--- a/4_Add_Redux_To_Details_(Advanced).docx
+++ b/4_Add_Redux_To_Details_(Advanced).docx
@@ -21,14 +21,7 @@
           <w:b/>
           <w:sz w:val="20"/>
         </w:rPr>
-        <w:t>SNEAKER_ECOMMERCE_WEBSITE_PROJECT/frontend/src/</w:t>
-      </w:r>
-      <w:r>
-        <w:rPr>
-          <w:b/>
-          <w:sz w:val="20"/>
-        </w:rPr>
-        <w:t>screens/</w:t>
+        <w:t>SNEAKER_ECOMMERCE_WEBSITE_PROJECT/frontend/src/screens/</w:t>
       </w:r>
       <w:r>
         <w:rPr>
@@ -5342,951 +5335,23 @@
           <w:b/>
           <w:sz w:val="20"/>
         </w:rPr>
-        <w:t>actions/productActions.js” file, update the following code:</w:t>
-      </w:r>
-    </w:p>
-    <w:p>
-      <w:pPr>
-        <w:shd w:val="clear" w:color="auto" w:fill="1E1E1E"/>
-        <w:spacing w:after="0" w:line="285" w:lineRule="atLeast"/>
-        <w:rPr>
-          <w:rFonts w:ascii="Consolas" w:eastAsia="Times New Roman" w:hAnsi="Consolas"/>
-          <w:color w:val="D4D4D4"/>
-          <w:sz w:val="21"/>
-          <w:szCs w:val="21"/>
-        </w:rPr>
-      </w:pPr>
-      <w:r>
-        <w:rPr>
-          <w:rFonts w:ascii="Consolas" w:eastAsia="Times New Roman" w:hAnsi="Consolas"/>
-          <w:color w:val="C586C0"/>
-          <w:sz w:val="21"/>
-          <w:szCs w:val="21"/>
-        </w:rPr>
-        <w:lastRenderedPageBreak/>
-        <w:t>import</w:t>
-      </w:r>
-      <w:r>
-        <w:rPr>
-          <w:rFonts w:ascii="Consolas" w:eastAsia="Times New Roman" w:hAnsi="Consolas"/>
-          <w:color w:val="D4D4D4"/>
-          <w:sz w:val="21"/>
-          <w:szCs w:val="21"/>
-        </w:rPr>
-        <w:t xml:space="preserve"> { </w:t>
-      </w:r>
-      <w:r>
-        <w:rPr>
-          <w:rFonts w:ascii="Consolas" w:eastAsia="Times New Roman" w:hAnsi="Consolas"/>
-          <w:color w:val="9CDCFE"/>
-          <w:sz w:val="21"/>
-          <w:szCs w:val="21"/>
-        </w:rPr>
-        <w:t>PRODUCT_LIST_FAIL</w:t>
-      </w:r>
-      <w:r>
-        <w:rPr>
-          <w:rFonts w:ascii="Consolas" w:eastAsia="Times New Roman" w:hAnsi="Consolas"/>
-          <w:color w:val="D4D4D4"/>
-          <w:sz w:val="21"/>
-          <w:szCs w:val="21"/>
-        </w:rPr>
-        <w:t xml:space="preserve">, </w:t>
-      </w:r>
-      <w:r>
-        <w:rPr>
-          <w:rFonts w:ascii="Consolas" w:eastAsia="Times New Roman" w:hAnsi="Consolas"/>
-          <w:color w:val="9CDCFE"/>
-          <w:sz w:val="21"/>
-          <w:szCs w:val="21"/>
-        </w:rPr>
-        <w:t>PRODUCT_LIST_REQUEST</w:t>
-      </w:r>
-      <w:r>
-        <w:rPr>
-          <w:rFonts w:ascii="Consolas" w:eastAsia="Times New Roman" w:hAnsi="Consolas"/>
-          <w:color w:val="D4D4D4"/>
-          <w:sz w:val="21"/>
-          <w:szCs w:val="21"/>
-        </w:rPr>
-        <w:t xml:space="preserve">, </w:t>
-      </w:r>
-      <w:r>
-        <w:rPr>
-          <w:rFonts w:ascii="Consolas" w:eastAsia="Times New Roman" w:hAnsi="Consolas"/>
-          <w:color w:val="9CDCFE"/>
-          <w:sz w:val="21"/>
-          <w:szCs w:val="21"/>
-        </w:rPr>
-        <w:t>PRODUCT_LIST_SUCCESS</w:t>
-      </w:r>
-      <w:r>
-        <w:rPr>
-          <w:rFonts w:ascii="Consolas" w:eastAsia="Times New Roman" w:hAnsi="Consolas"/>
-          <w:color w:val="D4D4D4"/>
-          <w:sz w:val="21"/>
-          <w:szCs w:val="21"/>
-        </w:rPr>
-        <w:t xml:space="preserve"> } </w:t>
-      </w:r>
-      <w:r>
-        <w:rPr>
-          <w:rFonts w:ascii="Consolas" w:eastAsia="Times New Roman" w:hAnsi="Consolas"/>
-          <w:color w:val="C586C0"/>
-          <w:sz w:val="21"/>
-          <w:szCs w:val="21"/>
-        </w:rPr>
-        <w:t>from</w:t>
-      </w:r>
-      <w:r>
-        <w:rPr>
-          <w:rFonts w:ascii="Consolas" w:eastAsia="Times New Roman" w:hAnsi="Consolas"/>
-          <w:color w:val="D4D4D4"/>
-          <w:sz w:val="21"/>
-          <w:szCs w:val="21"/>
-        </w:rPr>
-        <w:t xml:space="preserve"> </w:t>
-      </w:r>
-      <w:r>
-        <w:rPr>
-          <w:rFonts w:ascii="Consolas" w:eastAsia="Times New Roman" w:hAnsi="Consolas"/>
-          <w:color w:val="CE9178"/>
-          <w:sz w:val="21"/>
-          <w:szCs w:val="21"/>
-        </w:rPr>
-        <w:t>"../constants/productConstants"</w:t>
-      </w:r>
-    </w:p>
-    <w:p>
-      <w:pPr>
-        <w:shd w:val="clear" w:color="auto" w:fill="1E1E1E"/>
-        <w:spacing w:after="0" w:line="285" w:lineRule="atLeast"/>
-        <w:rPr>
-          <w:rFonts w:ascii="Consolas" w:eastAsia="Times New Roman" w:hAnsi="Consolas"/>
-          <w:color w:val="D4D4D4"/>
-          <w:sz w:val="21"/>
-          <w:szCs w:val="21"/>
-        </w:rPr>
-      </w:pPr>
-      <w:r>
-        <w:rPr>
-          <w:rFonts w:ascii="Consolas" w:eastAsia="Times New Roman" w:hAnsi="Consolas"/>
-          <w:color w:val="C586C0"/>
-          <w:sz w:val="21"/>
-          <w:szCs w:val="21"/>
-        </w:rPr>
-        <w:t>import</w:t>
-      </w:r>
-      <w:r>
-        <w:rPr>
-          <w:rFonts w:ascii="Consolas" w:eastAsia="Times New Roman" w:hAnsi="Consolas"/>
-          <w:color w:val="D4D4D4"/>
-          <w:sz w:val="21"/>
-          <w:szCs w:val="21"/>
-        </w:rPr>
-        <w:t xml:space="preserve"> </w:t>
-      </w:r>
-      <w:r>
-        <w:rPr>
-          <w:rFonts w:ascii="Consolas" w:eastAsia="Times New Roman" w:hAnsi="Consolas"/>
-          <w:color w:val="9CDCFE"/>
-          <w:sz w:val="21"/>
-          <w:szCs w:val="21"/>
-        </w:rPr>
-        <w:t>axios</w:t>
-      </w:r>
-      <w:r>
-        <w:rPr>
-          <w:rFonts w:ascii="Consolas" w:eastAsia="Times New Roman" w:hAnsi="Consolas"/>
-          <w:color w:val="D4D4D4"/>
-          <w:sz w:val="21"/>
-          <w:szCs w:val="21"/>
-        </w:rPr>
-        <w:t xml:space="preserve"> </w:t>
-      </w:r>
-      <w:r>
-        <w:rPr>
-          <w:rFonts w:ascii="Consolas" w:eastAsia="Times New Roman" w:hAnsi="Consolas"/>
-          <w:color w:val="C586C0"/>
-          <w:sz w:val="21"/>
-          <w:szCs w:val="21"/>
-        </w:rPr>
-        <w:t>from</w:t>
-      </w:r>
-      <w:r>
-        <w:rPr>
-          <w:rFonts w:ascii="Consolas" w:eastAsia="Times New Roman" w:hAnsi="Consolas"/>
-          <w:color w:val="D4D4D4"/>
-          <w:sz w:val="21"/>
-          <w:szCs w:val="21"/>
-        </w:rPr>
-        <w:t xml:space="preserve"> </w:t>
-      </w:r>
-      <w:r>
-        <w:rPr>
-          <w:rFonts w:ascii="Consolas" w:eastAsia="Times New Roman" w:hAnsi="Consolas"/>
-          <w:color w:val="CE9178"/>
-          <w:sz w:val="21"/>
-          <w:szCs w:val="21"/>
-        </w:rPr>
-        <w:t>'axios'</w:t>
-      </w:r>
-      <w:r>
-        <w:rPr>
-          <w:rFonts w:ascii="Consolas" w:eastAsia="Times New Roman" w:hAnsi="Consolas"/>
-          <w:color w:val="D4D4D4"/>
-          <w:sz w:val="21"/>
-          <w:szCs w:val="21"/>
-        </w:rPr>
-        <w:t>;</w:t>
-      </w:r>
-    </w:p>
-    <w:p>
-      <w:pPr>
-        <w:shd w:val="clear" w:color="auto" w:fill="1E1E1E"/>
-        <w:spacing w:after="0" w:line="285" w:lineRule="atLeast"/>
-        <w:rPr>
-          <w:rFonts w:ascii="Consolas" w:eastAsia="Times New Roman" w:hAnsi="Consolas"/>
-          <w:color w:val="D4D4D4"/>
-          <w:sz w:val="21"/>
-          <w:szCs w:val="21"/>
-        </w:rPr>
-      </w:pPr>
-    </w:p>
-    <w:p>
-      <w:pPr>
-        <w:shd w:val="clear" w:color="auto" w:fill="1E1E1E"/>
-        <w:spacing w:after="0" w:line="285" w:lineRule="atLeast"/>
-        <w:rPr>
-          <w:rFonts w:ascii="Consolas" w:eastAsia="Times New Roman" w:hAnsi="Consolas"/>
-          <w:color w:val="D4D4D4"/>
-          <w:sz w:val="21"/>
-          <w:szCs w:val="21"/>
-        </w:rPr>
-      </w:pPr>
-      <w:r>
-        <w:rPr>
-          <w:rFonts w:ascii="Consolas" w:eastAsia="Times New Roman" w:hAnsi="Consolas"/>
-          <w:color w:val="569CD6"/>
-          <w:sz w:val="21"/>
-          <w:szCs w:val="21"/>
-        </w:rPr>
-        <w:t>const</w:t>
-      </w:r>
-      <w:r>
-        <w:rPr>
-          <w:rFonts w:ascii="Consolas" w:eastAsia="Times New Roman" w:hAnsi="Consolas"/>
-          <w:color w:val="D4D4D4"/>
-          <w:sz w:val="21"/>
-          <w:szCs w:val="21"/>
-        </w:rPr>
-        <w:t xml:space="preserve"> </w:t>
-      </w:r>
-      <w:r>
-        <w:rPr>
-          <w:rFonts w:ascii="Consolas" w:eastAsia="Times New Roman" w:hAnsi="Consolas"/>
-          <w:color w:val="DCDCAA"/>
-          <w:sz w:val="21"/>
-          <w:szCs w:val="21"/>
-        </w:rPr>
-        <w:t>listProducts</w:t>
-      </w:r>
-      <w:r>
-        <w:rPr>
-          <w:rFonts w:ascii="Consolas" w:eastAsia="Times New Roman" w:hAnsi="Consolas"/>
-          <w:color w:val="D4D4D4"/>
-          <w:sz w:val="21"/>
-          <w:szCs w:val="21"/>
-        </w:rPr>
-        <w:t xml:space="preserve"> = () </w:t>
-      </w:r>
-      <w:r>
-        <w:rPr>
-          <w:rFonts w:ascii="Consolas" w:eastAsia="Times New Roman" w:hAnsi="Consolas"/>
-          <w:color w:val="569CD6"/>
-          <w:sz w:val="21"/>
-          <w:szCs w:val="21"/>
-        </w:rPr>
-        <w:t>=&gt;</w:t>
-      </w:r>
-      <w:r>
-        <w:rPr>
-          <w:rFonts w:ascii="Consolas" w:eastAsia="Times New Roman" w:hAnsi="Consolas"/>
-          <w:color w:val="D4D4D4"/>
-          <w:sz w:val="21"/>
-          <w:szCs w:val="21"/>
-        </w:rPr>
-        <w:t xml:space="preserve"> </w:t>
-      </w:r>
-      <w:r>
-        <w:rPr>
-          <w:rFonts w:ascii="Consolas" w:eastAsia="Times New Roman" w:hAnsi="Consolas"/>
-          <w:color w:val="569CD6"/>
-          <w:sz w:val="21"/>
-          <w:szCs w:val="21"/>
-        </w:rPr>
-        <w:t>async</w:t>
-      </w:r>
-      <w:r>
-        <w:rPr>
-          <w:rFonts w:ascii="Consolas" w:eastAsia="Times New Roman" w:hAnsi="Consolas"/>
-          <w:color w:val="D4D4D4"/>
-          <w:sz w:val="21"/>
-          <w:szCs w:val="21"/>
-        </w:rPr>
-        <w:t xml:space="preserve"> (</w:t>
-      </w:r>
-      <w:r>
-        <w:rPr>
-          <w:rFonts w:ascii="Consolas" w:eastAsia="Times New Roman" w:hAnsi="Consolas"/>
-          <w:color w:val="9CDCFE"/>
-          <w:sz w:val="21"/>
-          <w:szCs w:val="21"/>
-        </w:rPr>
-        <w:t>dispatch</w:t>
-      </w:r>
-      <w:r>
-        <w:rPr>
-          <w:rFonts w:ascii="Consolas" w:eastAsia="Times New Roman" w:hAnsi="Consolas"/>
-          <w:color w:val="D4D4D4"/>
-          <w:sz w:val="21"/>
-          <w:szCs w:val="21"/>
-        </w:rPr>
-        <w:t xml:space="preserve">) </w:t>
-      </w:r>
-      <w:r>
-        <w:rPr>
-          <w:rFonts w:ascii="Consolas" w:eastAsia="Times New Roman" w:hAnsi="Consolas"/>
-          <w:color w:val="569CD6"/>
-          <w:sz w:val="21"/>
-          <w:szCs w:val="21"/>
-        </w:rPr>
-        <w:t>=&gt;</w:t>
-      </w:r>
-      <w:r>
-        <w:rPr>
-          <w:rFonts w:ascii="Consolas" w:eastAsia="Times New Roman" w:hAnsi="Consolas"/>
-          <w:color w:val="D4D4D4"/>
-          <w:sz w:val="21"/>
-          <w:szCs w:val="21"/>
-        </w:rPr>
-        <w:t xml:space="preserve"> {</w:t>
-      </w:r>
-    </w:p>
-    <w:p>
-      <w:pPr>
-        <w:shd w:val="clear" w:color="auto" w:fill="1E1E1E"/>
-        <w:spacing w:after="0" w:line="285" w:lineRule="atLeast"/>
-        <w:rPr>
-          <w:rFonts w:ascii="Consolas" w:eastAsia="Times New Roman" w:hAnsi="Consolas"/>
-          <w:color w:val="D4D4D4"/>
-          <w:sz w:val="21"/>
-          <w:szCs w:val="21"/>
-        </w:rPr>
-      </w:pPr>
-      <w:r>
-        <w:rPr>
-          <w:rFonts w:ascii="Consolas" w:eastAsia="Times New Roman" w:hAnsi="Consolas"/>
-          <w:color w:val="D4D4D4"/>
-          <w:sz w:val="21"/>
-          <w:szCs w:val="21"/>
-        </w:rPr>
-        <w:t xml:space="preserve">    </w:t>
-      </w:r>
-      <w:r>
-        <w:rPr>
-          <w:rFonts w:ascii="Consolas" w:eastAsia="Times New Roman" w:hAnsi="Consolas"/>
-          <w:color w:val="C586C0"/>
-          <w:sz w:val="21"/>
-          <w:szCs w:val="21"/>
-        </w:rPr>
-        <w:t>try</w:t>
-      </w:r>
-      <w:r>
-        <w:rPr>
-          <w:rFonts w:ascii="Consolas" w:eastAsia="Times New Roman" w:hAnsi="Consolas"/>
-          <w:color w:val="D4D4D4"/>
-          <w:sz w:val="21"/>
-          <w:szCs w:val="21"/>
-        </w:rPr>
-        <w:t xml:space="preserve"> {</w:t>
-      </w:r>
-    </w:p>
-    <w:p>
-      <w:pPr>
-        <w:shd w:val="clear" w:color="auto" w:fill="1E1E1E"/>
-        <w:spacing w:after="0" w:line="285" w:lineRule="atLeast"/>
-        <w:rPr>
-          <w:rFonts w:ascii="Consolas" w:eastAsia="Times New Roman" w:hAnsi="Consolas"/>
-          <w:color w:val="D4D4D4"/>
-          <w:sz w:val="21"/>
-          <w:szCs w:val="21"/>
-        </w:rPr>
-      </w:pPr>
-      <w:r>
-        <w:rPr>
-          <w:rFonts w:ascii="Consolas" w:eastAsia="Times New Roman" w:hAnsi="Consolas"/>
-          <w:color w:val="D4D4D4"/>
-          <w:sz w:val="21"/>
-          <w:szCs w:val="21"/>
-        </w:rPr>
-        <w:t xml:space="preserve">        </w:t>
-      </w:r>
-      <w:r>
-        <w:rPr>
-          <w:rFonts w:ascii="Consolas" w:eastAsia="Times New Roman" w:hAnsi="Consolas"/>
-          <w:color w:val="DCDCAA"/>
-          <w:sz w:val="21"/>
-          <w:szCs w:val="21"/>
-        </w:rPr>
-        <w:t>dispatch</w:t>
-      </w:r>
-      <w:r>
-        <w:rPr>
-          <w:rFonts w:ascii="Consolas" w:eastAsia="Times New Roman" w:hAnsi="Consolas"/>
-          <w:color w:val="D4D4D4"/>
-          <w:sz w:val="21"/>
-          <w:szCs w:val="21"/>
-        </w:rPr>
-        <w:t xml:space="preserve">({ </w:t>
-      </w:r>
-      <w:r>
-        <w:rPr>
-          <w:rFonts w:ascii="Consolas" w:eastAsia="Times New Roman" w:hAnsi="Consolas"/>
-          <w:color w:val="9CDCFE"/>
-          <w:sz w:val="21"/>
-          <w:szCs w:val="21"/>
-        </w:rPr>
-        <w:t>type:</w:t>
-      </w:r>
-      <w:r>
-        <w:rPr>
-          <w:rFonts w:ascii="Consolas" w:eastAsia="Times New Roman" w:hAnsi="Consolas"/>
-          <w:color w:val="D4D4D4"/>
-          <w:sz w:val="21"/>
-          <w:szCs w:val="21"/>
-        </w:rPr>
-        <w:t xml:space="preserve"> </w:t>
-      </w:r>
-      <w:r>
-        <w:rPr>
-          <w:rFonts w:ascii="Consolas" w:eastAsia="Times New Roman" w:hAnsi="Consolas"/>
-          <w:color w:val="4FC1FF"/>
-          <w:sz w:val="21"/>
-          <w:szCs w:val="21"/>
-        </w:rPr>
-        <w:t>PRODUCT_LIST_REQUEST</w:t>
-      </w:r>
-      <w:r>
-        <w:rPr>
-          <w:rFonts w:ascii="Consolas" w:eastAsia="Times New Roman" w:hAnsi="Consolas"/>
-          <w:color w:val="D4D4D4"/>
-          <w:sz w:val="21"/>
-          <w:szCs w:val="21"/>
-        </w:rPr>
-        <w:t xml:space="preserve"> });</w:t>
-      </w:r>
-    </w:p>
-    <w:p>
-      <w:pPr>
-        <w:shd w:val="clear" w:color="auto" w:fill="1E1E1E"/>
-        <w:spacing w:after="0" w:line="285" w:lineRule="atLeast"/>
-        <w:rPr>
-          <w:rFonts w:ascii="Consolas" w:eastAsia="Times New Roman" w:hAnsi="Consolas"/>
-          <w:color w:val="D4D4D4"/>
-          <w:sz w:val="21"/>
-          <w:szCs w:val="21"/>
-        </w:rPr>
-      </w:pPr>
-      <w:r>
-        <w:rPr>
-          <w:rFonts w:ascii="Consolas" w:eastAsia="Times New Roman" w:hAnsi="Consolas"/>
-          <w:color w:val="D4D4D4"/>
-          <w:sz w:val="21"/>
-          <w:szCs w:val="21"/>
-        </w:rPr>
-        <w:t xml:space="preserve">        </w:t>
-      </w:r>
-      <w:r>
-        <w:rPr>
-          <w:rFonts w:ascii="Consolas" w:eastAsia="Times New Roman" w:hAnsi="Consolas"/>
-          <w:color w:val="569CD6"/>
-          <w:sz w:val="21"/>
-          <w:szCs w:val="21"/>
-        </w:rPr>
-        <w:t>const</w:t>
-      </w:r>
-      <w:r>
-        <w:rPr>
-          <w:rFonts w:ascii="Consolas" w:eastAsia="Times New Roman" w:hAnsi="Consolas"/>
-          <w:color w:val="D4D4D4"/>
-          <w:sz w:val="21"/>
-          <w:szCs w:val="21"/>
-        </w:rPr>
-        <w:t xml:space="preserve"> { </w:t>
-      </w:r>
-      <w:r>
-        <w:rPr>
-          <w:rFonts w:ascii="Consolas" w:eastAsia="Times New Roman" w:hAnsi="Consolas"/>
-          <w:color w:val="4FC1FF"/>
-          <w:sz w:val="21"/>
-          <w:szCs w:val="21"/>
-        </w:rPr>
-        <w:t>data</w:t>
-      </w:r>
-      <w:r>
-        <w:rPr>
-          <w:rFonts w:ascii="Consolas" w:eastAsia="Times New Roman" w:hAnsi="Consolas"/>
-          <w:color w:val="D4D4D4"/>
-          <w:sz w:val="21"/>
-          <w:szCs w:val="21"/>
-        </w:rPr>
-        <w:t xml:space="preserve"> } = </w:t>
-      </w:r>
-      <w:r>
-        <w:rPr>
-          <w:rFonts w:ascii="Consolas" w:eastAsia="Times New Roman" w:hAnsi="Consolas"/>
-          <w:color w:val="C586C0"/>
-          <w:sz w:val="21"/>
-          <w:szCs w:val="21"/>
-        </w:rPr>
-        <w:t>await</w:t>
-      </w:r>
-      <w:r>
-        <w:rPr>
-          <w:rFonts w:ascii="Consolas" w:eastAsia="Times New Roman" w:hAnsi="Consolas"/>
-          <w:color w:val="D4D4D4"/>
-          <w:sz w:val="21"/>
-          <w:szCs w:val="21"/>
-        </w:rPr>
-        <w:t xml:space="preserve"> </w:t>
-      </w:r>
-      <w:r>
-        <w:rPr>
-          <w:rFonts w:ascii="Consolas" w:eastAsia="Times New Roman" w:hAnsi="Consolas"/>
-          <w:color w:val="4FC1FF"/>
-          <w:sz w:val="21"/>
-          <w:szCs w:val="21"/>
-        </w:rPr>
-        <w:t>axios</w:t>
-      </w:r>
-      <w:r>
-        <w:rPr>
-          <w:rFonts w:ascii="Consolas" w:eastAsia="Times New Roman" w:hAnsi="Consolas"/>
-          <w:color w:val="D4D4D4"/>
-          <w:sz w:val="21"/>
-          <w:szCs w:val="21"/>
-        </w:rPr>
-        <w:t>.</w:t>
-      </w:r>
-      <w:r>
-        <w:rPr>
-          <w:rFonts w:ascii="Consolas" w:eastAsia="Times New Roman" w:hAnsi="Consolas"/>
-          <w:color w:val="DCDCAA"/>
-          <w:sz w:val="21"/>
-          <w:szCs w:val="21"/>
-        </w:rPr>
-        <w:t>get</w:t>
-      </w:r>
-      <w:r>
-        <w:rPr>
-          <w:rFonts w:ascii="Consolas" w:eastAsia="Times New Roman" w:hAnsi="Consolas"/>
-          <w:color w:val="D4D4D4"/>
-          <w:sz w:val="21"/>
-          <w:szCs w:val="21"/>
-        </w:rPr>
-        <w:t>(</w:t>
-      </w:r>
-      <w:r>
-        <w:rPr>
-          <w:rFonts w:ascii="Consolas" w:eastAsia="Times New Roman" w:hAnsi="Consolas"/>
-          <w:color w:val="CE9178"/>
-          <w:sz w:val="21"/>
-          <w:szCs w:val="21"/>
-        </w:rPr>
-        <w:t>"/api/products"</w:t>
-      </w:r>
-      <w:r>
-        <w:rPr>
-          <w:rFonts w:ascii="Consolas" w:eastAsia="Times New Roman" w:hAnsi="Consolas"/>
-          <w:color w:val="D4D4D4"/>
-          <w:sz w:val="21"/>
-          <w:szCs w:val="21"/>
-        </w:rPr>
-        <w:t>);</w:t>
-      </w:r>
-    </w:p>
-    <w:p>
-      <w:pPr>
-        <w:shd w:val="clear" w:color="auto" w:fill="1E1E1E"/>
-        <w:spacing w:after="0" w:line="285" w:lineRule="atLeast"/>
-        <w:rPr>
-          <w:rFonts w:ascii="Consolas" w:eastAsia="Times New Roman" w:hAnsi="Consolas"/>
-          <w:color w:val="D4D4D4"/>
-          <w:sz w:val="21"/>
-          <w:szCs w:val="21"/>
-        </w:rPr>
-      </w:pPr>
-      <w:r>
-        <w:rPr>
-          <w:rFonts w:ascii="Consolas" w:eastAsia="Times New Roman" w:hAnsi="Consolas"/>
-          <w:color w:val="D4D4D4"/>
-          <w:sz w:val="21"/>
-          <w:szCs w:val="21"/>
-        </w:rPr>
-        <w:t xml:space="preserve">        </w:t>
-      </w:r>
-      <w:r>
-        <w:rPr>
-          <w:rFonts w:ascii="Consolas" w:eastAsia="Times New Roman" w:hAnsi="Consolas"/>
-          <w:color w:val="DCDCAA"/>
-          <w:sz w:val="21"/>
-          <w:szCs w:val="21"/>
-        </w:rPr>
-        <w:t>dispatch</w:t>
-      </w:r>
-      <w:r>
-        <w:rPr>
-          <w:rFonts w:ascii="Consolas" w:eastAsia="Times New Roman" w:hAnsi="Consolas"/>
-          <w:color w:val="D4D4D4"/>
-          <w:sz w:val="21"/>
-          <w:szCs w:val="21"/>
-        </w:rPr>
-        <w:t xml:space="preserve">({ </w:t>
-      </w:r>
-      <w:r>
-        <w:rPr>
-          <w:rFonts w:ascii="Consolas" w:eastAsia="Times New Roman" w:hAnsi="Consolas"/>
-          <w:color w:val="9CDCFE"/>
-          <w:sz w:val="21"/>
-          <w:szCs w:val="21"/>
-        </w:rPr>
-        <w:t>type:</w:t>
-      </w:r>
-      <w:r>
-        <w:rPr>
-          <w:rFonts w:ascii="Consolas" w:eastAsia="Times New Roman" w:hAnsi="Consolas"/>
-          <w:color w:val="D4D4D4"/>
-          <w:sz w:val="21"/>
-          <w:szCs w:val="21"/>
-        </w:rPr>
-        <w:t xml:space="preserve"> </w:t>
-      </w:r>
-      <w:r>
-        <w:rPr>
-          <w:rFonts w:ascii="Consolas" w:eastAsia="Times New Roman" w:hAnsi="Consolas"/>
-          <w:color w:val="4FC1FF"/>
-          <w:sz w:val="21"/>
-          <w:szCs w:val="21"/>
-        </w:rPr>
-        <w:t>PRODUCT_LIST_SUCCESS</w:t>
-      </w:r>
-      <w:r>
-        <w:rPr>
-          <w:rFonts w:ascii="Consolas" w:eastAsia="Times New Roman" w:hAnsi="Consolas"/>
-          <w:color w:val="D4D4D4"/>
-          <w:sz w:val="21"/>
-          <w:szCs w:val="21"/>
-        </w:rPr>
-        <w:t xml:space="preserve">, </w:t>
-      </w:r>
-      <w:r>
-        <w:rPr>
-          <w:rFonts w:ascii="Consolas" w:eastAsia="Times New Roman" w:hAnsi="Consolas"/>
-          <w:color w:val="9CDCFE"/>
-          <w:sz w:val="21"/>
-          <w:szCs w:val="21"/>
-        </w:rPr>
-        <w:t>payload:</w:t>
-      </w:r>
-      <w:r>
-        <w:rPr>
-          <w:rFonts w:ascii="Consolas" w:eastAsia="Times New Roman" w:hAnsi="Consolas"/>
-          <w:color w:val="D4D4D4"/>
-          <w:sz w:val="21"/>
-          <w:szCs w:val="21"/>
-        </w:rPr>
-        <w:t xml:space="preserve"> </w:t>
-      </w:r>
-      <w:r>
-        <w:rPr>
-          <w:rFonts w:ascii="Consolas" w:eastAsia="Times New Roman" w:hAnsi="Consolas"/>
-          <w:color w:val="4FC1FF"/>
-          <w:sz w:val="21"/>
-          <w:szCs w:val="21"/>
-        </w:rPr>
-        <w:t>data</w:t>
-      </w:r>
-      <w:r>
-        <w:rPr>
-          <w:rFonts w:ascii="Consolas" w:eastAsia="Times New Roman" w:hAnsi="Consolas"/>
-          <w:color w:val="D4D4D4"/>
-          <w:sz w:val="21"/>
-          <w:szCs w:val="21"/>
-        </w:rPr>
-        <w:t xml:space="preserve"> });</w:t>
-      </w:r>
-    </w:p>
-    <w:p>
-      <w:pPr>
-        <w:shd w:val="clear" w:color="auto" w:fill="1E1E1E"/>
-        <w:spacing w:after="0" w:line="285" w:lineRule="atLeast"/>
-        <w:rPr>
-          <w:rFonts w:ascii="Consolas" w:eastAsia="Times New Roman" w:hAnsi="Consolas"/>
-          <w:color w:val="D4D4D4"/>
-          <w:sz w:val="21"/>
-          <w:szCs w:val="21"/>
-        </w:rPr>
-      </w:pPr>
-      <w:r>
-        <w:rPr>
-          <w:rFonts w:ascii="Consolas" w:eastAsia="Times New Roman" w:hAnsi="Consolas"/>
-          <w:color w:val="D4D4D4"/>
-          <w:sz w:val="21"/>
-          <w:szCs w:val="21"/>
-        </w:rPr>
-        <w:t>    }</w:t>
-      </w:r>
-    </w:p>
-    <w:p>
-      <w:pPr>
-        <w:shd w:val="clear" w:color="auto" w:fill="1E1E1E"/>
-        <w:spacing w:after="0" w:line="285" w:lineRule="atLeast"/>
-        <w:rPr>
-          <w:rFonts w:ascii="Consolas" w:eastAsia="Times New Roman" w:hAnsi="Consolas"/>
-          <w:color w:val="D4D4D4"/>
-          <w:sz w:val="21"/>
-          <w:szCs w:val="21"/>
-        </w:rPr>
-      </w:pPr>
-      <w:r>
-        <w:rPr>
-          <w:rFonts w:ascii="Consolas" w:eastAsia="Times New Roman" w:hAnsi="Consolas"/>
-          <w:color w:val="D4D4D4"/>
-          <w:sz w:val="21"/>
-          <w:szCs w:val="21"/>
-        </w:rPr>
-        <w:t xml:space="preserve">    </w:t>
-      </w:r>
-      <w:r>
-        <w:rPr>
-          <w:rFonts w:ascii="Consolas" w:eastAsia="Times New Roman" w:hAnsi="Consolas"/>
-          <w:color w:val="C586C0"/>
-          <w:sz w:val="21"/>
-          <w:szCs w:val="21"/>
-        </w:rPr>
-        <w:t>catch</w:t>
-      </w:r>
-      <w:r>
-        <w:rPr>
-          <w:rFonts w:ascii="Consolas" w:eastAsia="Times New Roman" w:hAnsi="Consolas"/>
-          <w:color w:val="D4D4D4"/>
-          <w:sz w:val="21"/>
-          <w:szCs w:val="21"/>
-        </w:rPr>
-        <w:t xml:space="preserve"> (</w:t>
-      </w:r>
-      <w:r>
-        <w:rPr>
-          <w:rFonts w:ascii="Consolas" w:eastAsia="Times New Roman" w:hAnsi="Consolas"/>
-          <w:color w:val="9CDCFE"/>
-          <w:sz w:val="21"/>
-          <w:szCs w:val="21"/>
-        </w:rPr>
-        <w:t>error</w:t>
-      </w:r>
-      <w:r>
-        <w:rPr>
-          <w:rFonts w:ascii="Consolas" w:eastAsia="Times New Roman" w:hAnsi="Consolas"/>
-          <w:color w:val="D4D4D4"/>
-          <w:sz w:val="21"/>
-          <w:szCs w:val="21"/>
-        </w:rPr>
-        <w:t>) {</w:t>
-      </w:r>
-    </w:p>
-    <w:p>
-      <w:pPr>
-        <w:shd w:val="clear" w:color="auto" w:fill="1E1E1E"/>
-        <w:spacing w:after="0" w:line="285" w:lineRule="atLeast"/>
-        <w:rPr>
-          <w:rFonts w:ascii="Consolas" w:eastAsia="Times New Roman" w:hAnsi="Consolas"/>
-          <w:color w:val="D4D4D4"/>
-          <w:sz w:val="21"/>
-          <w:szCs w:val="21"/>
-        </w:rPr>
-      </w:pPr>
-      <w:r>
-        <w:rPr>
-          <w:rFonts w:ascii="Consolas" w:eastAsia="Times New Roman" w:hAnsi="Consolas"/>
-          <w:color w:val="D4D4D4"/>
-          <w:sz w:val="21"/>
-          <w:szCs w:val="21"/>
-        </w:rPr>
-        <w:t xml:space="preserve">        </w:t>
-      </w:r>
-      <w:r>
-        <w:rPr>
-          <w:rFonts w:ascii="Consolas" w:eastAsia="Times New Roman" w:hAnsi="Consolas"/>
-          <w:color w:val="DCDCAA"/>
-          <w:sz w:val="21"/>
-          <w:szCs w:val="21"/>
-        </w:rPr>
-        <w:t>dispatch</w:t>
-      </w:r>
-      <w:r>
-        <w:rPr>
-          <w:rFonts w:ascii="Consolas" w:eastAsia="Times New Roman" w:hAnsi="Consolas"/>
-          <w:color w:val="D4D4D4"/>
-          <w:sz w:val="21"/>
-          <w:szCs w:val="21"/>
-        </w:rPr>
-        <w:t xml:space="preserve">({ </w:t>
-      </w:r>
-      <w:r>
-        <w:rPr>
-          <w:rFonts w:ascii="Consolas" w:eastAsia="Times New Roman" w:hAnsi="Consolas"/>
-          <w:color w:val="9CDCFE"/>
-          <w:sz w:val="21"/>
-          <w:szCs w:val="21"/>
-        </w:rPr>
-        <w:t>type:</w:t>
-      </w:r>
-      <w:r>
-        <w:rPr>
-          <w:rFonts w:ascii="Consolas" w:eastAsia="Times New Roman" w:hAnsi="Consolas"/>
-          <w:color w:val="D4D4D4"/>
-          <w:sz w:val="21"/>
-          <w:szCs w:val="21"/>
-        </w:rPr>
-        <w:t xml:space="preserve"> </w:t>
-      </w:r>
-      <w:r>
-        <w:rPr>
-          <w:rFonts w:ascii="Consolas" w:eastAsia="Times New Roman" w:hAnsi="Consolas"/>
-          <w:color w:val="4FC1FF"/>
-          <w:sz w:val="21"/>
-          <w:szCs w:val="21"/>
-        </w:rPr>
-        <w:t>PRODUCT_LIST_FAIL</w:t>
-      </w:r>
-      <w:r>
-        <w:rPr>
-          <w:rFonts w:ascii="Consolas" w:eastAsia="Times New Roman" w:hAnsi="Consolas"/>
-          <w:color w:val="D4D4D4"/>
-          <w:sz w:val="21"/>
-          <w:szCs w:val="21"/>
-        </w:rPr>
-        <w:t xml:space="preserve">, </w:t>
-      </w:r>
-      <w:r>
-        <w:rPr>
-          <w:rFonts w:ascii="Consolas" w:eastAsia="Times New Roman" w:hAnsi="Consolas"/>
-          <w:color w:val="9CDCFE"/>
-          <w:sz w:val="21"/>
-          <w:szCs w:val="21"/>
-        </w:rPr>
-        <w:t>payload:</w:t>
-      </w:r>
-      <w:r>
-        <w:rPr>
-          <w:rFonts w:ascii="Consolas" w:eastAsia="Times New Roman" w:hAnsi="Consolas"/>
-          <w:color w:val="D4D4D4"/>
-          <w:sz w:val="21"/>
-          <w:szCs w:val="21"/>
-        </w:rPr>
-        <w:t xml:space="preserve"> </w:t>
-      </w:r>
-      <w:r>
-        <w:rPr>
-          <w:rFonts w:ascii="Consolas" w:eastAsia="Times New Roman" w:hAnsi="Consolas"/>
-          <w:color w:val="9CDCFE"/>
-          <w:sz w:val="21"/>
-          <w:szCs w:val="21"/>
-        </w:rPr>
-        <w:t>error</w:t>
-      </w:r>
-      <w:r>
-        <w:rPr>
-          <w:rFonts w:ascii="Consolas" w:eastAsia="Times New Roman" w:hAnsi="Consolas"/>
-          <w:color w:val="D4D4D4"/>
-          <w:sz w:val="21"/>
-          <w:szCs w:val="21"/>
-        </w:rPr>
-        <w:t>.</w:t>
-      </w:r>
-      <w:r>
-        <w:rPr>
-          <w:rFonts w:ascii="Consolas" w:eastAsia="Times New Roman" w:hAnsi="Consolas"/>
-          <w:color w:val="9CDCFE"/>
-          <w:sz w:val="21"/>
-          <w:szCs w:val="21"/>
-        </w:rPr>
-        <w:t>message</w:t>
-      </w:r>
-      <w:r>
-        <w:rPr>
-          <w:rFonts w:ascii="Consolas" w:eastAsia="Times New Roman" w:hAnsi="Consolas"/>
-          <w:color w:val="D4D4D4"/>
-          <w:sz w:val="21"/>
-          <w:szCs w:val="21"/>
-        </w:rPr>
-        <w:t xml:space="preserve"> });</w:t>
-      </w:r>
-    </w:p>
-    <w:p>
-      <w:pPr>
-        <w:shd w:val="clear" w:color="auto" w:fill="1E1E1E"/>
-        <w:spacing w:after="0" w:line="285" w:lineRule="atLeast"/>
-        <w:rPr>
-          <w:rFonts w:ascii="Consolas" w:eastAsia="Times New Roman" w:hAnsi="Consolas"/>
-          <w:color w:val="D4D4D4"/>
-          <w:sz w:val="21"/>
-          <w:szCs w:val="21"/>
-        </w:rPr>
-      </w:pPr>
-      <w:r>
-        <w:rPr>
-          <w:rFonts w:ascii="Consolas" w:eastAsia="Times New Roman" w:hAnsi="Consolas"/>
-          <w:color w:val="D4D4D4"/>
-          <w:sz w:val="21"/>
-          <w:szCs w:val="21"/>
-        </w:rPr>
-        <w:t>    }</w:t>
-      </w:r>
-    </w:p>
-    <w:p>
-      <w:pPr>
-        <w:shd w:val="clear" w:color="auto" w:fill="1E1E1E"/>
-        <w:spacing w:after="0" w:line="285" w:lineRule="atLeast"/>
-        <w:rPr>
-          <w:rFonts w:ascii="Consolas" w:eastAsia="Times New Roman" w:hAnsi="Consolas"/>
-          <w:color w:val="D4D4D4"/>
-          <w:sz w:val="21"/>
-          <w:szCs w:val="21"/>
-        </w:rPr>
-      </w:pPr>
-      <w:r>
-        <w:rPr>
-          <w:rFonts w:ascii="Consolas" w:eastAsia="Times New Roman" w:hAnsi="Consolas"/>
-          <w:color w:val="D4D4D4"/>
-          <w:sz w:val="21"/>
-          <w:szCs w:val="21"/>
-        </w:rPr>
-        <w:t>}</w:t>
-      </w:r>
-    </w:p>
-    <w:p>
-      <w:pPr>
-        <w:shd w:val="clear" w:color="auto" w:fill="1E1E1E"/>
-        <w:spacing w:after="240" w:line="285" w:lineRule="atLeast"/>
-        <w:rPr>
-          <w:rFonts w:ascii="Consolas" w:eastAsia="Times New Roman" w:hAnsi="Consolas"/>
-          <w:color w:val="D4D4D4"/>
-          <w:sz w:val="21"/>
-          <w:szCs w:val="21"/>
-        </w:rPr>
-      </w:pPr>
+        <w:t>actions/</w:t>
+      </w:r>
+      <w:r>
+        <w:rPr>
+          <w:b/>
+          <w:color w:val="00B050"/>
+          <w:sz w:val="20"/>
+        </w:rPr>
+        <w:t>productActions.js</w:t>
+      </w:r>
+      <w:r>
+        <w:rPr>
+          <w:b/>
+          <w:sz w:val="20"/>
+        </w:rPr>
+        <w:t>” file, update the following code:</w:t>
+      </w:r>
     </w:p>
     <w:p>
       <w:pPr>
@@ -6307,21 +5372,22 @@
           <w:sz w:val="21"/>
           <w:szCs w:val="21"/>
         </w:rPr>
+        <w:lastRenderedPageBreak/>
         <mc:AlternateContent>
           <mc:Choice Requires="wps">
             <w:drawing>
-              <wp:anchor distT="0" distB="0" distL="114300" distR="114300" simplePos="0" relativeHeight="251663360" behindDoc="0" locked="0" layoutInCell="1" allowOverlap="1" wp14:anchorId="6DF6E7C4" wp14:editId="342633A1">
+              <wp:anchor distT="0" distB="0" distL="114300" distR="114300" simplePos="0" relativeHeight="251681792" behindDoc="0" locked="0" layoutInCell="1" allowOverlap="1" wp14:anchorId="72143B53" wp14:editId="0D34C416">
                 <wp:simplePos x="0" y="0"/>
                 <wp:positionH relativeFrom="margin">
-                  <wp:posOffset>-84</wp:posOffset>
+                  <wp:posOffset>629394</wp:posOffset>
                 </wp:positionH>
                 <wp:positionV relativeFrom="paragraph">
-                  <wp:posOffset>10850</wp:posOffset>
+                  <wp:posOffset>2153</wp:posOffset>
                 </wp:positionV>
-                <wp:extent cx="5413513" cy="1835426"/>
-                <wp:effectExtent l="19050" t="19050" r="15875" b="12700"/>
+                <wp:extent cx="5247861" cy="205409"/>
+                <wp:effectExtent l="19050" t="19050" r="10160" b="23495"/>
                 <wp:wrapNone/>
-                <wp:docPr id="3" name="Rectangle 3"/>
+                <wp:docPr id="13" name="Rectangle 13"/>
                 <wp:cNvGraphicFramePr/>
                 <a:graphic xmlns:a="http://schemas.openxmlformats.org/drawingml/2006/main">
                   <a:graphicData uri="http://schemas.microsoft.com/office/word/2010/wordprocessingShape">
@@ -6330,7 +5396,7 @@
                       <wps:spPr>
                         <a:xfrm>
                           <a:off x="0" y="0"/>
-                          <a:ext cx="5413513" cy="1835426"/>
+                          <a:ext cx="5247861" cy="205409"/>
                         </a:xfrm>
                         <a:prstGeom prst="rect">
                           <a:avLst/>
@@ -6378,7 +5444,7 @@
           </mc:Choice>
           <mc:Fallback>
             <w:pict>
-              <v:rect w14:anchorId="741AA3BE" id="Rectangle 3" o:spid="_x0000_s1026" style="position:absolute;margin-left:0;margin-top:.85pt;width:426.25pt;height:144.5pt;z-index:251663360;visibility:visible;mso-wrap-style:square;mso-width-percent:0;mso-height-percent:0;mso-wrap-distance-left:9pt;mso-wrap-distance-top:0;mso-wrap-distance-right:9pt;mso-wrap-distance-bottom:0;mso-position-horizontal:absolute;mso-position-horizontal-relative:margin;mso-position-vertical:absolute;mso-position-vertical-relative:text;mso-width-percent:0;mso-height-percent:0;mso-width-relative:margin;mso-height-relative:margin;v-text-anchor:middle" o:gfxdata="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" filled="f" strokecolor="red" strokeweight="2.25pt">
+              <v:rect w14:anchorId="1117E677" id="Rectangle 13" o:spid="_x0000_s1026" style="position:absolute;margin-left:49.55pt;margin-top:.15pt;width:413.2pt;height:16.15pt;z-index:251681792;visibility:visible;mso-wrap-style:square;mso-width-percent:0;mso-height-percent:0;mso-wrap-distance-left:9pt;mso-wrap-distance-top:0;mso-wrap-distance-right:9pt;mso-wrap-distance-bottom:0;mso-position-horizontal:absolute;mso-position-horizontal-relative:margin;mso-position-vertical:absolute;mso-position-vertical-relative:text;mso-width-percent:0;mso-height-percent:0;mso-width-relative:margin;mso-height-relative:margin;v-text-anchor:middle" o:gfxdata="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" filled="f" strokecolor="red" strokeweight="2.25pt">
                 <w10:wrap anchorx="margin"/>
               </v:rect>
             </w:pict>
@@ -6388,6 +5454,288 @@
       <w:r>
         <w:rPr>
           <w:rFonts w:ascii="Consolas" w:eastAsia="Times New Roman" w:hAnsi="Consolas"/>
+          <w:color w:val="C586C0"/>
+          <w:sz w:val="21"/>
+          <w:szCs w:val="21"/>
+        </w:rPr>
+        <w:t>import</w:t>
+      </w:r>
+      <w:r>
+        <w:rPr>
+          <w:rFonts w:ascii="Consolas" w:eastAsia="Times New Roman" w:hAnsi="Consolas"/>
+          <w:color w:val="D4D4D4"/>
+          <w:sz w:val="21"/>
+          <w:szCs w:val="21"/>
+        </w:rPr>
+        <w:t xml:space="preserve"> { </w:t>
+      </w:r>
+      <w:r>
+        <w:rPr>
+          <w:rFonts w:ascii="Consolas" w:eastAsia="Times New Roman" w:hAnsi="Consolas"/>
+          <w:color w:val="9CDCFE"/>
+          <w:sz w:val="21"/>
+          <w:szCs w:val="21"/>
+        </w:rPr>
+        <w:t>PRODUCT_DETAILS_FAIL</w:t>
+      </w:r>
+      <w:r>
+        <w:rPr>
+          <w:rFonts w:ascii="Consolas" w:eastAsia="Times New Roman" w:hAnsi="Consolas"/>
+          <w:color w:val="D4D4D4"/>
+          <w:sz w:val="21"/>
+          <w:szCs w:val="21"/>
+        </w:rPr>
+        <w:t xml:space="preserve">, </w:t>
+      </w:r>
+      <w:r>
+        <w:rPr>
+          <w:rFonts w:ascii="Consolas" w:eastAsia="Times New Roman" w:hAnsi="Consolas"/>
+          <w:color w:val="9CDCFE"/>
+          <w:sz w:val="21"/>
+          <w:szCs w:val="21"/>
+        </w:rPr>
+        <w:t>PRODUCT_DETAILS_REQUEST</w:t>
+      </w:r>
+      <w:r>
+        <w:rPr>
+          <w:rFonts w:ascii="Consolas" w:eastAsia="Times New Roman" w:hAnsi="Consolas"/>
+          <w:color w:val="D4D4D4"/>
+          <w:sz w:val="21"/>
+          <w:szCs w:val="21"/>
+        </w:rPr>
+        <w:t xml:space="preserve">, </w:t>
+      </w:r>
+      <w:r>
+        <w:rPr>
+          <w:rFonts w:ascii="Consolas" w:eastAsia="Times New Roman" w:hAnsi="Consolas"/>
+          <w:color w:val="9CDCFE"/>
+          <w:sz w:val="21"/>
+          <w:szCs w:val="21"/>
+        </w:rPr>
+        <w:t>PRODUCT_DETAILS_SUCCESS</w:t>
+      </w:r>
+      <w:r>
+        <w:rPr>
+          <w:rFonts w:ascii="Consolas" w:eastAsia="Times New Roman" w:hAnsi="Consolas"/>
+          <w:color w:val="D4D4D4"/>
+          <w:sz w:val="21"/>
+          <w:szCs w:val="21"/>
+        </w:rPr>
+        <w:t xml:space="preserve">, </w:t>
+      </w:r>
+    </w:p>
+    <w:p>
+      <w:pPr>
+        <w:shd w:val="clear" w:color="auto" w:fill="1E1E1E"/>
+        <w:spacing w:after="0" w:line="285" w:lineRule="atLeast"/>
+        <w:rPr>
+          <w:rFonts w:ascii="Consolas" w:eastAsia="Times New Roman" w:hAnsi="Consolas"/>
+          <w:color w:val="D4D4D4"/>
+          <w:sz w:val="21"/>
+          <w:szCs w:val="21"/>
+        </w:rPr>
+      </w:pPr>
+      <w:r>
+        <w:rPr>
+          <w:rFonts w:ascii="Consolas" w:eastAsia="Times New Roman" w:hAnsi="Consolas"/>
+          <w:color w:val="D4D4D4"/>
+          <w:sz w:val="21"/>
+          <w:szCs w:val="21"/>
+        </w:rPr>
+        <w:t xml:space="preserve">    </w:t>
+      </w:r>
+      <w:r>
+        <w:rPr>
+          <w:rFonts w:ascii="Consolas" w:eastAsia="Times New Roman" w:hAnsi="Consolas"/>
+          <w:color w:val="9CDCFE"/>
+          <w:sz w:val="21"/>
+          <w:szCs w:val="21"/>
+        </w:rPr>
+        <w:t>PRODUCT_LIST_FAIL</w:t>
+      </w:r>
+      <w:r>
+        <w:rPr>
+          <w:rFonts w:ascii="Consolas" w:eastAsia="Times New Roman" w:hAnsi="Consolas"/>
+          <w:color w:val="D4D4D4"/>
+          <w:sz w:val="21"/>
+          <w:szCs w:val="21"/>
+        </w:rPr>
+        <w:t xml:space="preserve">, </w:t>
+      </w:r>
+      <w:r>
+        <w:rPr>
+          <w:rFonts w:ascii="Consolas" w:eastAsia="Times New Roman" w:hAnsi="Consolas"/>
+          <w:color w:val="9CDCFE"/>
+          <w:sz w:val="21"/>
+          <w:szCs w:val="21"/>
+        </w:rPr>
+        <w:t>PRODUCT_LIST_REQUEST</w:t>
+      </w:r>
+      <w:r>
+        <w:rPr>
+          <w:rFonts w:ascii="Consolas" w:eastAsia="Times New Roman" w:hAnsi="Consolas"/>
+          <w:color w:val="D4D4D4"/>
+          <w:sz w:val="21"/>
+          <w:szCs w:val="21"/>
+        </w:rPr>
+        <w:t xml:space="preserve">, </w:t>
+      </w:r>
+      <w:r>
+        <w:rPr>
+          <w:rFonts w:ascii="Consolas" w:eastAsia="Times New Roman" w:hAnsi="Consolas"/>
+          <w:color w:val="9CDCFE"/>
+          <w:sz w:val="21"/>
+          <w:szCs w:val="21"/>
+        </w:rPr>
+        <w:t>PRODUCT_LIST_SUCCESS</w:t>
+      </w:r>
+      <w:r>
+        <w:rPr>
+          <w:rFonts w:ascii="Consolas" w:eastAsia="Times New Roman" w:hAnsi="Consolas"/>
+          <w:color w:val="D4D4D4"/>
+          <w:sz w:val="21"/>
+          <w:szCs w:val="21"/>
+        </w:rPr>
+        <w:t xml:space="preserve"> } </w:t>
+      </w:r>
+      <w:r>
+        <w:rPr>
+          <w:rFonts w:ascii="Consolas" w:eastAsia="Times New Roman" w:hAnsi="Consolas"/>
+          <w:color w:val="C586C0"/>
+          <w:sz w:val="21"/>
+          <w:szCs w:val="21"/>
+        </w:rPr>
+        <w:t>from</w:t>
+      </w:r>
+      <w:r>
+        <w:rPr>
+          <w:rFonts w:ascii="Consolas" w:eastAsia="Times New Roman" w:hAnsi="Consolas"/>
+          <w:color w:val="D4D4D4"/>
+          <w:sz w:val="21"/>
+          <w:szCs w:val="21"/>
+        </w:rPr>
+        <w:t xml:space="preserve"> </w:t>
+      </w:r>
+      <w:r>
+        <w:rPr>
+          <w:rFonts w:ascii="Consolas" w:eastAsia="Times New Roman" w:hAnsi="Consolas"/>
+          <w:color w:val="CE9178"/>
+          <w:sz w:val="21"/>
+          <w:szCs w:val="21"/>
+        </w:rPr>
+        <w:t>"../constants/productConstants"</w:t>
+      </w:r>
+    </w:p>
+    <w:p>
+      <w:pPr>
+        <w:shd w:val="clear" w:color="auto" w:fill="1E1E1E"/>
+        <w:spacing w:after="0" w:line="285" w:lineRule="atLeast"/>
+        <w:rPr>
+          <w:rFonts w:ascii="Consolas" w:eastAsia="Times New Roman" w:hAnsi="Consolas"/>
+          <w:color w:val="D4D4D4"/>
+          <w:sz w:val="21"/>
+          <w:szCs w:val="21"/>
+        </w:rPr>
+      </w:pPr>
+      <w:r>
+        <w:rPr>
+          <w:rFonts w:ascii="Consolas" w:eastAsia="Times New Roman" w:hAnsi="Consolas"/>
+          <w:color w:val="C586C0"/>
+          <w:sz w:val="21"/>
+          <w:szCs w:val="21"/>
+        </w:rPr>
+        <w:t>import</w:t>
+      </w:r>
+      <w:r>
+        <w:rPr>
+          <w:rFonts w:ascii="Consolas" w:eastAsia="Times New Roman" w:hAnsi="Consolas"/>
+          <w:color w:val="D4D4D4"/>
+          <w:sz w:val="21"/>
+          <w:szCs w:val="21"/>
+        </w:rPr>
+        <w:t xml:space="preserve"> </w:t>
+      </w:r>
+      <w:r>
+        <w:rPr>
+          <w:rFonts w:ascii="Consolas" w:eastAsia="Times New Roman" w:hAnsi="Consolas"/>
+          <w:color w:val="9CDCFE"/>
+          <w:sz w:val="21"/>
+          <w:szCs w:val="21"/>
+        </w:rPr>
+        <w:t>axios</w:t>
+      </w:r>
+      <w:r>
+        <w:rPr>
+          <w:rFonts w:ascii="Consolas" w:eastAsia="Times New Roman" w:hAnsi="Consolas"/>
+          <w:color w:val="D4D4D4"/>
+          <w:sz w:val="21"/>
+          <w:szCs w:val="21"/>
+        </w:rPr>
+        <w:t xml:space="preserve"> </w:t>
+      </w:r>
+      <w:r>
+        <w:rPr>
+          <w:rFonts w:ascii="Consolas" w:eastAsia="Times New Roman" w:hAnsi="Consolas"/>
+          <w:color w:val="C586C0"/>
+          <w:sz w:val="21"/>
+          <w:szCs w:val="21"/>
+        </w:rPr>
+        <w:t>from</w:t>
+      </w:r>
+      <w:r>
+        <w:rPr>
+          <w:rFonts w:ascii="Consolas" w:eastAsia="Times New Roman" w:hAnsi="Consolas"/>
+          <w:color w:val="D4D4D4"/>
+          <w:sz w:val="21"/>
+          <w:szCs w:val="21"/>
+        </w:rPr>
+        <w:t xml:space="preserve"> </w:t>
+      </w:r>
+      <w:r>
+        <w:rPr>
+          <w:rFonts w:ascii="Consolas" w:eastAsia="Times New Roman" w:hAnsi="Consolas"/>
+          <w:color w:val="CE9178"/>
+          <w:sz w:val="21"/>
+          <w:szCs w:val="21"/>
+        </w:rPr>
+        <w:t>'axios'</w:t>
+      </w:r>
+      <w:r>
+        <w:rPr>
+          <w:rFonts w:ascii="Consolas" w:eastAsia="Times New Roman" w:hAnsi="Consolas"/>
+          <w:color w:val="D4D4D4"/>
+          <w:sz w:val="21"/>
+          <w:szCs w:val="21"/>
+        </w:rPr>
+        <w:t>;</w:t>
+      </w:r>
+    </w:p>
+    <w:p>
+      <w:pPr>
+        <w:shd w:val="clear" w:color="auto" w:fill="1E1E1E"/>
+        <w:spacing w:after="0" w:line="285" w:lineRule="atLeast"/>
+        <w:rPr>
+          <w:rFonts w:ascii="Consolas" w:eastAsia="Times New Roman" w:hAnsi="Consolas"/>
+          <w:color w:val="D4D4D4"/>
+          <w:sz w:val="21"/>
+          <w:szCs w:val="21"/>
+        </w:rPr>
+      </w:pPr>
+    </w:p>
+    <w:p>
+      <w:pPr>
+        <w:shd w:val="clear" w:color="auto" w:fill="1E1E1E"/>
+        <w:spacing w:after="0" w:line="285" w:lineRule="atLeast"/>
+        <w:rPr>
+          <w:rFonts w:ascii="Consolas" w:eastAsia="Times New Roman" w:hAnsi="Consolas"/>
+          <w:color w:val="D4D4D4"/>
+          <w:sz w:val="21"/>
+          <w:szCs w:val="21"/>
+        </w:rPr>
+      </w:pPr>
+      <w:r>
+        <w:rPr>
+          <w:rFonts w:ascii="Consolas" w:eastAsia="Times New Roman" w:hAnsi="Consolas"/>
           <w:color w:val="569CD6"/>
           <w:sz w:val="21"/>
           <w:szCs w:val="21"/>
@@ -6410,16 +5758,52 @@
           <w:sz w:val="21"/>
           <w:szCs w:val="21"/>
         </w:rPr>
-        <w:t>detailsProduct</w:t>
-      </w:r>
-      <w:r>
-        <w:rPr>
-          <w:rFonts w:ascii="Consolas" w:eastAsia="Times New Roman" w:hAnsi="Consolas"/>
-          <w:color w:val="D4D4D4"/>
-          <w:sz w:val="21"/>
-          <w:szCs w:val="21"/>
-        </w:rPr>
-        <w:t xml:space="preserve"> = (</w:t>
+        <w:t>listProducts</w:t>
+      </w:r>
+      <w:r>
+        <w:rPr>
+          <w:rFonts w:ascii="Consolas" w:eastAsia="Times New Roman" w:hAnsi="Consolas"/>
+          <w:color w:val="D4D4D4"/>
+          <w:sz w:val="21"/>
+          <w:szCs w:val="21"/>
+        </w:rPr>
+        <w:t xml:space="preserve"> = () </w:t>
+      </w:r>
+      <w:r>
+        <w:rPr>
+          <w:rFonts w:ascii="Consolas" w:eastAsia="Times New Roman" w:hAnsi="Consolas"/>
+          <w:color w:val="569CD6"/>
+          <w:sz w:val="21"/>
+          <w:szCs w:val="21"/>
+        </w:rPr>
+        <w:t>=&gt;</w:t>
+      </w:r>
+      <w:r>
+        <w:rPr>
+          <w:rFonts w:ascii="Consolas" w:eastAsia="Times New Roman" w:hAnsi="Consolas"/>
+          <w:color w:val="D4D4D4"/>
+          <w:sz w:val="21"/>
+          <w:szCs w:val="21"/>
+        </w:rPr>
+        <w:t xml:space="preserve"> </w:t>
+      </w:r>
+      <w:r>
+        <w:rPr>
+          <w:rFonts w:ascii="Consolas" w:eastAsia="Times New Roman" w:hAnsi="Consolas"/>
+          <w:color w:val="569CD6"/>
+          <w:sz w:val="21"/>
+          <w:szCs w:val="21"/>
+        </w:rPr>
+        <w:t>async</w:t>
+      </w:r>
+      <w:r>
+        <w:rPr>
+          <w:rFonts w:ascii="Consolas" w:eastAsia="Times New Roman" w:hAnsi="Consolas"/>
+          <w:color w:val="D4D4D4"/>
+          <w:sz w:val="21"/>
+          <w:szCs w:val="21"/>
+        </w:rPr>
+        <w:t xml:space="preserve"> (</w:t>
       </w:r>
       <w:r>
         <w:rPr>
@@ -6428,7 +5812,7 @@
           <w:sz w:val="21"/>
           <w:szCs w:val="21"/>
         </w:rPr>
-        <w:t>productID</w:t>
+        <w:t>dispatch</w:t>
       </w:r>
       <w:r>
         <w:rPr>
@@ -6455,16 +5839,412 @@
           <w:sz w:val="21"/>
           <w:szCs w:val="21"/>
         </w:rPr>
+        <w:t xml:space="preserve"> {</w:t>
+      </w:r>
+    </w:p>
+    <w:p>
+      <w:pPr>
+        <w:shd w:val="clear" w:color="auto" w:fill="1E1E1E"/>
+        <w:spacing w:after="0" w:line="285" w:lineRule="atLeast"/>
+        <w:rPr>
+          <w:rFonts w:ascii="Consolas" w:eastAsia="Times New Roman" w:hAnsi="Consolas"/>
+          <w:color w:val="D4D4D4"/>
+          <w:sz w:val="21"/>
+          <w:szCs w:val="21"/>
+        </w:rPr>
+      </w:pPr>
+      <w:r>
+        <w:rPr>
+          <w:rFonts w:ascii="Consolas" w:eastAsia="Times New Roman" w:hAnsi="Consolas"/>
+          <w:color w:val="D4D4D4"/>
+          <w:sz w:val="21"/>
+          <w:szCs w:val="21"/>
+        </w:rPr>
+        <w:t xml:space="preserve">    </w:t>
+      </w:r>
+      <w:r>
+        <w:rPr>
+          <w:rFonts w:ascii="Consolas" w:eastAsia="Times New Roman" w:hAnsi="Consolas"/>
+          <w:color w:val="C586C0"/>
+          <w:sz w:val="21"/>
+          <w:szCs w:val="21"/>
+        </w:rPr>
+        <w:t>try</w:t>
+      </w:r>
+      <w:r>
+        <w:rPr>
+          <w:rFonts w:ascii="Consolas" w:eastAsia="Times New Roman" w:hAnsi="Consolas"/>
+          <w:color w:val="D4D4D4"/>
+          <w:sz w:val="21"/>
+          <w:szCs w:val="21"/>
+        </w:rPr>
+        <w:t xml:space="preserve"> {</w:t>
+      </w:r>
+    </w:p>
+    <w:p>
+      <w:pPr>
+        <w:shd w:val="clear" w:color="auto" w:fill="1E1E1E"/>
+        <w:spacing w:after="0" w:line="285" w:lineRule="atLeast"/>
+        <w:rPr>
+          <w:rFonts w:ascii="Consolas" w:eastAsia="Times New Roman" w:hAnsi="Consolas"/>
+          <w:color w:val="D4D4D4"/>
+          <w:sz w:val="21"/>
+          <w:szCs w:val="21"/>
+        </w:rPr>
+      </w:pPr>
+      <w:r>
+        <w:rPr>
+          <w:rFonts w:ascii="Consolas" w:eastAsia="Times New Roman" w:hAnsi="Consolas"/>
+          <w:color w:val="D4D4D4"/>
+          <w:sz w:val="21"/>
+          <w:szCs w:val="21"/>
+        </w:rPr>
+        <w:t xml:space="preserve">        </w:t>
+      </w:r>
+      <w:r>
+        <w:rPr>
+          <w:rFonts w:ascii="Consolas" w:eastAsia="Times New Roman" w:hAnsi="Consolas"/>
+          <w:color w:val="DCDCAA"/>
+          <w:sz w:val="21"/>
+          <w:szCs w:val="21"/>
+        </w:rPr>
+        <w:t>dispatch</w:t>
+      </w:r>
+      <w:r>
+        <w:rPr>
+          <w:rFonts w:ascii="Consolas" w:eastAsia="Times New Roman" w:hAnsi="Consolas"/>
+          <w:color w:val="D4D4D4"/>
+          <w:sz w:val="21"/>
+          <w:szCs w:val="21"/>
+        </w:rPr>
+        <w:t xml:space="preserve">({ </w:t>
+      </w:r>
+      <w:r>
+        <w:rPr>
+          <w:rFonts w:ascii="Consolas" w:eastAsia="Times New Roman" w:hAnsi="Consolas"/>
+          <w:color w:val="9CDCFE"/>
+          <w:sz w:val="21"/>
+          <w:szCs w:val="21"/>
+        </w:rPr>
+        <w:t>type:</w:t>
+      </w:r>
+      <w:r>
+        <w:rPr>
+          <w:rFonts w:ascii="Consolas" w:eastAsia="Times New Roman" w:hAnsi="Consolas"/>
+          <w:color w:val="D4D4D4"/>
+          <w:sz w:val="21"/>
+          <w:szCs w:val="21"/>
+        </w:rPr>
         <w:t xml:space="preserve"> </w:t>
       </w:r>
       <w:r>
         <w:rPr>
           <w:rFonts w:ascii="Consolas" w:eastAsia="Times New Roman" w:hAnsi="Consolas"/>
-          <w:color w:val="569CD6"/>
-          <w:sz w:val="21"/>
-          <w:szCs w:val="21"/>
-        </w:rPr>
-        <w:t>async</w:t>
+          <w:color w:val="4FC1FF"/>
+          <w:sz w:val="21"/>
+          <w:szCs w:val="21"/>
+        </w:rPr>
+        <w:t>PRODUCT_LIST_REQUEST</w:t>
+      </w:r>
+      <w:r>
+        <w:rPr>
+          <w:rFonts w:ascii="Consolas" w:eastAsia="Times New Roman" w:hAnsi="Consolas"/>
+          <w:color w:val="D4D4D4"/>
+          <w:sz w:val="21"/>
+          <w:szCs w:val="21"/>
+        </w:rPr>
+        <w:t xml:space="preserve"> });</w:t>
+      </w:r>
+    </w:p>
+    <w:p>
+      <w:pPr>
+        <w:shd w:val="clear" w:color="auto" w:fill="1E1E1E"/>
+        <w:spacing w:after="0" w:line="285" w:lineRule="atLeast"/>
+        <w:rPr>
+          <w:rFonts w:ascii="Consolas" w:eastAsia="Times New Roman" w:hAnsi="Consolas"/>
+          <w:color w:val="D4D4D4"/>
+          <w:sz w:val="21"/>
+          <w:szCs w:val="21"/>
+        </w:rPr>
+      </w:pPr>
+      <w:r>
+        <w:rPr>
+          <w:rFonts w:ascii="Consolas" w:eastAsia="Times New Roman" w:hAnsi="Consolas"/>
+          <w:color w:val="D4D4D4"/>
+          <w:sz w:val="21"/>
+          <w:szCs w:val="21"/>
+        </w:rPr>
+        <w:t xml:space="preserve">        </w:t>
+      </w:r>
+      <w:r>
+        <w:rPr>
+          <w:rFonts w:ascii="Consolas" w:eastAsia="Times New Roman" w:hAnsi="Consolas"/>
+          <w:color w:val="569CD6"/>
+          <w:sz w:val="21"/>
+          <w:szCs w:val="21"/>
+        </w:rPr>
+        <w:t>const</w:t>
+      </w:r>
+      <w:r>
+        <w:rPr>
+          <w:rFonts w:ascii="Consolas" w:eastAsia="Times New Roman" w:hAnsi="Consolas"/>
+          <w:color w:val="D4D4D4"/>
+          <w:sz w:val="21"/>
+          <w:szCs w:val="21"/>
+        </w:rPr>
+        <w:t xml:space="preserve"> { </w:t>
+      </w:r>
+      <w:r>
+        <w:rPr>
+          <w:rFonts w:ascii="Consolas" w:eastAsia="Times New Roman" w:hAnsi="Consolas"/>
+          <w:color w:val="4FC1FF"/>
+          <w:sz w:val="21"/>
+          <w:szCs w:val="21"/>
+        </w:rPr>
+        <w:t>data</w:t>
+      </w:r>
+      <w:r>
+        <w:rPr>
+          <w:rFonts w:ascii="Consolas" w:eastAsia="Times New Roman" w:hAnsi="Consolas"/>
+          <w:color w:val="D4D4D4"/>
+          <w:sz w:val="21"/>
+          <w:szCs w:val="21"/>
+        </w:rPr>
+        <w:t xml:space="preserve"> } = </w:t>
+      </w:r>
+      <w:r>
+        <w:rPr>
+          <w:rFonts w:ascii="Consolas" w:eastAsia="Times New Roman" w:hAnsi="Consolas"/>
+          <w:color w:val="C586C0"/>
+          <w:sz w:val="21"/>
+          <w:szCs w:val="21"/>
+        </w:rPr>
+        <w:t>await</w:t>
+      </w:r>
+      <w:r>
+        <w:rPr>
+          <w:rFonts w:ascii="Consolas" w:eastAsia="Times New Roman" w:hAnsi="Consolas"/>
+          <w:color w:val="D4D4D4"/>
+          <w:sz w:val="21"/>
+          <w:szCs w:val="21"/>
+        </w:rPr>
+        <w:t xml:space="preserve"> </w:t>
+      </w:r>
+      <w:r>
+        <w:rPr>
+          <w:rFonts w:ascii="Consolas" w:eastAsia="Times New Roman" w:hAnsi="Consolas"/>
+          <w:color w:val="4FC1FF"/>
+          <w:sz w:val="21"/>
+          <w:szCs w:val="21"/>
+        </w:rPr>
+        <w:t>axios</w:t>
+      </w:r>
+      <w:r>
+        <w:rPr>
+          <w:rFonts w:ascii="Consolas" w:eastAsia="Times New Roman" w:hAnsi="Consolas"/>
+          <w:color w:val="D4D4D4"/>
+          <w:sz w:val="21"/>
+          <w:szCs w:val="21"/>
+        </w:rPr>
+        <w:t>.</w:t>
+      </w:r>
+      <w:r>
+        <w:rPr>
+          <w:rFonts w:ascii="Consolas" w:eastAsia="Times New Roman" w:hAnsi="Consolas"/>
+          <w:color w:val="DCDCAA"/>
+          <w:sz w:val="21"/>
+          <w:szCs w:val="21"/>
+        </w:rPr>
+        <w:t>get</w:t>
+      </w:r>
+      <w:r>
+        <w:rPr>
+          <w:rFonts w:ascii="Consolas" w:eastAsia="Times New Roman" w:hAnsi="Consolas"/>
+          <w:color w:val="D4D4D4"/>
+          <w:sz w:val="21"/>
+          <w:szCs w:val="21"/>
+        </w:rPr>
+        <w:t>(</w:t>
+      </w:r>
+      <w:r>
+        <w:rPr>
+          <w:rFonts w:ascii="Consolas" w:eastAsia="Times New Roman" w:hAnsi="Consolas"/>
+          <w:color w:val="CE9178"/>
+          <w:sz w:val="21"/>
+          <w:szCs w:val="21"/>
+        </w:rPr>
+        <w:t>"/api/products"</w:t>
+      </w:r>
+      <w:r>
+        <w:rPr>
+          <w:rFonts w:ascii="Consolas" w:eastAsia="Times New Roman" w:hAnsi="Consolas"/>
+          <w:color w:val="D4D4D4"/>
+          <w:sz w:val="21"/>
+          <w:szCs w:val="21"/>
+        </w:rPr>
+        <w:t>);</w:t>
+      </w:r>
+    </w:p>
+    <w:p>
+      <w:pPr>
+        <w:shd w:val="clear" w:color="auto" w:fill="1E1E1E"/>
+        <w:spacing w:after="0" w:line="285" w:lineRule="atLeast"/>
+        <w:rPr>
+          <w:rFonts w:ascii="Consolas" w:eastAsia="Times New Roman" w:hAnsi="Consolas"/>
+          <w:color w:val="D4D4D4"/>
+          <w:sz w:val="21"/>
+          <w:szCs w:val="21"/>
+        </w:rPr>
+      </w:pPr>
+      <w:r>
+        <w:rPr>
+          <w:rFonts w:ascii="Consolas" w:eastAsia="Times New Roman" w:hAnsi="Consolas"/>
+          <w:color w:val="D4D4D4"/>
+          <w:sz w:val="21"/>
+          <w:szCs w:val="21"/>
+        </w:rPr>
+        <w:t xml:space="preserve">        </w:t>
+      </w:r>
+      <w:r>
+        <w:rPr>
+          <w:rFonts w:ascii="Consolas" w:eastAsia="Times New Roman" w:hAnsi="Consolas"/>
+          <w:color w:val="DCDCAA"/>
+          <w:sz w:val="21"/>
+          <w:szCs w:val="21"/>
+        </w:rPr>
+        <w:t>dispatch</w:t>
+      </w:r>
+      <w:r>
+        <w:rPr>
+          <w:rFonts w:ascii="Consolas" w:eastAsia="Times New Roman" w:hAnsi="Consolas"/>
+          <w:color w:val="D4D4D4"/>
+          <w:sz w:val="21"/>
+          <w:szCs w:val="21"/>
+        </w:rPr>
+        <w:t xml:space="preserve">({ </w:t>
+      </w:r>
+      <w:r>
+        <w:rPr>
+          <w:rFonts w:ascii="Consolas" w:eastAsia="Times New Roman" w:hAnsi="Consolas"/>
+          <w:color w:val="9CDCFE"/>
+          <w:sz w:val="21"/>
+          <w:szCs w:val="21"/>
+        </w:rPr>
+        <w:t>type:</w:t>
+      </w:r>
+      <w:r>
+        <w:rPr>
+          <w:rFonts w:ascii="Consolas" w:eastAsia="Times New Roman" w:hAnsi="Consolas"/>
+          <w:color w:val="D4D4D4"/>
+          <w:sz w:val="21"/>
+          <w:szCs w:val="21"/>
+        </w:rPr>
+        <w:t xml:space="preserve"> </w:t>
+      </w:r>
+      <w:r>
+        <w:rPr>
+          <w:rFonts w:ascii="Consolas" w:eastAsia="Times New Roman" w:hAnsi="Consolas"/>
+          <w:color w:val="4FC1FF"/>
+          <w:sz w:val="21"/>
+          <w:szCs w:val="21"/>
+        </w:rPr>
+        <w:t>PRODUCT_LIST_SUCCESS</w:t>
+      </w:r>
+      <w:r>
+        <w:rPr>
+          <w:rFonts w:ascii="Consolas" w:eastAsia="Times New Roman" w:hAnsi="Consolas"/>
+          <w:color w:val="D4D4D4"/>
+          <w:sz w:val="21"/>
+          <w:szCs w:val="21"/>
+        </w:rPr>
+        <w:t xml:space="preserve">, </w:t>
+      </w:r>
+      <w:r>
+        <w:rPr>
+          <w:rFonts w:ascii="Consolas" w:eastAsia="Times New Roman" w:hAnsi="Consolas"/>
+          <w:color w:val="9CDCFE"/>
+          <w:sz w:val="21"/>
+          <w:szCs w:val="21"/>
+        </w:rPr>
+        <w:t>payload:</w:t>
+      </w:r>
+      <w:r>
+        <w:rPr>
+          <w:rFonts w:ascii="Consolas" w:eastAsia="Times New Roman" w:hAnsi="Consolas"/>
+          <w:color w:val="D4D4D4"/>
+          <w:sz w:val="21"/>
+          <w:szCs w:val="21"/>
+        </w:rPr>
+        <w:t xml:space="preserve"> </w:t>
+      </w:r>
+      <w:r>
+        <w:rPr>
+          <w:rFonts w:ascii="Consolas" w:eastAsia="Times New Roman" w:hAnsi="Consolas"/>
+          <w:color w:val="4FC1FF"/>
+          <w:sz w:val="21"/>
+          <w:szCs w:val="21"/>
+        </w:rPr>
+        <w:t>data</w:t>
+      </w:r>
+      <w:r>
+        <w:rPr>
+          <w:rFonts w:ascii="Consolas" w:eastAsia="Times New Roman" w:hAnsi="Consolas"/>
+          <w:color w:val="D4D4D4"/>
+          <w:sz w:val="21"/>
+          <w:szCs w:val="21"/>
+        </w:rPr>
+        <w:t xml:space="preserve"> });</w:t>
+      </w:r>
+    </w:p>
+    <w:p>
+      <w:pPr>
+        <w:shd w:val="clear" w:color="auto" w:fill="1E1E1E"/>
+        <w:spacing w:after="0" w:line="285" w:lineRule="atLeast"/>
+        <w:rPr>
+          <w:rFonts w:ascii="Consolas" w:eastAsia="Times New Roman" w:hAnsi="Consolas"/>
+          <w:color w:val="D4D4D4"/>
+          <w:sz w:val="21"/>
+          <w:szCs w:val="21"/>
+        </w:rPr>
+      </w:pPr>
+      <w:r>
+        <w:rPr>
+          <w:rFonts w:ascii="Consolas" w:eastAsia="Times New Roman" w:hAnsi="Consolas"/>
+          <w:color w:val="D4D4D4"/>
+          <w:sz w:val="21"/>
+          <w:szCs w:val="21"/>
+        </w:rPr>
+        <w:t>    }</w:t>
+      </w:r>
+    </w:p>
+    <w:p>
+      <w:pPr>
+        <w:shd w:val="clear" w:color="auto" w:fill="1E1E1E"/>
+        <w:spacing w:after="0" w:line="285" w:lineRule="atLeast"/>
+        <w:rPr>
+          <w:rFonts w:ascii="Consolas" w:eastAsia="Times New Roman" w:hAnsi="Consolas"/>
+          <w:color w:val="D4D4D4"/>
+          <w:sz w:val="21"/>
+          <w:szCs w:val="21"/>
+        </w:rPr>
+      </w:pPr>
+      <w:r>
+        <w:rPr>
+          <w:rFonts w:ascii="Consolas" w:eastAsia="Times New Roman" w:hAnsi="Consolas"/>
+          <w:color w:val="D4D4D4"/>
+          <w:sz w:val="21"/>
+          <w:szCs w:val="21"/>
+        </w:rPr>
+        <w:t xml:space="preserve">    </w:t>
+      </w:r>
+      <w:r>
+        <w:rPr>
+          <w:rFonts w:ascii="Consolas" w:eastAsia="Times New Roman" w:hAnsi="Consolas"/>
+          <w:color w:val="C586C0"/>
+          <w:sz w:val="21"/>
+          <w:szCs w:val="21"/>
+        </w:rPr>
+        <w:t>catch</w:t>
       </w:r>
       <w:r>
         <w:rPr>
@@ -6482,6 +6262,45 @@
           <w:sz w:val="21"/>
           <w:szCs w:val="21"/>
         </w:rPr>
+        <w:t>error</w:t>
+      </w:r>
+      <w:r>
+        <w:rPr>
+          <w:rFonts w:ascii="Consolas" w:eastAsia="Times New Roman" w:hAnsi="Consolas"/>
+          <w:color w:val="D4D4D4"/>
+          <w:sz w:val="21"/>
+          <w:szCs w:val="21"/>
+        </w:rPr>
+        <w:t>) {</w:t>
+      </w:r>
+    </w:p>
+    <w:p>
+      <w:pPr>
+        <w:shd w:val="clear" w:color="auto" w:fill="1E1E1E"/>
+        <w:spacing w:after="0" w:line="285" w:lineRule="atLeast"/>
+        <w:rPr>
+          <w:rFonts w:ascii="Consolas" w:eastAsia="Times New Roman" w:hAnsi="Consolas"/>
+          <w:color w:val="D4D4D4"/>
+          <w:sz w:val="21"/>
+          <w:szCs w:val="21"/>
+        </w:rPr>
+      </w:pPr>
+      <w:r>
+        <w:rPr>
+          <w:rFonts w:ascii="Consolas" w:eastAsia="Times New Roman" w:hAnsi="Consolas"/>
+          <w:color w:val="D4D4D4"/>
+          <w:sz w:val="21"/>
+          <w:szCs w:val="21"/>
+        </w:rPr>
+        <w:t xml:space="preserve">        </w:t>
+      </w:r>
+      <w:r>
+        <w:rPr>
+          <w:rFonts w:ascii="Consolas" w:eastAsia="Times New Roman" w:hAnsi="Consolas"/>
+          <w:color w:val="DCDCAA"/>
+          <w:sz w:val="21"/>
+          <w:szCs w:val="21"/>
+        </w:rPr>
         <w:t>dispatch</w:t>
       </w:r>
       <w:r>
@@ -6491,102 +6310,6 @@
           <w:sz w:val="21"/>
           <w:szCs w:val="21"/>
         </w:rPr>
-        <w:t xml:space="preserve">) </w:t>
-      </w:r>
-      <w:r>
-        <w:rPr>
-          <w:rFonts w:ascii="Consolas" w:eastAsia="Times New Roman" w:hAnsi="Consolas"/>
-          <w:color w:val="569CD6"/>
-          <w:sz w:val="21"/>
-          <w:szCs w:val="21"/>
-        </w:rPr>
-        <w:t>=&gt;</w:t>
-      </w:r>
-      <w:r>
-        <w:rPr>
-          <w:rFonts w:ascii="Consolas" w:eastAsia="Times New Roman" w:hAnsi="Consolas"/>
-          <w:color w:val="D4D4D4"/>
-          <w:sz w:val="21"/>
-          <w:szCs w:val="21"/>
-        </w:rPr>
-        <w:t xml:space="preserve"> {</w:t>
-      </w:r>
-    </w:p>
-    <w:p>
-      <w:pPr>
-        <w:shd w:val="clear" w:color="auto" w:fill="1E1E1E"/>
-        <w:spacing w:after="0" w:line="285" w:lineRule="atLeast"/>
-        <w:rPr>
-          <w:rFonts w:ascii="Consolas" w:eastAsia="Times New Roman" w:hAnsi="Consolas"/>
-          <w:color w:val="D4D4D4"/>
-          <w:sz w:val="21"/>
-          <w:szCs w:val="21"/>
-        </w:rPr>
-      </w:pPr>
-      <w:r>
-        <w:rPr>
-          <w:rFonts w:ascii="Consolas" w:eastAsia="Times New Roman" w:hAnsi="Consolas"/>
-          <w:color w:val="D4D4D4"/>
-          <w:sz w:val="21"/>
-          <w:szCs w:val="21"/>
-        </w:rPr>
-        <w:t xml:space="preserve">    </w:t>
-      </w:r>
-      <w:r>
-        <w:rPr>
-          <w:rFonts w:ascii="Consolas" w:eastAsia="Times New Roman" w:hAnsi="Consolas"/>
-          <w:color w:val="C586C0"/>
-          <w:sz w:val="21"/>
-          <w:szCs w:val="21"/>
-        </w:rPr>
-        <w:t>try</w:t>
-      </w:r>
-      <w:r>
-        <w:rPr>
-          <w:rFonts w:ascii="Consolas" w:eastAsia="Times New Roman" w:hAnsi="Consolas"/>
-          <w:color w:val="D4D4D4"/>
-          <w:sz w:val="21"/>
-          <w:szCs w:val="21"/>
-        </w:rPr>
-        <w:t xml:space="preserve"> {</w:t>
-      </w:r>
-    </w:p>
-    <w:p>
-      <w:pPr>
-        <w:shd w:val="clear" w:color="auto" w:fill="1E1E1E"/>
-        <w:spacing w:after="0" w:line="285" w:lineRule="atLeast"/>
-        <w:rPr>
-          <w:rFonts w:ascii="Consolas" w:eastAsia="Times New Roman" w:hAnsi="Consolas"/>
-          <w:color w:val="D4D4D4"/>
-          <w:sz w:val="21"/>
-          <w:szCs w:val="21"/>
-        </w:rPr>
-      </w:pPr>
-      <w:r>
-        <w:rPr>
-          <w:rFonts w:ascii="Consolas" w:eastAsia="Times New Roman" w:hAnsi="Consolas"/>
-          <w:color w:val="D4D4D4"/>
-          <w:sz w:val="21"/>
-          <w:szCs w:val="21"/>
-        </w:rPr>
-        <w:t xml:space="preserve">        </w:t>
-      </w:r>
-      <w:r>
-        <w:rPr>
-          <w:rFonts w:ascii="Consolas" w:eastAsia="Times New Roman" w:hAnsi="Consolas"/>
-          <w:color w:val="DCDCAA"/>
-          <w:sz w:val="21"/>
-          <w:szCs w:val="21"/>
-        </w:rPr>
-        <w:t>dispatch</w:t>
-      </w:r>
-      <w:r>
-        <w:rPr>
-          <w:rFonts w:ascii="Consolas" w:eastAsia="Times New Roman" w:hAnsi="Consolas"/>
-          <w:color w:val="D4D4D4"/>
-          <w:sz w:val="21"/>
-          <w:szCs w:val="21"/>
-        </w:rPr>
         <w:t xml:space="preserve">({ </w:t>
       </w:r>
       <w:r>
@@ -6614,7 +6337,7 @@
           <w:sz w:val="21"/>
           <w:szCs w:val="21"/>
         </w:rPr>
-        <w:t>PRODUCT_DETAILS_REQUEST</w:t>
+        <w:t>PRODUCT_LIST_FAIL</w:t>
       </w:r>
       <w:r>
         <w:rPr>
@@ -6650,7 +6373,25 @@
           <w:sz w:val="21"/>
           <w:szCs w:val="21"/>
         </w:rPr>
-        <w:t>productID</w:t>
+        <w:t>error</w:t>
+      </w:r>
+      <w:r>
+        <w:rPr>
+          <w:rFonts w:ascii="Consolas" w:eastAsia="Times New Roman" w:hAnsi="Consolas"/>
+          <w:color w:val="D4D4D4"/>
+          <w:sz w:val="21"/>
+          <w:szCs w:val="21"/>
+        </w:rPr>
+        <w:t>.</w:t>
+      </w:r>
+      <w:r>
+        <w:rPr>
+          <w:rFonts w:ascii="Consolas" w:eastAsia="Times New Roman" w:hAnsi="Consolas"/>
+          <w:color w:val="9CDCFE"/>
+          <w:sz w:val="21"/>
+          <w:szCs w:val="21"/>
+        </w:rPr>
+        <w:t>message</w:t>
       </w:r>
       <w:r>
         <w:rPr>
@@ -6680,264 +6421,6 @@
           <w:sz w:val="21"/>
           <w:szCs w:val="21"/>
         </w:rPr>
-        <w:t xml:space="preserve">        </w:t>
-      </w:r>
-      <w:r>
-        <w:rPr>
-          <w:rFonts w:ascii="Consolas" w:eastAsia="Times New Roman" w:hAnsi="Consolas"/>
-          <w:color w:val="569CD6"/>
-          <w:sz w:val="21"/>
-          <w:szCs w:val="21"/>
-        </w:rPr>
-        <w:t>const</w:t>
-      </w:r>
-      <w:r>
-        <w:rPr>
-          <w:rFonts w:ascii="Consolas" w:eastAsia="Times New Roman" w:hAnsi="Consolas"/>
-          <w:color w:val="D4D4D4"/>
-          <w:sz w:val="21"/>
-          <w:szCs w:val="21"/>
-        </w:rPr>
-        <w:t xml:space="preserve"> { </w:t>
-      </w:r>
-      <w:r>
-        <w:rPr>
-          <w:rFonts w:ascii="Consolas" w:eastAsia="Times New Roman" w:hAnsi="Consolas"/>
-          <w:color w:val="4FC1FF"/>
-          <w:sz w:val="21"/>
-          <w:szCs w:val="21"/>
-        </w:rPr>
-        <w:t>data</w:t>
-      </w:r>
-      <w:r>
-        <w:rPr>
-          <w:rFonts w:ascii="Consolas" w:eastAsia="Times New Roman" w:hAnsi="Consolas"/>
-          <w:color w:val="D4D4D4"/>
-          <w:sz w:val="21"/>
-          <w:szCs w:val="21"/>
-        </w:rPr>
-        <w:t xml:space="preserve"> } = </w:t>
-      </w:r>
-      <w:r>
-        <w:rPr>
-          <w:rFonts w:ascii="Consolas" w:eastAsia="Times New Roman" w:hAnsi="Consolas"/>
-          <w:color w:val="C586C0"/>
-          <w:sz w:val="21"/>
-          <w:szCs w:val="21"/>
-        </w:rPr>
-        <w:t>await</w:t>
-      </w:r>
-      <w:r>
-        <w:rPr>
-          <w:rFonts w:ascii="Consolas" w:eastAsia="Times New Roman" w:hAnsi="Consolas"/>
-          <w:color w:val="D4D4D4"/>
-          <w:sz w:val="21"/>
-          <w:szCs w:val="21"/>
-        </w:rPr>
-        <w:t xml:space="preserve"> </w:t>
-      </w:r>
-      <w:r>
-        <w:rPr>
-          <w:rFonts w:ascii="Consolas" w:eastAsia="Times New Roman" w:hAnsi="Consolas"/>
-          <w:color w:val="4FC1FF"/>
-          <w:sz w:val="21"/>
-          <w:szCs w:val="21"/>
-        </w:rPr>
-        <w:t>axios</w:t>
-      </w:r>
-      <w:r>
-        <w:rPr>
-          <w:rFonts w:ascii="Consolas" w:eastAsia="Times New Roman" w:hAnsi="Consolas"/>
-          <w:color w:val="D4D4D4"/>
-          <w:sz w:val="21"/>
-          <w:szCs w:val="21"/>
-        </w:rPr>
-        <w:t>.</w:t>
-      </w:r>
-      <w:r>
-        <w:rPr>
-          <w:rFonts w:ascii="Consolas" w:eastAsia="Times New Roman" w:hAnsi="Consolas"/>
-          <w:color w:val="DCDCAA"/>
-          <w:sz w:val="21"/>
-          <w:szCs w:val="21"/>
-        </w:rPr>
-        <w:t>get</w:t>
-      </w:r>
-      <w:r>
-        <w:rPr>
-          <w:rFonts w:ascii="Consolas" w:eastAsia="Times New Roman" w:hAnsi="Consolas"/>
-          <w:color w:val="D4D4D4"/>
-          <w:sz w:val="21"/>
-          <w:szCs w:val="21"/>
-        </w:rPr>
-        <w:t>(</w:t>
-      </w:r>
-      <w:r>
-        <w:rPr>
-          <w:rFonts w:ascii="Consolas" w:eastAsia="Times New Roman" w:hAnsi="Consolas"/>
-          <w:color w:val="CE9178"/>
-          <w:sz w:val="21"/>
-          <w:szCs w:val="21"/>
-        </w:rPr>
-        <w:t>"/api/products/"</w:t>
-      </w:r>
-      <w:r>
-        <w:rPr>
-          <w:rFonts w:ascii="Consolas" w:eastAsia="Times New Roman" w:hAnsi="Consolas"/>
-          <w:color w:val="D4D4D4"/>
-          <w:sz w:val="21"/>
-          <w:szCs w:val="21"/>
-        </w:rPr>
-        <w:t xml:space="preserve"> + </w:t>
-      </w:r>
-      <w:r>
-        <w:rPr>
-          <w:rFonts w:ascii="Consolas" w:eastAsia="Times New Roman" w:hAnsi="Consolas"/>
-          <w:color w:val="9CDCFE"/>
-          <w:sz w:val="21"/>
-          <w:szCs w:val="21"/>
-        </w:rPr>
-        <w:t>productID</w:t>
-      </w:r>
-      <w:r>
-        <w:rPr>
-          <w:rFonts w:ascii="Consolas" w:eastAsia="Times New Roman" w:hAnsi="Consolas"/>
-          <w:color w:val="D4D4D4"/>
-          <w:sz w:val="21"/>
-          <w:szCs w:val="21"/>
-        </w:rPr>
-        <w:t>);</w:t>
-      </w:r>
-    </w:p>
-    <w:p>
-      <w:pPr>
-        <w:shd w:val="clear" w:color="auto" w:fill="1E1E1E"/>
-        <w:spacing w:after="0" w:line="285" w:lineRule="atLeast"/>
-        <w:rPr>
-          <w:rFonts w:ascii="Consolas" w:eastAsia="Times New Roman" w:hAnsi="Consolas"/>
-          <w:color w:val="D4D4D4"/>
-          <w:sz w:val="21"/>
-          <w:szCs w:val="21"/>
-        </w:rPr>
-      </w:pPr>
-      <w:r>
-        <w:rPr>
-          <w:rFonts w:ascii="Consolas" w:eastAsia="Times New Roman" w:hAnsi="Consolas"/>
-          <w:color w:val="D4D4D4"/>
-          <w:sz w:val="21"/>
-          <w:szCs w:val="21"/>
-        </w:rPr>
-        <w:t xml:space="preserve">        </w:t>
-      </w:r>
-      <w:r>
-        <w:rPr>
-          <w:rFonts w:ascii="Consolas" w:eastAsia="Times New Roman" w:hAnsi="Consolas"/>
-          <w:color w:val="DCDCAA"/>
-          <w:sz w:val="21"/>
-          <w:szCs w:val="21"/>
-        </w:rPr>
-        <w:t>dispatch</w:t>
-      </w:r>
-      <w:r>
-        <w:rPr>
-          <w:rFonts w:ascii="Consolas" w:eastAsia="Times New Roman" w:hAnsi="Consolas"/>
-          <w:color w:val="D4D4D4"/>
-          <w:sz w:val="21"/>
-          <w:szCs w:val="21"/>
-        </w:rPr>
-        <w:t xml:space="preserve">({ </w:t>
-      </w:r>
-      <w:r>
-        <w:rPr>
-          <w:rFonts w:ascii="Consolas" w:eastAsia="Times New Roman" w:hAnsi="Consolas"/>
-          <w:color w:val="9CDCFE"/>
-          <w:sz w:val="21"/>
-          <w:szCs w:val="21"/>
-        </w:rPr>
-        <w:t>type:</w:t>
-      </w:r>
-      <w:r>
-        <w:rPr>
-          <w:rFonts w:ascii="Consolas" w:eastAsia="Times New Roman" w:hAnsi="Consolas"/>
-          <w:color w:val="D4D4D4"/>
-          <w:sz w:val="21"/>
-          <w:szCs w:val="21"/>
-        </w:rPr>
-        <w:t xml:space="preserve"> </w:t>
-      </w:r>
-      <w:r>
-        <w:rPr>
-          <w:rFonts w:ascii="Consolas" w:eastAsia="Times New Roman" w:hAnsi="Consolas"/>
-          <w:color w:val="4FC1FF"/>
-          <w:sz w:val="21"/>
-          <w:szCs w:val="21"/>
-        </w:rPr>
-        <w:t>PRODUCT_DETAILS_SUCCESS</w:t>
-      </w:r>
-      <w:r>
-        <w:rPr>
-          <w:rFonts w:ascii="Consolas" w:eastAsia="Times New Roman" w:hAnsi="Consolas"/>
-          <w:color w:val="D4D4D4"/>
-          <w:sz w:val="21"/>
-          <w:szCs w:val="21"/>
-        </w:rPr>
-        <w:t xml:space="preserve">, </w:t>
-      </w:r>
-      <w:r>
-        <w:rPr>
-          <w:rFonts w:ascii="Consolas" w:eastAsia="Times New Roman" w:hAnsi="Consolas"/>
-          <w:color w:val="9CDCFE"/>
-          <w:sz w:val="21"/>
-          <w:szCs w:val="21"/>
-        </w:rPr>
-        <w:t>payload:</w:t>
-      </w:r>
-      <w:r>
-        <w:rPr>
-          <w:rFonts w:ascii="Consolas" w:eastAsia="Times New Roman" w:hAnsi="Consolas"/>
-          <w:color w:val="D4D4D4"/>
-          <w:sz w:val="21"/>
-          <w:szCs w:val="21"/>
-        </w:rPr>
-        <w:t xml:space="preserve"> </w:t>
-      </w:r>
-      <w:r>
-        <w:rPr>
-          <w:rFonts w:ascii="Consolas" w:eastAsia="Times New Roman" w:hAnsi="Consolas"/>
-          <w:color w:val="4FC1FF"/>
-          <w:sz w:val="21"/>
-          <w:szCs w:val="21"/>
-        </w:rPr>
-        <w:t>data</w:t>
-      </w:r>
-      <w:r>
-        <w:rPr>
-          <w:rFonts w:ascii="Consolas" w:eastAsia="Times New Roman" w:hAnsi="Consolas"/>
-          <w:color w:val="D4D4D4"/>
-          <w:sz w:val="21"/>
-          <w:szCs w:val="21"/>
-        </w:rPr>
-        <w:t xml:space="preserve"> });</w:t>
-      </w:r>
-    </w:p>
-    <w:p>
-      <w:pPr>
-        <w:shd w:val="clear" w:color="auto" w:fill="1E1E1E"/>
-        <w:spacing w:after="0" w:line="285" w:lineRule="atLeast"/>
-        <w:rPr>
-          <w:rFonts w:ascii="Consolas" w:eastAsia="Times New Roman" w:hAnsi="Consolas"/>
-          <w:color w:val="D4D4D4"/>
-          <w:sz w:val="21"/>
-          <w:szCs w:val="21"/>
-        </w:rPr>
-      </w:pPr>
-      <w:r>
-        <w:rPr>
-          <w:rFonts w:ascii="Consolas" w:eastAsia="Times New Roman" w:hAnsi="Consolas"/>
-          <w:color w:val="D4D4D4"/>
-          <w:sz w:val="21"/>
-          <w:szCs w:val="21"/>
-        </w:rPr>
         <w:t>    }</w:t>
       </w:r>
     </w:p>
@@ -6959,215 +6442,20 @@
           <w:sz w:val="21"/>
           <w:szCs w:val="21"/>
         </w:rPr>
-        <w:t xml:space="preserve">    </w:t>
-      </w:r>
-      <w:r>
-        <w:rPr>
-          <w:rFonts w:ascii="Consolas" w:eastAsia="Times New Roman" w:hAnsi="Consolas"/>
-          <w:color w:val="C586C0"/>
-          <w:sz w:val="21"/>
-          <w:szCs w:val="21"/>
-        </w:rPr>
-        <w:t>catch</w:t>
-      </w:r>
-      <w:r>
-        <w:rPr>
-          <w:rFonts w:ascii="Consolas" w:eastAsia="Times New Roman" w:hAnsi="Consolas"/>
-          <w:color w:val="D4D4D4"/>
-          <w:sz w:val="21"/>
-          <w:szCs w:val="21"/>
-        </w:rPr>
-        <w:t xml:space="preserve"> (</w:t>
-      </w:r>
-      <w:r>
-        <w:rPr>
-          <w:rFonts w:ascii="Consolas" w:eastAsia="Times New Roman" w:hAnsi="Consolas"/>
-          <w:color w:val="9CDCFE"/>
-          <w:sz w:val="21"/>
-          <w:szCs w:val="21"/>
-        </w:rPr>
-        <w:t>error</w:t>
-      </w:r>
-      <w:r>
-        <w:rPr>
-          <w:rFonts w:ascii="Consolas" w:eastAsia="Times New Roman" w:hAnsi="Consolas"/>
-          <w:color w:val="D4D4D4"/>
-          <w:sz w:val="21"/>
-          <w:szCs w:val="21"/>
-        </w:rPr>
-        <w:t>) {</w:t>
-      </w:r>
-    </w:p>
-    <w:p>
-      <w:pPr>
-        <w:shd w:val="clear" w:color="auto" w:fill="1E1E1E"/>
-        <w:spacing w:after="0" w:line="285" w:lineRule="atLeast"/>
-        <w:rPr>
-          <w:rFonts w:ascii="Consolas" w:eastAsia="Times New Roman" w:hAnsi="Consolas"/>
-          <w:color w:val="D4D4D4"/>
-          <w:sz w:val="21"/>
-          <w:szCs w:val="21"/>
-        </w:rPr>
-      </w:pPr>
-      <w:r>
-        <w:rPr>
-          <w:rFonts w:ascii="Consolas" w:eastAsia="Times New Roman" w:hAnsi="Consolas"/>
-          <w:color w:val="D4D4D4"/>
-          <w:sz w:val="21"/>
-          <w:szCs w:val="21"/>
-        </w:rPr>
-        <w:t xml:space="preserve">        </w:t>
-      </w:r>
-      <w:r>
-        <w:rPr>
-          <w:rFonts w:ascii="Consolas" w:eastAsia="Times New Roman" w:hAnsi="Consolas"/>
-          <w:color w:val="DCDCAA"/>
-          <w:sz w:val="21"/>
-          <w:szCs w:val="21"/>
-        </w:rPr>
-        <w:t>dispatch</w:t>
-      </w:r>
-      <w:r>
-        <w:rPr>
-          <w:rFonts w:ascii="Consolas" w:eastAsia="Times New Roman" w:hAnsi="Consolas"/>
-          <w:color w:val="D4D4D4"/>
-          <w:sz w:val="21"/>
-          <w:szCs w:val="21"/>
-        </w:rPr>
-        <w:t xml:space="preserve">({ </w:t>
-      </w:r>
-      <w:r>
-        <w:rPr>
-          <w:rFonts w:ascii="Consolas" w:eastAsia="Times New Roman" w:hAnsi="Consolas"/>
-          <w:color w:val="9CDCFE"/>
-          <w:sz w:val="21"/>
-          <w:szCs w:val="21"/>
-        </w:rPr>
-        <w:t>type:</w:t>
-      </w:r>
-      <w:r>
-        <w:rPr>
-          <w:rFonts w:ascii="Consolas" w:eastAsia="Times New Roman" w:hAnsi="Consolas"/>
-          <w:color w:val="D4D4D4"/>
-          <w:sz w:val="21"/>
-          <w:szCs w:val="21"/>
-        </w:rPr>
-        <w:t xml:space="preserve"> </w:t>
-      </w:r>
-      <w:r>
-        <w:rPr>
-          <w:rFonts w:ascii="Consolas" w:eastAsia="Times New Roman" w:hAnsi="Consolas"/>
-          <w:color w:val="4FC1FF"/>
-          <w:sz w:val="21"/>
-          <w:szCs w:val="21"/>
-        </w:rPr>
-        <w:t>PRODUCT_DETAILS_FAIL</w:t>
-      </w:r>
-      <w:r>
-        <w:rPr>
-          <w:rFonts w:ascii="Consolas" w:eastAsia="Times New Roman" w:hAnsi="Consolas"/>
-          <w:color w:val="D4D4D4"/>
-          <w:sz w:val="21"/>
-          <w:szCs w:val="21"/>
-        </w:rPr>
-        <w:t xml:space="preserve">, </w:t>
-      </w:r>
-      <w:r>
-        <w:rPr>
-          <w:rFonts w:ascii="Consolas" w:eastAsia="Times New Roman" w:hAnsi="Consolas"/>
-          <w:color w:val="9CDCFE"/>
-          <w:sz w:val="21"/>
-          <w:szCs w:val="21"/>
-        </w:rPr>
-        <w:t>payload:</w:t>
-      </w:r>
-      <w:r>
-        <w:rPr>
-          <w:rFonts w:ascii="Consolas" w:eastAsia="Times New Roman" w:hAnsi="Consolas"/>
-          <w:color w:val="D4D4D4"/>
-          <w:sz w:val="21"/>
-          <w:szCs w:val="21"/>
-        </w:rPr>
-        <w:t xml:space="preserve"> </w:t>
-      </w:r>
-      <w:r>
-        <w:rPr>
-          <w:rFonts w:ascii="Consolas" w:eastAsia="Times New Roman" w:hAnsi="Consolas"/>
-          <w:color w:val="9CDCFE"/>
-          <w:sz w:val="21"/>
-          <w:szCs w:val="21"/>
-        </w:rPr>
-        <w:t>error</w:t>
-      </w:r>
-      <w:r>
-        <w:rPr>
-          <w:rFonts w:ascii="Consolas" w:eastAsia="Times New Roman" w:hAnsi="Consolas"/>
-          <w:color w:val="D4D4D4"/>
-          <w:sz w:val="21"/>
-          <w:szCs w:val="21"/>
-        </w:rPr>
-        <w:t>.</w:t>
-      </w:r>
-      <w:r>
-        <w:rPr>
-          <w:rFonts w:ascii="Consolas" w:eastAsia="Times New Roman" w:hAnsi="Consolas"/>
-          <w:color w:val="9CDCFE"/>
-          <w:sz w:val="21"/>
-          <w:szCs w:val="21"/>
-        </w:rPr>
-        <w:t>message</w:t>
-      </w:r>
-      <w:r>
-        <w:rPr>
-          <w:rFonts w:ascii="Consolas" w:eastAsia="Times New Roman" w:hAnsi="Consolas"/>
-          <w:color w:val="D4D4D4"/>
-          <w:sz w:val="21"/>
-          <w:szCs w:val="21"/>
-        </w:rPr>
-        <w:t xml:space="preserve"> });</w:t>
-      </w:r>
-    </w:p>
-    <w:p>
-      <w:pPr>
-        <w:shd w:val="clear" w:color="auto" w:fill="1E1E1E"/>
-        <w:spacing w:after="0" w:line="285" w:lineRule="atLeast"/>
-        <w:rPr>
-          <w:rFonts w:ascii="Consolas" w:eastAsia="Times New Roman" w:hAnsi="Consolas"/>
-          <w:color w:val="D4D4D4"/>
-          <w:sz w:val="21"/>
-          <w:szCs w:val="21"/>
-        </w:rPr>
-      </w:pPr>
-      <w:r>
-        <w:rPr>
-          <w:rFonts w:ascii="Consolas" w:eastAsia="Times New Roman" w:hAnsi="Consolas"/>
-          <w:color w:val="D4D4D4"/>
-          <w:sz w:val="21"/>
-          <w:szCs w:val="21"/>
-        </w:rPr>
-        <w:t>    }</w:t>
-      </w:r>
-    </w:p>
-    <w:p>
-      <w:pPr>
-        <w:shd w:val="clear" w:color="auto" w:fill="1E1E1E"/>
-        <w:spacing w:after="0" w:line="285" w:lineRule="atLeast"/>
-        <w:rPr>
-          <w:rFonts w:ascii="Consolas" w:eastAsia="Times New Roman" w:hAnsi="Consolas"/>
-          <w:color w:val="D4D4D4"/>
-          <w:sz w:val="21"/>
-          <w:szCs w:val="21"/>
-        </w:rPr>
-      </w:pPr>
-      <w:r>
-        <w:rPr>
-          <w:rFonts w:ascii="Consolas" w:eastAsia="Times New Roman" w:hAnsi="Consolas"/>
-          <w:color w:val="D4D4D4"/>
-          <w:sz w:val="21"/>
-          <w:szCs w:val="21"/>
-        </w:rPr>
         <w:t>}</w:t>
       </w:r>
+    </w:p>
+    <w:p>
+      <w:pPr>
+        <w:shd w:val="clear" w:color="auto" w:fill="1E1E1E"/>
+        <w:spacing w:after="240" w:line="285" w:lineRule="atLeast"/>
+        <w:rPr>
+          <w:rFonts w:ascii="Consolas" w:eastAsia="Times New Roman" w:hAnsi="Consolas"/>
+          <w:color w:val="D4D4D4"/>
+          <w:sz w:val="21"/>
+          <w:szCs w:val="21"/>
+        </w:rPr>
+      </w:pPr>
     </w:p>
     <w:p>
       <w:pPr>
@@ -7191,18 +6479,18 @@
         <mc:AlternateContent>
           <mc:Choice Requires="wps">
             <w:drawing>
-              <wp:anchor distT="0" distB="0" distL="114300" distR="114300" simplePos="0" relativeHeight="251673600" behindDoc="0" locked="0" layoutInCell="1" allowOverlap="1" wp14:anchorId="260F4D5A" wp14:editId="34173F5A">
+              <wp:anchor distT="0" distB="0" distL="114300" distR="114300" simplePos="0" relativeHeight="251677696" behindDoc="0" locked="0" layoutInCell="1" allowOverlap="1" wp14:anchorId="4F05C994" wp14:editId="2C13118D">
                 <wp:simplePos x="0" y="0"/>
                 <wp:positionH relativeFrom="margin">
-                  <wp:posOffset>1643187</wp:posOffset>
+                  <wp:posOffset>-83</wp:posOffset>
                 </wp:positionH>
                 <wp:positionV relativeFrom="paragraph">
-                  <wp:posOffset>169048</wp:posOffset>
+                  <wp:posOffset>22032</wp:posOffset>
                 </wp:positionV>
-                <wp:extent cx="1113182" cy="198396"/>
-                <wp:effectExtent l="19050" t="19050" r="10795" b="11430"/>
+                <wp:extent cx="5466522" cy="1835426"/>
+                <wp:effectExtent l="19050" t="19050" r="20320" b="12700"/>
                 <wp:wrapNone/>
-                <wp:docPr id="8" name="Rectangle 8"/>
+                <wp:docPr id="11" name="Rectangle 11"/>
                 <wp:cNvGraphicFramePr/>
                 <a:graphic xmlns:a="http://schemas.openxmlformats.org/drawingml/2006/main">
                   <a:graphicData uri="http://schemas.microsoft.com/office/word/2010/wordprocessingShape">
@@ -7211,7 +6499,7 @@
                       <wps:spPr>
                         <a:xfrm>
                           <a:off x="0" y="0"/>
-                          <a:ext cx="1113182" cy="198396"/>
+                          <a:ext cx="5466522" cy="1835426"/>
                         </a:xfrm>
                         <a:prstGeom prst="rect">
                           <a:avLst/>
@@ -7259,25 +6547,160 @@
           </mc:Choice>
           <mc:Fallback>
             <w:pict>
-              <v:rect w14:anchorId="702EC9FA" id="Rectangle 8" o:spid="_x0000_s1026" style="position:absolute;margin-left:129.4pt;margin-top:13.3pt;width:87.65pt;height:15.6pt;z-index:251673600;visibility:visible;mso-wrap-style:square;mso-width-percent:0;mso-height-percent:0;mso-wrap-distance-left:9pt;mso-wrap-distance-top:0;mso-wrap-distance-right:9pt;mso-wrap-distance-bottom:0;mso-position-horizontal:absolute;mso-position-horizontal-relative:margin;mso-position-vertical:absolute;mso-position-vertical-relative:text;mso-width-percent:0;mso-height-percent:0;mso-width-relative:margin;mso-height-relative:margin;v-text-anchor:middle" o:gfxdata="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" filled="f" strokecolor="red" strokeweight="2.25pt">
+              <v:rect w14:anchorId="61BC6FDC" id="Rectangle 11" o:spid="_x0000_s1026" style="position:absolute;margin-left:0;margin-top:1.75pt;width:430.45pt;height:144.5pt;z-index:251677696;visibility:visible;mso-wrap-style:square;mso-width-percent:0;mso-height-percent:0;mso-wrap-distance-left:9pt;mso-wrap-distance-top:0;mso-wrap-distance-right:9pt;mso-wrap-distance-bottom:0;mso-position-horizontal:absolute;mso-position-horizontal-relative:margin;mso-position-vertical:absolute;mso-position-vertical-relative:text;mso-width-percent:0;mso-height-percent:0;mso-width-relative:margin;mso-height-relative:margin;v-text-anchor:middle" o:gfxdata="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" filled="f" strokecolor="red" strokeweight="2.25pt">
                 <w10:wrap anchorx="margin"/>
               </v:rect>
             </w:pict>
           </mc:Fallback>
         </mc:AlternateContent>
       </w:r>
-    </w:p>
-    <w:p>
-      <w:pPr>
-        <w:shd w:val="clear" w:color="auto" w:fill="1E1E1E"/>
-        <w:spacing w:after="0" w:line="285" w:lineRule="atLeast"/>
-        <w:rPr>
-          <w:rFonts w:ascii="Consolas" w:eastAsia="Times New Roman" w:hAnsi="Consolas"/>
-          <w:color w:val="D4D4D4"/>
-          <w:sz w:val="21"/>
-          <w:szCs w:val="21"/>
-        </w:rPr>
-      </w:pPr>
+      <w:r>
+        <w:rPr>
+          <w:rFonts w:ascii="Consolas" w:eastAsia="Times New Roman" w:hAnsi="Consolas"/>
+          <w:color w:val="569CD6"/>
+          <w:sz w:val="21"/>
+          <w:szCs w:val="21"/>
+        </w:rPr>
+        <w:t>const</w:t>
+      </w:r>
+      <w:r>
+        <w:rPr>
+          <w:rFonts w:ascii="Consolas" w:eastAsia="Times New Roman" w:hAnsi="Consolas"/>
+          <w:color w:val="D4D4D4"/>
+          <w:sz w:val="21"/>
+          <w:szCs w:val="21"/>
+        </w:rPr>
+        <w:t xml:space="preserve"> </w:t>
+      </w:r>
+      <w:r>
+        <w:rPr>
+          <w:rFonts w:ascii="Consolas" w:eastAsia="Times New Roman" w:hAnsi="Consolas"/>
+          <w:color w:val="DCDCAA"/>
+          <w:sz w:val="21"/>
+          <w:szCs w:val="21"/>
+        </w:rPr>
+        <w:t>detailsProduct</w:t>
+      </w:r>
+      <w:r>
+        <w:rPr>
+          <w:rFonts w:ascii="Consolas" w:eastAsia="Times New Roman" w:hAnsi="Consolas"/>
+          <w:color w:val="D4D4D4"/>
+          <w:sz w:val="21"/>
+          <w:szCs w:val="21"/>
+        </w:rPr>
+        <w:t xml:space="preserve"> = (</w:t>
+      </w:r>
+      <w:r>
+        <w:rPr>
+          <w:rFonts w:ascii="Consolas" w:eastAsia="Times New Roman" w:hAnsi="Consolas"/>
+          <w:color w:val="9CDCFE"/>
+          <w:sz w:val="21"/>
+          <w:szCs w:val="21"/>
+        </w:rPr>
+        <w:t>productID</w:t>
+      </w:r>
+      <w:r>
+        <w:rPr>
+          <w:rFonts w:ascii="Consolas" w:eastAsia="Times New Roman" w:hAnsi="Consolas"/>
+          <w:color w:val="D4D4D4"/>
+          <w:sz w:val="21"/>
+          <w:szCs w:val="21"/>
+        </w:rPr>
+        <w:t xml:space="preserve">) </w:t>
+      </w:r>
+      <w:r>
+        <w:rPr>
+          <w:rFonts w:ascii="Consolas" w:eastAsia="Times New Roman" w:hAnsi="Consolas"/>
+          <w:color w:val="569CD6"/>
+          <w:sz w:val="21"/>
+          <w:szCs w:val="21"/>
+        </w:rPr>
+        <w:t>=&gt;</w:t>
+      </w:r>
+      <w:r>
+        <w:rPr>
+          <w:rFonts w:ascii="Consolas" w:eastAsia="Times New Roman" w:hAnsi="Consolas"/>
+          <w:color w:val="D4D4D4"/>
+          <w:sz w:val="21"/>
+          <w:szCs w:val="21"/>
+        </w:rPr>
+        <w:t xml:space="preserve"> </w:t>
+      </w:r>
+      <w:r>
+        <w:rPr>
+          <w:rFonts w:ascii="Consolas" w:eastAsia="Times New Roman" w:hAnsi="Consolas"/>
+          <w:color w:val="569CD6"/>
+          <w:sz w:val="21"/>
+          <w:szCs w:val="21"/>
+        </w:rPr>
+        <w:t>async</w:t>
+      </w:r>
+      <w:r>
+        <w:rPr>
+          <w:rFonts w:ascii="Consolas" w:eastAsia="Times New Roman" w:hAnsi="Consolas"/>
+          <w:color w:val="D4D4D4"/>
+          <w:sz w:val="21"/>
+          <w:szCs w:val="21"/>
+        </w:rPr>
+        <w:t xml:space="preserve"> (</w:t>
+      </w:r>
+      <w:r>
+        <w:rPr>
+          <w:rFonts w:ascii="Consolas" w:eastAsia="Times New Roman" w:hAnsi="Consolas"/>
+          <w:color w:val="9CDCFE"/>
+          <w:sz w:val="21"/>
+          <w:szCs w:val="21"/>
+        </w:rPr>
+        <w:t>dispatch</w:t>
+      </w:r>
+      <w:r>
+        <w:rPr>
+          <w:rFonts w:ascii="Consolas" w:eastAsia="Times New Roman" w:hAnsi="Consolas"/>
+          <w:color w:val="D4D4D4"/>
+          <w:sz w:val="21"/>
+          <w:szCs w:val="21"/>
+        </w:rPr>
+        <w:t xml:space="preserve">) </w:t>
+      </w:r>
+      <w:r>
+        <w:rPr>
+          <w:rFonts w:ascii="Consolas" w:eastAsia="Times New Roman" w:hAnsi="Consolas"/>
+          <w:color w:val="569CD6"/>
+          <w:sz w:val="21"/>
+          <w:szCs w:val="21"/>
+        </w:rPr>
+        <w:t>=&gt;</w:t>
+      </w:r>
+      <w:r>
+        <w:rPr>
+          <w:rFonts w:ascii="Consolas" w:eastAsia="Times New Roman" w:hAnsi="Consolas"/>
+          <w:color w:val="D4D4D4"/>
+          <w:sz w:val="21"/>
+          <w:szCs w:val="21"/>
+        </w:rPr>
+        <w:t xml:space="preserve"> {</w:t>
+      </w:r>
+    </w:p>
+    <w:p>
+      <w:pPr>
+        <w:shd w:val="clear" w:color="auto" w:fill="1E1E1E"/>
+        <w:spacing w:after="0" w:line="285" w:lineRule="atLeast"/>
+        <w:rPr>
+          <w:rFonts w:ascii="Consolas" w:eastAsia="Times New Roman" w:hAnsi="Consolas"/>
+          <w:color w:val="D4D4D4"/>
+          <w:sz w:val="21"/>
+          <w:szCs w:val="21"/>
+        </w:rPr>
+      </w:pPr>
+      <w:r>
+        <w:rPr>
+          <w:rFonts w:ascii="Consolas" w:eastAsia="Times New Roman" w:hAnsi="Consolas"/>
+          <w:color w:val="D4D4D4"/>
+          <w:sz w:val="21"/>
+          <w:szCs w:val="21"/>
+        </w:rPr>
+        <w:t xml:space="preserve">    </w:t>
+      </w:r>
       <w:r>
         <w:rPr>
           <w:rFonts w:ascii="Consolas" w:eastAsia="Times New Roman" w:hAnsi="Consolas"/>
@@ -7285,6 +6708,752 @@
           <w:sz w:val="21"/>
           <w:szCs w:val="21"/>
         </w:rPr>
+        <w:t>try</w:t>
+      </w:r>
+      <w:r>
+        <w:rPr>
+          <w:rFonts w:ascii="Consolas" w:eastAsia="Times New Roman" w:hAnsi="Consolas"/>
+          <w:color w:val="D4D4D4"/>
+          <w:sz w:val="21"/>
+          <w:szCs w:val="21"/>
+        </w:rPr>
+        <w:t xml:space="preserve"> {</w:t>
+      </w:r>
+    </w:p>
+    <w:p>
+      <w:pPr>
+        <w:shd w:val="clear" w:color="auto" w:fill="1E1E1E"/>
+        <w:spacing w:after="0" w:line="285" w:lineRule="atLeast"/>
+        <w:rPr>
+          <w:rFonts w:ascii="Consolas" w:eastAsia="Times New Roman" w:hAnsi="Consolas"/>
+          <w:color w:val="D4D4D4"/>
+          <w:sz w:val="21"/>
+          <w:szCs w:val="21"/>
+        </w:rPr>
+      </w:pPr>
+      <w:r>
+        <w:rPr>
+          <w:rFonts w:ascii="Consolas" w:eastAsia="Times New Roman" w:hAnsi="Consolas"/>
+          <w:color w:val="D4D4D4"/>
+          <w:sz w:val="21"/>
+          <w:szCs w:val="21"/>
+        </w:rPr>
+        <w:t xml:space="preserve">        </w:t>
+      </w:r>
+      <w:r>
+        <w:rPr>
+          <w:rFonts w:ascii="Consolas" w:eastAsia="Times New Roman" w:hAnsi="Consolas"/>
+          <w:color w:val="DCDCAA"/>
+          <w:sz w:val="21"/>
+          <w:szCs w:val="21"/>
+        </w:rPr>
+        <w:t>dispatch</w:t>
+      </w:r>
+      <w:r>
+        <w:rPr>
+          <w:rFonts w:ascii="Consolas" w:eastAsia="Times New Roman" w:hAnsi="Consolas"/>
+          <w:color w:val="D4D4D4"/>
+          <w:sz w:val="21"/>
+          <w:szCs w:val="21"/>
+        </w:rPr>
+        <w:t xml:space="preserve">({ </w:t>
+      </w:r>
+      <w:r>
+        <w:rPr>
+          <w:rFonts w:ascii="Consolas" w:eastAsia="Times New Roman" w:hAnsi="Consolas"/>
+          <w:color w:val="9CDCFE"/>
+          <w:sz w:val="21"/>
+          <w:szCs w:val="21"/>
+        </w:rPr>
+        <w:t>type:</w:t>
+      </w:r>
+      <w:r>
+        <w:rPr>
+          <w:rFonts w:ascii="Consolas" w:eastAsia="Times New Roman" w:hAnsi="Consolas"/>
+          <w:color w:val="D4D4D4"/>
+          <w:sz w:val="21"/>
+          <w:szCs w:val="21"/>
+        </w:rPr>
+        <w:t xml:space="preserve"> </w:t>
+      </w:r>
+      <w:r>
+        <w:rPr>
+          <w:rFonts w:ascii="Consolas" w:eastAsia="Times New Roman" w:hAnsi="Consolas"/>
+          <w:color w:val="4FC1FF"/>
+          <w:sz w:val="21"/>
+          <w:szCs w:val="21"/>
+        </w:rPr>
+        <w:t>PRODUCT_DETAILS_REQUEST</w:t>
+      </w:r>
+      <w:r>
+        <w:rPr>
+          <w:rFonts w:ascii="Consolas" w:eastAsia="Times New Roman" w:hAnsi="Consolas"/>
+          <w:color w:val="D4D4D4"/>
+          <w:sz w:val="21"/>
+          <w:szCs w:val="21"/>
+        </w:rPr>
+        <w:t xml:space="preserve">, </w:t>
+      </w:r>
+      <w:r>
+        <w:rPr>
+          <w:rFonts w:ascii="Consolas" w:eastAsia="Times New Roman" w:hAnsi="Consolas"/>
+          <w:color w:val="9CDCFE"/>
+          <w:sz w:val="21"/>
+          <w:szCs w:val="21"/>
+        </w:rPr>
+        <w:t>payload:</w:t>
+      </w:r>
+      <w:r>
+        <w:rPr>
+          <w:rFonts w:ascii="Consolas" w:eastAsia="Times New Roman" w:hAnsi="Consolas"/>
+          <w:color w:val="D4D4D4"/>
+          <w:sz w:val="21"/>
+          <w:szCs w:val="21"/>
+        </w:rPr>
+        <w:t xml:space="preserve"> </w:t>
+      </w:r>
+      <w:r>
+        <w:rPr>
+          <w:rFonts w:ascii="Consolas" w:eastAsia="Times New Roman" w:hAnsi="Consolas"/>
+          <w:color w:val="9CDCFE"/>
+          <w:sz w:val="21"/>
+          <w:szCs w:val="21"/>
+        </w:rPr>
+        <w:t>productID</w:t>
+      </w:r>
+      <w:r>
+        <w:rPr>
+          <w:rFonts w:ascii="Consolas" w:eastAsia="Times New Roman" w:hAnsi="Consolas"/>
+          <w:color w:val="D4D4D4"/>
+          <w:sz w:val="21"/>
+          <w:szCs w:val="21"/>
+        </w:rPr>
+        <w:t xml:space="preserve"> });</w:t>
+      </w:r>
+    </w:p>
+    <w:p>
+      <w:pPr>
+        <w:shd w:val="clear" w:color="auto" w:fill="1E1E1E"/>
+        <w:spacing w:after="0" w:line="285" w:lineRule="atLeast"/>
+        <w:rPr>
+          <w:rFonts w:ascii="Consolas" w:eastAsia="Times New Roman" w:hAnsi="Consolas"/>
+          <w:color w:val="D4D4D4"/>
+          <w:sz w:val="21"/>
+          <w:szCs w:val="21"/>
+        </w:rPr>
+      </w:pPr>
+      <w:r>
+        <w:rPr>
+          <w:rFonts w:ascii="Consolas" w:eastAsia="Times New Roman" w:hAnsi="Consolas"/>
+          <w:color w:val="D4D4D4"/>
+          <w:sz w:val="21"/>
+          <w:szCs w:val="21"/>
+        </w:rPr>
+        <w:t xml:space="preserve">        </w:t>
+      </w:r>
+      <w:r>
+        <w:rPr>
+          <w:rFonts w:ascii="Consolas" w:eastAsia="Times New Roman" w:hAnsi="Consolas"/>
+          <w:color w:val="569CD6"/>
+          <w:sz w:val="21"/>
+          <w:szCs w:val="21"/>
+        </w:rPr>
+        <w:t>const</w:t>
+      </w:r>
+      <w:r>
+        <w:rPr>
+          <w:rFonts w:ascii="Consolas" w:eastAsia="Times New Roman" w:hAnsi="Consolas"/>
+          <w:color w:val="D4D4D4"/>
+          <w:sz w:val="21"/>
+          <w:szCs w:val="21"/>
+        </w:rPr>
+        <w:t xml:space="preserve"> { </w:t>
+      </w:r>
+      <w:r>
+        <w:rPr>
+          <w:rFonts w:ascii="Consolas" w:eastAsia="Times New Roman" w:hAnsi="Consolas"/>
+          <w:color w:val="4FC1FF"/>
+          <w:sz w:val="21"/>
+          <w:szCs w:val="21"/>
+        </w:rPr>
+        <w:t>data</w:t>
+      </w:r>
+      <w:r>
+        <w:rPr>
+          <w:rFonts w:ascii="Consolas" w:eastAsia="Times New Roman" w:hAnsi="Consolas"/>
+          <w:color w:val="D4D4D4"/>
+          <w:sz w:val="21"/>
+          <w:szCs w:val="21"/>
+        </w:rPr>
+        <w:t xml:space="preserve"> } = </w:t>
+      </w:r>
+      <w:r>
+        <w:rPr>
+          <w:rFonts w:ascii="Consolas" w:eastAsia="Times New Roman" w:hAnsi="Consolas"/>
+          <w:color w:val="C586C0"/>
+          <w:sz w:val="21"/>
+          <w:szCs w:val="21"/>
+        </w:rPr>
+        <w:t>await</w:t>
+      </w:r>
+      <w:r>
+        <w:rPr>
+          <w:rFonts w:ascii="Consolas" w:eastAsia="Times New Roman" w:hAnsi="Consolas"/>
+          <w:color w:val="D4D4D4"/>
+          <w:sz w:val="21"/>
+          <w:szCs w:val="21"/>
+        </w:rPr>
+        <w:t xml:space="preserve"> </w:t>
+      </w:r>
+      <w:r>
+        <w:rPr>
+          <w:rFonts w:ascii="Consolas" w:eastAsia="Times New Roman" w:hAnsi="Consolas"/>
+          <w:color w:val="4FC1FF"/>
+          <w:sz w:val="21"/>
+          <w:szCs w:val="21"/>
+        </w:rPr>
+        <w:t>axios</w:t>
+      </w:r>
+      <w:r>
+        <w:rPr>
+          <w:rFonts w:ascii="Consolas" w:eastAsia="Times New Roman" w:hAnsi="Consolas"/>
+          <w:color w:val="D4D4D4"/>
+          <w:sz w:val="21"/>
+          <w:szCs w:val="21"/>
+        </w:rPr>
+        <w:t>.</w:t>
+      </w:r>
+      <w:r>
+        <w:rPr>
+          <w:rFonts w:ascii="Consolas" w:eastAsia="Times New Roman" w:hAnsi="Consolas"/>
+          <w:color w:val="DCDCAA"/>
+          <w:sz w:val="21"/>
+          <w:szCs w:val="21"/>
+        </w:rPr>
+        <w:t>get</w:t>
+      </w:r>
+      <w:r>
+        <w:rPr>
+          <w:rFonts w:ascii="Consolas" w:eastAsia="Times New Roman" w:hAnsi="Consolas"/>
+          <w:color w:val="D4D4D4"/>
+          <w:sz w:val="21"/>
+          <w:szCs w:val="21"/>
+        </w:rPr>
+        <w:t>(</w:t>
+      </w:r>
+      <w:r>
+        <w:rPr>
+          <w:rFonts w:ascii="Consolas" w:eastAsia="Times New Roman" w:hAnsi="Consolas"/>
+          <w:color w:val="CE9178"/>
+          <w:sz w:val="21"/>
+          <w:szCs w:val="21"/>
+        </w:rPr>
+        <w:t>"/api/products/"</w:t>
+      </w:r>
+      <w:r>
+        <w:rPr>
+          <w:rFonts w:ascii="Consolas" w:eastAsia="Times New Roman" w:hAnsi="Consolas"/>
+          <w:color w:val="D4D4D4"/>
+          <w:sz w:val="21"/>
+          <w:szCs w:val="21"/>
+        </w:rPr>
+        <w:t xml:space="preserve"> + </w:t>
+      </w:r>
+      <w:r>
+        <w:rPr>
+          <w:rFonts w:ascii="Consolas" w:eastAsia="Times New Roman" w:hAnsi="Consolas"/>
+          <w:color w:val="9CDCFE"/>
+          <w:sz w:val="21"/>
+          <w:szCs w:val="21"/>
+        </w:rPr>
+        <w:t>productID</w:t>
+      </w:r>
+      <w:r>
+        <w:rPr>
+          <w:rFonts w:ascii="Consolas" w:eastAsia="Times New Roman" w:hAnsi="Consolas"/>
+          <w:color w:val="D4D4D4"/>
+          <w:sz w:val="21"/>
+          <w:szCs w:val="21"/>
+        </w:rPr>
+        <w:t>);</w:t>
+      </w:r>
+    </w:p>
+    <w:p>
+      <w:pPr>
+        <w:shd w:val="clear" w:color="auto" w:fill="1E1E1E"/>
+        <w:spacing w:after="0" w:line="285" w:lineRule="atLeast"/>
+        <w:rPr>
+          <w:rFonts w:ascii="Consolas" w:eastAsia="Times New Roman" w:hAnsi="Consolas"/>
+          <w:color w:val="D4D4D4"/>
+          <w:sz w:val="21"/>
+          <w:szCs w:val="21"/>
+        </w:rPr>
+      </w:pPr>
+      <w:r>
+        <w:rPr>
+          <w:rFonts w:ascii="Consolas" w:eastAsia="Times New Roman" w:hAnsi="Consolas"/>
+          <w:color w:val="D4D4D4"/>
+          <w:sz w:val="21"/>
+          <w:szCs w:val="21"/>
+        </w:rPr>
+        <w:t xml:space="preserve">        </w:t>
+      </w:r>
+      <w:r>
+        <w:rPr>
+          <w:rFonts w:ascii="Consolas" w:eastAsia="Times New Roman" w:hAnsi="Consolas"/>
+          <w:color w:val="DCDCAA"/>
+          <w:sz w:val="21"/>
+          <w:szCs w:val="21"/>
+        </w:rPr>
+        <w:t>dispatch</w:t>
+      </w:r>
+      <w:r>
+        <w:rPr>
+          <w:rFonts w:ascii="Consolas" w:eastAsia="Times New Roman" w:hAnsi="Consolas"/>
+          <w:color w:val="D4D4D4"/>
+          <w:sz w:val="21"/>
+          <w:szCs w:val="21"/>
+        </w:rPr>
+        <w:t xml:space="preserve">({ </w:t>
+      </w:r>
+      <w:r>
+        <w:rPr>
+          <w:rFonts w:ascii="Consolas" w:eastAsia="Times New Roman" w:hAnsi="Consolas"/>
+          <w:color w:val="9CDCFE"/>
+          <w:sz w:val="21"/>
+          <w:szCs w:val="21"/>
+        </w:rPr>
+        <w:t>type:</w:t>
+      </w:r>
+      <w:r>
+        <w:rPr>
+          <w:rFonts w:ascii="Consolas" w:eastAsia="Times New Roman" w:hAnsi="Consolas"/>
+          <w:color w:val="D4D4D4"/>
+          <w:sz w:val="21"/>
+          <w:szCs w:val="21"/>
+        </w:rPr>
+        <w:t xml:space="preserve"> </w:t>
+      </w:r>
+      <w:r>
+        <w:rPr>
+          <w:rFonts w:ascii="Consolas" w:eastAsia="Times New Roman" w:hAnsi="Consolas"/>
+          <w:color w:val="4FC1FF"/>
+          <w:sz w:val="21"/>
+          <w:szCs w:val="21"/>
+        </w:rPr>
+        <w:t>PRODUCT_DETAILS_SUCCESS</w:t>
+      </w:r>
+      <w:r>
+        <w:rPr>
+          <w:rFonts w:ascii="Consolas" w:eastAsia="Times New Roman" w:hAnsi="Consolas"/>
+          <w:color w:val="D4D4D4"/>
+          <w:sz w:val="21"/>
+          <w:szCs w:val="21"/>
+        </w:rPr>
+        <w:t xml:space="preserve">, </w:t>
+      </w:r>
+      <w:r>
+        <w:rPr>
+          <w:rFonts w:ascii="Consolas" w:eastAsia="Times New Roman" w:hAnsi="Consolas"/>
+          <w:color w:val="9CDCFE"/>
+          <w:sz w:val="21"/>
+          <w:szCs w:val="21"/>
+        </w:rPr>
+        <w:t>payload:</w:t>
+      </w:r>
+      <w:r>
+        <w:rPr>
+          <w:rFonts w:ascii="Consolas" w:eastAsia="Times New Roman" w:hAnsi="Consolas"/>
+          <w:color w:val="D4D4D4"/>
+          <w:sz w:val="21"/>
+          <w:szCs w:val="21"/>
+        </w:rPr>
+        <w:t xml:space="preserve"> </w:t>
+      </w:r>
+      <w:r>
+        <w:rPr>
+          <w:rFonts w:ascii="Consolas" w:eastAsia="Times New Roman" w:hAnsi="Consolas"/>
+          <w:color w:val="4FC1FF"/>
+          <w:sz w:val="21"/>
+          <w:szCs w:val="21"/>
+        </w:rPr>
+        <w:t>data</w:t>
+      </w:r>
+      <w:r>
+        <w:rPr>
+          <w:rFonts w:ascii="Consolas" w:eastAsia="Times New Roman" w:hAnsi="Consolas"/>
+          <w:color w:val="D4D4D4"/>
+          <w:sz w:val="21"/>
+          <w:szCs w:val="21"/>
+        </w:rPr>
+        <w:t xml:space="preserve"> });</w:t>
+      </w:r>
+    </w:p>
+    <w:p>
+      <w:pPr>
+        <w:shd w:val="clear" w:color="auto" w:fill="1E1E1E"/>
+        <w:spacing w:after="0" w:line="285" w:lineRule="atLeast"/>
+        <w:rPr>
+          <w:rFonts w:ascii="Consolas" w:eastAsia="Times New Roman" w:hAnsi="Consolas"/>
+          <w:color w:val="D4D4D4"/>
+          <w:sz w:val="21"/>
+          <w:szCs w:val="21"/>
+        </w:rPr>
+      </w:pPr>
+      <w:r>
+        <w:rPr>
+          <w:rFonts w:ascii="Consolas" w:eastAsia="Times New Roman" w:hAnsi="Consolas"/>
+          <w:color w:val="D4D4D4"/>
+          <w:sz w:val="21"/>
+          <w:szCs w:val="21"/>
+        </w:rPr>
+        <w:t>    }</w:t>
+      </w:r>
+    </w:p>
+    <w:p>
+      <w:pPr>
+        <w:shd w:val="clear" w:color="auto" w:fill="1E1E1E"/>
+        <w:spacing w:after="0" w:line="285" w:lineRule="atLeast"/>
+        <w:rPr>
+          <w:rFonts w:ascii="Consolas" w:eastAsia="Times New Roman" w:hAnsi="Consolas"/>
+          <w:color w:val="D4D4D4"/>
+          <w:sz w:val="21"/>
+          <w:szCs w:val="21"/>
+        </w:rPr>
+      </w:pPr>
+      <w:r>
+        <w:rPr>
+          <w:rFonts w:ascii="Consolas" w:eastAsia="Times New Roman" w:hAnsi="Consolas"/>
+          <w:color w:val="D4D4D4"/>
+          <w:sz w:val="21"/>
+          <w:szCs w:val="21"/>
+        </w:rPr>
+        <w:t xml:space="preserve">    </w:t>
+      </w:r>
+      <w:r>
+        <w:rPr>
+          <w:rFonts w:ascii="Consolas" w:eastAsia="Times New Roman" w:hAnsi="Consolas"/>
+          <w:color w:val="C586C0"/>
+          <w:sz w:val="21"/>
+          <w:szCs w:val="21"/>
+        </w:rPr>
+        <w:t>catch</w:t>
+      </w:r>
+      <w:r>
+        <w:rPr>
+          <w:rFonts w:ascii="Consolas" w:eastAsia="Times New Roman" w:hAnsi="Consolas"/>
+          <w:color w:val="D4D4D4"/>
+          <w:sz w:val="21"/>
+          <w:szCs w:val="21"/>
+        </w:rPr>
+        <w:t xml:space="preserve"> (</w:t>
+      </w:r>
+      <w:r>
+        <w:rPr>
+          <w:rFonts w:ascii="Consolas" w:eastAsia="Times New Roman" w:hAnsi="Consolas"/>
+          <w:color w:val="9CDCFE"/>
+          <w:sz w:val="21"/>
+          <w:szCs w:val="21"/>
+        </w:rPr>
+        <w:t>error</w:t>
+      </w:r>
+      <w:r>
+        <w:rPr>
+          <w:rFonts w:ascii="Consolas" w:eastAsia="Times New Roman" w:hAnsi="Consolas"/>
+          <w:color w:val="D4D4D4"/>
+          <w:sz w:val="21"/>
+          <w:szCs w:val="21"/>
+        </w:rPr>
+        <w:t>) {</w:t>
+      </w:r>
+    </w:p>
+    <w:p>
+      <w:pPr>
+        <w:shd w:val="clear" w:color="auto" w:fill="1E1E1E"/>
+        <w:spacing w:after="0" w:line="285" w:lineRule="atLeast"/>
+        <w:rPr>
+          <w:rFonts w:ascii="Consolas" w:eastAsia="Times New Roman" w:hAnsi="Consolas"/>
+          <w:color w:val="D4D4D4"/>
+          <w:sz w:val="21"/>
+          <w:szCs w:val="21"/>
+        </w:rPr>
+      </w:pPr>
+      <w:r>
+        <w:rPr>
+          <w:rFonts w:ascii="Consolas" w:eastAsia="Times New Roman" w:hAnsi="Consolas"/>
+          <w:color w:val="D4D4D4"/>
+          <w:sz w:val="21"/>
+          <w:szCs w:val="21"/>
+        </w:rPr>
+        <w:t xml:space="preserve">        </w:t>
+      </w:r>
+      <w:r>
+        <w:rPr>
+          <w:rFonts w:ascii="Consolas" w:eastAsia="Times New Roman" w:hAnsi="Consolas"/>
+          <w:color w:val="DCDCAA"/>
+          <w:sz w:val="21"/>
+          <w:szCs w:val="21"/>
+        </w:rPr>
+        <w:t>dispatch</w:t>
+      </w:r>
+      <w:r>
+        <w:rPr>
+          <w:rFonts w:ascii="Consolas" w:eastAsia="Times New Roman" w:hAnsi="Consolas"/>
+          <w:color w:val="D4D4D4"/>
+          <w:sz w:val="21"/>
+          <w:szCs w:val="21"/>
+        </w:rPr>
+        <w:t xml:space="preserve">({ </w:t>
+      </w:r>
+      <w:r>
+        <w:rPr>
+          <w:rFonts w:ascii="Consolas" w:eastAsia="Times New Roman" w:hAnsi="Consolas"/>
+          <w:color w:val="9CDCFE"/>
+          <w:sz w:val="21"/>
+          <w:szCs w:val="21"/>
+        </w:rPr>
+        <w:t>type:</w:t>
+      </w:r>
+      <w:r>
+        <w:rPr>
+          <w:rFonts w:ascii="Consolas" w:eastAsia="Times New Roman" w:hAnsi="Consolas"/>
+          <w:color w:val="D4D4D4"/>
+          <w:sz w:val="21"/>
+          <w:szCs w:val="21"/>
+        </w:rPr>
+        <w:t xml:space="preserve"> </w:t>
+      </w:r>
+      <w:r>
+        <w:rPr>
+          <w:rFonts w:ascii="Consolas" w:eastAsia="Times New Roman" w:hAnsi="Consolas"/>
+          <w:color w:val="4FC1FF"/>
+          <w:sz w:val="21"/>
+          <w:szCs w:val="21"/>
+        </w:rPr>
+        <w:t>PRODUCT_DETAILS_FAIL</w:t>
+      </w:r>
+      <w:r>
+        <w:rPr>
+          <w:rFonts w:ascii="Consolas" w:eastAsia="Times New Roman" w:hAnsi="Consolas"/>
+          <w:color w:val="D4D4D4"/>
+          <w:sz w:val="21"/>
+          <w:szCs w:val="21"/>
+        </w:rPr>
+        <w:t xml:space="preserve">, </w:t>
+      </w:r>
+      <w:r>
+        <w:rPr>
+          <w:rFonts w:ascii="Consolas" w:eastAsia="Times New Roman" w:hAnsi="Consolas"/>
+          <w:color w:val="9CDCFE"/>
+          <w:sz w:val="21"/>
+          <w:szCs w:val="21"/>
+        </w:rPr>
+        <w:t>payload:</w:t>
+      </w:r>
+      <w:r>
+        <w:rPr>
+          <w:rFonts w:ascii="Consolas" w:eastAsia="Times New Roman" w:hAnsi="Consolas"/>
+          <w:color w:val="D4D4D4"/>
+          <w:sz w:val="21"/>
+          <w:szCs w:val="21"/>
+        </w:rPr>
+        <w:t xml:space="preserve"> </w:t>
+      </w:r>
+      <w:r>
+        <w:rPr>
+          <w:rFonts w:ascii="Consolas" w:eastAsia="Times New Roman" w:hAnsi="Consolas"/>
+          <w:color w:val="9CDCFE"/>
+          <w:sz w:val="21"/>
+          <w:szCs w:val="21"/>
+        </w:rPr>
+        <w:t>error</w:t>
+      </w:r>
+      <w:r>
+        <w:rPr>
+          <w:rFonts w:ascii="Consolas" w:eastAsia="Times New Roman" w:hAnsi="Consolas"/>
+          <w:color w:val="D4D4D4"/>
+          <w:sz w:val="21"/>
+          <w:szCs w:val="21"/>
+        </w:rPr>
+        <w:t>.</w:t>
+      </w:r>
+      <w:r>
+        <w:rPr>
+          <w:rFonts w:ascii="Consolas" w:eastAsia="Times New Roman" w:hAnsi="Consolas"/>
+          <w:color w:val="9CDCFE"/>
+          <w:sz w:val="21"/>
+          <w:szCs w:val="21"/>
+        </w:rPr>
+        <w:t>message</w:t>
+      </w:r>
+      <w:r>
+        <w:rPr>
+          <w:rFonts w:ascii="Consolas" w:eastAsia="Times New Roman" w:hAnsi="Consolas"/>
+          <w:color w:val="D4D4D4"/>
+          <w:sz w:val="21"/>
+          <w:szCs w:val="21"/>
+        </w:rPr>
+        <w:t xml:space="preserve"> });</w:t>
+      </w:r>
+    </w:p>
+    <w:p>
+      <w:pPr>
+        <w:shd w:val="clear" w:color="auto" w:fill="1E1E1E"/>
+        <w:spacing w:after="0" w:line="285" w:lineRule="atLeast"/>
+        <w:rPr>
+          <w:rFonts w:ascii="Consolas" w:eastAsia="Times New Roman" w:hAnsi="Consolas"/>
+          <w:color w:val="D4D4D4"/>
+          <w:sz w:val="21"/>
+          <w:szCs w:val="21"/>
+        </w:rPr>
+      </w:pPr>
+      <w:r>
+        <w:rPr>
+          <w:rFonts w:ascii="Consolas" w:eastAsia="Times New Roman" w:hAnsi="Consolas"/>
+          <w:color w:val="D4D4D4"/>
+          <w:sz w:val="21"/>
+          <w:szCs w:val="21"/>
+        </w:rPr>
+        <w:t>    }</w:t>
+      </w:r>
+    </w:p>
+    <w:p>
+      <w:pPr>
+        <w:shd w:val="clear" w:color="auto" w:fill="1E1E1E"/>
+        <w:spacing w:after="0" w:line="285" w:lineRule="atLeast"/>
+        <w:rPr>
+          <w:rFonts w:ascii="Consolas" w:eastAsia="Times New Roman" w:hAnsi="Consolas"/>
+          <w:color w:val="D4D4D4"/>
+          <w:sz w:val="21"/>
+          <w:szCs w:val="21"/>
+        </w:rPr>
+      </w:pPr>
+      <w:r>
+        <w:rPr>
+          <w:rFonts w:ascii="Consolas" w:eastAsia="Times New Roman" w:hAnsi="Consolas"/>
+          <w:color w:val="D4D4D4"/>
+          <w:sz w:val="21"/>
+          <w:szCs w:val="21"/>
+        </w:rPr>
+        <w:t>}</w:t>
+      </w:r>
+    </w:p>
+    <w:p>
+      <w:pPr>
+        <w:shd w:val="clear" w:color="auto" w:fill="1E1E1E"/>
+        <w:spacing w:after="0" w:line="285" w:lineRule="atLeast"/>
+        <w:rPr>
+          <w:rFonts w:ascii="Consolas" w:eastAsia="Times New Roman" w:hAnsi="Consolas"/>
+          <w:color w:val="D4D4D4"/>
+          <w:sz w:val="21"/>
+          <w:szCs w:val="21"/>
+        </w:rPr>
+      </w:pPr>
+    </w:p>
+    <w:p>
+      <w:pPr>
+        <w:shd w:val="clear" w:color="auto" w:fill="1E1E1E"/>
+        <w:spacing w:after="0" w:line="285" w:lineRule="atLeast"/>
+        <w:rPr>
+          <w:rFonts w:ascii="Consolas" w:eastAsia="Times New Roman" w:hAnsi="Consolas"/>
+          <w:color w:val="D4D4D4"/>
+          <w:sz w:val="21"/>
+          <w:szCs w:val="21"/>
+        </w:rPr>
+      </w:pPr>
+      <w:r>
+        <w:rPr>
+          <w:rFonts w:ascii="Consolas" w:eastAsia="Times New Roman" w:hAnsi="Consolas"/>
+          <w:noProof/>
+          <w:color w:val="C586C0"/>
+          <w:sz w:val="21"/>
+          <w:szCs w:val="21"/>
+        </w:rPr>
+        <mc:AlternateContent>
+          <mc:Choice Requires="wps">
+            <w:drawing>
+              <wp:anchor distT="0" distB="0" distL="114300" distR="114300" simplePos="0" relativeHeight="251679744" behindDoc="0" locked="0" layoutInCell="1" allowOverlap="1" wp14:anchorId="79B88A6E" wp14:editId="37A38E34">
+                <wp:simplePos x="0" y="0"/>
+                <wp:positionH relativeFrom="margin">
+                  <wp:posOffset>1643187</wp:posOffset>
+                </wp:positionH>
+                <wp:positionV relativeFrom="paragraph">
+                  <wp:posOffset>5881</wp:posOffset>
+                </wp:positionV>
+                <wp:extent cx="1139687" cy="198507"/>
+                <wp:effectExtent l="19050" t="19050" r="22860" b="11430"/>
+                <wp:wrapNone/>
+                <wp:docPr id="12" name="Rectangle 12"/>
+                <wp:cNvGraphicFramePr/>
+                <a:graphic xmlns:a="http://schemas.openxmlformats.org/drawingml/2006/main">
+                  <a:graphicData uri="http://schemas.microsoft.com/office/word/2010/wordprocessingShape">
+                    <wps:wsp>
+                      <wps:cNvSpPr/>
+                      <wps:spPr>
+                        <a:xfrm>
+                          <a:off x="0" y="0"/>
+                          <a:ext cx="1139687" cy="198507"/>
+                        </a:xfrm>
+                        <a:prstGeom prst="rect">
+                          <a:avLst/>
+                        </a:prstGeom>
+                        <a:noFill/>
+                        <a:ln w="28575">
+                          <a:solidFill>
+                            <a:srgbClr val="FF0000"/>
+                          </a:solidFill>
+                        </a:ln>
+                      </wps:spPr>
+                      <wps:style>
+                        <a:lnRef idx="2">
+                          <a:schemeClr val="accent1">
+                            <a:shade val="50000"/>
+                          </a:schemeClr>
+                        </a:lnRef>
+                        <a:fillRef idx="1">
+                          <a:schemeClr val="accent1"/>
+                        </a:fillRef>
+                        <a:effectRef idx="0">
+                          <a:schemeClr val="accent1"/>
+                        </a:effectRef>
+                        <a:fontRef idx="minor">
+                          <a:schemeClr val="lt1"/>
+                        </a:fontRef>
+                      </wps:style>
+                      <wps:bodyPr rot="0" spcFirstLastPara="0" vertOverflow="overflow" horzOverflow="overflow" vert="horz" wrap="square" lIns="91440" tIns="45720" rIns="91440" bIns="45720" numCol="1" spcCol="0" rtlCol="0" fromWordArt="0" anchor="ctr" anchorCtr="0" forceAA="0" compatLnSpc="1">
+                        <a:prstTxWarp prst="textNoShape">
+                          <a:avLst/>
+                        </a:prstTxWarp>
+                        <a:noAutofit/>
+                      </wps:bodyPr>
+                    </wps:wsp>
+                  </a:graphicData>
+                </a:graphic>
+                <wp14:sizeRelH relativeFrom="margin">
+                  <wp14:pctWidth>0</wp14:pctWidth>
+                </wp14:sizeRelH>
+                <wp14:sizeRelV relativeFrom="margin">
+                  <wp14:pctHeight>0</wp14:pctHeight>
+                </wp14:sizeRelV>
+              </wp:anchor>
+            </w:drawing>
+          </mc:Choice>
+          <mc:Fallback>
+            <w:pict>
+              <v:rect w14:anchorId="751F1FA1" id="Rectangle 12" o:spid="_x0000_s1026" style="position:absolute;margin-left:129.4pt;margin-top:.45pt;width:89.75pt;height:15.65pt;z-index:251679744;visibility:visible;mso-wrap-style:square;mso-width-percent:0;mso-height-percent:0;mso-wrap-distance-left:9pt;mso-wrap-distance-top:0;mso-wrap-distance-right:9pt;mso-wrap-distance-bottom:0;mso-position-horizontal:absolute;mso-position-horizontal-relative:margin;mso-position-vertical:absolute;mso-position-vertical-relative:text;mso-width-percent:0;mso-height-percent:0;mso-width-relative:margin;mso-height-relative:margin;v-text-anchor:middle" o:gfxdata="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" filled="f" strokecolor="red" strokeweight="2.25pt">
+                <w10:wrap anchorx="margin"/>
+              </v:rect>
+            </w:pict>
+          </mc:Fallback>
+        </mc:AlternateContent>
+      </w:r>
+      <w:r>
+        <w:rPr>
+          <w:rFonts w:ascii="Consolas" w:eastAsia="Times New Roman" w:hAnsi="Consolas"/>
+          <w:color w:val="C586C0"/>
+          <w:sz w:val="21"/>
+          <w:szCs w:val="21"/>
+        </w:rPr>
         <w:t>export</w:t>
       </w:r>
       <w:r>
@@ -7332,18 +7501,694 @@
         </w:rPr>
         <w:t xml:space="preserve"> }</w:t>
       </w:r>
+    </w:p>
+    <w:p>
+      <w:pPr>
+        <w:rPr>
+          <w:b/>
+          <w:sz w:val="20"/>
+        </w:rPr>
+      </w:pPr>
+    </w:p>
+    <w:p>
+      <w:pPr>
+        <w:rPr>
+          <w:b/>
+          <w:sz w:val="20"/>
+        </w:rPr>
+      </w:pPr>
+      <w:r>
+        <w:rPr>
+          <w:b/>
+          <w:sz w:val="24"/>
+        </w:rPr>
+        <w:t>- In “</w:t>
+      </w:r>
+      <w:r>
+        <w:rPr>
+          <w:b/>
+          <w:sz w:val="20"/>
+        </w:rPr>
+        <w:t>SNEAKER_ECOMMERCE_WEBSITE_PROJECT/</w:t>
+      </w:r>
+      <w:r>
+        <w:rPr>
+          <w:b/>
+          <w:sz w:val="20"/>
+        </w:rPr>
+        <w:t>backend/</w:t>
+      </w:r>
+      <w:r>
+        <w:rPr>
+          <w:b/>
+          <w:color w:val="00B050"/>
+          <w:sz w:val="20"/>
+        </w:rPr>
+        <w:t>server.js</w:t>
+      </w:r>
+      <w:r>
+        <w:rPr>
+          <w:b/>
+          <w:sz w:val="20"/>
+        </w:rPr>
+        <w:t>” file, update the following code:</w:t>
+      </w:r>
+    </w:p>
+    <w:p>
+      <w:r>
+        <w:rPr>
+          <w:rFonts w:ascii="Consolas" w:eastAsia="Times New Roman" w:hAnsi="Consolas"/>
+          <w:noProof/>
+          <w:color w:val="C586C0"/>
+          <w:sz w:val="21"/>
+          <w:szCs w:val="21"/>
+        </w:rPr>
+        <w:lastRenderedPageBreak/>
+        <mc:AlternateContent>
+          <mc:Choice Requires="wps">
+            <w:drawing>
+              <wp:anchor distT="0" distB="0" distL="114300" distR="114300" simplePos="0" relativeHeight="251675648" behindDoc="0" locked="0" layoutInCell="1" allowOverlap="1" wp14:anchorId="0617D5E6" wp14:editId="5B758DD4">
+                <wp:simplePos x="0" y="0"/>
+                <wp:positionH relativeFrom="margin">
+                  <wp:posOffset>370979</wp:posOffset>
+                </wp:positionH>
+                <wp:positionV relativeFrom="paragraph">
+                  <wp:posOffset>2142380</wp:posOffset>
+                </wp:positionV>
+                <wp:extent cx="3816626" cy="1219200"/>
+                <wp:effectExtent l="19050" t="19050" r="12700" b="19050"/>
+                <wp:wrapNone/>
+                <wp:docPr id="2" name="Rectangle 2"/>
+                <wp:cNvGraphicFramePr/>
+                <a:graphic xmlns:a="http://schemas.openxmlformats.org/drawingml/2006/main">
+                  <a:graphicData uri="http://schemas.microsoft.com/office/word/2010/wordprocessingShape">
+                    <wps:wsp>
+                      <wps:cNvSpPr/>
+                      <wps:spPr>
+                        <a:xfrm>
+                          <a:off x="0" y="0"/>
+                          <a:ext cx="3816626" cy="1219200"/>
+                        </a:xfrm>
+                        <a:prstGeom prst="rect">
+                          <a:avLst/>
+                        </a:prstGeom>
+                        <a:noFill/>
+                        <a:ln w="28575">
+                          <a:solidFill>
+                            <a:srgbClr val="FF0000"/>
+                          </a:solidFill>
+                        </a:ln>
+                      </wps:spPr>
+                      <wps:style>
+                        <a:lnRef idx="2">
+                          <a:schemeClr val="accent1">
+                            <a:shade val="50000"/>
+                          </a:schemeClr>
+                        </a:lnRef>
+                        <a:fillRef idx="1">
+                          <a:schemeClr val="accent1"/>
+                        </a:fillRef>
+                        <a:effectRef idx="0">
+                          <a:schemeClr val="accent1"/>
+                        </a:effectRef>
+                        <a:fontRef idx="minor">
+                          <a:schemeClr val="lt1"/>
+                        </a:fontRef>
+                      </wps:style>
+                      <wps:bodyPr rot="0" spcFirstLastPara="0" vertOverflow="overflow" horzOverflow="overflow" vert="horz" wrap="square" lIns="91440" tIns="45720" rIns="91440" bIns="45720" numCol="1" spcCol="0" rtlCol="0" fromWordArt="0" anchor="ctr" anchorCtr="0" forceAA="0" compatLnSpc="1">
+                        <a:prstTxWarp prst="textNoShape">
+                          <a:avLst/>
+                        </a:prstTxWarp>
+                        <a:noAutofit/>
+                      </wps:bodyPr>
+                    </wps:wsp>
+                  </a:graphicData>
+                </a:graphic>
+                <wp14:sizeRelH relativeFrom="margin">
+                  <wp14:pctWidth>0</wp14:pctWidth>
+                </wp14:sizeRelH>
+                <wp14:sizeRelV relativeFrom="margin">
+                  <wp14:pctHeight>0</wp14:pctHeight>
+                </wp14:sizeRelV>
+              </wp:anchor>
+            </w:drawing>
+          </mc:Choice>
+          <mc:Fallback>
+            <w:pict>
+              <v:rect w14:anchorId="4D0BBAD6" id="Rectangle 2" o:spid="_x0000_s1026" style="position:absolute;margin-left:29.2pt;margin-top:168.7pt;width:300.5pt;height:96pt;z-index:251675648;visibility:visible;mso-wrap-style:square;mso-width-percent:0;mso-height-percent:0;mso-wrap-distance-left:9pt;mso-wrap-distance-top:0;mso-wrap-distance-right:9pt;mso-wrap-distance-bottom:0;mso-position-horizontal:absolute;mso-position-horizontal-relative:margin;mso-position-vertical:absolute;mso-position-vertical-relative:text;mso-width-percent:0;mso-height-percent:0;mso-width-relative:margin;mso-height-relative:margin;v-text-anchor:middle" o:gfxdata="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" filled="f" strokecolor="red" strokeweight="2.25pt">
+                <w10:wrap anchorx="margin"/>
+              </v:rect>
+            </w:pict>
+          </mc:Fallback>
+        </mc:AlternateContent>
+      </w:r>
+      <w:r>
+        <w:rPr>
+          <w:noProof/>
+        </w:rPr>
+        <w:drawing>
+          <wp:inline distT="0" distB="0" distL="0" distR="0" wp14:anchorId="1931F313" wp14:editId="673D358B">
+            <wp:extent cx="6151880" cy="4842510"/>
+            <wp:effectExtent l="0" t="0" r="1270" b="0"/>
+            <wp:docPr id="1" name="Picture 1"/>
+            <wp:cNvGraphicFramePr>
+              <a:graphicFrameLocks xmlns:a="http://schemas.openxmlformats.org/drawingml/2006/main" noChangeAspect="1"/>
+            </wp:cNvGraphicFramePr>
+            <a:graphic xmlns:a="http://schemas.openxmlformats.org/drawingml/2006/main">
+              <a:graphicData uri="http://schemas.openxmlformats.org/drawingml/2006/picture">
+                <pic:pic xmlns:pic="http://schemas.openxmlformats.org/drawingml/2006/picture">
+                  <pic:nvPicPr>
+                    <pic:cNvPr id="1" name=""/>
+                    <pic:cNvPicPr/>
+                  </pic:nvPicPr>
+                  <pic:blipFill>
+                    <a:blip r:embed="rId4"/>
+                    <a:stretch>
+                      <a:fillRect/>
+                    </a:stretch>
+                  </pic:blipFill>
+                  <pic:spPr>
+                    <a:xfrm>
+                      <a:off x="0" y="0"/>
+                      <a:ext cx="6151880" cy="4842510"/>
+                    </a:xfrm>
+                    <a:prstGeom prst="rect">
+                      <a:avLst/>
+                    </a:prstGeom>
+                  </pic:spPr>
+                </pic:pic>
+              </a:graphicData>
+            </a:graphic>
+          </wp:inline>
+        </w:drawing>
+      </w:r>
+    </w:p>
+    <w:p/>
+    <w:p>
+      <w:pPr>
+        <w:rPr>
+          <w:b/>
+          <w:sz w:val="20"/>
+        </w:rPr>
+      </w:pPr>
+      <w:r>
+        <w:rPr>
+          <w:b/>
+          <w:sz w:val="24"/>
+        </w:rPr>
+        <w:t>- In “</w:t>
+      </w:r>
+      <w:r>
+        <w:rPr>
+          <w:b/>
+          <w:sz w:val="20"/>
+        </w:rPr>
+        <w:t>SNEAKER_ECOMMERCE_WEBSITE_PROJECT/frontend/src/</w:t>
+      </w:r>
+      <w:r>
+        <w:rPr>
+          <w:b/>
+          <w:sz w:val="20"/>
+        </w:rPr>
+        <w:t>constants/</w:t>
+      </w:r>
+      <w:r>
+        <w:rPr>
+          <w:b/>
+          <w:color w:val="00B050"/>
+          <w:sz w:val="20"/>
+        </w:rPr>
+        <w:t>productConstants.js</w:t>
+      </w:r>
+      <w:r>
+        <w:rPr>
+          <w:b/>
+          <w:sz w:val="20"/>
+        </w:rPr>
+        <w:t>” file, update the following code:</w:t>
+      </w:r>
+    </w:p>
+    <w:p>
+      <w:r>
+        <w:rPr>
+          <w:rFonts w:ascii="Consolas" w:eastAsia="Times New Roman" w:hAnsi="Consolas"/>
+          <w:noProof/>
+          <w:color w:val="C586C0"/>
+          <w:sz w:val="21"/>
+          <w:szCs w:val="21"/>
+        </w:rPr>
+        <mc:AlternateContent>
+          <mc:Choice Requires="wps">
+            <w:drawing>
+              <wp:anchor distT="0" distB="0" distL="114300" distR="114300" simplePos="0" relativeHeight="251683840" behindDoc="0" locked="0" layoutInCell="1" allowOverlap="1" wp14:anchorId="7DA976D0" wp14:editId="6940172D">
+                <wp:simplePos x="0" y="0"/>
+                <wp:positionH relativeFrom="margin">
+                  <wp:posOffset>543255</wp:posOffset>
+                </wp:positionH>
+                <wp:positionV relativeFrom="paragraph">
+                  <wp:posOffset>1242088</wp:posOffset>
+                </wp:positionV>
+                <wp:extent cx="4658139" cy="682487"/>
+                <wp:effectExtent l="19050" t="19050" r="28575" b="22860"/>
+                <wp:wrapNone/>
+                <wp:docPr id="15" name="Rectangle 15"/>
+                <wp:cNvGraphicFramePr/>
+                <a:graphic xmlns:a="http://schemas.openxmlformats.org/drawingml/2006/main">
+                  <a:graphicData uri="http://schemas.microsoft.com/office/word/2010/wordprocessingShape">
+                    <wps:wsp>
+                      <wps:cNvSpPr/>
+                      <wps:spPr>
+                        <a:xfrm>
+                          <a:off x="0" y="0"/>
+                          <a:ext cx="4658139" cy="682487"/>
+                        </a:xfrm>
+                        <a:prstGeom prst="rect">
+                          <a:avLst/>
+                        </a:prstGeom>
+                        <a:noFill/>
+                        <a:ln w="28575">
+                          <a:solidFill>
+                            <a:srgbClr val="FF0000"/>
+                          </a:solidFill>
+                        </a:ln>
+                      </wps:spPr>
+                      <wps:style>
+                        <a:lnRef idx="2">
+                          <a:schemeClr val="accent1">
+                            <a:shade val="50000"/>
+                          </a:schemeClr>
+                        </a:lnRef>
+                        <a:fillRef idx="1">
+                          <a:schemeClr val="accent1"/>
+                        </a:fillRef>
+                        <a:effectRef idx="0">
+                          <a:schemeClr val="accent1"/>
+                        </a:effectRef>
+                        <a:fontRef idx="minor">
+                          <a:schemeClr val="lt1"/>
+                        </a:fontRef>
+                      </wps:style>
+                      <wps:bodyPr rot="0" spcFirstLastPara="0" vertOverflow="overflow" horzOverflow="overflow" vert="horz" wrap="square" lIns="91440" tIns="45720" rIns="91440" bIns="45720" numCol="1" spcCol="0" rtlCol="0" fromWordArt="0" anchor="ctr" anchorCtr="0" forceAA="0" compatLnSpc="1">
+                        <a:prstTxWarp prst="textNoShape">
+                          <a:avLst/>
+                        </a:prstTxWarp>
+                        <a:noAutofit/>
+                      </wps:bodyPr>
+                    </wps:wsp>
+                  </a:graphicData>
+                </a:graphic>
+                <wp14:sizeRelH relativeFrom="margin">
+                  <wp14:pctWidth>0</wp14:pctWidth>
+                </wp14:sizeRelH>
+                <wp14:sizeRelV relativeFrom="margin">
+                  <wp14:pctHeight>0</wp14:pctHeight>
+                </wp14:sizeRelV>
+              </wp:anchor>
+            </w:drawing>
+          </mc:Choice>
+          <mc:Fallback>
+            <w:pict>
+              <v:rect w14:anchorId="738C989F" id="Rectangle 15" o:spid="_x0000_s1026" style="position:absolute;margin-left:42.8pt;margin-top:97.8pt;width:366.8pt;height:53.75pt;z-index:251683840;visibility:visible;mso-wrap-style:square;mso-width-percent:0;mso-height-percent:0;mso-wrap-distance-left:9pt;mso-wrap-distance-top:0;mso-wrap-distance-right:9pt;mso-wrap-distance-bottom:0;mso-position-horizontal:absolute;mso-position-horizontal-relative:margin;mso-position-vertical:absolute;mso-position-vertical-relative:text;mso-width-percent:0;mso-height-percent:0;mso-width-relative:margin;mso-height-relative:margin;v-text-anchor:middle" o:gfxdata="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" filled="f" strokecolor="red" strokeweight="2.25pt">
+                <w10:wrap anchorx="margin"/>
+              </v:rect>
+            </w:pict>
+          </mc:Fallback>
+        </mc:AlternateContent>
+      </w:r>
+      <w:r>
+        <w:rPr>
+          <w:noProof/>
+        </w:rPr>
+        <w:drawing>
+          <wp:inline distT="0" distB="0" distL="0" distR="0" wp14:anchorId="55C834A0" wp14:editId="1129AB9D">
+            <wp:extent cx="6151880" cy="2193235"/>
+            <wp:effectExtent l="0" t="0" r="1270" b="0"/>
+            <wp:docPr id="14" name="Picture 14"/>
+            <wp:cNvGraphicFramePr>
+              <a:graphicFrameLocks xmlns:a="http://schemas.openxmlformats.org/drawingml/2006/main" noChangeAspect="1"/>
+            </wp:cNvGraphicFramePr>
+            <a:graphic xmlns:a="http://schemas.openxmlformats.org/drawingml/2006/main">
+              <a:graphicData uri="http://schemas.openxmlformats.org/drawingml/2006/picture">
+                <pic:pic xmlns:pic="http://schemas.openxmlformats.org/drawingml/2006/picture">
+                  <pic:nvPicPr>
+                    <pic:cNvPr id="1" name=""/>
+                    <pic:cNvPicPr/>
+                  </pic:nvPicPr>
+                  <pic:blipFill>
+                    <a:blip r:embed="rId5"/>
+                    <a:stretch>
+                      <a:fillRect/>
+                    </a:stretch>
+                  </pic:blipFill>
+                  <pic:spPr>
+                    <a:xfrm>
+                      <a:off x="0" y="0"/>
+                      <a:ext cx="6158790" cy="2195699"/>
+                    </a:xfrm>
+                    <a:prstGeom prst="rect">
+                      <a:avLst/>
+                    </a:prstGeom>
+                  </pic:spPr>
+                </pic:pic>
+              </a:graphicData>
+            </a:graphic>
+          </wp:inline>
+        </w:drawing>
+      </w:r>
+    </w:p>
+    <w:p/>
+    <w:p>
+      <w:pPr>
+        <w:rPr>
+          <w:b/>
+          <w:sz w:val="20"/>
+        </w:rPr>
+      </w:pPr>
+      <w:r>
+        <w:rPr>
+          <w:b/>
+          <w:sz w:val="24"/>
+        </w:rPr>
+        <w:lastRenderedPageBreak/>
+        <w:t>- In “</w:t>
+      </w:r>
+      <w:r>
+        <w:rPr>
+          <w:b/>
+          <w:sz w:val="20"/>
+        </w:rPr>
+        <w:t>SNEAKER_ECOMMERCE_WEBSITE_PROJECT/frontend/src/</w:t>
+      </w:r>
+      <w:r>
+        <w:rPr>
+          <w:b/>
+          <w:sz w:val="20"/>
+        </w:rPr>
+        <w:t>reducers</w:t>
+      </w:r>
+      <w:r>
+        <w:rPr>
+          <w:b/>
+          <w:sz w:val="20"/>
+        </w:rPr>
+        <w:t>/</w:t>
+      </w:r>
+      <w:r>
+        <w:rPr>
+          <w:b/>
+          <w:color w:val="00B050"/>
+          <w:sz w:val="20"/>
+        </w:rPr>
+        <w:t>product</w:t>
+      </w:r>
+      <w:r>
+        <w:rPr>
+          <w:b/>
+          <w:color w:val="00B050"/>
+          <w:sz w:val="20"/>
+        </w:rPr>
+        <w:t>Reducers</w:t>
+      </w:r>
+      <w:r>
+        <w:rPr>
+          <w:b/>
+          <w:color w:val="00B050"/>
+          <w:sz w:val="20"/>
+        </w:rPr>
+        <w:t>.js</w:t>
+      </w:r>
+      <w:r>
+        <w:rPr>
+          <w:b/>
+          <w:sz w:val="20"/>
+        </w:rPr>
+        <w:t>” file, update the following code:</w:t>
+      </w:r>
+    </w:p>
+    <w:p>
+      <w:r>
+        <w:rPr>
+          <w:rFonts w:ascii="Consolas" w:eastAsia="Times New Roman" w:hAnsi="Consolas"/>
+          <w:noProof/>
+          <w:color w:val="C586C0"/>
+          <w:sz w:val="21"/>
+          <w:szCs w:val="21"/>
+        </w:rPr>
+        <mc:AlternateContent>
+          <mc:Choice Requires="wps">
+            <w:drawing>
+              <wp:anchor distT="0" distB="0" distL="114300" distR="114300" simplePos="0" relativeHeight="251687936" behindDoc="0" locked="0" layoutInCell="1" allowOverlap="1" wp14:anchorId="3A006776" wp14:editId="3C8DFB59">
+                <wp:simplePos x="0" y="0"/>
+                <wp:positionH relativeFrom="margin">
+                  <wp:posOffset>1795587</wp:posOffset>
+                </wp:positionH>
+                <wp:positionV relativeFrom="paragraph">
+                  <wp:posOffset>3791807</wp:posOffset>
+                </wp:positionV>
+                <wp:extent cx="1093304" cy="185530"/>
+                <wp:effectExtent l="19050" t="19050" r="12065" b="24130"/>
+                <wp:wrapNone/>
+                <wp:docPr id="18" name="Rectangle 18"/>
+                <wp:cNvGraphicFramePr/>
+                <a:graphic xmlns:a="http://schemas.openxmlformats.org/drawingml/2006/main">
+                  <a:graphicData uri="http://schemas.microsoft.com/office/word/2010/wordprocessingShape">
+                    <wps:wsp>
+                      <wps:cNvSpPr/>
+                      <wps:spPr>
+                        <a:xfrm>
+                          <a:off x="0" y="0"/>
+                          <a:ext cx="1093304" cy="185530"/>
+                        </a:xfrm>
+                        <a:prstGeom prst="rect">
+                          <a:avLst/>
+                        </a:prstGeom>
+                        <a:noFill/>
+                        <a:ln w="28575">
+                          <a:solidFill>
+                            <a:srgbClr val="FF0000"/>
+                          </a:solidFill>
+                        </a:ln>
+                      </wps:spPr>
+                      <wps:style>
+                        <a:lnRef idx="2">
+                          <a:schemeClr val="accent1">
+                            <a:shade val="50000"/>
+                          </a:schemeClr>
+                        </a:lnRef>
+                        <a:fillRef idx="1">
+                          <a:schemeClr val="accent1"/>
+                        </a:fillRef>
+                        <a:effectRef idx="0">
+                          <a:schemeClr val="accent1"/>
+                        </a:effectRef>
+                        <a:fontRef idx="minor">
+                          <a:schemeClr val="lt1"/>
+                        </a:fontRef>
+                      </wps:style>
+                      <wps:bodyPr rot="0" spcFirstLastPara="0" vertOverflow="overflow" horzOverflow="overflow" vert="horz" wrap="square" lIns="91440" tIns="45720" rIns="91440" bIns="45720" numCol="1" spcCol="0" rtlCol="0" fromWordArt="0" anchor="ctr" anchorCtr="0" forceAA="0" compatLnSpc="1">
+                        <a:prstTxWarp prst="textNoShape">
+                          <a:avLst/>
+                        </a:prstTxWarp>
+                        <a:noAutofit/>
+                      </wps:bodyPr>
+                    </wps:wsp>
+                  </a:graphicData>
+                </a:graphic>
+                <wp14:sizeRelH relativeFrom="margin">
+                  <wp14:pctWidth>0</wp14:pctWidth>
+                </wp14:sizeRelH>
+                <wp14:sizeRelV relativeFrom="margin">
+                  <wp14:pctHeight>0</wp14:pctHeight>
+                </wp14:sizeRelV>
+              </wp:anchor>
+            </w:drawing>
+          </mc:Choice>
+          <mc:Fallback>
+            <w:pict>
+              <v:rect w14:anchorId="7D7FDF05" id="Rectangle 18" o:spid="_x0000_s1026" style="position:absolute;margin-left:141.4pt;margin-top:298.55pt;width:86.1pt;height:14.6pt;z-index:251687936;visibility:visible;mso-wrap-style:square;mso-width-percent:0;mso-height-percent:0;mso-wrap-distance-left:9pt;mso-wrap-distance-top:0;mso-wrap-distance-right:9pt;mso-wrap-distance-bottom:0;mso-position-horizontal:absolute;mso-position-horizontal-relative:margin;mso-position-vertical:absolute;mso-position-vertical-relative:text;mso-width-percent:0;mso-height-percent:0;mso-width-relative:margin;mso-height-relative:margin;v-text-anchor:middle" o:gfxdata="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" filled="f" strokecolor="red" strokeweight="2.25pt">
+                <w10:wrap anchorx="margin"/>
+              </v:rect>
+            </w:pict>
+          </mc:Fallback>
+        </mc:AlternateContent>
+      </w:r>
+      <w:r>
+        <w:rPr>
+          <w:rFonts w:ascii="Consolas" w:eastAsia="Times New Roman" w:hAnsi="Consolas"/>
+          <w:noProof/>
+          <w:color w:val="C586C0"/>
+          <w:sz w:val="21"/>
+          <w:szCs w:val="21"/>
+        </w:rPr>
+        <mc:AlternateContent>
+          <mc:Choice Requires="wps">
+            <w:drawing>
+              <wp:anchor distT="0" distB="0" distL="114300" distR="114300" simplePos="0" relativeHeight="251685888" behindDoc="0" locked="0" layoutInCell="1" allowOverlap="1" wp14:anchorId="0F20CC57" wp14:editId="784BCFA3">
+                <wp:simplePos x="0" y="0"/>
+                <wp:positionH relativeFrom="margin">
+                  <wp:posOffset>370978</wp:posOffset>
+                </wp:positionH>
+                <wp:positionV relativeFrom="paragraph">
+                  <wp:posOffset>2208171</wp:posOffset>
+                </wp:positionV>
+                <wp:extent cx="3286539" cy="1524000"/>
+                <wp:effectExtent l="19050" t="19050" r="28575" b="19050"/>
+                <wp:wrapNone/>
+                <wp:docPr id="17" name="Rectangle 17"/>
+                <wp:cNvGraphicFramePr/>
+                <a:graphic xmlns:a="http://schemas.openxmlformats.org/drawingml/2006/main">
+                  <a:graphicData uri="http://schemas.microsoft.com/office/word/2010/wordprocessingShape">
+                    <wps:wsp>
+                      <wps:cNvSpPr/>
+                      <wps:spPr>
+                        <a:xfrm>
+                          <a:off x="0" y="0"/>
+                          <a:ext cx="3286539" cy="1524000"/>
+                        </a:xfrm>
+                        <a:prstGeom prst="rect">
+                          <a:avLst/>
+                        </a:prstGeom>
+                        <a:noFill/>
+                        <a:ln w="28575">
+                          <a:solidFill>
+                            <a:srgbClr val="FF0000"/>
+                          </a:solidFill>
+                        </a:ln>
+                      </wps:spPr>
+                      <wps:style>
+                        <a:lnRef idx="2">
+                          <a:schemeClr val="accent1">
+                            <a:shade val="50000"/>
+                          </a:schemeClr>
+                        </a:lnRef>
+                        <a:fillRef idx="1">
+                          <a:schemeClr val="accent1"/>
+                        </a:fillRef>
+                        <a:effectRef idx="0">
+                          <a:schemeClr val="accent1"/>
+                        </a:effectRef>
+                        <a:fontRef idx="minor">
+                          <a:schemeClr val="lt1"/>
+                        </a:fontRef>
+                      </wps:style>
+                      <wps:bodyPr rot="0" spcFirstLastPara="0" vertOverflow="overflow" horzOverflow="overflow" vert="horz" wrap="square" lIns="91440" tIns="45720" rIns="91440" bIns="45720" numCol="1" spcCol="0" rtlCol="0" fromWordArt="0" anchor="ctr" anchorCtr="0" forceAA="0" compatLnSpc="1">
+                        <a:prstTxWarp prst="textNoShape">
+                          <a:avLst/>
+                        </a:prstTxWarp>
+                        <a:noAutofit/>
+                      </wps:bodyPr>
+                    </wps:wsp>
+                  </a:graphicData>
+                </a:graphic>
+                <wp14:sizeRelH relativeFrom="margin">
+                  <wp14:pctWidth>0</wp14:pctWidth>
+                </wp14:sizeRelH>
+                <wp14:sizeRelV relativeFrom="margin">
+                  <wp14:pctHeight>0</wp14:pctHeight>
+                </wp14:sizeRelV>
+              </wp:anchor>
+            </w:drawing>
+          </mc:Choice>
+          <mc:Fallback>
+            <w:pict>
+              <v:rect w14:anchorId="65CE2BF9" id="Rectangle 17" o:spid="_x0000_s1026" style="position:absolute;margin-left:29.2pt;margin-top:173.85pt;width:258.8pt;height:120pt;z-index:251685888;visibility:visible;mso-wrap-style:square;mso-width-percent:0;mso-height-percent:0;mso-wrap-distance-left:9pt;mso-wrap-distance-top:0;mso-wrap-distance-right:9pt;mso-wrap-distance-bottom:0;mso-position-horizontal:absolute;mso-position-horizontal-relative:margin;mso-position-vertical:absolute;mso-position-vertical-relative:text;mso-width-percent:0;mso-height-percent:0;mso-width-relative:margin;mso-height-relative:margin;v-text-anchor:middle" o:gfxdata="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" filled="f" strokecolor="red" strokeweight="2.25pt">
+                <w10:wrap anchorx="margin"/>
+              </v:rect>
+            </w:pict>
+          </mc:Fallback>
+        </mc:AlternateContent>
+      </w:r>
+      <w:r>
+        <w:rPr>
+          <w:noProof/>
+        </w:rPr>
+        <w:drawing>
+          <wp:inline distT="0" distB="0" distL="0" distR="0" wp14:anchorId="4C6C87BD" wp14:editId="6542CD60">
+            <wp:extent cx="6151880" cy="4149725"/>
+            <wp:effectExtent l="0" t="0" r="1270" b="3175"/>
+            <wp:docPr id="16" name="Picture 16"/>
+            <wp:cNvGraphicFramePr>
+              <a:graphicFrameLocks xmlns:a="http://schemas.openxmlformats.org/drawingml/2006/main" noChangeAspect="1"/>
+            </wp:cNvGraphicFramePr>
+            <a:graphic xmlns:a="http://schemas.openxmlformats.org/drawingml/2006/main">
+              <a:graphicData uri="http://schemas.openxmlformats.org/drawingml/2006/picture">
+                <pic:pic xmlns:pic="http://schemas.openxmlformats.org/drawingml/2006/picture">
+                  <pic:nvPicPr>
+                    <pic:cNvPr id="1" name=""/>
+                    <pic:cNvPicPr/>
+                  </pic:nvPicPr>
+                  <pic:blipFill>
+                    <a:blip r:embed="rId6"/>
+                    <a:stretch>
+                      <a:fillRect/>
+                    </a:stretch>
+                  </pic:blipFill>
+                  <pic:spPr>
+                    <a:xfrm>
+                      <a:off x="0" y="0"/>
+                      <a:ext cx="6151880" cy="4149725"/>
+                    </a:xfrm>
+                    <a:prstGeom prst="rect">
+                      <a:avLst/>
+                    </a:prstGeom>
+                  </pic:spPr>
+                </pic:pic>
+              </a:graphicData>
+            </a:graphic>
+          </wp:inline>
+        </w:drawing>
+      </w:r>
+    </w:p>
+    <w:p/>
+    <w:p>
+      <w:pPr>
+        <w:rPr>
+          <w:b/>
+          <w:sz w:val="20"/>
+        </w:rPr>
+      </w:pPr>
+      <w:r>
+        <w:rPr>
+          <w:b/>
+          <w:sz w:val="24"/>
+        </w:rPr>
+        <w:t>- In “</w:t>
+      </w:r>
+      <w:r>
+        <w:rPr>
+          <w:b/>
+          <w:sz w:val="20"/>
+        </w:rPr>
+        <w:t>SNEAKER_ECOMMERCE_WEBSITE_PROJECT/frontend/src/</w:t>
+      </w:r>
+      <w:r>
+        <w:rPr>
+          <w:b/>
+          <w:color w:val="00B050"/>
+          <w:sz w:val="20"/>
+        </w:rPr>
+        <w:t>store</w:t>
+      </w:r>
+      <w:r>
+        <w:rPr>
+          <w:b/>
+          <w:color w:val="00B050"/>
+          <w:sz w:val="20"/>
+        </w:rPr>
+        <w:t>.js</w:t>
+      </w:r>
+      <w:r>
+        <w:rPr>
+          <w:b/>
+          <w:sz w:val="20"/>
+        </w:rPr>
+        <w:t>” file, update the following code:</w:t>
+      </w:r>
+    </w:p>
+    <w:p>
       <w:bookmarkStart w:id="0" w:name="_GoBack"/>
       <w:bookmarkEnd w:id="0"/>
     </w:p>
-    <w:p>
-      <w:pPr>
-        <w:rPr>
-          <w:b/>
-          <w:sz w:val="20"/>
-        </w:rPr>
-      </w:pPr>
-    </w:p>
-    <w:p/>
     <w:sectPr>
       <w:pgSz w:w="12240" w:h="15840"/>
       <w:pgMar w:top="1134" w:right="851" w:bottom="1134" w:left="1701" w:header="720" w:footer="720" w:gutter="0"/>

--- a/4_Add_Redux_To_Details_(Advanced).docx
+++ b/4_Add_Redux_To_Details_(Advanced).docx
@@ -162,90 +162,6 @@
       <w:r>
         <w:rPr>
           <w:rFonts w:ascii="Consolas" w:eastAsia="Times New Roman" w:hAnsi="Consolas"/>
-          <w:color w:val="C586C0"/>
-          <w:sz w:val="21"/>
-          <w:szCs w:val="21"/>
-        </w:rPr>
-        <w:t>import</w:t>
-      </w:r>
-      <w:r>
-        <w:rPr>
-          <w:rFonts w:ascii="Consolas" w:eastAsia="Times New Roman" w:hAnsi="Consolas"/>
-          <w:color w:val="D4D4D4"/>
-          <w:sz w:val="21"/>
-          <w:szCs w:val="21"/>
-        </w:rPr>
-        <w:t xml:space="preserve"> { </w:t>
-      </w:r>
-      <w:r>
-        <w:rPr>
-          <w:rFonts w:ascii="Consolas" w:eastAsia="Times New Roman" w:hAnsi="Consolas"/>
-          <w:color w:val="9CDCFE"/>
-          <w:sz w:val="21"/>
-          <w:szCs w:val="21"/>
-        </w:rPr>
-        <w:t>Link</w:t>
-      </w:r>
-      <w:r>
-        <w:rPr>
-          <w:rFonts w:ascii="Consolas" w:eastAsia="Times New Roman" w:hAnsi="Consolas"/>
-          <w:color w:val="D4D4D4"/>
-          <w:sz w:val="21"/>
-          <w:szCs w:val="21"/>
-        </w:rPr>
-        <w:t xml:space="preserve"> } </w:t>
-      </w:r>
-      <w:r>
-        <w:rPr>
-          <w:rFonts w:ascii="Consolas" w:eastAsia="Times New Roman" w:hAnsi="Consolas"/>
-          <w:color w:val="C586C0"/>
-          <w:sz w:val="21"/>
-          <w:szCs w:val="21"/>
-        </w:rPr>
-        <w:t>from</w:t>
-      </w:r>
-      <w:r>
-        <w:rPr>
-          <w:rFonts w:ascii="Consolas" w:eastAsia="Times New Roman" w:hAnsi="Consolas"/>
-          <w:color w:val="D4D4D4"/>
-          <w:sz w:val="21"/>
-          <w:szCs w:val="21"/>
-        </w:rPr>
-        <w:t xml:space="preserve"> </w:t>
-      </w:r>
-      <w:r>
-        <w:rPr>
-          <w:rFonts w:ascii="Consolas" w:eastAsia="Times New Roman" w:hAnsi="Consolas"/>
-          <w:color w:val="CE9178"/>
-          <w:sz w:val="21"/>
-          <w:szCs w:val="21"/>
-        </w:rPr>
-        <w:t>'react-router-dom'</w:t>
-      </w:r>
-      <w:r>
-        <w:rPr>
-          <w:rFonts w:ascii="Consolas" w:eastAsia="Times New Roman" w:hAnsi="Consolas"/>
-          <w:color w:val="D4D4D4"/>
-          <w:sz w:val="21"/>
-          <w:szCs w:val="21"/>
-        </w:rPr>
-        <w:t>;</w:t>
-      </w:r>
-    </w:p>
-    <w:p>
-      <w:pPr>
-        <w:shd w:val="clear" w:color="auto" w:fill="1E1E1E"/>
-        <w:spacing w:after="0" w:line="285" w:lineRule="atLeast"/>
-        <w:rPr>
-          <w:rFonts w:ascii="Consolas" w:eastAsia="Times New Roman" w:hAnsi="Consolas"/>
-          <w:color w:val="D4D4D4"/>
-          <w:sz w:val="21"/>
-          <w:szCs w:val="21"/>
-        </w:rPr>
-      </w:pPr>
-      <w:r>
-        <w:rPr>
-          <w:rFonts w:ascii="Consolas" w:eastAsia="Times New Roman" w:hAnsi="Consolas"/>
           <w:noProof/>
           <w:color w:val="C586C0"/>
           <w:sz w:val="21"/>
@@ -254,18 +170,18 @@
         <mc:AlternateContent>
           <mc:Choice Requires="wps">
             <w:drawing>
-              <wp:anchor distT="0" distB="0" distL="114300" distR="114300" simplePos="0" relativeHeight="251665408" behindDoc="0" locked="0" layoutInCell="1" allowOverlap="1" wp14:anchorId="03782038" wp14:editId="3278B965">
+              <wp:anchor distT="0" distB="0" distL="114300" distR="114300" simplePos="0" relativeHeight="251706368" behindDoc="0" locked="0" layoutInCell="1" allowOverlap="1" wp14:anchorId="637F5BDE" wp14:editId="27F43BBA">
                 <wp:simplePos x="0" y="0"/>
                 <wp:positionH relativeFrom="margin">
-                  <wp:posOffset>-19961</wp:posOffset>
+                  <wp:posOffset>-24714</wp:posOffset>
                 </wp:positionH>
                 <wp:positionV relativeFrom="paragraph">
-                  <wp:posOffset>28961</wp:posOffset>
+                  <wp:posOffset>178435</wp:posOffset>
                 </wp:positionV>
                 <wp:extent cx="4392930" cy="383871"/>
                 <wp:effectExtent l="19050" t="19050" r="26670" b="16510"/>
                 <wp:wrapNone/>
-                <wp:docPr id="4" name="Rectangle 4"/>
+                <wp:docPr id="26" name="Rectangle 26"/>
                 <wp:cNvGraphicFramePr/>
                 <a:graphic xmlns:a="http://schemas.openxmlformats.org/drawingml/2006/main">
                   <a:graphicData uri="http://schemas.microsoft.com/office/word/2010/wordprocessingShape">
@@ -322,7 +238,7 @@
           </mc:Choice>
           <mc:Fallback>
             <w:pict>
-              <v:rect w14:anchorId="0D335E29" id="Rectangle 4" o:spid="_x0000_s1026" style="position:absolute;margin-left:-1.55pt;margin-top:2.3pt;width:345.9pt;height:30.25pt;z-index:251665408;visibility:visible;mso-wrap-style:square;mso-width-percent:0;mso-height-percent:0;mso-wrap-distance-left:9pt;mso-wrap-distance-top:0;mso-wrap-distance-right:9pt;mso-wrap-distance-bottom:0;mso-position-horizontal:absolute;mso-position-horizontal-relative:margin;mso-position-vertical:absolute;mso-position-vertical-relative:text;mso-width-percent:0;mso-height-percent:0;mso-width-relative:margin;mso-height-relative:margin;v-text-anchor:middle" o:gfxdata="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" filled="f" strokecolor="red" strokeweight="2.25pt">
+              <v:rect w14:anchorId="2A289736" id="Rectangle 26" o:spid="_x0000_s1026" style="position:absolute;margin-left:-1.95pt;margin-top:14.05pt;width:345.9pt;height:30.25pt;z-index:251706368;visibility:visible;mso-wrap-style:square;mso-width-percent:0;mso-height-percent:0;mso-wrap-distance-left:9pt;mso-wrap-distance-top:0;mso-wrap-distance-right:9pt;mso-wrap-distance-bottom:0;mso-position-horizontal:absolute;mso-position-horizontal-relative:margin;mso-position-vertical:absolute;mso-position-vertical-relative:text;mso-width-percent:0;mso-height-percent:0;mso-width-relative:margin;mso-height-relative:margin;v-text-anchor:middle" o:gfxdata="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" filled="f" strokecolor="red" strokeweight="2.25pt">
                 <w10:wrap anchorx="margin"/>
               </v:rect>
             </w:pict>
@@ -354,6 +270,90 @@
           <w:sz w:val="21"/>
           <w:szCs w:val="21"/>
         </w:rPr>
+        <w:t>Link</w:t>
+      </w:r>
+      <w:r>
+        <w:rPr>
+          <w:rFonts w:ascii="Consolas" w:eastAsia="Times New Roman" w:hAnsi="Consolas"/>
+          <w:color w:val="D4D4D4"/>
+          <w:sz w:val="21"/>
+          <w:szCs w:val="21"/>
+        </w:rPr>
+        <w:t xml:space="preserve"> } </w:t>
+      </w:r>
+      <w:r>
+        <w:rPr>
+          <w:rFonts w:ascii="Consolas" w:eastAsia="Times New Roman" w:hAnsi="Consolas"/>
+          <w:color w:val="C586C0"/>
+          <w:sz w:val="21"/>
+          <w:szCs w:val="21"/>
+        </w:rPr>
+        <w:t>from</w:t>
+      </w:r>
+      <w:r>
+        <w:rPr>
+          <w:rFonts w:ascii="Consolas" w:eastAsia="Times New Roman" w:hAnsi="Consolas"/>
+          <w:color w:val="D4D4D4"/>
+          <w:sz w:val="21"/>
+          <w:szCs w:val="21"/>
+        </w:rPr>
+        <w:t xml:space="preserve"> </w:t>
+      </w:r>
+      <w:r>
+        <w:rPr>
+          <w:rFonts w:ascii="Consolas" w:eastAsia="Times New Roman" w:hAnsi="Consolas"/>
+          <w:color w:val="CE9178"/>
+          <w:sz w:val="21"/>
+          <w:szCs w:val="21"/>
+        </w:rPr>
+        <w:t>'react-router-dom'</w:t>
+      </w:r>
+      <w:r>
+        <w:rPr>
+          <w:rFonts w:ascii="Consolas" w:eastAsia="Times New Roman" w:hAnsi="Consolas"/>
+          <w:color w:val="D4D4D4"/>
+          <w:sz w:val="21"/>
+          <w:szCs w:val="21"/>
+        </w:rPr>
+        <w:t>;</w:t>
+      </w:r>
+    </w:p>
+    <w:p>
+      <w:pPr>
+        <w:shd w:val="clear" w:color="auto" w:fill="1E1E1E"/>
+        <w:spacing w:after="0" w:line="285" w:lineRule="atLeast"/>
+        <w:rPr>
+          <w:rFonts w:ascii="Consolas" w:eastAsia="Times New Roman" w:hAnsi="Consolas"/>
+          <w:color w:val="D4D4D4"/>
+          <w:sz w:val="21"/>
+          <w:szCs w:val="21"/>
+        </w:rPr>
+      </w:pPr>
+      <w:r>
+        <w:rPr>
+          <w:rFonts w:ascii="Consolas" w:eastAsia="Times New Roman" w:hAnsi="Consolas"/>
+          <w:color w:val="C586C0"/>
+          <w:sz w:val="21"/>
+          <w:szCs w:val="21"/>
+        </w:rPr>
+        <w:t>import</w:t>
+      </w:r>
+      <w:r>
+        <w:rPr>
+          <w:rFonts w:ascii="Consolas" w:eastAsia="Times New Roman" w:hAnsi="Consolas"/>
+          <w:color w:val="D4D4D4"/>
+          <w:sz w:val="21"/>
+          <w:szCs w:val="21"/>
+        </w:rPr>
+        <w:t xml:space="preserve"> { </w:t>
+      </w:r>
+      <w:r>
+        <w:rPr>
+          <w:rFonts w:ascii="Consolas" w:eastAsia="Times New Roman" w:hAnsi="Consolas"/>
+          <w:color w:val="9CDCFE"/>
+          <w:sz w:val="21"/>
+          <w:szCs w:val="21"/>
+        </w:rPr>
         <w:t>useSelector</w:t>
       </w:r>
       <w:r>
@@ -625,18 +625,18 @@
         <mc:AlternateContent>
           <mc:Choice Requires="wps">
             <w:drawing>
-              <wp:anchor distT="0" distB="0" distL="114300" distR="114300" simplePos="0" relativeHeight="251667456" behindDoc="0" locked="0" layoutInCell="1" allowOverlap="1" wp14:anchorId="2727B33F" wp14:editId="391448E3">
+              <wp:anchor distT="0" distB="0" distL="114300" distR="114300" simplePos="0" relativeHeight="251708416" behindDoc="0" locked="0" layoutInCell="1" allowOverlap="1" wp14:anchorId="76456CE7" wp14:editId="606FCC08">
                 <wp:simplePos x="0" y="0"/>
                 <wp:positionH relativeFrom="margin">
-                  <wp:posOffset>264960</wp:posOffset>
+                  <wp:posOffset>223502</wp:posOffset>
                 </wp:positionH>
                 <wp:positionV relativeFrom="paragraph">
-                  <wp:posOffset>25234</wp:posOffset>
+                  <wp:posOffset>23444</wp:posOffset>
                 </wp:positionV>
-                <wp:extent cx="4943061" cy="1967948"/>
-                <wp:effectExtent l="19050" t="19050" r="10160" b="13335"/>
+                <wp:extent cx="4979773" cy="1983259"/>
+                <wp:effectExtent l="19050" t="19050" r="11430" b="17145"/>
                 <wp:wrapNone/>
-                <wp:docPr id="5" name="Rectangle 5"/>
+                <wp:docPr id="27" name="Rectangle 27"/>
                 <wp:cNvGraphicFramePr/>
                 <a:graphic xmlns:a="http://schemas.openxmlformats.org/drawingml/2006/main">
                   <a:graphicData uri="http://schemas.microsoft.com/office/word/2010/wordprocessingShape">
@@ -645,7 +645,7 @@
                       <wps:spPr>
                         <a:xfrm>
                           <a:off x="0" y="0"/>
-                          <a:ext cx="4943061" cy="1967948"/>
+                          <a:ext cx="4979773" cy="1983259"/>
                         </a:xfrm>
                         <a:prstGeom prst="rect">
                           <a:avLst/>
@@ -693,7 +693,7 @@
           </mc:Choice>
           <mc:Fallback>
             <w:pict>
-              <v:rect w14:anchorId="0861118C" id="Rectangle 5" o:spid="_x0000_s1026" style="position:absolute;margin-left:20.85pt;margin-top:2pt;width:389.2pt;height:154.95pt;z-index:251667456;visibility:visible;mso-wrap-style:square;mso-width-percent:0;mso-height-percent:0;mso-wrap-distance-left:9pt;mso-wrap-distance-top:0;mso-wrap-distance-right:9pt;mso-wrap-distance-bottom:0;mso-position-horizontal:absolute;mso-position-horizontal-relative:margin;mso-position-vertical:absolute;mso-position-vertical-relative:text;mso-width-percent:0;mso-height-percent:0;mso-width-relative:margin;mso-height-relative:margin;v-text-anchor:middle" o:gfxdata="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" filled="f" strokecolor="red" strokeweight="2.25pt">
+              <v:rect w14:anchorId="7906E799" id="Rectangle 27" o:spid="_x0000_s1026" style="position:absolute;margin-left:17.6pt;margin-top:1.85pt;width:392.1pt;height:156.15pt;z-index:251708416;visibility:visible;mso-wrap-style:square;mso-width-percent:0;mso-height-percent:0;mso-wrap-distance-left:9pt;mso-wrap-distance-top:0;mso-wrap-distance-right:9pt;mso-wrap-distance-bottom:0;mso-position-horizontal:absolute;mso-position-horizontal-relative:margin;mso-position-vertical:absolute;mso-position-vertical-relative:text;mso-width-percent:0;mso-height-percent:0;mso-width-relative:margin;mso-height-relative:margin;v-text-anchor:middle" o:gfxdata="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" filled="f" strokecolor="red" strokeweight="2.25pt">
                 <w10:wrap anchorx="margin"/>
               </v:rect>
             </w:pict>
@@ -1019,7 +1019,7 @@
           <w:sz w:val="21"/>
           <w:szCs w:val="21"/>
         </w:rPr>
-        <w:t>;</w:t>
+        <w:t>();</w:t>
       </w:r>
     </w:p>
     <w:p>
@@ -1145,7 +1145,79 @@
           <w:sz w:val="21"/>
           <w:szCs w:val="21"/>
         </w:rPr>
-        <w:t>());</w:t>
+        <w:t>(</w:t>
+      </w:r>
+      <w:r>
+        <w:rPr>
+          <w:rFonts w:ascii="Consolas" w:eastAsia="Times New Roman" w:hAnsi="Consolas"/>
+          <w:color w:val="9CDCFE"/>
+          <w:sz w:val="21"/>
+          <w:szCs w:val="21"/>
+        </w:rPr>
+        <w:t>props</w:t>
+      </w:r>
+      <w:r>
+        <w:rPr>
+          <w:rFonts w:ascii="Consolas" w:eastAsia="Times New Roman" w:hAnsi="Consolas"/>
+          <w:color w:val="D4D4D4"/>
+          <w:sz w:val="21"/>
+          <w:szCs w:val="21"/>
+        </w:rPr>
+        <w:t>.</w:t>
+      </w:r>
+      <w:r>
+        <w:rPr>
+          <w:rFonts w:ascii="Consolas" w:eastAsia="Times New Roman" w:hAnsi="Consolas"/>
+          <w:color w:val="9CDCFE"/>
+          <w:sz w:val="21"/>
+          <w:szCs w:val="21"/>
+        </w:rPr>
+        <w:t>match</w:t>
+      </w:r>
+      <w:r>
+        <w:rPr>
+          <w:rFonts w:ascii="Consolas" w:eastAsia="Times New Roman" w:hAnsi="Consolas"/>
+          <w:color w:val="D4D4D4"/>
+          <w:sz w:val="21"/>
+          <w:szCs w:val="21"/>
+        </w:rPr>
+        <w:t>.</w:t>
+      </w:r>
+      <w:r>
+        <w:rPr>
+          <w:rFonts w:ascii="Consolas" w:eastAsia="Times New Roman" w:hAnsi="Consolas"/>
+          <w:color w:val="9CDCFE"/>
+          <w:sz w:val="21"/>
+          <w:szCs w:val="21"/>
+        </w:rPr>
+        <w:t>params</w:t>
+      </w:r>
+      <w:r>
+        <w:rPr>
+          <w:rFonts w:ascii="Consolas" w:eastAsia="Times New Roman" w:hAnsi="Consolas"/>
+          <w:color w:val="D4D4D4"/>
+          <w:sz w:val="21"/>
+          <w:szCs w:val="21"/>
+        </w:rPr>
+        <w:t>.</w:t>
+      </w:r>
+      <w:r>
+        <w:rPr>
+          <w:rFonts w:ascii="Consolas" w:eastAsia="Times New Roman" w:hAnsi="Consolas"/>
+          <w:color w:val="9CDCFE"/>
+          <w:sz w:val="21"/>
+          <w:szCs w:val="21"/>
+        </w:rPr>
+        <w:t>id</w:t>
+      </w:r>
+      <w:r>
+        <w:rPr>
+          <w:rFonts w:ascii="Consolas" w:eastAsia="Times New Roman" w:hAnsi="Consolas"/>
+          <w:color w:val="D4D4D4"/>
+          <w:sz w:val="21"/>
+          <w:szCs w:val="21"/>
+        </w:rPr>
+        <w:t>));</w:t>
       </w:r>
     </w:p>
     <w:p>
@@ -1606,18 +1678,6 @@
         </w:rPr>
         <w:t>&gt;</w:t>
       </w:r>
-    </w:p>
-    <w:p>
-      <w:pPr>
-        <w:shd w:val="clear" w:color="auto" w:fill="1E1E1E"/>
-        <w:spacing w:after="0" w:line="285" w:lineRule="atLeast"/>
-        <w:rPr>
-          <w:rFonts w:ascii="Consolas" w:eastAsia="Times New Roman" w:hAnsi="Consolas"/>
-          <w:color w:val="D4D4D4"/>
-          <w:sz w:val="21"/>
-          <w:szCs w:val="21"/>
-        </w:rPr>
-      </w:pPr>
     </w:p>
     <w:p>
       <w:pPr>
@@ -1641,18 +1701,18 @@
         <mc:AlternateContent>
           <mc:Choice Requires="wps">
             <w:drawing>
-              <wp:anchor distT="0" distB="0" distL="114300" distR="114300" simplePos="0" relativeHeight="251669504" behindDoc="0" locked="0" layoutInCell="1" allowOverlap="1" wp14:anchorId="0C886EEE" wp14:editId="69144AB8">
+              <wp:anchor distT="0" distB="0" distL="114300" distR="114300" simplePos="0" relativeHeight="251710464" behindDoc="0" locked="0" layoutInCell="1" allowOverlap="1" wp14:anchorId="12949BCB" wp14:editId="6A297D6E">
                 <wp:simplePos x="0" y="0"/>
                 <wp:positionH relativeFrom="margin">
-                  <wp:posOffset>543256</wp:posOffset>
+                  <wp:posOffset>556054</wp:posOffset>
                 </wp:positionH>
                 <wp:positionV relativeFrom="paragraph">
-                  <wp:posOffset>25234</wp:posOffset>
+                  <wp:posOffset>12065</wp:posOffset>
                 </wp:positionV>
                 <wp:extent cx="2537792" cy="549966"/>
                 <wp:effectExtent l="19050" t="19050" r="15240" b="21590"/>
                 <wp:wrapNone/>
-                <wp:docPr id="6" name="Rectangle 6"/>
+                <wp:docPr id="28" name="Rectangle 28"/>
                 <wp:cNvGraphicFramePr/>
                 <a:graphic xmlns:a="http://schemas.openxmlformats.org/drawingml/2006/main">
                   <a:graphicData uri="http://schemas.microsoft.com/office/word/2010/wordprocessingShape">
@@ -1709,7 +1769,7 @@
           </mc:Choice>
           <mc:Fallback>
             <w:pict>
-              <v:rect w14:anchorId="31E2FC8E" id="Rectangle 6" o:spid="_x0000_s1026" style="position:absolute;margin-left:42.8pt;margin-top:2pt;width:199.85pt;height:43.3pt;z-index:251669504;visibility:visible;mso-wrap-style:square;mso-width-percent:0;mso-height-percent:0;mso-wrap-distance-left:9pt;mso-wrap-distance-top:0;mso-wrap-distance-right:9pt;mso-wrap-distance-bottom:0;mso-position-horizontal:absolute;mso-position-horizontal-relative:margin;mso-position-vertical:absolute;mso-position-vertical-relative:text;mso-width-percent:0;mso-height-percent:0;mso-width-relative:margin;mso-height-relative:margin;v-text-anchor:middle" o:gfxdata="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" filled="f" strokecolor="red" strokeweight="2.25pt">
+              <v:rect w14:anchorId="1A90C623" id="Rectangle 28" o:spid="_x0000_s1026" style="position:absolute;margin-left:43.8pt;margin-top:.95pt;width:199.85pt;height:43.3pt;z-index:251710464;visibility:visible;mso-wrap-style:square;mso-width-percent:0;mso-height-percent:0;mso-wrap-distance-left:9pt;mso-wrap-distance-top:0;mso-wrap-distance-right:9pt;mso-wrap-distance-bottom:0;mso-position-horizontal:absolute;mso-position-horizontal-relative:margin;mso-position-vertical:absolute;mso-position-vertical-relative:text;mso-width-percent:0;mso-height-percent:0;mso-width-relative:margin;mso-height-relative:margin;v-text-anchor:middle" o:gfxdata="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" filled="f" strokecolor="red" strokeweight="2.25pt">
                 <w10:wrap anchorx="margin"/>
               </v:rect>
             </w:pict>
@@ -1750,7 +1810,7 @@
           <w:sz w:val="21"/>
           <w:szCs w:val="21"/>
         </w:rPr>
-        <w:t xml:space="preserve">? </w:t>
+        <w:t xml:space="preserve"> ? </w:t>
       </w:r>
       <w:r>
         <w:rPr>
@@ -1861,7 +1921,7 @@
           <w:sz w:val="21"/>
           <w:szCs w:val="21"/>
         </w:rPr>
-        <w:t xml:space="preserve">? </w:t>
+        <w:t xml:space="preserve"> ? </w:t>
       </w:r>
       <w:r>
         <w:rPr>
@@ -3145,6 +3205,54 @@
           <w:sz w:val="21"/>
           <w:szCs w:val="21"/>
         </w:rPr>
+        <w:t xml:space="preserve">                        </w:t>
+      </w:r>
+      <w:r>
+        <w:rPr>
+          <w:rFonts w:ascii="Consolas" w:eastAsia="Times New Roman" w:hAnsi="Consolas"/>
+          <w:color w:val="808080"/>
+          <w:sz w:val="21"/>
+          <w:szCs w:val="21"/>
+        </w:rPr>
+        <w:t>&lt;/</w:t>
+      </w:r>
+      <w:r>
+        <w:rPr>
+          <w:rFonts w:ascii="Consolas" w:eastAsia="Times New Roman" w:hAnsi="Consolas"/>
+          <w:color w:val="569CD6"/>
+          <w:sz w:val="21"/>
+          <w:szCs w:val="21"/>
+        </w:rPr>
+        <w:t>li</w:t>
+      </w:r>
+      <w:r>
+        <w:rPr>
+          <w:rFonts w:ascii="Consolas" w:eastAsia="Times New Roman" w:hAnsi="Consolas"/>
+          <w:color w:val="808080"/>
+          <w:sz w:val="21"/>
+          <w:szCs w:val="21"/>
+        </w:rPr>
+        <w:t>&gt;</w:t>
+      </w:r>
+    </w:p>
+    <w:p>
+      <w:pPr>
+        <w:shd w:val="clear" w:color="auto" w:fill="1E1E1E"/>
+        <w:spacing w:after="0" w:line="285" w:lineRule="atLeast"/>
+        <w:rPr>
+          <w:rFonts w:ascii="Consolas" w:eastAsia="Times New Roman" w:hAnsi="Consolas"/>
+          <w:color w:val="D4D4D4"/>
+          <w:sz w:val="21"/>
+          <w:szCs w:val="21"/>
+        </w:rPr>
+      </w:pPr>
+      <w:r>
+        <w:rPr>
+          <w:rFonts w:ascii="Consolas" w:eastAsia="Times New Roman" w:hAnsi="Consolas"/>
+          <w:color w:val="D4D4D4"/>
+          <w:sz w:val="21"/>
+          <w:szCs w:val="21"/>
+        </w:rPr>
         <w:lastRenderedPageBreak/>
         <w:t xml:space="preserve">                        </w:t>
       </w:r>
@@ -3155,7 +3263,7 @@
           <w:sz w:val="21"/>
           <w:szCs w:val="21"/>
         </w:rPr>
-        <w:t>&lt;/</w:t>
+        <w:t>&lt;</w:t>
       </w:r>
       <w:r>
         <w:rPr>
@@ -3194,34 +3302,7 @@
           <w:sz w:val="21"/>
           <w:szCs w:val="21"/>
         </w:rPr>
-        <w:t xml:space="preserve">                        </w:t>
-      </w:r>
-      <w:r>
-        <w:rPr>
-          <w:rFonts w:ascii="Consolas" w:eastAsia="Times New Roman" w:hAnsi="Consolas"/>
-          <w:color w:val="808080"/>
-          <w:sz w:val="21"/>
-          <w:szCs w:val="21"/>
-        </w:rPr>
-        <w:t>&lt;</w:t>
-      </w:r>
-      <w:r>
-        <w:rPr>
-          <w:rFonts w:ascii="Consolas" w:eastAsia="Times New Roman" w:hAnsi="Consolas"/>
-          <w:color w:val="569CD6"/>
-          <w:sz w:val="21"/>
-          <w:szCs w:val="21"/>
-        </w:rPr>
-        <w:t>li</w:t>
-      </w:r>
-      <w:r>
-        <w:rPr>
-          <w:rFonts w:ascii="Consolas" w:eastAsia="Times New Roman" w:hAnsi="Consolas"/>
-          <w:color w:val="808080"/>
-          <w:sz w:val="21"/>
-          <w:szCs w:val="21"/>
-        </w:rPr>
-        <w:t>&gt;</w:t>
+        <w:t>                            Description:</w:t>
       </w:r>
     </w:p>
     <w:p>
@@ -3242,7 +3323,34 @@
           <w:sz w:val="21"/>
           <w:szCs w:val="21"/>
         </w:rPr>
-        <w:t>                            Description:</w:t>
+        <w:t xml:space="preserve">                            </w:t>
+      </w:r>
+      <w:r>
+        <w:rPr>
+          <w:rFonts w:ascii="Consolas" w:eastAsia="Times New Roman" w:hAnsi="Consolas"/>
+          <w:color w:val="808080"/>
+          <w:sz w:val="21"/>
+          <w:szCs w:val="21"/>
+        </w:rPr>
+        <w:t>&lt;</w:t>
+      </w:r>
+      <w:r>
+        <w:rPr>
+          <w:rFonts w:ascii="Consolas" w:eastAsia="Times New Roman" w:hAnsi="Consolas"/>
+          <w:color w:val="569CD6"/>
+          <w:sz w:val="21"/>
+          <w:szCs w:val="21"/>
+        </w:rPr>
+        <w:t>div</w:t>
+      </w:r>
+      <w:r>
+        <w:rPr>
+          <w:rFonts w:ascii="Consolas" w:eastAsia="Times New Roman" w:hAnsi="Consolas"/>
+          <w:color w:val="808080"/>
+          <w:sz w:val="21"/>
+          <w:szCs w:val="21"/>
+        </w:rPr>
+        <w:t>&gt;</w:t>
       </w:r>
     </w:p>
     <w:p>
@@ -3263,16 +3371,7 @@
           <w:sz w:val="21"/>
           <w:szCs w:val="21"/>
         </w:rPr>
-        <w:t xml:space="preserve">                            </w:t>
-      </w:r>
-      <w:r>
-        <w:rPr>
-          <w:rFonts w:ascii="Consolas" w:eastAsia="Times New Roman" w:hAnsi="Consolas"/>
-          <w:color w:val="808080"/>
-          <w:sz w:val="21"/>
-          <w:szCs w:val="21"/>
-        </w:rPr>
-        <w:t>&lt;</w:t>
+        <w:t xml:space="preserve">                                </w:t>
       </w:r>
       <w:r>
         <w:rPr>
@@ -3281,16 +3380,43 @@
           <w:sz w:val="21"/>
           <w:szCs w:val="21"/>
         </w:rPr>
-        <w:t>div</w:t>
-      </w:r>
-      <w:r>
-        <w:rPr>
-          <w:rFonts w:ascii="Consolas" w:eastAsia="Times New Roman" w:hAnsi="Consolas"/>
-          <w:color w:val="808080"/>
-          <w:sz w:val="21"/>
-          <w:szCs w:val="21"/>
-        </w:rPr>
-        <w:t>&gt;</w:t>
+        <w:t>{</w:t>
+      </w:r>
+      <w:r>
+        <w:rPr>
+          <w:rFonts w:ascii="Consolas" w:eastAsia="Times New Roman" w:hAnsi="Consolas"/>
+          <w:color w:val="4FC1FF"/>
+          <w:sz w:val="21"/>
+          <w:szCs w:val="21"/>
+        </w:rPr>
+        <w:t>product</w:t>
+      </w:r>
+      <w:r>
+        <w:rPr>
+          <w:rFonts w:ascii="Consolas" w:eastAsia="Times New Roman" w:hAnsi="Consolas"/>
+          <w:color w:val="D4D4D4"/>
+          <w:sz w:val="21"/>
+          <w:szCs w:val="21"/>
+        </w:rPr>
+        <w:t>.</w:t>
+      </w:r>
+      <w:r>
+        <w:rPr>
+          <w:rFonts w:ascii="Consolas" w:eastAsia="Times New Roman" w:hAnsi="Consolas"/>
+          <w:color w:val="9CDCFE"/>
+          <w:sz w:val="21"/>
+          <w:szCs w:val="21"/>
+        </w:rPr>
+        <w:t>description</w:t>
+      </w:r>
+      <w:r>
+        <w:rPr>
+          <w:rFonts w:ascii="Consolas" w:eastAsia="Times New Roman" w:hAnsi="Consolas"/>
+          <w:color w:val="569CD6"/>
+          <w:sz w:val="21"/>
+          <w:szCs w:val="21"/>
+        </w:rPr>
+        <w:t>}</w:t>
       </w:r>
     </w:p>
     <w:p>
@@ -3311,7 +3437,16 @@
           <w:sz w:val="21"/>
           <w:szCs w:val="21"/>
         </w:rPr>
-        <w:t xml:space="preserve">                                </w:t>
+        <w:t xml:space="preserve">                            </w:t>
+      </w:r>
+      <w:r>
+        <w:rPr>
+          <w:rFonts w:ascii="Consolas" w:eastAsia="Times New Roman" w:hAnsi="Consolas"/>
+          <w:color w:val="808080"/>
+          <w:sz w:val="21"/>
+          <w:szCs w:val="21"/>
+        </w:rPr>
+        <w:t>&lt;/</w:t>
       </w:r>
       <w:r>
         <w:rPr>
@@ -3320,43 +3455,16 @@
           <w:sz w:val="21"/>
           <w:szCs w:val="21"/>
         </w:rPr>
-        <w:t>{</w:t>
-      </w:r>
-      <w:r>
-        <w:rPr>
-          <w:rFonts w:ascii="Consolas" w:eastAsia="Times New Roman" w:hAnsi="Consolas"/>
-          <w:color w:val="4FC1FF"/>
-          <w:sz w:val="21"/>
-          <w:szCs w:val="21"/>
-        </w:rPr>
-        <w:t>product</w:t>
-      </w:r>
-      <w:r>
-        <w:rPr>
-          <w:rFonts w:ascii="Consolas" w:eastAsia="Times New Roman" w:hAnsi="Consolas"/>
-          <w:color w:val="D4D4D4"/>
-          <w:sz w:val="21"/>
-          <w:szCs w:val="21"/>
-        </w:rPr>
-        <w:t>.</w:t>
-      </w:r>
-      <w:r>
-        <w:rPr>
-          <w:rFonts w:ascii="Consolas" w:eastAsia="Times New Roman" w:hAnsi="Consolas"/>
-          <w:color w:val="9CDCFE"/>
-          <w:sz w:val="21"/>
-          <w:szCs w:val="21"/>
-        </w:rPr>
-        <w:t>description</w:t>
-      </w:r>
-      <w:r>
-        <w:rPr>
-          <w:rFonts w:ascii="Consolas" w:eastAsia="Times New Roman" w:hAnsi="Consolas"/>
-          <w:color w:val="569CD6"/>
-          <w:sz w:val="21"/>
-          <w:szCs w:val="21"/>
-        </w:rPr>
-        <w:t>}</w:t>
+        <w:t>div</w:t>
+      </w:r>
+      <w:r>
+        <w:rPr>
+          <w:rFonts w:ascii="Consolas" w:eastAsia="Times New Roman" w:hAnsi="Consolas"/>
+          <w:color w:val="808080"/>
+          <w:sz w:val="21"/>
+          <w:szCs w:val="21"/>
+        </w:rPr>
+        <w:t>&gt;</w:t>
       </w:r>
     </w:p>
     <w:p>
@@ -3377,7 +3485,7 @@
           <w:sz w:val="21"/>
           <w:szCs w:val="21"/>
         </w:rPr>
-        <w:t xml:space="preserve">                            </w:t>
+        <w:t xml:space="preserve">                        </w:t>
       </w:r>
       <w:r>
         <w:rPr>
@@ -3395,7 +3503,7 @@
           <w:sz w:val="21"/>
           <w:szCs w:val="21"/>
         </w:rPr>
-        <w:t>div</w:t>
+        <w:t>li</w:t>
       </w:r>
       <w:r>
         <w:rPr>
@@ -3425,7 +3533,7 @@
           <w:sz w:val="21"/>
           <w:szCs w:val="21"/>
         </w:rPr>
-        <w:t xml:space="preserve">                        </w:t>
+        <w:t xml:space="preserve">                    </w:t>
       </w:r>
       <w:r>
         <w:rPr>
@@ -3443,7 +3551,7 @@
           <w:sz w:val="21"/>
           <w:szCs w:val="21"/>
         </w:rPr>
-        <w:t>li</w:t>
+        <w:t>ul</w:t>
       </w:r>
       <w:r>
         <w:rPr>
@@ -3473,7 +3581,7 @@
           <w:sz w:val="21"/>
           <w:szCs w:val="21"/>
         </w:rPr>
-        <w:t xml:space="preserve">                    </w:t>
+        <w:t xml:space="preserve">                </w:t>
       </w:r>
       <w:r>
         <w:rPr>
@@ -3491,7 +3599,7 @@
           <w:sz w:val="21"/>
           <w:szCs w:val="21"/>
         </w:rPr>
-        <w:t>ul</w:t>
+        <w:t>div</w:t>
       </w:r>
       <w:r>
         <w:rPr>
@@ -3514,42 +3622,6 @@
           <w:szCs w:val="21"/>
         </w:rPr>
       </w:pPr>
-      <w:r>
-        <w:rPr>
-          <w:rFonts w:ascii="Consolas" w:eastAsia="Times New Roman" w:hAnsi="Consolas"/>
-          <w:color w:val="D4D4D4"/>
-          <w:sz w:val="21"/>
-          <w:szCs w:val="21"/>
-        </w:rPr>
-        <w:t xml:space="preserve">                </w:t>
-      </w:r>
-      <w:r>
-        <w:rPr>
-          <w:rFonts w:ascii="Consolas" w:eastAsia="Times New Roman" w:hAnsi="Consolas"/>
-          <w:color w:val="808080"/>
-          <w:sz w:val="21"/>
-          <w:szCs w:val="21"/>
-        </w:rPr>
-        <w:t>&lt;/</w:t>
-      </w:r>
-      <w:r>
-        <w:rPr>
-          <w:rFonts w:ascii="Consolas" w:eastAsia="Times New Roman" w:hAnsi="Consolas"/>
-          <w:color w:val="569CD6"/>
-          <w:sz w:val="21"/>
-          <w:szCs w:val="21"/>
-        </w:rPr>
-        <w:t>div</w:t>
-      </w:r>
-      <w:r>
-        <w:rPr>
-          <w:rFonts w:ascii="Consolas" w:eastAsia="Times New Roman" w:hAnsi="Consolas"/>
-          <w:color w:val="808080"/>
-          <w:sz w:val="21"/>
-          <w:szCs w:val="21"/>
-        </w:rPr>
-        <w:t>&gt;</w:t>
-      </w:r>
     </w:p>
     <w:p>
       <w:pPr>
@@ -3562,6 +3634,78 @@
           <w:szCs w:val="21"/>
         </w:rPr>
       </w:pPr>
+      <w:r>
+        <w:rPr>
+          <w:rFonts w:ascii="Consolas" w:eastAsia="Times New Roman" w:hAnsi="Consolas"/>
+          <w:color w:val="D4D4D4"/>
+          <w:sz w:val="21"/>
+          <w:szCs w:val="21"/>
+        </w:rPr>
+        <w:t xml:space="preserve">                </w:t>
+      </w:r>
+      <w:r>
+        <w:rPr>
+          <w:rFonts w:ascii="Consolas" w:eastAsia="Times New Roman" w:hAnsi="Consolas"/>
+          <w:color w:val="808080"/>
+          <w:sz w:val="21"/>
+          <w:szCs w:val="21"/>
+        </w:rPr>
+        <w:t>&lt;</w:t>
+      </w:r>
+      <w:r>
+        <w:rPr>
+          <w:rFonts w:ascii="Consolas" w:eastAsia="Times New Roman" w:hAnsi="Consolas"/>
+          <w:color w:val="569CD6"/>
+          <w:sz w:val="21"/>
+          <w:szCs w:val="21"/>
+        </w:rPr>
+        <w:t>div</w:t>
+      </w:r>
+      <w:r>
+        <w:rPr>
+          <w:rFonts w:ascii="Consolas" w:eastAsia="Times New Roman" w:hAnsi="Consolas"/>
+          <w:color w:val="D4D4D4"/>
+          <w:sz w:val="21"/>
+          <w:szCs w:val="21"/>
+        </w:rPr>
+        <w:t xml:space="preserve"> </w:t>
+      </w:r>
+      <w:r>
+        <w:rPr>
+          <w:rFonts w:ascii="Consolas" w:eastAsia="Times New Roman" w:hAnsi="Consolas"/>
+          <w:color w:val="9CDCFE"/>
+          <w:sz w:val="21"/>
+          <w:szCs w:val="21"/>
+        </w:rPr>
+        <w:t>className</w:t>
+      </w:r>
+      <w:r>
+        <w:rPr>
+          <w:rFonts w:ascii="Consolas" w:eastAsia="Times New Roman" w:hAnsi="Consolas"/>
+          <w:color w:val="D4D4D4"/>
+          <w:sz w:val="21"/>
+          <w:szCs w:val="21"/>
+        </w:rPr>
+        <w:t>=</w:t>
+      </w:r>
+      <w:r>
+        <w:rPr>
+          <w:rFonts w:ascii="Consolas" w:eastAsia="Times New Roman" w:hAnsi="Consolas"/>
+          <w:color w:val="CE9178"/>
+          <w:sz w:val="21"/>
+          <w:szCs w:val="21"/>
+        </w:rPr>
+        <w:t>"details-action"</w:t>
+      </w:r>
+      <w:r>
+        <w:rPr>
+          <w:rFonts w:ascii="Consolas" w:eastAsia="Times New Roman" w:hAnsi="Consolas"/>
+          <w:color w:val="808080"/>
+          <w:sz w:val="21"/>
+          <w:szCs w:val="21"/>
+        </w:rPr>
+        <w:t>&gt;</w:t>
+      </w:r>
     </w:p>
     <w:p>
       <w:pPr>
@@ -3581,7 +3725,7 @@
           <w:sz w:val="21"/>
           <w:szCs w:val="21"/>
         </w:rPr>
-        <w:t xml:space="preserve">                </w:t>
+        <w:t xml:space="preserve">                    </w:t>
       </w:r>
       <w:r>
         <w:rPr>
@@ -3599,43 +3743,7 @@
           <w:sz w:val="21"/>
           <w:szCs w:val="21"/>
         </w:rPr>
-        <w:t>div</w:t>
-      </w:r>
-      <w:r>
-        <w:rPr>
-          <w:rFonts w:ascii="Consolas" w:eastAsia="Times New Roman" w:hAnsi="Consolas"/>
-          <w:color w:val="D4D4D4"/>
-          <w:sz w:val="21"/>
-          <w:szCs w:val="21"/>
-        </w:rPr>
-        <w:t xml:space="preserve"> </w:t>
-      </w:r>
-      <w:r>
-        <w:rPr>
-          <w:rFonts w:ascii="Consolas" w:eastAsia="Times New Roman" w:hAnsi="Consolas"/>
-          <w:color w:val="9CDCFE"/>
-          <w:sz w:val="21"/>
-          <w:szCs w:val="21"/>
-        </w:rPr>
-        <w:t>className</w:t>
-      </w:r>
-      <w:r>
-        <w:rPr>
-          <w:rFonts w:ascii="Consolas" w:eastAsia="Times New Roman" w:hAnsi="Consolas"/>
-          <w:color w:val="D4D4D4"/>
-          <w:sz w:val="21"/>
-          <w:szCs w:val="21"/>
-        </w:rPr>
-        <w:t>=</w:t>
-      </w:r>
-      <w:r>
-        <w:rPr>
-          <w:rFonts w:ascii="Consolas" w:eastAsia="Times New Roman" w:hAnsi="Consolas"/>
-          <w:color w:val="CE9178"/>
-          <w:sz w:val="21"/>
-          <w:szCs w:val="21"/>
-        </w:rPr>
-        <w:t>"details-action"</w:t>
+        <w:t>ul</w:t>
       </w:r>
       <w:r>
         <w:rPr>
@@ -3665,7 +3773,7 @@
           <w:sz w:val="21"/>
           <w:szCs w:val="21"/>
         </w:rPr>
-        <w:t xml:space="preserve">                    </w:t>
+        <w:t xml:space="preserve">                        </w:t>
       </w:r>
       <w:r>
         <w:rPr>
@@ -3683,7 +3791,7 @@
           <w:sz w:val="21"/>
           <w:szCs w:val="21"/>
         </w:rPr>
-        <w:t>ul</w:t>
+        <w:t>li</w:t>
       </w:r>
       <w:r>
         <w:rPr>
@@ -3713,16 +3821,7 @@
           <w:sz w:val="21"/>
           <w:szCs w:val="21"/>
         </w:rPr>
-        <w:t xml:space="preserve">                        </w:t>
-      </w:r>
-      <w:r>
-        <w:rPr>
-          <w:rFonts w:ascii="Consolas" w:eastAsia="Times New Roman" w:hAnsi="Consolas"/>
-          <w:color w:val="808080"/>
-          <w:sz w:val="21"/>
-          <w:szCs w:val="21"/>
-        </w:rPr>
-        <w:t>&lt;</w:t>
+        <w:t xml:space="preserve">                            Price: </w:t>
       </w:r>
       <w:r>
         <w:rPr>
@@ -3731,16 +3830,43 @@
           <w:sz w:val="21"/>
           <w:szCs w:val="21"/>
         </w:rPr>
-        <w:t>li</w:t>
-      </w:r>
-      <w:r>
-        <w:rPr>
-          <w:rFonts w:ascii="Consolas" w:eastAsia="Times New Roman" w:hAnsi="Consolas"/>
-          <w:color w:val="808080"/>
-          <w:sz w:val="21"/>
-          <w:szCs w:val="21"/>
-        </w:rPr>
-        <w:t>&gt;</w:t>
+        <w:t>{</w:t>
+      </w:r>
+      <w:r>
+        <w:rPr>
+          <w:rFonts w:ascii="Consolas" w:eastAsia="Times New Roman" w:hAnsi="Consolas"/>
+          <w:color w:val="4FC1FF"/>
+          <w:sz w:val="21"/>
+          <w:szCs w:val="21"/>
+        </w:rPr>
+        <w:t>product</w:t>
+      </w:r>
+      <w:r>
+        <w:rPr>
+          <w:rFonts w:ascii="Consolas" w:eastAsia="Times New Roman" w:hAnsi="Consolas"/>
+          <w:color w:val="D4D4D4"/>
+          <w:sz w:val="21"/>
+          <w:szCs w:val="21"/>
+        </w:rPr>
+        <w:t>.</w:t>
+      </w:r>
+      <w:r>
+        <w:rPr>
+          <w:rFonts w:ascii="Consolas" w:eastAsia="Times New Roman" w:hAnsi="Consolas"/>
+          <w:color w:val="9CDCFE"/>
+          <w:sz w:val="21"/>
+          <w:szCs w:val="21"/>
+        </w:rPr>
+        <w:t>price</w:t>
+      </w:r>
+      <w:r>
+        <w:rPr>
+          <w:rFonts w:ascii="Consolas" w:eastAsia="Times New Roman" w:hAnsi="Consolas"/>
+          <w:color w:val="569CD6"/>
+          <w:sz w:val="21"/>
+          <w:szCs w:val="21"/>
+        </w:rPr>
+        <w:t>}</w:t>
       </w:r>
     </w:p>
     <w:p>
@@ -3761,7 +3887,16 @@
           <w:sz w:val="21"/>
           <w:szCs w:val="21"/>
         </w:rPr>
-        <w:t xml:space="preserve">                            Price: </w:t>
+        <w:t xml:space="preserve">                        </w:t>
+      </w:r>
+      <w:r>
+        <w:rPr>
+          <w:rFonts w:ascii="Consolas" w:eastAsia="Times New Roman" w:hAnsi="Consolas"/>
+          <w:color w:val="808080"/>
+          <w:sz w:val="21"/>
+          <w:szCs w:val="21"/>
+        </w:rPr>
+        <w:t>&lt;/</w:t>
       </w:r>
       <w:r>
         <w:rPr>
@@ -3770,43 +3905,16 @@
           <w:sz w:val="21"/>
           <w:szCs w:val="21"/>
         </w:rPr>
-        <w:t>{</w:t>
-      </w:r>
-      <w:r>
-        <w:rPr>
-          <w:rFonts w:ascii="Consolas" w:eastAsia="Times New Roman" w:hAnsi="Consolas"/>
-          <w:color w:val="4FC1FF"/>
-          <w:sz w:val="21"/>
-          <w:szCs w:val="21"/>
-        </w:rPr>
-        <w:t>product</w:t>
-      </w:r>
-      <w:r>
-        <w:rPr>
-          <w:rFonts w:ascii="Consolas" w:eastAsia="Times New Roman" w:hAnsi="Consolas"/>
-          <w:color w:val="D4D4D4"/>
-          <w:sz w:val="21"/>
-          <w:szCs w:val="21"/>
-        </w:rPr>
-        <w:t>.</w:t>
-      </w:r>
-      <w:r>
-        <w:rPr>
-          <w:rFonts w:ascii="Consolas" w:eastAsia="Times New Roman" w:hAnsi="Consolas"/>
-          <w:color w:val="9CDCFE"/>
-          <w:sz w:val="21"/>
-          <w:szCs w:val="21"/>
-        </w:rPr>
-        <w:t>price</w:t>
-      </w:r>
-      <w:r>
-        <w:rPr>
-          <w:rFonts w:ascii="Consolas" w:eastAsia="Times New Roman" w:hAnsi="Consolas"/>
-          <w:color w:val="569CD6"/>
-          <w:sz w:val="21"/>
-          <w:szCs w:val="21"/>
-        </w:rPr>
-        <w:t>}</w:t>
+        <w:t>li</w:t>
+      </w:r>
+      <w:r>
+        <w:rPr>
+          <w:rFonts w:ascii="Consolas" w:eastAsia="Times New Roman" w:hAnsi="Consolas"/>
+          <w:color w:val="808080"/>
+          <w:sz w:val="21"/>
+          <w:szCs w:val="21"/>
+        </w:rPr>
+        <w:t>&gt;</w:t>
       </w:r>
     </w:p>
     <w:p>
@@ -3836,7 +3944,7 @@
           <w:sz w:val="21"/>
           <w:szCs w:val="21"/>
         </w:rPr>
-        <w:t>&lt;/</w:t>
+        <w:t>&lt;</w:t>
       </w:r>
       <w:r>
         <w:rPr>
@@ -3875,16 +3983,7 @@
           <w:sz w:val="21"/>
           <w:szCs w:val="21"/>
         </w:rPr>
-        <w:t xml:space="preserve">                        </w:t>
-      </w:r>
-      <w:r>
-        <w:rPr>
-          <w:rFonts w:ascii="Consolas" w:eastAsia="Times New Roman" w:hAnsi="Consolas"/>
-          <w:color w:val="808080"/>
-          <w:sz w:val="21"/>
-          <w:szCs w:val="21"/>
-        </w:rPr>
-        <w:t>&lt;</w:t>
+        <w:t xml:space="preserve">                            Status: </w:t>
       </w:r>
       <w:r>
         <w:rPr>
@@ -3893,16 +3992,43 @@
           <w:sz w:val="21"/>
           <w:szCs w:val="21"/>
         </w:rPr>
-        <w:t>li</w:t>
-      </w:r>
-      <w:r>
-        <w:rPr>
-          <w:rFonts w:ascii="Consolas" w:eastAsia="Times New Roman" w:hAnsi="Consolas"/>
-          <w:color w:val="808080"/>
-          <w:sz w:val="21"/>
-          <w:szCs w:val="21"/>
-        </w:rPr>
-        <w:t>&gt;</w:t>
+        <w:t>{</w:t>
+      </w:r>
+      <w:r>
+        <w:rPr>
+          <w:rFonts w:ascii="Consolas" w:eastAsia="Times New Roman" w:hAnsi="Consolas"/>
+          <w:color w:val="4FC1FF"/>
+          <w:sz w:val="21"/>
+          <w:szCs w:val="21"/>
+        </w:rPr>
+        <w:t>product</w:t>
+      </w:r>
+      <w:r>
+        <w:rPr>
+          <w:rFonts w:ascii="Consolas" w:eastAsia="Times New Roman" w:hAnsi="Consolas"/>
+          <w:color w:val="D4D4D4"/>
+          <w:sz w:val="21"/>
+          <w:szCs w:val="21"/>
+        </w:rPr>
+        <w:t>.</w:t>
+      </w:r>
+      <w:r>
+        <w:rPr>
+          <w:rFonts w:ascii="Consolas" w:eastAsia="Times New Roman" w:hAnsi="Consolas"/>
+          <w:color w:val="9CDCFE"/>
+          <w:sz w:val="21"/>
+          <w:szCs w:val="21"/>
+        </w:rPr>
+        <w:t>status</w:t>
+      </w:r>
+      <w:r>
+        <w:rPr>
+          <w:rFonts w:ascii="Consolas" w:eastAsia="Times New Roman" w:hAnsi="Consolas"/>
+          <w:color w:val="569CD6"/>
+          <w:sz w:val="21"/>
+          <w:szCs w:val="21"/>
+        </w:rPr>
+        <w:t>}</w:t>
       </w:r>
     </w:p>
     <w:p>
@@ -3923,7 +4049,16 @@
           <w:sz w:val="21"/>
           <w:szCs w:val="21"/>
         </w:rPr>
-        <w:t xml:space="preserve">                            Status: </w:t>
+        <w:t xml:space="preserve">                        </w:t>
+      </w:r>
+      <w:r>
+        <w:rPr>
+          <w:rFonts w:ascii="Consolas" w:eastAsia="Times New Roman" w:hAnsi="Consolas"/>
+          <w:color w:val="808080"/>
+          <w:sz w:val="21"/>
+          <w:szCs w:val="21"/>
+        </w:rPr>
+        <w:t>&lt;/</w:t>
       </w:r>
       <w:r>
         <w:rPr>
@@ -3932,43 +4067,16 @@
           <w:sz w:val="21"/>
           <w:szCs w:val="21"/>
         </w:rPr>
-        <w:t>{</w:t>
-      </w:r>
-      <w:r>
-        <w:rPr>
-          <w:rFonts w:ascii="Consolas" w:eastAsia="Times New Roman" w:hAnsi="Consolas"/>
-          <w:color w:val="4FC1FF"/>
-          <w:sz w:val="21"/>
-          <w:szCs w:val="21"/>
-        </w:rPr>
-        <w:t>product</w:t>
-      </w:r>
-      <w:r>
-        <w:rPr>
-          <w:rFonts w:ascii="Consolas" w:eastAsia="Times New Roman" w:hAnsi="Consolas"/>
-          <w:color w:val="D4D4D4"/>
-          <w:sz w:val="21"/>
-          <w:szCs w:val="21"/>
-        </w:rPr>
-        <w:t>.</w:t>
-      </w:r>
-      <w:r>
-        <w:rPr>
-          <w:rFonts w:ascii="Consolas" w:eastAsia="Times New Roman" w:hAnsi="Consolas"/>
-          <w:color w:val="9CDCFE"/>
-          <w:sz w:val="21"/>
-          <w:szCs w:val="21"/>
-        </w:rPr>
-        <w:t>status</w:t>
-      </w:r>
-      <w:r>
-        <w:rPr>
-          <w:rFonts w:ascii="Consolas" w:eastAsia="Times New Roman" w:hAnsi="Consolas"/>
-          <w:color w:val="569CD6"/>
-          <w:sz w:val="21"/>
-          <w:szCs w:val="21"/>
-        </w:rPr>
-        <w:t>}</w:t>
+        <w:t>li</w:t>
+      </w:r>
+      <w:r>
+        <w:rPr>
+          <w:rFonts w:ascii="Consolas" w:eastAsia="Times New Roman" w:hAnsi="Consolas"/>
+          <w:color w:val="808080"/>
+          <w:sz w:val="21"/>
+          <w:szCs w:val="21"/>
+        </w:rPr>
+        <w:t>&gt;</w:t>
       </w:r>
     </w:p>
     <w:p>
@@ -3998,7 +4106,7 @@
           <w:sz w:val="21"/>
           <w:szCs w:val="21"/>
         </w:rPr>
-        <w:t>&lt;/</w:t>
+        <w:t>&lt;</w:t>
       </w:r>
       <w:r>
         <w:rPr>
@@ -4037,7 +4145,7 @@
           <w:sz w:val="21"/>
           <w:szCs w:val="21"/>
         </w:rPr>
-        <w:t xml:space="preserve">                        </w:t>
+        <w:t xml:space="preserve">                            Quantity: </w:t>
       </w:r>
       <w:r>
         <w:rPr>
@@ -4055,7 +4163,7 @@
           <w:sz w:val="21"/>
           <w:szCs w:val="21"/>
         </w:rPr>
-        <w:t>li</w:t>
+        <w:t>select</w:t>
       </w:r>
       <w:r>
         <w:rPr>
@@ -4085,7 +4193,7 @@
           <w:sz w:val="21"/>
           <w:szCs w:val="21"/>
         </w:rPr>
-        <w:t xml:space="preserve">                            Quantity: </w:t>
+        <w:t xml:space="preserve">                                </w:t>
       </w:r>
       <w:r>
         <w:rPr>
@@ -4103,7 +4211,43 @@
           <w:sz w:val="21"/>
           <w:szCs w:val="21"/>
         </w:rPr>
-        <w:t>select</w:t>
+        <w:t>option</w:t>
+      </w:r>
+      <w:r>
+        <w:rPr>
+          <w:rFonts w:ascii="Consolas" w:eastAsia="Times New Roman" w:hAnsi="Consolas"/>
+          <w:color w:val="808080"/>
+          <w:sz w:val="21"/>
+          <w:szCs w:val="21"/>
+        </w:rPr>
+        <w:t>&gt;</w:t>
+      </w:r>
+      <w:r>
+        <w:rPr>
+          <w:rFonts w:ascii="Consolas" w:eastAsia="Times New Roman" w:hAnsi="Consolas"/>
+          <w:color w:val="D4D4D4"/>
+          <w:sz w:val="21"/>
+          <w:szCs w:val="21"/>
+        </w:rPr>
+        <w:t>1</w:t>
+      </w:r>
+      <w:r>
+        <w:rPr>
+          <w:rFonts w:ascii="Consolas" w:eastAsia="Times New Roman" w:hAnsi="Consolas"/>
+          <w:color w:val="808080"/>
+          <w:sz w:val="21"/>
+          <w:szCs w:val="21"/>
+        </w:rPr>
+        <w:t>&lt;/</w:t>
+      </w:r>
+      <w:r>
+        <w:rPr>
+          <w:rFonts w:ascii="Consolas" w:eastAsia="Times New Roman" w:hAnsi="Consolas"/>
+          <w:color w:val="569CD6"/>
+          <w:sz w:val="21"/>
+          <w:szCs w:val="21"/>
+        </w:rPr>
+        <w:t>option</w:t>
       </w:r>
       <w:r>
         <w:rPr>
@@ -4169,7 +4313,7 @@
           <w:sz w:val="21"/>
           <w:szCs w:val="21"/>
         </w:rPr>
-        <w:t>1</w:t>
+        <w:t>2</w:t>
       </w:r>
       <w:r>
         <w:rPr>
@@ -4253,7 +4397,7 @@
           <w:sz w:val="21"/>
           <w:szCs w:val="21"/>
         </w:rPr>
-        <w:t>2</w:t>
+        <w:t>3</w:t>
       </w:r>
       <w:r>
         <w:rPr>
@@ -4337,7 +4481,7 @@
           <w:sz w:val="21"/>
           <w:szCs w:val="21"/>
         </w:rPr>
-        <w:t>3</w:t>
+        <w:t>4</w:t>
       </w:r>
       <w:r>
         <w:rPr>
@@ -4421,7 +4565,7 @@
           <w:sz w:val="21"/>
           <w:szCs w:val="21"/>
         </w:rPr>
-        <w:t>4</w:t>
+        <w:t>5</w:t>
       </w:r>
       <w:r>
         <w:rPr>
@@ -4469,16 +4613,16 @@
           <w:sz w:val="21"/>
           <w:szCs w:val="21"/>
         </w:rPr>
-        <w:t xml:space="preserve">                                </w:t>
-      </w:r>
-      <w:r>
-        <w:rPr>
-          <w:rFonts w:ascii="Consolas" w:eastAsia="Times New Roman" w:hAnsi="Consolas"/>
-          <w:color w:val="808080"/>
-          <w:sz w:val="21"/>
-          <w:szCs w:val="21"/>
-        </w:rPr>
-        <w:t>&lt;</w:t>
+        <w:t xml:space="preserve">                            </w:t>
+      </w:r>
+      <w:r>
+        <w:rPr>
+          <w:rFonts w:ascii="Consolas" w:eastAsia="Times New Roman" w:hAnsi="Consolas"/>
+          <w:color w:val="808080"/>
+          <w:sz w:val="21"/>
+          <w:szCs w:val="21"/>
+        </w:rPr>
+        <w:t>&lt;/</w:t>
       </w:r>
       <w:r>
         <w:rPr>
@@ -4487,43 +4631,7 @@
           <w:sz w:val="21"/>
           <w:szCs w:val="21"/>
         </w:rPr>
-        <w:t>option</w:t>
-      </w:r>
-      <w:r>
-        <w:rPr>
-          <w:rFonts w:ascii="Consolas" w:eastAsia="Times New Roman" w:hAnsi="Consolas"/>
-          <w:color w:val="808080"/>
-          <w:sz w:val="21"/>
-          <w:szCs w:val="21"/>
-        </w:rPr>
-        <w:t>&gt;</w:t>
-      </w:r>
-      <w:r>
-        <w:rPr>
-          <w:rFonts w:ascii="Consolas" w:eastAsia="Times New Roman" w:hAnsi="Consolas"/>
-          <w:color w:val="D4D4D4"/>
-          <w:sz w:val="21"/>
-          <w:szCs w:val="21"/>
-        </w:rPr>
-        <w:t>5</w:t>
-      </w:r>
-      <w:r>
-        <w:rPr>
-          <w:rFonts w:ascii="Consolas" w:eastAsia="Times New Roman" w:hAnsi="Consolas"/>
-          <w:color w:val="808080"/>
-          <w:sz w:val="21"/>
-          <w:szCs w:val="21"/>
-        </w:rPr>
-        <w:t>&lt;/</w:t>
-      </w:r>
-      <w:r>
-        <w:rPr>
-          <w:rFonts w:ascii="Consolas" w:eastAsia="Times New Roman" w:hAnsi="Consolas"/>
-          <w:color w:val="569CD6"/>
-          <w:sz w:val="21"/>
-          <w:szCs w:val="21"/>
-        </w:rPr>
-        <w:t>option</w:t>
+        <w:t>select</w:t>
       </w:r>
       <w:r>
         <w:rPr>
@@ -4553,7 +4661,7 @@
           <w:sz w:val="21"/>
           <w:szCs w:val="21"/>
         </w:rPr>
-        <w:t xml:space="preserve">                            </w:t>
+        <w:t xml:space="preserve">                        </w:t>
       </w:r>
       <w:r>
         <w:rPr>
@@ -4571,7 +4679,7 @@
           <w:sz w:val="21"/>
           <w:szCs w:val="21"/>
         </w:rPr>
-        <w:t>select</w:t>
+        <w:t>li</w:t>
       </w:r>
       <w:r>
         <w:rPr>
@@ -4610,7 +4718,7 @@
           <w:sz w:val="21"/>
           <w:szCs w:val="21"/>
         </w:rPr>
-        <w:t>&lt;/</w:t>
+        <w:t>&lt;</w:t>
       </w:r>
       <w:r>
         <w:rPr>
@@ -4649,7 +4757,7 @@
           <w:sz w:val="21"/>
           <w:szCs w:val="21"/>
         </w:rPr>
-        <w:t xml:space="preserve">                        </w:t>
+        <w:t xml:space="preserve">                            </w:t>
       </w:r>
       <w:r>
         <w:rPr>
@@ -4667,7 +4775,79 @@
           <w:sz w:val="21"/>
           <w:szCs w:val="21"/>
         </w:rPr>
-        <w:t>li</w:t>
+        <w:t>button</w:t>
+      </w:r>
+      <w:r>
+        <w:rPr>
+          <w:rFonts w:ascii="Consolas" w:eastAsia="Times New Roman" w:hAnsi="Consolas"/>
+          <w:color w:val="D4D4D4"/>
+          <w:sz w:val="21"/>
+          <w:szCs w:val="21"/>
+        </w:rPr>
+        <w:t xml:space="preserve"> </w:t>
+      </w:r>
+      <w:r>
+        <w:rPr>
+          <w:rFonts w:ascii="Consolas" w:eastAsia="Times New Roman" w:hAnsi="Consolas"/>
+          <w:color w:val="9CDCFE"/>
+          <w:sz w:val="21"/>
+          <w:szCs w:val="21"/>
+        </w:rPr>
+        <w:t>className</w:t>
+      </w:r>
+      <w:r>
+        <w:rPr>
+          <w:rFonts w:ascii="Consolas" w:eastAsia="Times New Roman" w:hAnsi="Consolas"/>
+          <w:color w:val="D4D4D4"/>
+          <w:sz w:val="21"/>
+          <w:szCs w:val="21"/>
+        </w:rPr>
+        <w:t>=</w:t>
+      </w:r>
+      <w:r>
+        <w:rPr>
+          <w:rFonts w:ascii="Consolas" w:eastAsia="Times New Roman" w:hAnsi="Consolas"/>
+          <w:color w:val="CE9178"/>
+          <w:sz w:val="21"/>
+          <w:szCs w:val="21"/>
+        </w:rPr>
+        <w:t>"button primary"</w:t>
+      </w:r>
+      <w:r>
+        <w:rPr>
+          <w:rFonts w:ascii="Consolas" w:eastAsia="Times New Roman" w:hAnsi="Consolas"/>
+          <w:color w:val="808080"/>
+          <w:sz w:val="21"/>
+          <w:szCs w:val="21"/>
+        </w:rPr>
+        <w:t>&gt;</w:t>
+      </w:r>
+      <w:r>
+        <w:rPr>
+          <w:rFonts w:ascii="Consolas" w:eastAsia="Times New Roman" w:hAnsi="Consolas"/>
+          <w:color w:val="D4D4D4"/>
+          <w:sz w:val="21"/>
+          <w:szCs w:val="21"/>
+        </w:rPr>
+        <w:t>Add to Cart</w:t>
+      </w:r>
+      <w:r>
+        <w:rPr>
+          <w:rFonts w:ascii="Consolas" w:eastAsia="Times New Roman" w:hAnsi="Consolas"/>
+          <w:color w:val="808080"/>
+          <w:sz w:val="21"/>
+          <w:szCs w:val="21"/>
+        </w:rPr>
+        <w:t>&lt;/</w:t>
+      </w:r>
+      <w:r>
+        <w:rPr>
+          <w:rFonts w:ascii="Consolas" w:eastAsia="Times New Roman" w:hAnsi="Consolas"/>
+          <w:color w:val="569CD6"/>
+          <w:sz w:val="21"/>
+          <w:szCs w:val="21"/>
+        </w:rPr>
+        <w:t>button</w:t>
       </w:r>
       <w:r>
         <w:rPr>
@@ -4697,16 +4877,16 @@
           <w:sz w:val="21"/>
           <w:szCs w:val="21"/>
         </w:rPr>
-        <w:t xml:space="preserve">                            </w:t>
-      </w:r>
-      <w:r>
-        <w:rPr>
-          <w:rFonts w:ascii="Consolas" w:eastAsia="Times New Roman" w:hAnsi="Consolas"/>
-          <w:color w:val="808080"/>
-          <w:sz w:val="21"/>
-          <w:szCs w:val="21"/>
-        </w:rPr>
-        <w:t>&lt;</w:t>
+        <w:t xml:space="preserve">                        </w:t>
+      </w:r>
+      <w:r>
+        <w:rPr>
+          <w:rFonts w:ascii="Consolas" w:eastAsia="Times New Roman" w:hAnsi="Consolas"/>
+          <w:color w:val="808080"/>
+          <w:sz w:val="21"/>
+          <w:szCs w:val="21"/>
+        </w:rPr>
+        <w:t>&lt;/</w:t>
       </w:r>
       <w:r>
         <w:rPr>
@@ -4715,79 +4895,7 @@
           <w:sz w:val="21"/>
           <w:szCs w:val="21"/>
         </w:rPr>
-        <w:t>button</w:t>
-      </w:r>
-      <w:r>
-        <w:rPr>
-          <w:rFonts w:ascii="Consolas" w:eastAsia="Times New Roman" w:hAnsi="Consolas"/>
-          <w:color w:val="D4D4D4"/>
-          <w:sz w:val="21"/>
-          <w:szCs w:val="21"/>
-        </w:rPr>
-        <w:t xml:space="preserve"> </w:t>
-      </w:r>
-      <w:r>
-        <w:rPr>
-          <w:rFonts w:ascii="Consolas" w:eastAsia="Times New Roman" w:hAnsi="Consolas"/>
-          <w:color w:val="9CDCFE"/>
-          <w:sz w:val="21"/>
-          <w:szCs w:val="21"/>
-        </w:rPr>
-        <w:t>className</w:t>
-      </w:r>
-      <w:r>
-        <w:rPr>
-          <w:rFonts w:ascii="Consolas" w:eastAsia="Times New Roman" w:hAnsi="Consolas"/>
-          <w:color w:val="D4D4D4"/>
-          <w:sz w:val="21"/>
-          <w:szCs w:val="21"/>
-        </w:rPr>
-        <w:t>=</w:t>
-      </w:r>
-      <w:r>
-        <w:rPr>
-          <w:rFonts w:ascii="Consolas" w:eastAsia="Times New Roman" w:hAnsi="Consolas"/>
-          <w:color w:val="CE9178"/>
-          <w:sz w:val="21"/>
-          <w:szCs w:val="21"/>
-        </w:rPr>
-        <w:t>"button primary"</w:t>
-      </w:r>
-      <w:r>
-        <w:rPr>
-          <w:rFonts w:ascii="Consolas" w:eastAsia="Times New Roman" w:hAnsi="Consolas"/>
-          <w:color w:val="808080"/>
-          <w:sz w:val="21"/>
-          <w:szCs w:val="21"/>
-        </w:rPr>
-        <w:t>&gt;</w:t>
-      </w:r>
-      <w:r>
-        <w:rPr>
-          <w:rFonts w:ascii="Consolas" w:eastAsia="Times New Roman" w:hAnsi="Consolas"/>
-          <w:color w:val="D4D4D4"/>
-          <w:sz w:val="21"/>
-          <w:szCs w:val="21"/>
-        </w:rPr>
-        <w:t>Add to Cart</w:t>
-      </w:r>
-      <w:r>
-        <w:rPr>
-          <w:rFonts w:ascii="Consolas" w:eastAsia="Times New Roman" w:hAnsi="Consolas"/>
-          <w:color w:val="808080"/>
-          <w:sz w:val="21"/>
-          <w:szCs w:val="21"/>
-        </w:rPr>
-        <w:t>&lt;/</w:t>
-      </w:r>
-      <w:r>
-        <w:rPr>
-          <w:rFonts w:ascii="Consolas" w:eastAsia="Times New Roman" w:hAnsi="Consolas"/>
-          <w:color w:val="569CD6"/>
-          <w:sz w:val="21"/>
-          <w:szCs w:val="21"/>
-        </w:rPr>
-        <w:t>button</w:t>
+        <w:t>li</w:t>
       </w:r>
       <w:r>
         <w:rPr>
@@ -4817,7 +4925,7 @@
           <w:sz w:val="21"/>
           <w:szCs w:val="21"/>
         </w:rPr>
-        <w:t xml:space="preserve">                        </w:t>
+        <w:t xml:space="preserve">                    </w:t>
       </w:r>
       <w:r>
         <w:rPr>
@@ -4835,7 +4943,7 @@
           <w:sz w:val="21"/>
           <w:szCs w:val="21"/>
         </w:rPr>
-        <w:t>li</w:t>
+        <w:t>ul</w:t>
       </w:r>
       <w:r>
         <w:rPr>
@@ -4865,103 +4973,7 @@
           <w:sz w:val="21"/>
           <w:szCs w:val="21"/>
         </w:rPr>
-        <w:t xml:space="preserve">                    </w:t>
-      </w:r>
-      <w:r>
-        <w:rPr>
-          <w:rFonts w:ascii="Consolas" w:eastAsia="Times New Roman" w:hAnsi="Consolas"/>
-          <w:color w:val="808080"/>
-          <w:sz w:val="21"/>
-          <w:szCs w:val="21"/>
-        </w:rPr>
-        <w:t>&lt;/</w:t>
-      </w:r>
-      <w:r>
-        <w:rPr>
-          <w:rFonts w:ascii="Consolas" w:eastAsia="Times New Roman" w:hAnsi="Consolas"/>
-          <w:color w:val="569CD6"/>
-          <w:sz w:val="21"/>
-          <w:szCs w:val="21"/>
-        </w:rPr>
-        <w:t>ul</w:t>
-      </w:r>
-      <w:r>
-        <w:rPr>
-          <w:rFonts w:ascii="Consolas" w:eastAsia="Times New Roman" w:hAnsi="Consolas"/>
-          <w:color w:val="808080"/>
-          <w:sz w:val="21"/>
-          <w:szCs w:val="21"/>
-        </w:rPr>
-        <w:t>&gt;</w:t>
-      </w:r>
-    </w:p>
-    <w:p>
-      <w:pPr>
-        <w:shd w:val="clear" w:color="auto" w:fill="1E1E1E"/>
-        <w:spacing w:after="0" w:line="285" w:lineRule="atLeast"/>
-        <w:rPr>
-          <w:rFonts w:ascii="Consolas" w:eastAsia="Times New Roman" w:hAnsi="Consolas"/>
-          <w:color w:val="D4D4D4"/>
-          <w:sz w:val="21"/>
-          <w:szCs w:val="21"/>
-        </w:rPr>
-      </w:pPr>
-      <w:r>
-        <w:rPr>
-          <w:rFonts w:ascii="Consolas" w:eastAsia="Times New Roman" w:hAnsi="Consolas"/>
-          <w:color w:val="D4D4D4"/>
-          <w:sz w:val="21"/>
-          <w:szCs w:val="21"/>
-        </w:rPr>
         <w:t xml:space="preserve">                </w:t>
-      </w:r>
-      <w:r>
-        <w:rPr>
-          <w:rFonts w:ascii="Consolas" w:eastAsia="Times New Roman" w:hAnsi="Consolas"/>
-          <w:color w:val="808080"/>
-          <w:sz w:val="21"/>
-          <w:szCs w:val="21"/>
-        </w:rPr>
-        <w:t>&lt;/</w:t>
-      </w:r>
-      <w:r>
-        <w:rPr>
-          <w:rFonts w:ascii="Consolas" w:eastAsia="Times New Roman" w:hAnsi="Consolas"/>
-          <w:color w:val="569CD6"/>
-          <w:sz w:val="21"/>
-          <w:szCs w:val="21"/>
-        </w:rPr>
-        <w:t>div</w:t>
-      </w:r>
-      <w:r>
-        <w:rPr>
-          <w:rFonts w:ascii="Consolas" w:eastAsia="Times New Roman" w:hAnsi="Consolas"/>
-          <w:color w:val="808080"/>
-          <w:sz w:val="21"/>
-          <w:szCs w:val="21"/>
-        </w:rPr>
-        <w:t>&gt;</w:t>
-      </w:r>
-    </w:p>
-    <w:p>
-      <w:pPr>
-        <w:shd w:val="clear" w:color="auto" w:fill="1E1E1E"/>
-        <w:spacing w:after="0" w:line="285" w:lineRule="atLeast"/>
-        <w:rPr>
-          <w:rFonts w:ascii="Consolas" w:eastAsia="Times New Roman" w:hAnsi="Consolas"/>
-          <w:color w:val="D4D4D4"/>
-          <w:sz w:val="21"/>
-          <w:szCs w:val="21"/>
-        </w:rPr>
-      </w:pPr>
-      <w:r>
-        <w:rPr>
-          <w:rFonts w:ascii="Consolas" w:eastAsia="Times New Roman" w:hAnsi="Consolas"/>
-          <w:color w:val="D4D4D4"/>
-          <w:sz w:val="21"/>
-          <w:szCs w:val="21"/>
-        </w:rPr>
-        <w:t xml:space="preserve">            </w:t>
       </w:r>
       <w:r>
         <w:rPr>
@@ -5013,18 +5025,18 @@
         <mc:AlternateContent>
           <mc:Choice Requires="wps">
             <w:drawing>
-              <wp:anchor distT="0" distB="0" distL="114300" distR="114300" simplePos="0" relativeHeight="251671552" behindDoc="0" locked="0" layoutInCell="1" allowOverlap="1" wp14:anchorId="7826999E" wp14:editId="7BE02FB7">
+              <wp:anchor distT="0" distB="0" distL="114300" distR="114300" simplePos="0" relativeHeight="251712512" behindDoc="0" locked="0" layoutInCell="1" allowOverlap="1" wp14:anchorId="4CBCF792" wp14:editId="08726E8A">
                 <wp:simplePos x="0" y="0"/>
                 <wp:positionH relativeFrom="margin">
-                  <wp:posOffset>417140</wp:posOffset>
+                  <wp:posOffset>464461</wp:posOffset>
                 </wp:positionH>
                 <wp:positionV relativeFrom="paragraph">
-                  <wp:posOffset>26035</wp:posOffset>
+                  <wp:posOffset>150804</wp:posOffset>
                 </wp:positionV>
-                <wp:extent cx="443948" cy="430696"/>
-                <wp:effectExtent l="19050" t="19050" r="13335" b="26670"/>
+                <wp:extent cx="401594" cy="321276"/>
+                <wp:effectExtent l="19050" t="19050" r="17780" b="22225"/>
                 <wp:wrapNone/>
-                <wp:docPr id="7" name="Rectangle 7"/>
+                <wp:docPr id="29" name="Rectangle 29"/>
                 <wp:cNvGraphicFramePr/>
                 <a:graphic xmlns:a="http://schemas.openxmlformats.org/drawingml/2006/main">
                   <a:graphicData uri="http://schemas.microsoft.com/office/word/2010/wordprocessingShape">
@@ -5033,7 +5045,7 @@
                       <wps:spPr>
                         <a:xfrm>
                           <a:off x="0" y="0"/>
-                          <a:ext cx="443948" cy="430696"/>
+                          <a:ext cx="401594" cy="321276"/>
                         </a:xfrm>
                         <a:prstGeom prst="rect">
                           <a:avLst/>
@@ -5081,7 +5093,7 @@
           </mc:Choice>
           <mc:Fallback>
             <w:pict>
-              <v:rect w14:anchorId="63705D77" id="Rectangle 7" o:spid="_x0000_s1026" style="position:absolute;margin-left:32.85pt;margin-top:2.05pt;width:34.95pt;height:33.9pt;z-index:251671552;visibility:visible;mso-wrap-style:square;mso-width-percent:0;mso-height-percent:0;mso-wrap-distance-left:9pt;mso-wrap-distance-top:0;mso-wrap-distance-right:9pt;mso-wrap-distance-bottom:0;mso-position-horizontal:absolute;mso-position-horizontal-relative:margin;mso-position-vertical:absolute;mso-position-vertical-relative:text;mso-width-percent:0;mso-height-percent:0;mso-width-relative:margin;mso-height-relative:margin;v-text-anchor:middle" o:gfxdata="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" filled="f" strokecolor="red" strokeweight="2.25pt">
+              <v:rect w14:anchorId="2A275C93" id="Rectangle 29" o:spid="_x0000_s1026" style="position:absolute;margin-left:36.55pt;margin-top:11.85pt;width:31.6pt;height:25.3pt;z-index:251712512;visibility:visible;mso-wrap-style:square;mso-width-percent:0;mso-height-percent:0;mso-wrap-distance-left:9pt;mso-wrap-distance-top:0;mso-wrap-distance-right:9pt;mso-wrap-distance-bottom:0;mso-position-horizontal:absolute;mso-position-horizontal-relative:margin;mso-position-vertical:absolute;mso-position-vertical-relative:text;mso-width-percent:0;mso-height-percent:0;mso-width-relative:margin;mso-height-relative:margin;v-text-anchor:middle" o:gfxdata="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" filled="f" strokecolor="red" strokeweight="2.25pt">
                 <w10:wrap anchorx="margin"/>
               </v:rect>
             </w:pict>
@@ -5095,7 +5107,34 @@
           <w:sz w:val="21"/>
           <w:szCs w:val="21"/>
         </w:rPr>
-        <w:t>        )</w:t>
+        <w:t xml:space="preserve">            </w:t>
+      </w:r>
+      <w:r>
+        <w:rPr>
+          <w:rFonts w:ascii="Consolas" w:eastAsia="Times New Roman" w:hAnsi="Consolas"/>
+          <w:color w:val="808080"/>
+          <w:sz w:val="21"/>
+          <w:szCs w:val="21"/>
+        </w:rPr>
+        <w:t>&lt;/</w:t>
+      </w:r>
+      <w:r>
+        <w:rPr>
+          <w:rFonts w:ascii="Consolas" w:eastAsia="Times New Roman" w:hAnsi="Consolas"/>
+          <w:color w:val="569CD6"/>
+          <w:sz w:val="21"/>
+          <w:szCs w:val="21"/>
+        </w:rPr>
+        <w:t>div</w:t>
+      </w:r>
+      <w:r>
+        <w:rPr>
+          <w:rFonts w:ascii="Consolas" w:eastAsia="Times New Roman" w:hAnsi="Consolas"/>
+          <w:color w:val="808080"/>
+          <w:sz w:val="21"/>
+          <w:szCs w:val="21"/>
+        </w:rPr>
+        <w:t>&gt;</w:t>
       </w:r>
     </w:p>
     <w:p>
@@ -5116,7 +5155,7 @@
           <w:sz w:val="21"/>
           <w:szCs w:val="21"/>
         </w:rPr>
-        <w:t xml:space="preserve">        </w:t>
+        <w:t>        )</w:t>
       </w:r>
       <w:r>
         <w:rPr>
@@ -5308,6 +5347,15 @@
         <w:t>;</w:t>
       </w:r>
     </w:p>
+    <w:p>
+      <w:pPr>
+        <w:rPr>
+          <w:b/>
+          <w:sz w:val="22"/>
+        </w:rPr>
+      </w:pPr>
+    </w:p>
+    <w:p/>
     <w:p/>
     <w:p>
       <w:pPr>
@@ -5321,6 +5369,7 @@
           <w:b/>
           <w:sz w:val="24"/>
         </w:rPr>
+        <w:lastRenderedPageBreak/>
         <w:t>- In “</w:t>
       </w:r>
       <w:r>
@@ -5355,13 +5404,9 @@
     </w:p>
     <w:p>
       <w:pPr>
-        <w:shd w:val="clear" w:color="auto" w:fill="1E1E1E"/>
-        <w:spacing w:after="0" w:line="285" w:lineRule="atLeast"/>
-        <w:rPr>
-          <w:rFonts w:ascii="Consolas" w:eastAsia="Times New Roman" w:hAnsi="Consolas"/>
-          <w:color w:val="D4D4D4"/>
-          <w:sz w:val="21"/>
-          <w:szCs w:val="21"/>
+        <w:rPr>
+          <w:b/>
+          <w:sz w:val="20"/>
         </w:rPr>
       </w:pPr>
       <w:r>
@@ -5372,22 +5417,21 @@
           <w:sz w:val="21"/>
           <w:szCs w:val="21"/>
         </w:rPr>
-        <w:lastRenderedPageBreak/>
         <mc:AlternateContent>
           <mc:Choice Requires="wps">
             <w:drawing>
-              <wp:anchor distT="0" distB="0" distL="114300" distR="114300" simplePos="0" relativeHeight="251681792" behindDoc="0" locked="0" layoutInCell="1" allowOverlap="1" wp14:anchorId="72143B53" wp14:editId="0D34C416">
+              <wp:anchor distT="0" distB="0" distL="114300" distR="114300" simplePos="0" relativeHeight="251718656" behindDoc="0" locked="0" layoutInCell="1" allowOverlap="1" wp14:anchorId="5195452B" wp14:editId="668B5F61">
                 <wp:simplePos x="0" y="0"/>
                 <wp:positionH relativeFrom="margin">
-                  <wp:posOffset>629394</wp:posOffset>
+                  <wp:posOffset>958731</wp:posOffset>
                 </wp:positionH>
                 <wp:positionV relativeFrom="paragraph">
-                  <wp:posOffset>2153</wp:posOffset>
+                  <wp:posOffset>3107707</wp:posOffset>
                 </wp:positionV>
-                <wp:extent cx="5247861" cy="205409"/>
-                <wp:effectExtent l="19050" t="19050" r="10160" b="23495"/>
+                <wp:extent cx="518984" cy="154460"/>
+                <wp:effectExtent l="19050" t="19050" r="14605" b="17145"/>
                 <wp:wrapNone/>
-                <wp:docPr id="13" name="Rectangle 13"/>
+                <wp:docPr id="33" name="Rectangle 33"/>
                 <wp:cNvGraphicFramePr/>
                 <a:graphic xmlns:a="http://schemas.openxmlformats.org/drawingml/2006/main">
                   <a:graphicData uri="http://schemas.microsoft.com/office/word/2010/wordprocessingShape">
@@ -5396,7 +5440,7 @@
                       <wps:spPr>
                         <a:xfrm>
                           <a:off x="0" y="0"/>
-                          <a:ext cx="5247861" cy="205409"/>
+                          <a:ext cx="518984" cy="154460"/>
                         </a:xfrm>
                         <a:prstGeom prst="rect">
                           <a:avLst/>
@@ -5444,7 +5488,7 @@
           </mc:Choice>
           <mc:Fallback>
             <w:pict>
-              <v:rect w14:anchorId="1117E677" id="Rectangle 13" o:spid="_x0000_s1026" style="position:absolute;margin-left:49.55pt;margin-top:.15pt;width:413.2pt;height:16.15pt;z-index:251681792;visibility:visible;mso-wrap-style:square;mso-width-percent:0;mso-height-percent:0;mso-wrap-distance-left:9pt;mso-wrap-distance-top:0;mso-wrap-distance-right:9pt;mso-wrap-distance-bottom:0;mso-position-horizontal:absolute;mso-position-horizontal-relative:margin;mso-position-vertical:absolute;mso-position-vertical-relative:text;mso-width-percent:0;mso-height-percent:0;mso-width-relative:margin;mso-height-relative:margin;v-text-anchor:middle" o:gfxdata="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" filled="f" strokecolor="red" strokeweight="2.25pt">
+              <v:rect w14:anchorId="7A1281A0" id="Rectangle 33" o:spid="_x0000_s1026" style="position:absolute;margin-left:75.5pt;margin-top:244.7pt;width:40.85pt;height:12.15pt;z-index:251718656;visibility:visible;mso-wrap-style:square;mso-width-percent:0;mso-height-percent:0;mso-wrap-distance-left:9pt;mso-wrap-distance-top:0;mso-wrap-distance-right:9pt;mso-wrap-distance-bottom:0;mso-position-horizontal:absolute;mso-position-horizontal-relative:margin;mso-position-vertical:absolute;mso-position-vertical-relative:text;mso-width-percent:0;mso-height-percent:0;mso-width-relative:margin;mso-height-relative:margin;v-text-anchor:middle" o:gfxdata="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" filled="f" strokecolor="red" strokeweight="2.25pt">
                 <w10:wrap anchorx="margin"/>
               </v:rect>
             </w:pict>
@@ -5454,1023 +5498,6 @@
       <w:r>
         <w:rPr>
           <w:rFonts w:ascii="Consolas" w:eastAsia="Times New Roman" w:hAnsi="Consolas"/>
-          <w:color w:val="C586C0"/>
-          <w:sz w:val="21"/>
-          <w:szCs w:val="21"/>
-        </w:rPr>
-        <w:t>import</w:t>
-      </w:r>
-      <w:r>
-        <w:rPr>
-          <w:rFonts w:ascii="Consolas" w:eastAsia="Times New Roman" w:hAnsi="Consolas"/>
-          <w:color w:val="D4D4D4"/>
-          <w:sz w:val="21"/>
-          <w:szCs w:val="21"/>
-        </w:rPr>
-        <w:t xml:space="preserve"> { </w:t>
-      </w:r>
-      <w:r>
-        <w:rPr>
-          <w:rFonts w:ascii="Consolas" w:eastAsia="Times New Roman" w:hAnsi="Consolas"/>
-          <w:color w:val="9CDCFE"/>
-          <w:sz w:val="21"/>
-          <w:szCs w:val="21"/>
-        </w:rPr>
-        <w:t>PRODUCT_DETAILS_FAIL</w:t>
-      </w:r>
-      <w:r>
-        <w:rPr>
-          <w:rFonts w:ascii="Consolas" w:eastAsia="Times New Roman" w:hAnsi="Consolas"/>
-          <w:color w:val="D4D4D4"/>
-          <w:sz w:val="21"/>
-          <w:szCs w:val="21"/>
-        </w:rPr>
-        <w:t xml:space="preserve">, </w:t>
-      </w:r>
-      <w:r>
-        <w:rPr>
-          <w:rFonts w:ascii="Consolas" w:eastAsia="Times New Roman" w:hAnsi="Consolas"/>
-          <w:color w:val="9CDCFE"/>
-          <w:sz w:val="21"/>
-          <w:szCs w:val="21"/>
-        </w:rPr>
-        <w:t>PRODUCT_DETAILS_REQUEST</w:t>
-      </w:r>
-      <w:r>
-        <w:rPr>
-          <w:rFonts w:ascii="Consolas" w:eastAsia="Times New Roman" w:hAnsi="Consolas"/>
-          <w:color w:val="D4D4D4"/>
-          <w:sz w:val="21"/>
-          <w:szCs w:val="21"/>
-        </w:rPr>
-        <w:t xml:space="preserve">, </w:t>
-      </w:r>
-      <w:r>
-        <w:rPr>
-          <w:rFonts w:ascii="Consolas" w:eastAsia="Times New Roman" w:hAnsi="Consolas"/>
-          <w:color w:val="9CDCFE"/>
-          <w:sz w:val="21"/>
-          <w:szCs w:val="21"/>
-        </w:rPr>
-        <w:t>PRODUCT_DETAILS_SUCCESS</w:t>
-      </w:r>
-      <w:r>
-        <w:rPr>
-          <w:rFonts w:ascii="Consolas" w:eastAsia="Times New Roman" w:hAnsi="Consolas"/>
-          <w:color w:val="D4D4D4"/>
-          <w:sz w:val="21"/>
-          <w:szCs w:val="21"/>
-        </w:rPr>
-        <w:t xml:space="preserve">, </w:t>
-      </w:r>
-    </w:p>
-    <w:p>
-      <w:pPr>
-        <w:shd w:val="clear" w:color="auto" w:fill="1E1E1E"/>
-        <w:spacing w:after="0" w:line="285" w:lineRule="atLeast"/>
-        <w:rPr>
-          <w:rFonts w:ascii="Consolas" w:eastAsia="Times New Roman" w:hAnsi="Consolas"/>
-          <w:color w:val="D4D4D4"/>
-          <w:sz w:val="21"/>
-          <w:szCs w:val="21"/>
-        </w:rPr>
-      </w:pPr>
-      <w:r>
-        <w:rPr>
-          <w:rFonts w:ascii="Consolas" w:eastAsia="Times New Roman" w:hAnsi="Consolas"/>
-          <w:color w:val="D4D4D4"/>
-          <w:sz w:val="21"/>
-          <w:szCs w:val="21"/>
-        </w:rPr>
-        <w:t xml:space="preserve">    </w:t>
-      </w:r>
-      <w:r>
-        <w:rPr>
-          <w:rFonts w:ascii="Consolas" w:eastAsia="Times New Roman" w:hAnsi="Consolas"/>
-          <w:color w:val="9CDCFE"/>
-          <w:sz w:val="21"/>
-          <w:szCs w:val="21"/>
-        </w:rPr>
-        <w:t>PRODUCT_LIST_FAIL</w:t>
-      </w:r>
-      <w:r>
-        <w:rPr>
-          <w:rFonts w:ascii="Consolas" w:eastAsia="Times New Roman" w:hAnsi="Consolas"/>
-          <w:color w:val="D4D4D4"/>
-          <w:sz w:val="21"/>
-          <w:szCs w:val="21"/>
-        </w:rPr>
-        <w:t xml:space="preserve">, </w:t>
-      </w:r>
-      <w:r>
-        <w:rPr>
-          <w:rFonts w:ascii="Consolas" w:eastAsia="Times New Roman" w:hAnsi="Consolas"/>
-          <w:color w:val="9CDCFE"/>
-          <w:sz w:val="21"/>
-          <w:szCs w:val="21"/>
-        </w:rPr>
-        <w:t>PRODUCT_LIST_REQUEST</w:t>
-      </w:r>
-      <w:r>
-        <w:rPr>
-          <w:rFonts w:ascii="Consolas" w:eastAsia="Times New Roman" w:hAnsi="Consolas"/>
-          <w:color w:val="D4D4D4"/>
-          <w:sz w:val="21"/>
-          <w:szCs w:val="21"/>
-        </w:rPr>
-        <w:t xml:space="preserve">, </w:t>
-      </w:r>
-      <w:r>
-        <w:rPr>
-          <w:rFonts w:ascii="Consolas" w:eastAsia="Times New Roman" w:hAnsi="Consolas"/>
-          <w:color w:val="9CDCFE"/>
-          <w:sz w:val="21"/>
-          <w:szCs w:val="21"/>
-        </w:rPr>
-        <w:t>PRODUCT_LIST_SUCCESS</w:t>
-      </w:r>
-      <w:r>
-        <w:rPr>
-          <w:rFonts w:ascii="Consolas" w:eastAsia="Times New Roman" w:hAnsi="Consolas"/>
-          <w:color w:val="D4D4D4"/>
-          <w:sz w:val="21"/>
-          <w:szCs w:val="21"/>
-        </w:rPr>
-        <w:t xml:space="preserve"> } </w:t>
-      </w:r>
-      <w:r>
-        <w:rPr>
-          <w:rFonts w:ascii="Consolas" w:eastAsia="Times New Roman" w:hAnsi="Consolas"/>
-          <w:color w:val="C586C0"/>
-          <w:sz w:val="21"/>
-          <w:szCs w:val="21"/>
-        </w:rPr>
-        <w:t>from</w:t>
-      </w:r>
-      <w:r>
-        <w:rPr>
-          <w:rFonts w:ascii="Consolas" w:eastAsia="Times New Roman" w:hAnsi="Consolas"/>
-          <w:color w:val="D4D4D4"/>
-          <w:sz w:val="21"/>
-          <w:szCs w:val="21"/>
-        </w:rPr>
-        <w:t xml:space="preserve"> </w:t>
-      </w:r>
-      <w:r>
-        <w:rPr>
-          <w:rFonts w:ascii="Consolas" w:eastAsia="Times New Roman" w:hAnsi="Consolas"/>
-          <w:color w:val="CE9178"/>
-          <w:sz w:val="21"/>
-          <w:szCs w:val="21"/>
-        </w:rPr>
-        <w:t>"../constants/productConstants"</w:t>
-      </w:r>
-    </w:p>
-    <w:p>
-      <w:pPr>
-        <w:shd w:val="clear" w:color="auto" w:fill="1E1E1E"/>
-        <w:spacing w:after="0" w:line="285" w:lineRule="atLeast"/>
-        <w:rPr>
-          <w:rFonts w:ascii="Consolas" w:eastAsia="Times New Roman" w:hAnsi="Consolas"/>
-          <w:color w:val="D4D4D4"/>
-          <w:sz w:val="21"/>
-          <w:szCs w:val="21"/>
-        </w:rPr>
-      </w:pPr>
-      <w:r>
-        <w:rPr>
-          <w:rFonts w:ascii="Consolas" w:eastAsia="Times New Roman" w:hAnsi="Consolas"/>
-          <w:color w:val="C586C0"/>
-          <w:sz w:val="21"/>
-          <w:szCs w:val="21"/>
-        </w:rPr>
-        <w:t>import</w:t>
-      </w:r>
-      <w:r>
-        <w:rPr>
-          <w:rFonts w:ascii="Consolas" w:eastAsia="Times New Roman" w:hAnsi="Consolas"/>
-          <w:color w:val="D4D4D4"/>
-          <w:sz w:val="21"/>
-          <w:szCs w:val="21"/>
-        </w:rPr>
-        <w:t xml:space="preserve"> </w:t>
-      </w:r>
-      <w:r>
-        <w:rPr>
-          <w:rFonts w:ascii="Consolas" w:eastAsia="Times New Roman" w:hAnsi="Consolas"/>
-          <w:color w:val="9CDCFE"/>
-          <w:sz w:val="21"/>
-          <w:szCs w:val="21"/>
-        </w:rPr>
-        <w:t>axios</w:t>
-      </w:r>
-      <w:r>
-        <w:rPr>
-          <w:rFonts w:ascii="Consolas" w:eastAsia="Times New Roman" w:hAnsi="Consolas"/>
-          <w:color w:val="D4D4D4"/>
-          <w:sz w:val="21"/>
-          <w:szCs w:val="21"/>
-        </w:rPr>
-        <w:t xml:space="preserve"> </w:t>
-      </w:r>
-      <w:r>
-        <w:rPr>
-          <w:rFonts w:ascii="Consolas" w:eastAsia="Times New Roman" w:hAnsi="Consolas"/>
-          <w:color w:val="C586C0"/>
-          <w:sz w:val="21"/>
-          <w:szCs w:val="21"/>
-        </w:rPr>
-        <w:t>from</w:t>
-      </w:r>
-      <w:r>
-        <w:rPr>
-          <w:rFonts w:ascii="Consolas" w:eastAsia="Times New Roman" w:hAnsi="Consolas"/>
-          <w:color w:val="D4D4D4"/>
-          <w:sz w:val="21"/>
-          <w:szCs w:val="21"/>
-        </w:rPr>
-        <w:t xml:space="preserve"> </w:t>
-      </w:r>
-      <w:r>
-        <w:rPr>
-          <w:rFonts w:ascii="Consolas" w:eastAsia="Times New Roman" w:hAnsi="Consolas"/>
-          <w:color w:val="CE9178"/>
-          <w:sz w:val="21"/>
-          <w:szCs w:val="21"/>
-        </w:rPr>
-        <w:t>'axios'</w:t>
-      </w:r>
-      <w:r>
-        <w:rPr>
-          <w:rFonts w:ascii="Consolas" w:eastAsia="Times New Roman" w:hAnsi="Consolas"/>
-          <w:color w:val="D4D4D4"/>
-          <w:sz w:val="21"/>
-          <w:szCs w:val="21"/>
-        </w:rPr>
-        <w:t>;</w:t>
-      </w:r>
-    </w:p>
-    <w:p>
-      <w:pPr>
-        <w:shd w:val="clear" w:color="auto" w:fill="1E1E1E"/>
-        <w:spacing w:after="0" w:line="285" w:lineRule="atLeast"/>
-        <w:rPr>
-          <w:rFonts w:ascii="Consolas" w:eastAsia="Times New Roman" w:hAnsi="Consolas"/>
-          <w:color w:val="D4D4D4"/>
-          <w:sz w:val="21"/>
-          <w:szCs w:val="21"/>
-        </w:rPr>
-      </w:pPr>
-    </w:p>
-    <w:p>
-      <w:pPr>
-        <w:shd w:val="clear" w:color="auto" w:fill="1E1E1E"/>
-        <w:spacing w:after="0" w:line="285" w:lineRule="atLeast"/>
-        <w:rPr>
-          <w:rFonts w:ascii="Consolas" w:eastAsia="Times New Roman" w:hAnsi="Consolas"/>
-          <w:color w:val="D4D4D4"/>
-          <w:sz w:val="21"/>
-          <w:szCs w:val="21"/>
-        </w:rPr>
-      </w:pPr>
-      <w:r>
-        <w:rPr>
-          <w:rFonts w:ascii="Consolas" w:eastAsia="Times New Roman" w:hAnsi="Consolas"/>
-          <w:color w:val="569CD6"/>
-          <w:sz w:val="21"/>
-          <w:szCs w:val="21"/>
-        </w:rPr>
-        <w:t>const</w:t>
-      </w:r>
-      <w:r>
-        <w:rPr>
-          <w:rFonts w:ascii="Consolas" w:eastAsia="Times New Roman" w:hAnsi="Consolas"/>
-          <w:color w:val="D4D4D4"/>
-          <w:sz w:val="21"/>
-          <w:szCs w:val="21"/>
-        </w:rPr>
-        <w:t xml:space="preserve"> </w:t>
-      </w:r>
-      <w:r>
-        <w:rPr>
-          <w:rFonts w:ascii="Consolas" w:eastAsia="Times New Roman" w:hAnsi="Consolas"/>
-          <w:color w:val="DCDCAA"/>
-          <w:sz w:val="21"/>
-          <w:szCs w:val="21"/>
-        </w:rPr>
-        <w:t>listProducts</w:t>
-      </w:r>
-      <w:r>
-        <w:rPr>
-          <w:rFonts w:ascii="Consolas" w:eastAsia="Times New Roman" w:hAnsi="Consolas"/>
-          <w:color w:val="D4D4D4"/>
-          <w:sz w:val="21"/>
-          <w:szCs w:val="21"/>
-        </w:rPr>
-        <w:t xml:space="preserve"> = () </w:t>
-      </w:r>
-      <w:r>
-        <w:rPr>
-          <w:rFonts w:ascii="Consolas" w:eastAsia="Times New Roman" w:hAnsi="Consolas"/>
-          <w:color w:val="569CD6"/>
-          <w:sz w:val="21"/>
-          <w:szCs w:val="21"/>
-        </w:rPr>
-        <w:t>=&gt;</w:t>
-      </w:r>
-      <w:r>
-        <w:rPr>
-          <w:rFonts w:ascii="Consolas" w:eastAsia="Times New Roman" w:hAnsi="Consolas"/>
-          <w:color w:val="D4D4D4"/>
-          <w:sz w:val="21"/>
-          <w:szCs w:val="21"/>
-        </w:rPr>
-        <w:t xml:space="preserve"> </w:t>
-      </w:r>
-      <w:r>
-        <w:rPr>
-          <w:rFonts w:ascii="Consolas" w:eastAsia="Times New Roman" w:hAnsi="Consolas"/>
-          <w:color w:val="569CD6"/>
-          <w:sz w:val="21"/>
-          <w:szCs w:val="21"/>
-        </w:rPr>
-        <w:t>async</w:t>
-      </w:r>
-      <w:r>
-        <w:rPr>
-          <w:rFonts w:ascii="Consolas" w:eastAsia="Times New Roman" w:hAnsi="Consolas"/>
-          <w:color w:val="D4D4D4"/>
-          <w:sz w:val="21"/>
-          <w:szCs w:val="21"/>
-        </w:rPr>
-        <w:t xml:space="preserve"> (</w:t>
-      </w:r>
-      <w:r>
-        <w:rPr>
-          <w:rFonts w:ascii="Consolas" w:eastAsia="Times New Roman" w:hAnsi="Consolas"/>
-          <w:color w:val="9CDCFE"/>
-          <w:sz w:val="21"/>
-          <w:szCs w:val="21"/>
-        </w:rPr>
-        <w:t>dispatch</w:t>
-      </w:r>
-      <w:r>
-        <w:rPr>
-          <w:rFonts w:ascii="Consolas" w:eastAsia="Times New Roman" w:hAnsi="Consolas"/>
-          <w:color w:val="D4D4D4"/>
-          <w:sz w:val="21"/>
-          <w:szCs w:val="21"/>
-        </w:rPr>
-        <w:t xml:space="preserve">) </w:t>
-      </w:r>
-      <w:r>
-        <w:rPr>
-          <w:rFonts w:ascii="Consolas" w:eastAsia="Times New Roman" w:hAnsi="Consolas"/>
-          <w:color w:val="569CD6"/>
-          <w:sz w:val="21"/>
-          <w:szCs w:val="21"/>
-        </w:rPr>
-        <w:t>=&gt;</w:t>
-      </w:r>
-      <w:r>
-        <w:rPr>
-          <w:rFonts w:ascii="Consolas" w:eastAsia="Times New Roman" w:hAnsi="Consolas"/>
-          <w:color w:val="D4D4D4"/>
-          <w:sz w:val="21"/>
-          <w:szCs w:val="21"/>
-        </w:rPr>
-        <w:t xml:space="preserve"> {</w:t>
-      </w:r>
-    </w:p>
-    <w:p>
-      <w:pPr>
-        <w:shd w:val="clear" w:color="auto" w:fill="1E1E1E"/>
-        <w:spacing w:after="0" w:line="285" w:lineRule="atLeast"/>
-        <w:rPr>
-          <w:rFonts w:ascii="Consolas" w:eastAsia="Times New Roman" w:hAnsi="Consolas"/>
-          <w:color w:val="D4D4D4"/>
-          <w:sz w:val="21"/>
-          <w:szCs w:val="21"/>
-        </w:rPr>
-      </w:pPr>
-      <w:r>
-        <w:rPr>
-          <w:rFonts w:ascii="Consolas" w:eastAsia="Times New Roman" w:hAnsi="Consolas"/>
-          <w:color w:val="D4D4D4"/>
-          <w:sz w:val="21"/>
-          <w:szCs w:val="21"/>
-        </w:rPr>
-        <w:t xml:space="preserve">    </w:t>
-      </w:r>
-      <w:r>
-        <w:rPr>
-          <w:rFonts w:ascii="Consolas" w:eastAsia="Times New Roman" w:hAnsi="Consolas"/>
-          <w:color w:val="C586C0"/>
-          <w:sz w:val="21"/>
-          <w:szCs w:val="21"/>
-        </w:rPr>
-        <w:t>try</w:t>
-      </w:r>
-      <w:r>
-        <w:rPr>
-          <w:rFonts w:ascii="Consolas" w:eastAsia="Times New Roman" w:hAnsi="Consolas"/>
-          <w:color w:val="D4D4D4"/>
-          <w:sz w:val="21"/>
-          <w:szCs w:val="21"/>
-        </w:rPr>
-        <w:t xml:space="preserve"> {</w:t>
-      </w:r>
-    </w:p>
-    <w:p>
-      <w:pPr>
-        <w:shd w:val="clear" w:color="auto" w:fill="1E1E1E"/>
-        <w:spacing w:after="0" w:line="285" w:lineRule="atLeast"/>
-        <w:rPr>
-          <w:rFonts w:ascii="Consolas" w:eastAsia="Times New Roman" w:hAnsi="Consolas"/>
-          <w:color w:val="D4D4D4"/>
-          <w:sz w:val="21"/>
-          <w:szCs w:val="21"/>
-        </w:rPr>
-      </w:pPr>
-      <w:r>
-        <w:rPr>
-          <w:rFonts w:ascii="Consolas" w:eastAsia="Times New Roman" w:hAnsi="Consolas"/>
-          <w:color w:val="D4D4D4"/>
-          <w:sz w:val="21"/>
-          <w:szCs w:val="21"/>
-        </w:rPr>
-        <w:t xml:space="preserve">        </w:t>
-      </w:r>
-      <w:r>
-        <w:rPr>
-          <w:rFonts w:ascii="Consolas" w:eastAsia="Times New Roman" w:hAnsi="Consolas"/>
-          <w:color w:val="DCDCAA"/>
-          <w:sz w:val="21"/>
-          <w:szCs w:val="21"/>
-        </w:rPr>
-        <w:t>dispatch</w:t>
-      </w:r>
-      <w:r>
-        <w:rPr>
-          <w:rFonts w:ascii="Consolas" w:eastAsia="Times New Roman" w:hAnsi="Consolas"/>
-          <w:color w:val="D4D4D4"/>
-          <w:sz w:val="21"/>
-          <w:szCs w:val="21"/>
-        </w:rPr>
-        <w:t xml:space="preserve">({ </w:t>
-      </w:r>
-      <w:r>
-        <w:rPr>
-          <w:rFonts w:ascii="Consolas" w:eastAsia="Times New Roman" w:hAnsi="Consolas"/>
-          <w:color w:val="9CDCFE"/>
-          <w:sz w:val="21"/>
-          <w:szCs w:val="21"/>
-        </w:rPr>
-        <w:t>type:</w:t>
-      </w:r>
-      <w:r>
-        <w:rPr>
-          <w:rFonts w:ascii="Consolas" w:eastAsia="Times New Roman" w:hAnsi="Consolas"/>
-          <w:color w:val="D4D4D4"/>
-          <w:sz w:val="21"/>
-          <w:szCs w:val="21"/>
-        </w:rPr>
-        <w:t xml:space="preserve"> </w:t>
-      </w:r>
-      <w:r>
-        <w:rPr>
-          <w:rFonts w:ascii="Consolas" w:eastAsia="Times New Roman" w:hAnsi="Consolas"/>
-          <w:color w:val="4FC1FF"/>
-          <w:sz w:val="21"/>
-          <w:szCs w:val="21"/>
-        </w:rPr>
-        <w:t>PRODUCT_LIST_REQUEST</w:t>
-      </w:r>
-      <w:r>
-        <w:rPr>
-          <w:rFonts w:ascii="Consolas" w:eastAsia="Times New Roman" w:hAnsi="Consolas"/>
-          <w:color w:val="D4D4D4"/>
-          <w:sz w:val="21"/>
-          <w:szCs w:val="21"/>
-        </w:rPr>
-        <w:t xml:space="preserve"> });</w:t>
-      </w:r>
-    </w:p>
-    <w:p>
-      <w:pPr>
-        <w:shd w:val="clear" w:color="auto" w:fill="1E1E1E"/>
-        <w:spacing w:after="0" w:line="285" w:lineRule="atLeast"/>
-        <w:rPr>
-          <w:rFonts w:ascii="Consolas" w:eastAsia="Times New Roman" w:hAnsi="Consolas"/>
-          <w:color w:val="D4D4D4"/>
-          <w:sz w:val="21"/>
-          <w:szCs w:val="21"/>
-        </w:rPr>
-      </w:pPr>
-      <w:r>
-        <w:rPr>
-          <w:rFonts w:ascii="Consolas" w:eastAsia="Times New Roman" w:hAnsi="Consolas"/>
-          <w:color w:val="D4D4D4"/>
-          <w:sz w:val="21"/>
-          <w:szCs w:val="21"/>
-        </w:rPr>
-        <w:t xml:space="preserve">        </w:t>
-      </w:r>
-      <w:r>
-        <w:rPr>
-          <w:rFonts w:ascii="Consolas" w:eastAsia="Times New Roman" w:hAnsi="Consolas"/>
-          <w:color w:val="569CD6"/>
-          <w:sz w:val="21"/>
-          <w:szCs w:val="21"/>
-        </w:rPr>
-        <w:t>const</w:t>
-      </w:r>
-      <w:r>
-        <w:rPr>
-          <w:rFonts w:ascii="Consolas" w:eastAsia="Times New Roman" w:hAnsi="Consolas"/>
-          <w:color w:val="D4D4D4"/>
-          <w:sz w:val="21"/>
-          <w:szCs w:val="21"/>
-        </w:rPr>
-        <w:t xml:space="preserve"> { </w:t>
-      </w:r>
-      <w:r>
-        <w:rPr>
-          <w:rFonts w:ascii="Consolas" w:eastAsia="Times New Roman" w:hAnsi="Consolas"/>
-          <w:color w:val="4FC1FF"/>
-          <w:sz w:val="21"/>
-          <w:szCs w:val="21"/>
-        </w:rPr>
-        <w:t>data</w:t>
-      </w:r>
-      <w:r>
-        <w:rPr>
-          <w:rFonts w:ascii="Consolas" w:eastAsia="Times New Roman" w:hAnsi="Consolas"/>
-          <w:color w:val="D4D4D4"/>
-          <w:sz w:val="21"/>
-          <w:szCs w:val="21"/>
-        </w:rPr>
-        <w:t xml:space="preserve"> } = </w:t>
-      </w:r>
-      <w:r>
-        <w:rPr>
-          <w:rFonts w:ascii="Consolas" w:eastAsia="Times New Roman" w:hAnsi="Consolas"/>
-          <w:color w:val="C586C0"/>
-          <w:sz w:val="21"/>
-          <w:szCs w:val="21"/>
-        </w:rPr>
-        <w:t>await</w:t>
-      </w:r>
-      <w:r>
-        <w:rPr>
-          <w:rFonts w:ascii="Consolas" w:eastAsia="Times New Roman" w:hAnsi="Consolas"/>
-          <w:color w:val="D4D4D4"/>
-          <w:sz w:val="21"/>
-          <w:szCs w:val="21"/>
-        </w:rPr>
-        <w:t xml:space="preserve"> </w:t>
-      </w:r>
-      <w:r>
-        <w:rPr>
-          <w:rFonts w:ascii="Consolas" w:eastAsia="Times New Roman" w:hAnsi="Consolas"/>
-          <w:color w:val="4FC1FF"/>
-          <w:sz w:val="21"/>
-          <w:szCs w:val="21"/>
-        </w:rPr>
-        <w:t>axios</w:t>
-      </w:r>
-      <w:r>
-        <w:rPr>
-          <w:rFonts w:ascii="Consolas" w:eastAsia="Times New Roman" w:hAnsi="Consolas"/>
-          <w:color w:val="D4D4D4"/>
-          <w:sz w:val="21"/>
-          <w:szCs w:val="21"/>
-        </w:rPr>
-        <w:t>.</w:t>
-      </w:r>
-      <w:r>
-        <w:rPr>
-          <w:rFonts w:ascii="Consolas" w:eastAsia="Times New Roman" w:hAnsi="Consolas"/>
-          <w:color w:val="DCDCAA"/>
-          <w:sz w:val="21"/>
-          <w:szCs w:val="21"/>
-        </w:rPr>
-        <w:t>get</w:t>
-      </w:r>
-      <w:r>
-        <w:rPr>
-          <w:rFonts w:ascii="Consolas" w:eastAsia="Times New Roman" w:hAnsi="Consolas"/>
-          <w:color w:val="D4D4D4"/>
-          <w:sz w:val="21"/>
-          <w:szCs w:val="21"/>
-        </w:rPr>
-        <w:t>(</w:t>
-      </w:r>
-      <w:r>
-        <w:rPr>
-          <w:rFonts w:ascii="Consolas" w:eastAsia="Times New Roman" w:hAnsi="Consolas"/>
-          <w:color w:val="CE9178"/>
-          <w:sz w:val="21"/>
-          <w:szCs w:val="21"/>
-        </w:rPr>
-        <w:t>"/api/products"</w:t>
-      </w:r>
-      <w:r>
-        <w:rPr>
-          <w:rFonts w:ascii="Consolas" w:eastAsia="Times New Roman" w:hAnsi="Consolas"/>
-          <w:color w:val="D4D4D4"/>
-          <w:sz w:val="21"/>
-          <w:szCs w:val="21"/>
-        </w:rPr>
-        <w:t>);</w:t>
-      </w:r>
-    </w:p>
-    <w:p>
-      <w:pPr>
-        <w:shd w:val="clear" w:color="auto" w:fill="1E1E1E"/>
-        <w:spacing w:after="0" w:line="285" w:lineRule="atLeast"/>
-        <w:rPr>
-          <w:rFonts w:ascii="Consolas" w:eastAsia="Times New Roman" w:hAnsi="Consolas"/>
-          <w:color w:val="D4D4D4"/>
-          <w:sz w:val="21"/>
-          <w:szCs w:val="21"/>
-        </w:rPr>
-      </w:pPr>
-      <w:r>
-        <w:rPr>
-          <w:rFonts w:ascii="Consolas" w:eastAsia="Times New Roman" w:hAnsi="Consolas"/>
-          <w:color w:val="D4D4D4"/>
-          <w:sz w:val="21"/>
-          <w:szCs w:val="21"/>
-        </w:rPr>
-        <w:t xml:space="preserve">        </w:t>
-      </w:r>
-      <w:r>
-        <w:rPr>
-          <w:rFonts w:ascii="Consolas" w:eastAsia="Times New Roman" w:hAnsi="Consolas"/>
-          <w:color w:val="DCDCAA"/>
-          <w:sz w:val="21"/>
-          <w:szCs w:val="21"/>
-        </w:rPr>
-        <w:t>dispatch</w:t>
-      </w:r>
-      <w:r>
-        <w:rPr>
-          <w:rFonts w:ascii="Consolas" w:eastAsia="Times New Roman" w:hAnsi="Consolas"/>
-          <w:color w:val="D4D4D4"/>
-          <w:sz w:val="21"/>
-          <w:szCs w:val="21"/>
-        </w:rPr>
-        <w:t xml:space="preserve">({ </w:t>
-      </w:r>
-      <w:r>
-        <w:rPr>
-          <w:rFonts w:ascii="Consolas" w:eastAsia="Times New Roman" w:hAnsi="Consolas"/>
-          <w:color w:val="9CDCFE"/>
-          <w:sz w:val="21"/>
-          <w:szCs w:val="21"/>
-        </w:rPr>
-        <w:t>type:</w:t>
-      </w:r>
-      <w:r>
-        <w:rPr>
-          <w:rFonts w:ascii="Consolas" w:eastAsia="Times New Roman" w:hAnsi="Consolas"/>
-          <w:color w:val="D4D4D4"/>
-          <w:sz w:val="21"/>
-          <w:szCs w:val="21"/>
-        </w:rPr>
-        <w:t xml:space="preserve"> </w:t>
-      </w:r>
-      <w:r>
-        <w:rPr>
-          <w:rFonts w:ascii="Consolas" w:eastAsia="Times New Roman" w:hAnsi="Consolas"/>
-          <w:color w:val="4FC1FF"/>
-          <w:sz w:val="21"/>
-          <w:szCs w:val="21"/>
-        </w:rPr>
-        <w:t>PRODUCT_LIST_SUCCESS</w:t>
-      </w:r>
-      <w:r>
-        <w:rPr>
-          <w:rFonts w:ascii="Consolas" w:eastAsia="Times New Roman" w:hAnsi="Consolas"/>
-          <w:color w:val="D4D4D4"/>
-          <w:sz w:val="21"/>
-          <w:szCs w:val="21"/>
-        </w:rPr>
-        <w:t xml:space="preserve">, </w:t>
-      </w:r>
-      <w:r>
-        <w:rPr>
-          <w:rFonts w:ascii="Consolas" w:eastAsia="Times New Roman" w:hAnsi="Consolas"/>
-          <w:color w:val="9CDCFE"/>
-          <w:sz w:val="21"/>
-          <w:szCs w:val="21"/>
-        </w:rPr>
-        <w:t>payload:</w:t>
-      </w:r>
-      <w:r>
-        <w:rPr>
-          <w:rFonts w:ascii="Consolas" w:eastAsia="Times New Roman" w:hAnsi="Consolas"/>
-          <w:color w:val="D4D4D4"/>
-          <w:sz w:val="21"/>
-          <w:szCs w:val="21"/>
-        </w:rPr>
-        <w:t xml:space="preserve"> </w:t>
-      </w:r>
-      <w:r>
-        <w:rPr>
-          <w:rFonts w:ascii="Consolas" w:eastAsia="Times New Roman" w:hAnsi="Consolas"/>
-          <w:color w:val="4FC1FF"/>
-          <w:sz w:val="21"/>
-          <w:szCs w:val="21"/>
-        </w:rPr>
-        <w:t>data</w:t>
-      </w:r>
-      <w:r>
-        <w:rPr>
-          <w:rFonts w:ascii="Consolas" w:eastAsia="Times New Roman" w:hAnsi="Consolas"/>
-          <w:color w:val="D4D4D4"/>
-          <w:sz w:val="21"/>
-          <w:szCs w:val="21"/>
-        </w:rPr>
-        <w:t xml:space="preserve"> });</w:t>
-      </w:r>
-    </w:p>
-    <w:p>
-      <w:pPr>
-        <w:shd w:val="clear" w:color="auto" w:fill="1E1E1E"/>
-        <w:spacing w:after="0" w:line="285" w:lineRule="atLeast"/>
-        <w:rPr>
-          <w:rFonts w:ascii="Consolas" w:eastAsia="Times New Roman" w:hAnsi="Consolas"/>
-          <w:color w:val="D4D4D4"/>
-          <w:sz w:val="21"/>
-          <w:szCs w:val="21"/>
-        </w:rPr>
-      </w:pPr>
-      <w:r>
-        <w:rPr>
-          <w:rFonts w:ascii="Consolas" w:eastAsia="Times New Roman" w:hAnsi="Consolas"/>
-          <w:color w:val="D4D4D4"/>
-          <w:sz w:val="21"/>
-          <w:szCs w:val="21"/>
-        </w:rPr>
-        <w:t>    }</w:t>
-      </w:r>
-    </w:p>
-    <w:p>
-      <w:pPr>
-        <w:shd w:val="clear" w:color="auto" w:fill="1E1E1E"/>
-        <w:spacing w:after="0" w:line="285" w:lineRule="atLeast"/>
-        <w:rPr>
-          <w:rFonts w:ascii="Consolas" w:eastAsia="Times New Roman" w:hAnsi="Consolas"/>
-          <w:color w:val="D4D4D4"/>
-          <w:sz w:val="21"/>
-          <w:szCs w:val="21"/>
-        </w:rPr>
-      </w:pPr>
-      <w:r>
-        <w:rPr>
-          <w:rFonts w:ascii="Consolas" w:eastAsia="Times New Roman" w:hAnsi="Consolas"/>
-          <w:color w:val="D4D4D4"/>
-          <w:sz w:val="21"/>
-          <w:szCs w:val="21"/>
-        </w:rPr>
-        <w:t xml:space="preserve">    </w:t>
-      </w:r>
-      <w:r>
-        <w:rPr>
-          <w:rFonts w:ascii="Consolas" w:eastAsia="Times New Roman" w:hAnsi="Consolas"/>
-          <w:color w:val="C586C0"/>
-          <w:sz w:val="21"/>
-          <w:szCs w:val="21"/>
-        </w:rPr>
-        <w:t>catch</w:t>
-      </w:r>
-      <w:r>
-        <w:rPr>
-          <w:rFonts w:ascii="Consolas" w:eastAsia="Times New Roman" w:hAnsi="Consolas"/>
-          <w:color w:val="D4D4D4"/>
-          <w:sz w:val="21"/>
-          <w:szCs w:val="21"/>
-        </w:rPr>
-        <w:t xml:space="preserve"> (</w:t>
-      </w:r>
-      <w:r>
-        <w:rPr>
-          <w:rFonts w:ascii="Consolas" w:eastAsia="Times New Roman" w:hAnsi="Consolas"/>
-          <w:color w:val="9CDCFE"/>
-          <w:sz w:val="21"/>
-          <w:szCs w:val="21"/>
-        </w:rPr>
-        <w:t>error</w:t>
-      </w:r>
-      <w:r>
-        <w:rPr>
-          <w:rFonts w:ascii="Consolas" w:eastAsia="Times New Roman" w:hAnsi="Consolas"/>
-          <w:color w:val="D4D4D4"/>
-          <w:sz w:val="21"/>
-          <w:szCs w:val="21"/>
-        </w:rPr>
-        <w:t>) {</w:t>
-      </w:r>
-    </w:p>
-    <w:p>
-      <w:pPr>
-        <w:shd w:val="clear" w:color="auto" w:fill="1E1E1E"/>
-        <w:spacing w:after="0" w:line="285" w:lineRule="atLeast"/>
-        <w:rPr>
-          <w:rFonts w:ascii="Consolas" w:eastAsia="Times New Roman" w:hAnsi="Consolas"/>
-          <w:color w:val="D4D4D4"/>
-          <w:sz w:val="21"/>
-          <w:szCs w:val="21"/>
-        </w:rPr>
-      </w:pPr>
-      <w:r>
-        <w:rPr>
-          <w:rFonts w:ascii="Consolas" w:eastAsia="Times New Roman" w:hAnsi="Consolas"/>
-          <w:color w:val="D4D4D4"/>
-          <w:sz w:val="21"/>
-          <w:szCs w:val="21"/>
-        </w:rPr>
-        <w:t xml:space="preserve">        </w:t>
-      </w:r>
-      <w:r>
-        <w:rPr>
-          <w:rFonts w:ascii="Consolas" w:eastAsia="Times New Roman" w:hAnsi="Consolas"/>
-          <w:color w:val="DCDCAA"/>
-          <w:sz w:val="21"/>
-          <w:szCs w:val="21"/>
-        </w:rPr>
-        <w:t>dispatch</w:t>
-      </w:r>
-      <w:r>
-        <w:rPr>
-          <w:rFonts w:ascii="Consolas" w:eastAsia="Times New Roman" w:hAnsi="Consolas"/>
-          <w:color w:val="D4D4D4"/>
-          <w:sz w:val="21"/>
-          <w:szCs w:val="21"/>
-        </w:rPr>
-        <w:t xml:space="preserve">({ </w:t>
-      </w:r>
-      <w:r>
-        <w:rPr>
-          <w:rFonts w:ascii="Consolas" w:eastAsia="Times New Roman" w:hAnsi="Consolas"/>
-          <w:color w:val="9CDCFE"/>
-          <w:sz w:val="21"/>
-          <w:szCs w:val="21"/>
-        </w:rPr>
-        <w:t>type:</w:t>
-      </w:r>
-      <w:r>
-        <w:rPr>
-          <w:rFonts w:ascii="Consolas" w:eastAsia="Times New Roman" w:hAnsi="Consolas"/>
-          <w:color w:val="D4D4D4"/>
-          <w:sz w:val="21"/>
-          <w:szCs w:val="21"/>
-        </w:rPr>
-        <w:t xml:space="preserve"> </w:t>
-      </w:r>
-      <w:r>
-        <w:rPr>
-          <w:rFonts w:ascii="Consolas" w:eastAsia="Times New Roman" w:hAnsi="Consolas"/>
-          <w:color w:val="4FC1FF"/>
-          <w:sz w:val="21"/>
-          <w:szCs w:val="21"/>
-        </w:rPr>
-        <w:t>PRODUCT_LIST_FAIL</w:t>
-      </w:r>
-      <w:r>
-        <w:rPr>
-          <w:rFonts w:ascii="Consolas" w:eastAsia="Times New Roman" w:hAnsi="Consolas"/>
-          <w:color w:val="D4D4D4"/>
-          <w:sz w:val="21"/>
-          <w:szCs w:val="21"/>
-        </w:rPr>
-        <w:t xml:space="preserve">, </w:t>
-      </w:r>
-      <w:r>
-        <w:rPr>
-          <w:rFonts w:ascii="Consolas" w:eastAsia="Times New Roman" w:hAnsi="Consolas"/>
-          <w:color w:val="9CDCFE"/>
-          <w:sz w:val="21"/>
-          <w:szCs w:val="21"/>
-        </w:rPr>
-        <w:t>payload:</w:t>
-      </w:r>
-      <w:r>
-        <w:rPr>
-          <w:rFonts w:ascii="Consolas" w:eastAsia="Times New Roman" w:hAnsi="Consolas"/>
-          <w:color w:val="D4D4D4"/>
-          <w:sz w:val="21"/>
-          <w:szCs w:val="21"/>
-        </w:rPr>
-        <w:t xml:space="preserve"> </w:t>
-      </w:r>
-      <w:r>
-        <w:rPr>
-          <w:rFonts w:ascii="Consolas" w:eastAsia="Times New Roman" w:hAnsi="Consolas"/>
-          <w:color w:val="9CDCFE"/>
-          <w:sz w:val="21"/>
-          <w:szCs w:val="21"/>
-        </w:rPr>
-        <w:t>error</w:t>
-      </w:r>
-      <w:r>
-        <w:rPr>
-          <w:rFonts w:ascii="Consolas" w:eastAsia="Times New Roman" w:hAnsi="Consolas"/>
-          <w:color w:val="D4D4D4"/>
-          <w:sz w:val="21"/>
-          <w:szCs w:val="21"/>
-        </w:rPr>
-        <w:t>.</w:t>
-      </w:r>
-      <w:r>
-        <w:rPr>
-          <w:rFonts w:ascii="Consolas" w:eastAsia="Times New Roman" w:hAnsi="Consolas"/>
-          <w:color w:val="9CDCFE"/>
-          <w:sz w:val="21"/>
-          <w:szCs w:val="21"/>
-        </w:rPr>
-        <w:t>message</w:t>
-      </w:r>
-      <w:r>
-        <w:rPr>
-          <w:rFonts w:ascii="Consolas" w:eastAsia="Times New Roman" w:hAnsi="Consolas"/>
-          <w:color w:val="D4D4D4"/>
-          <w:sz w:val="21"/>
-          <w:szCs w:val="21"/>
-        </w:rPr>
-        <w:t xml:space="preserve"> });</w:t>
-      </w:r>
-    </w:p>
-    <w:p>
-      <w:pPr>
-        <w:shd w:val="clear" w:color="auto" w:fill="1E1E1E"/>
-        <w:spacing w:after="0" w:line="285" w:lineRule="atLeast"/>
-        <w:rPr>
-          <w:rFonts w:ascii="Consolas" w:eastAsia="Times New Roman" w:hAnsi="Consolas"/>
-          <w:color w:val="D4D4D4"/>
-          <w:sz w:val="21"/>
-          <w:szCs w:val="21"/>
-        </w:rPr>
-      </w:pPr>
-      <w:r>
-        <w:rPr>
-          <w:rFonts w:ascii="Consolas" w:eastAsia="Times New Roman" w:hAnsi="Consolas"/>
-          <w:color w:val="D4D4D4"/>
-          <w:sz w:val="21"/>
-          <w:szCs w:val="21"/>
-        </w:rPr>
-        <w:t>    }</w:t>
-      </w:r>
-    </w:p>
-    <w:p>
-      <w:pPr>
-        <w:shd w:val="clear" w:color="auto" w:fill="1E1E1E"/>
-        <w:spacing w:after="0" w:line="285" w:lineRule="atLeast"/>
-        <w:rPr>
-          <w:rFonts w:ascii="Consolas" w:eastAsia="Times New Roman" w:hAnsi="Consolas"/>
-          <w:color w:val="D4D4D4"/>
-          <w:sz w:val="21"/>
-          <w:szCs w:val="21"/>
-        </w:rPr>
-      </w:pPr>
-      <w:r>
-        <w:rPr>
-          <w:rFonts w:ascii="Consolas" w:eastAsia="Times New Roman" w:hAnsi="Consolas"/>
-          <w:color w:val="D4D4D4"/>
-          <w:sz w:val="21"/>
-          <w:szCs w:val="21"/>
-        </w:rPr>
-        <w:t>}</w:t>
-      </w:r>
-    </w:p>
-    <w:p>
-      <w:pPr>
-        <w:shd w:val="clear" w:color="auto" w:fill="1E1E1E"/>
-        <w:spacing w:after="240" w:line="285" w:lineRule="atLeast"/>
-        <w:rPr>
-          <w:rFonts w:ascii="Consolas" w:eastAsia="Times New Roman" w:hAnsi="Consolas"/>
-          <w:color w:val="D4D4D4"/>
-          <w:sz w:val="21"/>
-          <w:szCs w:val="21"/>
-        </w:rPr>
-      </w:pPr>
-    </w:p>
-    <w:p>
-      <w:pPr>
-        <w:shd w:val="clear" w:color="auto" w:fill="1E1E1E"/>
-        <w:spacing w:after="0" w:line="285" w:lineRule="atLeast"/>
-        <w:rPr>
-          <w:rFonts w:ascii="Consolas" w:eastAsia="Times New Roman" w:hAnsi="Consolas"/>
-          <w:color w:val="D4D4D4"/>
-          <w:sz w:val="21"/>
-          <w:szCs w:val="21"/>
-        </w:rPr>
-      </w:pPr>
-      <w:r>
-        <w:rPr>
-          <w:rFonts w:ascii="Consolas" w:eastAsia="Times New Roman" w:hAnsi="Consolas"/>
           <w:noProof/>
           <w:color w:val="C586C0"/>
           <w:sz w:val="21"/>
@@ -6479,18 +5506,18 @@
         <mc:AlternateContent>
           <mc:Choice Requires="wps">
             <w:drawing>
-              <wp:anchor distT="0" distB="0" distL="114300" distR="114300" simplePos="0" relativeHeight="251677696" behindDoc="0" locked="0" layoutInCell="1" allowOverlap="1" wp14:anchorId="4F05C994" wp14:editId="2C13118D">
+              <wp:anchor distT="0" distB="0" distL="114300" distR="114300" simplePos="0" relativeHeight="251716608" behindDoc="0" locked="0" layoutInCell="1" allowOverlap="1" wp14:anchorId="5A9B6BE8" wp14:editId="178793FA">
                 <wp:simplePos x="0" y="0"/>
                 <wp:positionH relativeFrom="margin">
-                  <wp:posOffset>-83</wp:posOffset>
+                  <wp:posOffset>235860</wp:posOffset>
                 </wp:positionH>
                 <wp:positionV relativeFrom="paragraph">
-                  <wp:posOffset>22032</wp:posOffset>
+                  <wp:posOffset>1977064</wp:posOffset>
                 </wp:positionV>
-                <wp:extent cx="5466522" cy="1835426"/>
-                <wp:effectExtent l="19050" t="19050" r="20320" b="12700"/>
+                <wp:extent cx="2384854" cy="1044146"/>
+                <wp:effectExtent l="19050" t="19050" r="15875" b="22860"/>
                 <wp:wrapNone/>
-                <wp:docPr id="11" name="Rectangle 11"/>
+                <wp:docPr id="32" name="Rectangle 32"/>
                 <wp:cNvGraphicFramePr/>
                 <a:graphic xmlns:a="http://schemas.openxmlformats.org/drawingml/2006/main">
                   <a:graphicData uri="http://schemas.microsoft.com/office/word/2010/wordprocessingShape">
@@ -6499,7 +5526,7 @@
                       <wps:spPr>
                         <a:xfrm>
                           <a:off x="0" y="0"/>
-                          <a:ext cx="5466522" cy="1835426"/>
+                          <a:ext cx="2384854" cy="1044146"/>
                         </a:xfrm>
                         <a:prstGeom prst="rect">
                           <a:avLst/>
@@ -6547,7 +5574,7 @@
           </mc:Choice>
           <mc:Fallback>
             <w:pict>
-              <v:rect w14:anchorId="61BC6FDC" id="Rectangle 11" o:spid="_x0000_s1026" style="position:absolute;margin-left:0;margin-top:1.75pt;width:430.45pt;height:144.5pt;z-index:251677696;visibility:visible;mso-wrap-style:square;mso-width-percent:0;mso-height-percent:0;mso-wrap-distance-left:9pt;mso-wrap-distance-top:0;mso-wrap-distance-right:9pt;mso-wrap-distance-bottom:0;mso-position-horizontal:absolute;mso-position-horizontal-relative:margin;mso-position-vertical:absolute;mso-position-vertical-relative:text;mso-width-percent:0;mso-height-percent:0;mso-width-relative:margin;mso-height-relative:margin;v-text-anchor:middle" o:gfxdata="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" filled="f" strokecolor="red" strokeweight="2.25pt">
+              <v:rect w14:anchorId="6FE39DEC" id="Rectangle 32" o:spid="_x0000_s1026" style="position:absolute;margin-left:18.55pt;margin-top:155.65pt;width:187.8pt;height:82.2pt;z-index:251716608;visibility:visible;mso-wrap-style:square;mso-width-percent:0;mso-height-percent:0;mso-wrap-distance-left:9pt;mso-wrap-distance-top:0;mso-wrap-distance-right:9pt;mso-wrap-distance-bottom:0;mso-position-horizontal:absolute;mso-position-horizontal-relative:margin;mso-position-vertical:absolute;mso-position-vertical-relative:text;mso-width-percent:0;mso-height-percent:0;mso-width-relative:margin;mso-height-relative:margin;v-text-anchor:middle" o:gfxdata="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" filled="f" strokecolor="red" strokeweight="2.25pt">
                 <w10:wrap anchorx="margin"/>
               </v:rect>
             </w:pict>
@@ -6557,813 +5584,6 @@
       <w:r>
         <w:rPr>
           <w:rFonts w:ascii="Consolas" w:eastAsia="Times New Roman" w:hAnsi="Consolas"/>
-          <w:color w:val="569CD6"/>
-          <w:sz w:val="21"/>
-          <w:szCs w:val="21"/>
-        </w:rPr>
-        <w:t>const</w:t>
-      </w:r>
-      <w:r>
-        <w:rPr>
-          <w:rFonts w:ascii="Consolas" w:eastAsia="Times New Roman" w:hAnsi="Consolas"/>
-          <w:color w:val="D4D4D4"/>
-          <w:sz w:val="21"/>
-          <w:szCs w:val="21"/>
-        </w:rPr>
-        <w:t xml:space="preserve"> </w:t>
-      </w:r>
-      <w:r>
-        <w:rPr>
-          <w:rFonts w:ascii="Consolas" w:eastAsia="Times New Roman" w:hAnsi="Consolas"/>
-          <w:color w:val="DCDCAA"/>
-          <w:sz w:val="21"/>
-          <w:szCs w:val="21"/>
-        </w:rPr>
-        <w:t>detailsProduct</w:t>
-      </w:r>
-      <w:r>
-        <w:rPr>
-          <w:rFonts w:ascii="Consolas" w:eastAsia="Times New Roman" w:hAnsi="Consolas"/>
-          <w:color w:val="D4D4D4"/>
-          <w:sz w:val="21"/>
-          <w:szCs w:val="21"/>
-        </w:rPr>
-        <w:t xml:space="preserve"> = (</w:t>
-      </w:r>
-      <w:r>
-        <w:rPr>
-          <w:rFonts w:ascii="Consolas" w:eastAsia="Times New Roman" w:hAnsi="Consolas"/>
-          <w:color w:val="9CDCFE"/>
-          <w:sz w:val="21"/>
-          <w:szCs w:val="21"/>
-        </w:rPr>
-        <w:t>productID</w:t>
-      </w:r>
-      <w:r>
-        <w:rPr>
-          <w:rFonts w:ascii="Consolas" w:eastAsia="Times New Roman" w:hAnsi="Consolas"/>
-          <w:color w:val="D4D4D4"/>
-          <w:sz w:val="21"/>
-          <w:szCs w:val="21"/>
-        </w:rPr>
-        <w:t xml:space="preserve">) </w:t>
-      </w:r>
-      <w:r>
-        <w:rPr>
-          <w:rFonts w:ascii="Consolas" w:eastAsia="Times New Roman" w:hAnsi="Consolas"/>
-          <w:color w:val="569CD6"/>
-          <w:sz w:val="21"/>
-          <w:szCs w:val="21"/>
-        </w:rPr>
-        <w:t>=&gt;</w:t>
-      </w:r>
-      <w:r>
-        <w:rPr>
-          <w:rFonts w:ascii="Consolas" w:eastAsia="Times New Roman" w:hAnsi="Consolas"/>
-          <w:color w:val="D4D4D4"/>
-          <w:sz w:val="21"/>
-          <w:szCs w:val="21"/>
-        </w:rPr>
-        <w:t xml:space="preserve"> </w:t>
-      </w:r>
-      <w:r>
-        <w:rPr>
-          <w:rFonts w:ascii="Consolas" w:eastAsia="Times New Roman" w:hAnsi="Consolas"/>
-          <w:color w:val="569CD6"/>
-          <w:sz w:val="21"/>
-          <w:szCs w:val="21"/>
-        </w:rPr>
-        <w:t>async</w:t>
-      </w:r>
-      <w:r>
-        <w:rPr>
-          <w:rFonts w:ascii="Consolas" w:eastAsia="Times New Roman" w:hAnsi="Consolas"/>
-          <w:color w:val="D4D4D4"/>
-          <w:sz w:val="21"/>
-          <w:szCs w:val="21"/>
-        </w:rPr>
-        <w:t xml:space="preserve"> (</w:t>
-      </w:r>
-      <w:r>
-        <w:rPr>
-          <w:rFonts w:ascii="Consolas" w:eastAsia="Times New Roman" w:hAnsi="Consolas"/>
-          <w:color w:val="9CDCFE"/>
-          <w:sz w:val="21"/>
-          <w:szCs w:val="21"/>
-        </w:rPr>
-        <w:t>dispatch</w:t>
-      </w:r>
-      <w:r>
-        <w:rPr>
-          <w:rFonts w:ascii="Consolas" w:eastAsia="Times New Roman" w:hAnsi="Consolas"/>
-          <w:color w:val="D4D4D4"/>
-          <w:sz w:val="21"/>
-          <w:szCs w:val="21"/>
-        </w:rPr>
-        <w:t xml:space="preserve">) </w:t>
-      </w:r>
-      <w:r>
-        <w:rPr>
-          <w:rFonts w:ascii="Consolas" w:eastAsia="Times New Roman" w:hAnsi="Consolas"/>
-          <w:color w:val="569CD6"/>
-          <w:sz w:val="21"/>
-          <w:szCs w:val="21"/>
-        </w:rPr>
-        <w:t>=&gt;</w:t>
-      </w:r>
-      <w:r>
-        <w:rPr>
-          <w:rFonts w:ascii="Consolas" w:eastAsia="Times New Roman" w:hAnsi="Consolas"/>
-          <w:color w:val="D4D4D4"/>
-          <w:sz w:val="21"/>
-          <w:szCs w:val="21"/>
-        </w:rPr>
-        <w:t xml:space="preserve"> {</w:t>
-      </w:r>
-    </w:p>
-    <w:p>
-      <w:pPr>
-        <w:shd w:val="clear" w:color="auto" w:fill="1E1E1E"/>
-        <w:spacing w:after="0" w:line="285" w:lineRule="atLeast"/>
-        <w:rPr>
-          <w:rFonts w:ascii="Consolas" w:eastAsia="Times New Roman" w:hAnsi="Consolas"/>
-          <w:color w:val="D4D4D4"/>
-          <w:sz w:val="21"/>
-          <w:szCs w:val="21"/>
-        </w:rPr>
-      </w:pPr>
-      <w:r>
-        <w:rPr>
-          <w:rFonts w:ascii="Consolas" w:eastAsia="Times New Roman" w:hAnsi="Consolas"/>
-          <w:color w:val="D4D4D4"/>
-          <w:sz w:val="21"/>
-          <w:szCs w:val="21"/>
-        </w:rPr>
-        <w:t xml:space="preserve">    </w:t>
-      </w:r>
-      <w:r>
-        <w:rPr>
-          <w:rFonts w:ascii="Consolas" w:eastAsia="Times New Roman" w:hAnsi="Consolas"/>
-          <w:color w:val="C586C0"/>
-          <w:sz w:val="21"/>
-          <w:szCs w:val="21"/>
-        </w:rPr>
-        <w:t>try</w:t>
-      </w:r>
-      <w:r>
-        <w:rPr>
-          <w:rFonts w:ascii="Consolas" w:eastAsia="Times New Roman" w:hAnsi="Consolas"/>
-          <w:color w:val="D4D4D4"/>
-          <w:sz w:val="21"/>
-          <w:szCs w:val="21"/>
-        </w:rPr>
-        <w:t xml:space="preserve"> {</w:t>
-      </w:r>
-    </w:p>
-    <w:p>
-      <w:pPr>
-        <w:shd w:val="clear" w:color="auto" w:fill="1E1E1E"/>
-        <w:spacing w:after="0" w:line="285" w:lineRule="atLeast"/>
-        <w:rPr>
-          <w:rFonts w:ascii="Consolas" w:eastAsia="Times New Roman" w:hAnsi="Consolas"/>
-          <w:color w:val="D4D4D4"/>
-          <w:sz w:val="21"/>
-          <w:szCs w:val="21"/>
-        </w:rPr>
-      </w:pPr>
-      <w:r>
-        <w:rPr>
-          <w:rFonts w:ascii="Consolas" w:eastAsia="Times New Roman" w:hAnsi="Consolas"/>
-          <w:color w:val="D4D4D4"/>
-          <w:sz w:val="21"/>
-          <w:szCs w:val="21"/>
-        </w:rPr>
-        <w:t xml:space="preserve">        </w:t>
-      </w:r>
-      <w:r>
-        <w:rPr>
-          <w:rFonts w:ascii="Consolas" w:eastAsia="Times New Roman" w:hAnsi="Consolas"/>
-          <w:color w:val="DCDCAA"/>
-          <w:sz w:val="21"/>
-          <w:szCs w:val="21"/>
-        </w:rPr>
-        <w:t>dispatch</w:t>
-      </w:r>
-      <w:r>
-        <w:rPr>
-          <w:rFonts w:ascii="Consolas" w:eastAsia="Times New Roman" w:hAnsi="Consolas"/>
-          <w:color w:val="D4D4D4"/>
-          <w:sz w:val="21"/>
-          <w:szCs w:val="21"/>
-        </w:rPr>
-        <w:t xml:space="preserve">({ </w:t>
-      </w:r>
-      <w:r>
-        <w:rPr>
-          <w:rFonts w:ascii="Consolas" w:eastAsia="Times New Roman" w:hAnsi="Consolas"/>
-          <w:color w:val="9CDCFE"/>
-          <w:sz w:val="21"/>
-          <w:szCs w:val="21"/>
-        </w:rPr>
-        <w:t>type:</w:t>
-      </w:r>
-      <w:r>
-        <w:rPr>
-          <w:rFonts w:ascii="Consolas" w:eastAsia="Times New Roman" w:hAnsi="Consolas"/>
-          <w:color w:val="D4D4D4"/>
-          <w:sz w:val="21"/>
-          <w:szCs w:val="21"/>
-        </w:rPr>
-        <w:t xml:space="preserve"> </w:t>
-      </w:r>
-      <w:r>
-        <w:rPr>
-          <w:rFonts w:ascii="Consolas" w:eastAsia="Times New Roman" w:hAnsi="Consolas"/>
-          <w:color w:val="4FC1FF"/>
-          <w:sz w:val="21"/>
-          <w:szCs w:val="21"/>
-        </w:rPr>
-        <w:t>PRODUCT_DETAILS_REQUEST</w:t>
-      </w:r>
-      <w:r>
-        <w:rPr>
-          <w:rFonts w:ascii="Consolas" w:eastAsia="Times New Roman" w:hAnsi="Consolas"/>
-          <w:color w:val="D4D4D4"/>
-          <w:sz w:val="21"/>
-          <w:szCs w:val="21"/>
-        </w:rPr>
-        <w:t xml:space="preserve">, </w:t>
-      </w:r>
-      <w:r>
-        <w:rPr>
-          <w:rFonts w:ascii="Consolas" w:eastAsia="Times New Roman" w:hAnsi="Consolas"/>
-          <w:color w:val="9CDCFE"/>
-          <w:sz w:val="21"/>
-          <w:szCs w:val="21"/>
-        </w:rPr>
-        <w:t>payload:</w:t>
-      </w:r>
-      <w:r>
-        <w:rPr>
-          <w:rFonts w:ascii="Consolas" w:eastAsia="Times New Roman" w:hAnsi="Consolas"/>
-          <w:color w:val="D4D4D4"/>
-          <w:sz w:val="21"/>
-          <w:szCs w:val="21"/>
-        </w:rPr>
-        <w:t xml:space="preserve"> </w:t>
-      </w:r>
-      <w:r>
-        <w:rPr>
-          <w:rFonts w:ascii="Consolas" w:eastAsia="Times New Roman" w:hAnsi="Consolas"/>
-          <w:color w:val="9CDCFE"/>
-          <w:sz w:val="21"/>
-          <w:szCs w:val="21"/>
-        </w:rPr>
-        <w:t>productID</w:t>
-      </w:r>
-      <w:r>
-        <w:rPr>
-          <w:rFonts w:ascii="Consolas" w:eastAsia="Times New Roman" w:hAnsi="Consolas"/>
-          <w:color w:val="D4D4D4"/>
-          <w:sz w:val="21"/>
-          <w:szCs w:val="21"/>
-        </w:rPr>
-        <w:t xml:space="preserve"> });</w:t>
-      </w:r>
-    </w:p>
-    <w:p>
-      <w:pPr>
-        <w:shd w:val="clear" w:color="auto" w:fill="1E1E1E"/>
-        <w:spacing w:after="0" w:line="285" w:lineRule="atLeast"/>
-        <w:rPr>
-          <w:rFonts w:ascii="Consolas" w:eastAsia="Times New Roman" w:hAnsi="Consolas"/>
-          <w:color w:val="D4D4D4"/>
-          <w:sz w:val="21"/>
-          <w:szCs w:val="21"/>
-        </w:rPr>
-      </w:pPr>
-      <w:r>
-        <w:rPr>
-          <w:rFonts w:ascii="Consolas" w:eastAsia="Times New Roman" w:hAnsi="Consolas"/>
-          <w:color w:val="D4D4D4"/>
-          <w:sz w:val="21"/>
-          <w:szCs w:val="21"/>
-        </w:rPr>
-        <w:t xml:space="preserve">        </w:t>
-      </w:r>
-      <w:r>
-        <w:rPr>
-          <w:rFonts w:ascii="Consolas" w:eastAsia="Times New Roman" w:hAnsi="Consolas"/>
-          <w:color w:val="569CD6"/>
-          <w:sz w:val="21"/>
-          <w:szCs w:val="21"/>
-        </w:rPr>
-        <w:t>const</w:t>
-      </w:r>
-      <w:r>
-        <w:rPr>
-          <w:rFonts w:ascii="Consolas" w:eastAsia="Times New Roman" w:hAnsi="Consolas"/>
-          <w:color w:val="D4D4D4"/>
-          <w:sz w:val="21"/>
-          <w:szCs w:val="21"/>
-        </w:rPr>
-        <w:t xml:space="preserve"> { </w:t>
-      </w:r>
-      <w:r>
-        <w:rPr>
-          <w:rFonts w:ascii="Consolas" w:eastAsia="Times New Roman" w:hAnsi="Consolas"/>
-          <w:color w:val="4FC1FF"/>
-          <w:sz w:val="21"/>
-          <w:szCs w:val="21"/>
-        </w:rPr>
-        <w:t>data</w:t>
-      </w:r>
-      <w:r>
-        <w:rPr>
-          <w:rFonts w:ascii="Consolas" w:eastAsia="Times New Roman" w:hAnsi="Consolas"/>
-          <w:color w:val="D4D4D4"/>
-          <w:sz w:val="21"/>
-          <w:szCs w:val="21"/>
-        </w:rPr>
-        <w:t xml:space="preserve"> } = </w:t>
-      </w:r>
-      <w:r>
-        <w:rPr>
-          <w:rFonts w:ascii="Consolas" w:eastAsia="Times New Roman" w:hAnsi="Consolas"/>
-          <w:color w:val="C586C0"/>
-          <w:sz w:val="21"/>
-          <w:szCs w:val="21"/>
-        </w:rPr>
-        <w:t>await</w:t>
-      </w:r>
-      <w:r>
-        <w:rPr>
-          <w:rFonts w:ascii="Consolas" w:eastAsia="Times New Roman" w:hAnsi="Consolas"/>
-          <w:color w:val="D4D4D4"/>
-          <w:sz w:val="21"/>
-          <w:szCs w:val="21"/>
-        </w:rPr>
-        <w:t xml:space="preserve"> </w:t>
-      </w:r>
-      <w:r>
-        <w:rPr>
-          <w:rFonts w:ascii="Consolas" w:eastAsia="Times New Roman" w:hAnsi="Consolas"/>
-          <w:color w:val="4FC1FF"/>
-          <w:sz w:val="21"/>
-          <w:szCs w:val="21"/>
-        </w:rPr>
-        <w:t>axios</w:t>
-      </w:r>
-      <w:r>
-        <w:rPr>
-          <w:rFonts w:ascii="Consolas" w:eastAsia="Times New Roman" w:hAnsi="Consolas"/>
-          <w:color w:val="D4D4D4"/>
-          <w:sz w:val="21"/>
-          <w:szCs w:val="21"/>
-        </w:rPr>
-        <w:t>.</w:t>
-      </w:r>
-      <w:r>
-        <w:rPr>
-          <w:rFonts w:ascii="Consolas" w:eastAsia="Times New Roman" w:hAnsi="Consolas"/>
-          <w:color w:val="DCDCAA"/>
-          <w:sz w:val="21"/>
-          <w:szCs w:val="21"/>
-        </w:rPr>
-        <w:t>get</w:t>
-      </w:r>
-      <w:r>
-        <w:rPr>
-          <w:rFonts w:ascii="Consolas" w:eastAsia="Times New Roman" w:hAnsi="Consolas"/>
-          <w:color w:val="D4D4D4"/>
-          <w:sz w:val="21"/>
-          <w:szCs w:val="21"/>
-        </w:rPr>
-        <w:t>(</w:t>
-      </w:r>
-      <w:r>
-        <w:rPr>
-          <w:rFonts w:ascii="Consolas" w:eastAsia="Times New Roman" w:hAnsi="Consolas"/>
-          <w:color w:val="CE9178"/>
-          <w:sz w:val="21"/>
-          <w:szCs w:val="21"/>
-        </w:rPr>
-        <w:t>"/api/products/"</w:t>
-      </w:r>
-      <w:r>
-        <w:rPr>
-          <w:rFonts w:ascii="Consolas" w:eastAsia="Times New Roman" w:hAnsi="Consolas"/>
-          <w:color w:val="D4D4D4"/>
-          <w:sz w:val="21"/>
-          <w:szCs w:val="21"/>
-        </w:rPr>
-        <w:t xml:space="preserve"> + </w:t>
-      </w:r>
-      <w:r>
-        <w:rPr>
-          <w:rFonts w:ascii="Consolas" w:eastAsia="Times New Roman" w:hAnsi="Consolas"/>
-          <w:color w:val="9CDCFE"/>
-          <w:sz w:val="21"/>
-          <w:szCs w:val="21"/>
-        </w:rPr>
-        <w:t>productID</w:t>
-      </w:r>
-      <w:r>
-        <w:rPr>
-          <w:rFonts w:ascii="Consolas" w:eastAsia="Times New Roman" w:hAnsi="Consolas"/>
-          <w:color w:val="D4D4D4"/>
-          <w:sz w:val="21"/>
-          <w:szCs w:val="21"/>
-        </w:rPr>
-        <w:t>);</w:t>
-      </w:r>
-    </w:p>
-    <w:p>
-      <w:pPr>
-        <w:shd w:val="clear" w:color="auto" w:fill="1E1E1E"/>
-        <w:spacing w:after="0" w:line="285" w:lineRule="atLeast"/>
-        <w:rPr>
-          <w:rFonts w:ascii="Consolas" w:eastAsia="Times New Roman" w:hAnsi="Consolas"/>
-          <w:color w:val="D4D4D4"/>
-          <w:sz w:val="21"/>
-          <w:szCs w:val="21"/>
-        </w:rPr>
-      </w:pPr>
-      <w:r>
-        <w:rPr>
-          <w:rFonts w:ascii="Consolas" w:eastAsia="Times New Roman" w:hAnsi="Consolas"/>
-          <w:color w:val="D4D4D4"/>
-          <w:sz w:val="21"/>
-          <w:szCs w:val="21"/>
-        </w:rPr>
-        <w:t xml:space="preserve">        </w:t>
-      </w:r>
-      <w:r>
-        <w:rPr>
-          <w:rFonts w:ascii="Consolas" w:eastAsia="Times New Roman" w:hAnsi="Consolas"/>
-          <w:color w:val="DCDCAA"/>
-          <w:sz w:val="21"/>
-          <w:szCs w:val="21"/>
-        </w:rPr>
-        <w:t>dispatch</w:t>
-      </w:r>
-      <w:r>
-        <w:rPr>
-          <w:rFonts w:ascii="Consolas" w:eastAsia="Times New Roman" w:hAnsi="Consolas"/>
-          <w:color w:val="D4D4D4"/>
-          <w:sz w:val="21"/>
-          <w:szCs w:val="21"/>
-        </w:rPr>
-        <w:t xml:space="preserve">({ </w:t>
-      </w:r>
-      <w:r>
-        <w:rPr>
-          <w:rFonts w:ascii="Consolas" w:eastAsia="Times New Roman" w:hAnsi="Consolas"/>
-          <w:color w:val="9CDCFE"/>
-          <w:sz w:val="21"/>
-          <w:szCs w:val="21"/>
-        </w:rPr>
-        <w:t>type:</w:t>
-      </w:r>
-      <w:r>
-        <w:rPr>
-          <w:rFonts w:ascii="Consolas" w:eastAsia="Times New Roman" w:hAnsi="Consolas"/>
-          <w:color w:val="D4D4D4"/>
-          <w:sz w:val="21"/>
-          <w:szCs w:val="21"/>
-        </w:rPr>
-        <w:t xml:space="preserve"> </w:t>
-      </w:r>
-      <w:r>
-        <w:rPr>
-          <w:rFonts w:ascii="Consolas" w:eastAsia="Times New Roman" w:hAnsi="Consolas"/>
-          <w:color w:val="4FC1FF"/>
-          <w:sz w:val="21"/>
-          <w:szCs w:val="21"/>
-        </w:rPr>
-        <w:t>PRODUCT_DETAILS_SUCCESS</w:t>
-      </w:r>
-      <w:r>
-        <w:rPr>
-          <w:rFonts w:ascii="Consolas" w:eastAsia="Times New Roman" w:hAnsi="Consolas"/>
-          <w:color w:val="D4D4D4"/>
-          <w:sz w:val="21"/>
-          <w:szCs w:val="21"/>
-        </w:rPr>
-        <w:t xml:space="preserve">, </w:t>
-      </w:r>
-      <w:r>
-        <w:rPr>
-          <w:rFonts w:ascii="Consolas" w:eastAsia="Times New Roman" w:hAnsi="Consolas"/>
-          <w:color w:val="9CDCFE"/>
-          <w:sz w:val="21"/>
-          <w:szCs w:val="21"/>
-        </w:rPr>
-        <w:t>payload:</w:t>
-      </w:r>
-      <w:r>
-        <w:rPr>
-          <w:rFonts w:ascii="Consolas" w:eastAsia="Times New Roman" w:hAnsi="Consolas"/>
-          <w:color w:val="D4D4D4"/>
-          <w:sz w:val="21"/>
-          <w:szCs w:val="21"/>
-        </w:rPr>
-        <w:t xml:space="preserve"> </w:t>
-      </w:r>
-      <w:r>
-        <w:rPr>
-          <w:rFonts w:ascii="Consolas" w:eastAsia="Times New Roman" w:hAnsi="Consolas"/>
-          <w:color w:val="4FC1FF"/>
-          <w:sz w:val="21"/>
-          <w:szCs w:val="21"/>
-        </w:rPr>
-        <w:t>data</w:t>
-      </w:r>
-      <w:r>
-        <w:rPr>
-          <w:rFonts w:ascii="Consolas" w:eastAsia="Times New Roman" w:hAnsi="Consolas"/>
-          <w:color w:val="D4D4D4"/>
-          <w:sz w:val="21"/>
-          <w:szCs w:val="21"/>
-        </w:rPr>
-        <w:t xml:space="preserve"> });</w:t>
-      </w:r>
-    </w:p>
-    <w:p>
-      <w:pPr>
-        <w:shd w:val="clear" w:color="auto" w:fill="1E1E1E"/>
-        <w:spacing w:after="0" w:line="285" w:lineRule="atLeast"/>
-        <w:rPr>
-          <w:rFonts w:ascii="Consolas" w:eastAsia="Times New Roman" w:hAnsi="Consolas"/>
-          <w:color w:val="D4D4D4"/>
-          <w:sz w:val="21"/>
-          <w:szCs w:val="21"/>
-        </w:rPr>
-      </w:pPr>
-      <w:r>
-        <w:rPr>
-          <w:rFonts w:ascii="Consolas" w:eastAsia="Times New Roman" w:hAnsi="Consolas"/>
-          <w:color w:val="D4D4D4"/>
-          <w:sz w:val="21"/>
-          <w:szCs w:val="21"/>
-        </w:rPr>
-        <w:t>    }</w:t>
-      </w:r>
-    </w:p>
-    <w:p>
-      <w:pPr>
-        <w:shd w:val="clear" w:color="auto" w:fill="1E1E1E"/>
-        <w:spacing w:after="0" w:line="285" w:lineRule="atLeast"/>
-        <w:rPr>
-          <w:rFonts w:ascii="Consolas" w:eastAsia="Times New Roman" w:hAnsi="Consolas"/>
-          <w:color w:val="D4D4D4"/>
-          <w:sz w:val="21"/>
-          <w:szCs w:val="21"/>
-        </w:rPr>
-      </w:pPr>
-      <w:r>
-        <w:rPr>
-          <w:rFonts w:ascii="Consolas" w:eastAsia="Times New Roman" w:hAnsi="Consolas"/>
-          <w:color w:val="D4D4D4"/>
-          <w:sz w:val="21"/>
-          <w:szCs w:val="21"/>
-        </w:rPr>
-        <w:t xml:space="preserve">    </w:t>
-      </w:r>
-      <w:r>
-        <w:rPr>
-          <w:rFonts w:ascii="Consolas" w:eastAsia="Times New Roman" w:hAnsi="Consolas"/>
-          <w:color w:val="C586C0"/>
-          <w:sz w:val="21"/>
-          <w:szCs w:val="21"/>
-        </w:rPr>
-        <w:t>catch</w:t>
-      </w:r>
-      <w:r>
-        <w:rPr>
-          <w:rFonts w:ascii="Consolas" w:eastAsia="Times New Roman" w:hAnsi="Consolas"/>
-          <w:color w:val="D4D4D4"/>
-          <w:sz w:val="21"/>
-          <w:szCs w:val="21"/>
-        </w:rPr>
-        <w:t xml:space="preserve"> (</w:t>
-      </w:r>
-      <w:r>
-        <w:rPr>
-          <w:rFonts w:ascii="Consolas" w:eastAsia="Times New Roman" w:hAnsi="Consolas"/>
-          <w:color w:val="9CDCFE"/>
-          <w:sz w:val="21"/>
-          <w:szCs w:val="21"/>
-        </w:rPr>
-        <w:t>error</w:t>
-      </w:r>
-      <w:r>
-        <w:rPr>
-          <w:rFonts w:ascii="Consolas" w:eastAsia="Times New Roman" w:hAnsi="Consolas"/>
-          <w:color w:val="D4D4D4"/>
-          <w:sz w:val="21"/>
-          <w:szCs w:val="21"/>
-        </w:rPr>
-        <w:t>) {</w:t>
-      </w:r>
-    </w:p>
-    <w:p>
-      <w:pPr>
-        <w:shd w:val="clear" w:color="auto" w:fill="1E1E1E"/>
-        <w:spacing w:after="0" w:line="285" w:lineRule="atLeast"/>
-        <w:rPr>
-          <w:rFonts w:ascii="Consolas" w:eastAsia="Times New Roman" w:hAnsi="Consolas"/>
-          <w:color w:val="D4D4D4"/>
-          <w:sz w:val="21"/>
-          <w:szCs w:val="21"/>
-        </w:rPr>
-      </w:pPr>
-      <w:r>
-        <w:rPr>
-          <w:rFonts w:ascii="Consolas" w:eastAsia="Times New Roman" w:hAnsi="Consolas"/>
-          <w:color w:val="D4D4D4"/>
-          <w:sz w:val="21"/>
-          <w:szCs w:val="21"/>
-        </w:rPr>
-        <w:t xml:space="preserve">        </w:t>
-      </w:r>
-      <w:r>
-        <w:rPr>
-          <w:rFonts w:ascii="Consolas" w:eastAsia="Times New Roman" w:hAnsi="Consolas"/>
-          <w:color w:val="DCDCAA"/>
-          <w:sz w:val="21"/>
-          <w:szCs w:val="21"/>
-        </w:rPr>
-        <w:t>dispatch</w:t>
-      </w:r>
-      <w:r>
-        <w:rPr>
-          <w:rFonts w:ascii="Consolas" w:eastAsia="Times New Roman" w:hAnsi="Consolas"/>
-          <w:color w:val="D4D4D4"/>
-          <w:sz w:val="21"/>
-          <w:szCs w:val="21"/>
-        </w:rPr>
-        <w:t xml:space="preserve">({ </w:t>
-      </w:r>
-      <w:r>
-        <w:rPr>
-          <w:rFonts w:ascii="Consolas" w:eastAsia="Times New Roman" w:hAnsi="Consolas"/>
-          <w:color w:val="9CDCFE"/>
-          <w:sz w:val="21"/>
-          <w:szCs w:val="21"/>
-        </w:rPr>
-        <w:t>type:</w:t>
-      </w:r>
-      <w:r>
-        <w:rPr>
-          <w:rFonts w:ascii="Consolas" w:eastAsia="Times New Roman" w:hAnsi="Consolas"/>
-          <w:color w:val="D4D4D4"/>
-          <w:sz w:val="21"/>
-          <w:szCs w:val="21"/>
-        </w:rPr>
-        <w:t xml:space="preserve"> </w:t>
-      </w:r>
-      <w:r>
-        <w:rPr>
-          <w:rFonts w:ascii="Consolas" w:eastAsia="Times New Roman" w:hAnsi="Consolas"/>
-          <w:color w:val="4FC1FF"/>
-          <w:sz w:val="21"/>
-          <w:szCs w:val="21"/>
-        </w:rPr>
-        <w:t>PRODUCT_DETAILS_FAIL</w:t>
-      </w:r>
-      <w:r>
-        <w:rPr>
-          <w:rFonts w:ascii="Consolas" w:eastAsia="Times New Roman" w:hAnsi="Consolas"/>
-          <w:color w:val="D4D4D4"/>
-          <w:sz w:val="21"/>
-          <w:szCs w:val="21"/>
-        </w:rPr>
-        <w:t xml:space="preserve">, </w:t>
-      </w:r>
-      <w:r>
-        <w:rPr>
-          <w:rFonts w:ascii="Consolas" w:eastAsia="Times New Roman" w:hAnsi="Consolas"/>
-          <w:color w:val="9CDCFE"/>
-          <w:sz w:val="21"/>
-          <w:szCs w:val="21"/>
-        </w:rPr>
-        <w:t>payload:</w:t>
-      </w:r>
-      <w:r>
-        <w:rPr>
-          <w:rFonts w:ascii="Consolas" w:eastAsia="Times New Roman" w:hAnsi="Consolas"/>
-          <w:color w:val="D4D4D4"/>
-          <w:sz w:val="21"/>
-          <w:szCs w:val="21"/>
-        </w:rPr>
-        <w:t xml:space="preserve"> </w:t>
-      </w:r>
-      <w:r>
-        <w:rPr>
-          <w:rFonts w:ascii="Consolas" w:eastAsia="Times New Roman" w:hAnsi="Consolas"/>
-          <w:color w:val="9CDCFE"/>
-          <w:sz w:val="21"/>
-          <w:szCs w:val="21"/>
-        </w:rPr>
-        <w:t>error</w:t>
-      </w:r>
-      <w:r>
-        <w:rPr>
-          <w:rFonts w:ascii="Consolas" w:eastAsia="Times New Roman" w:hAnsi="Consolas"/>
-          <w:color w:val="D4D4D4"/>
-          <w:sz w:val="21"/>
-          <w:szCs w:val="21"/>
-        </w:rPr>
-        <w:t>.</w:t>
-      </w:r>
-      <w:r>
-        <w:rPr>
-          <w:rFonts w:ascii="Consolas" w:eastAsia="Times New Roman" w:hAnsi="Consolas"/>
-          <w:color w:val="9CDCFE"/>
-          <w:sz w:val="21"/>
-          <w:szCs w:val="21"/>
-        </w:rPr>
-        <w:t>message</w:t>
-      </w:r>
-      <w:r>
-        <w:rPr>
-          <w:rFonts w:ascii="Consolas" w:eastAsia="Times New Roman" w:hAnsi="Consolas"/>
-          <w:color w:val="D4D4D4"/>
-          <w:sz w:val="21"/>
-          <w:szCs w:val="21"/>
-        </w:rPr>
-        <w:t xml:space="preserve"> });</w:t>
-      </w:r>
-    </w:p>
-    <w:p>
-      <w:pPr>
-        <w:shd w:val="clear" w:color="auto" w:fill="1E1E1E"/>
-        <w:spacing w:after="0" w:line="285" w:lineRule="atLeast"/>
-        <w:rPr>
-          <w:rFonts w:ascii="Consolas" w:eastAsia="Times New Roman" w:hAnsi="Consolas"/>
-          <w:color w:val="D4D4D4"/>
-          <w:sz w:val="21"/>
-          <w:szCs w:val="21"/>
-        </w:rPr>
-      </w:pPr>
-      <w:r>
-        <w:rPr>
-          <w:rFonts w:ascii="Consolas" w:eastAsia="Times New Roman" w:hAnsi="Consolas"/>
-          <w:color w:val="D4D4D4"/>
-          <w:sz w:val="21"/>
-          <w:szCs w:val="21"/>
-        </w:rPr>
-        <w:t>    }</w:t>
-      </w:r>
-    </w:p>
-    <w:p>
-      <w:pPr>
-        <w:shd w:val="clear" w:color="auto" w:fill="1E1E1E"/>
-        <w:spacing w:after="0" w:line="285" w:lineRule="atLeast"/>
-        <w:rPr>
-          <w:rFonts w:ascii="Consolas" w:eastAsia="Times New Roman" w:hAnsi="Consolas"/>
-          <w:color w:val="D4D4D4"/>
-          <w:sz w:val="21"/>
-          <w:szCs w:val="21"/>
-        </w:rPr>
-      </w:pPr>
-      <w:r>
-        <w:rPr>
-          <w:rFonts w:ascii="Consolas" w:eastAsia="Times New Roman" w:hAnsi="Consolas"/>
-          <w:color w:val="D4D4D4"/>
-          <w:sz w:val="21"/>
-          <w:szCs w:val="21"/>
-        </w:rPr>
-        <w:t>}</w:t>
-      </w:r>
-    </w:p>
-    <w:p>
-      <w:pPr>
-        <w:shd w:val="clear" w:color="auto" w:fill="1E1E1E"/>
-        <w:spacing w:after="0" w:line="285" w:lineRule="atLeast"/>
-        <w:rPr>
-          <w:rFonts w:ascii="Consolas" w:eastAsia="Times New Roman" w:hAnsi="Consolas"/>
-          <w:color w:val="D4D4D4"/>
-          <w:sz w:val="21"/>
-          <w:szCs w:val="21"/>
-        </w:rPr>
-      </w:pPr>
-    </w:p>
-    <w:p>
-      <w:pPr>
-        <w:shd w:val="clear" w:color="auto" w:fill="1E1E1E"/>
-        <w:spacing w:after="0" w:line="285" w:lineRule="atLeast"/>
-        <w:rPr>
-          <w:rFonts w:ascii="Consolas" w:eastAsia="Times New Roman" w:hAnsi="Consolas"/>
-          <w:color w:val="D4D4D4"/>
-          <w:sz w:val="21"/>
-          <w:szCs w:val="21"/>
-        </w:rPr>
-      </w:pPr>
-      <w:r>
-        <w:rPr>
-          <w:rFonts w:ascii="Consolas" w:eastAsia="Times New Roman" w:hAnsi="Consolas"/>
           <w:noProof/>
           <w:color w:val="C586C0"/>
           <w:sz w:val="21"/>
@@ -7372,18 +5592,18 @@
         <mc:AlternateContent>
           <mc:Choice Requires="wps">
             <w:drawing>
-              <wp:anchor distT="0" distB="0" distL="114300" distR="114300" simplePos="0" relativeHeight="251679744" behindDoc="0" locked="0" layoutInCell="1" allowOverlap="1" wp14:anchorId="79B88A6E" wp14:editId="37A38E34">
+              <wp:anchor distT="0" distB="0" distL="114300" distR="114300" simplePos="0" relativeHeight="251714560" behindDoc="0" locked="0" layoutInCell="1" allowOverlap="1" wp14:anchorId="627188D8" wp14:editId="389BBA75">
                 <wp:simplePos x="0" y="0"/>
                 <wp:positionH relativeFrom="margin">
-                  <wp:posOffset>1643187</wp:posOffset>
+                  <wp:posOffset>550957</wp:posOffset>
                 </wp:positionH>
                 <wp:positionV relativeFrom="paragraph">
-                  <wp:posOffset>5881</wp:posOffset>
+                  <wp:posOffset>271831</wp:posOffset>
                 </wp:positionV>
-                <wp:extent cx="1139687" cy="198507"/>
-                <wp:effectExtent l="19050" t="19050" r="22860" b="11430"/>
+                <wp:extent cx="2298357" cy="166817"/>
+                <wp:effectExtent l="19050" t="19050" r="26035" b="24130"/>
                 <wp:wrapNone/>
-                <wp:docPr id="12" name="Rectangle 12"/>
+                <wp:docPr id="31" name="Rectangle 31"/>
                 <wp:cNvGraphicFramePr/>
                 <a:graphic xmlns:a="http://schemas.openxmlformats.org/drawingml/2006/main">
                   <a:graphicData uri="http://schemas.microsoft.com/office/word/2010/wordprocessingShape">
@@ -7392,7 +5612,7 @@
                       <wps:spPr>
                         <a:xfrm>
                           <a:off x="0" y="0"/>
-                          <a:ext cx="1139687" cy="198507"/>
+                          <a:ext cx="2298357" cy="166817"/>
                         </a:xfrm>
                         <a:prstGeom prst="rect">
                           <a:avLst/>
@@ -7440,7 +5660,7 @@
           </mc:Choice>
           <mc:Fallback>
             <w:pict>
-              <v:rect w14:anchorId="751F1FA1" id="Rectangle 12" o:spid="_x0000_s1026" style="position:absolute;margin-left:129.4pt;margin-top:.45pt;width:89.75pt;height:15.65pt;z-index:251679744;visibility:visible;mso-wrap-style:square;mso-width-percent:0;mso-height-percent:0;mso-wrap-distance-left:9pt;mso-wrap-distance-top:0;mso-wrap-distance-right:9pt;mso-wrap-distance-bottom:0;mso-position-horizontal:absolute;mso-position-horizontal-relative:margin;mso-position-vertical:absolute;mso-position-vertical-relative:text;mso-width-percent:0;mso-height-percent:0;mso-width-relative:margin;mso-height-relative:margin;v-text-anchor:middle" o:gfxdata="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" filled="f" strokecolor="red" strokeweight="2.25pt">
+              <v:rect w14:anchorId="5B9D601A" id="Rectangle 31" o:spid="_x0000_s1026" style="position:absolute;margin-left:43.4pt;margin-top:21.4pt;width:180.95pt;height:13.15pt;z-index:251714560;visibility:visible;mso-wrap-style:square;mso-width-percent:0;mso-height-percent:0;mso-wrap-distance-left:9pt;mso-wrap-distance-top:0;mso-wrap-distance-right:9pt;mso-wrap-distance-bottom:0;mso-position-horizontal:absolute;mso-position-horizontal-relative:margin;mso-position-vertical:absolute;mso-position-vertical-relative:text;mso-width-percent:0;mso-height-percent:0;mso-width-relative:margin;mso-height-relative:margin;v-text-anchor:middle" o:gfxdata="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" filled="f" strokecolor="red" strokeweight="2.25pt">
                 <w10:wrap anchorx="margin"/>
               </v:rect>
             </w:pict>
@@ -7449,66 +5669,44 @@
       </w:r>
       <w:r>
         <w:rPr>
-          <w:rFonts w:ascii="Consolas" w:eastAsia="Times New Roman" w:hAnsi="Consolas"/>
-          <w:color w:val="C586C0"/>
-          <w:sz w:val="21"/>
-          <w:szCs w:val="21"/>
-        </w:rPr>
-        <w:t>export</w:t>
-      </w:r>
-      <w:r>
-        <w:rPr>
-          <w:rFonts w:ascii="Consolas" w:eastAsia="Times New Roman" w:hAnsi="Consolas"/>
-          <w:color w:val="D4D4D4"/>
-          <w:sz w:val="21"/>
-          <w:szCs w:val="21"/>
-        </w:rPr>
-        <w:t xml:space="preserve"> { </w:t>
-      </w:r>
-      <w:r>
-        <w:rPr>
-          <w:rFonts w:ascii="Consolas" w:eastAsia="Times New Roman" w:hAnsi="Consolas"/>
-          <w:color w:val="DCDCAA"/>
-          <w:sz w:val="21"/>
-          <w:szCs w:val="21"/>
-        </w:rPr>
-        <w:t>listProducts</w:t>
-      </w:r>
-      <w:r>
-        <w:rPr>
-          <w:rFonts w:ascii="Consolas" w:eastAsia="Times New Roman" w:hAnsi="Consolas"/>
-          <w:color w:val="D4D4D4"/>
-          <w:sz w:val="21"/>
-          <w:szCs w:val="21"/>
-        </w:rPr>
-        <w:t xml:space="preserve">, </w:t>
-      </w:r>
-      <w:r>
-        <w:rPr>
-          <w:rFonts w:ascii="Consolas" w:eastAsia="Times New Roman" w:hAnsi="Consolas"/>
-          <w:color w:val="DCDCAA"/>
-          <w:sz w:val="21"/>
-          <w:szCs w:val="21"/>
-        </w:rPr>
-        <w:t>detailsProduct</w:t>
-      </w:r>
-      <w:r>
-        <w:rPr>
-          <w:rFonts w:ascii="Consolas" w:eastAsia="Times New Roman" w:hAnsi="Consolas"/>
-          <w:color w:val="D4D4D4"/>
-          <w:sz w:val="21"/>
-          <w:szCs w:val="21"/>
-        </w:rPr>
-        <w:t xml:space="preserve"> }</w:t>
-      </w:r>
-    </w:p>
-    <w:p>
-      <w:pPr>
-        <w:rPr>
-          <w:b/>
-          <w:sz w:val="20"/>
-        </w:rPr>
-      </w:pPr>
+          <w:noProof/>
+        </w:rPr>
+        <w:drawing>
+          <wp:inline distT="0" distB="0" distL="0" distR="0" wp14:anchorId="1E026A75" wp14:editId="2B164D8F">
+            <wp:extent cx="6151880" cy="3416643"/>
+            <wp:effectExtent l="0" t="0" r="1270" b="0"/>
+            <wp:docPr id="30" name="Picture 30"/>
+            <wp:cNvGraphicFramePr>
+              <a:graphicFrameLocks xmlns:a="http://schemas.openxmlformats.org/drawingml/2006/main" noChangeAspect="1"/>
+            </wp:cNvGraphicFramePr>
+            <a:graphic xmlns:a="http://schemas.openxmlformats.org/drawingml/2006/main">
+              <a:graphicData uri="http://schemas.openxmlformats.org/drawingml/2006/picture">
+                <pic:pic xmlns:pic="http://schemas.openxmlformats.org/drawingml/2006/picture">
+                  <pic:nvPicPr>
+                    <pic:cNvPr id="1" name=""/>
+                    <pic:cNvPicPr/>
+                  </pic:nvPicPr>
+                  <pic:blipFill>
+                    <a:blip r:embed="rId4"/>
+                    <a:stretch>
+                      <a:fillRect/>
+                    </a:stretch>
+                  </pic:blipFill>
+                  <pic:spPr>
+                    <a:xfrm>
+                      <a:off x="0" y="0"/>
+                      <a:ext cx="6201442" cy="3444169"/>
+                    </a:xfrm>
+                    <a:prstGeom prst="rect">
+                      <a:avLst/>
+                    </a:prstGeom>
+                  </pic:spPr>
+                </pic:pic>
+              </a:graphicData>
+            </a:graphic>
+          </wp:inline>
+        </w:drawing>
+      </w:r>
     </w:p>
     <w:p>
       <w:pPr>
@@ -7555,6 +5753,12 @@
       </w:r>
     </w:p>
     <w:p>
+      <w:pPr>
+        <w:rPr>
+          <w:b/>
+          <w:sz w:val="20"/>
+        </w:rPr>
+      </w:pPr>
       <w:r>
         <w:rPr>
           <w:rFonts w:ascii="Consolas" w:eastAsia="Times New Roman" w:hAnsi="Consolas"/>
@@ -7567,18 +5771,18 @@
         <mc:AlternateContent>
           <mc:Choice Requires="wps">
             <w:drawing>
-              <wp:anchor distT="0" distB="0" distL="114300" distR="114300" simplePos="0" relativeHeight="251675648" behindDoc="0" locked="0" layoutInCell="1" allowOverlap="1" wp14:anchorId="0617D5E6" wp14:editId="5B758DD4">
+              <wp:anchor distT="0" distB="0" distL="114300" distR="114300" simplePos="0" relativeHeight="251720704" behindDoc="0" locked="0" layoutInCell="1" allowOverlap="1" wp14:anchorId="0AA655DD" wp14:editId="2A38B1CA">
                 <wp:simplePos x="0" y="0"/>
                 <wp:positionH relativeFrom="margin">
-                  <wp:posOffset>370979</wp:posOffset>
+                  <wp:posOffset>377584</wp:posOffset>
                 </wp:positionH>
                 <wp:positionV relativeFrom="paragraph">
-                  <wp:posOffset>2142380</wp:posOffset>
+                  <wp:posOffset>2171065</wp:posOffset>
                 </wp:positionV>
-                <wp:extent cx="3816626" cy="1219200"/>
-                <wp:effectExtent l="19050" t="19050" r="12700" b="19050"/>
+                <wp:extent cx="3719383" cy="1219200"/>
+                <wp:effectExtent l="19050" t="19050" r="14605" b="19050"/>
                 <wp:wrapNone/>
-                <wp:docPr id="2" name="Rectangle 2"/>
+                <wp:docPr id="34" name="Rectangle 34"/>
                 <wp:cNvGraphicFramePr/>
                 <a:graphic xmlns:a="http://schemas.openxmlformats.org/drawingml/2006/main">
                   <a:graphicData uri="http://schemas.microsoft.com/office/word/2010/wordprocessingShape">
@@ -7587,7 +5791,7 @@
                       <wps:spPr>
                         <a:xfrm>
                           <a:off x="0" y="0"/>
-                          <a:ext cx="3816626" cy="1219200"/>
+                          <a:ext cx="3719383" cy="1219200"/>
                         </a:xfrm>
                         <a:prstGeom prst="rect">
                           <a:avLst/>
@@ -7635,7 +5839,7 @@
           </mc:Choice>
           <mc:Fallback>
             <w:pict>
-              <v:rect w14:anchorId="4D0BBAD6" id="Rectangle 2" o:spid="_x0000_s1026" style="position:absolute;margin-left:29.2pt;margin-top:168.7pt;width:300.5pt;height:96pt;z-index:251675648;visibility:visible;mso-wrap-style:square;mso-width-percent:0;mso-height-percent:0;mso-wrap-distance-left:9pt;mso-wrap-distance-top:0;mso-wrap-distance-right:9pt;mso-wrap-distance-bottom:0;mso-position-horizontal:absolute;mso-position-horizontal-relative:margin;mso-position-vertical:absolute;mso-position-vertical-relative:text;mso-width-percent:0;mso-height-percent:0;mso-width-relative:margin;mso-height-relative:margin;v-text-anchor:middle" o:gfxdata="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" filled="f" strokecolor="red" strokeweight="2.25pt">
+              <v:rect w14:anchorId="27E02E5E" id="Rectangle 34" o:spid="_x0000_s1026" style="position:absolute;margin-left:29.75pt;margin-top:170.95pt;width:292.85pt;height:96pt;z-index:251720704;visibility:visible;mso-wrap-style:square;mso-width-percent:0;mso-height-percent:0;mso-wrap-distance-left:9pt;mso-wrap-distance-top:0;mso-wrap-distance-right:9pt;mso-wrap-distance-bottom:0;mso-position-horizontal:absolute;mso-position-horizontal-relative:margin;mso-position-vertical:absolute;mso-position-vertical-relative:text;mso-width-percent:0;mso-height-percent:0;mso-width-relative:margin;mso-height-relative:margin;v-text-anchor:middle" o:gfxdata="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" filled="f" strokecolor="red" strokeweight="2.25pt">
                 <w10:wrap anchorx="margin"/>
               </v:rect>
             </w:pict>
@@ -7647,8 +5851,8 @@
           <w:noProof/>
         </w:rPr>
         <w:drawing>
-          <wp:inline distT="0" distB="0" distL="0" distR="0" wp14:anchorId="1931F313" wp14:editId="673D358B">
-            <wp:extent cx="6151880" cy="4842510"/>
+          <wp:inline distT="0" distB="0" distL="0" distR="0" wp14:anchorId="3C0BF589" wp14:editId="04D7EEB2">
+            <wp:extent cx="6151880" cy="4784090"/>
             <wp:effectExtent l="0" t="0" r="1270" b="0"/>
             <wp:docPr id="1" name="Picture 1"/>
             <wp:cNvGraphicFramePr>
@@ -7662,7 +5866,7 @@
                     <pic:cNvPicPr/>
                   </pic:nvPicPr>
                   <pic:blipFill>
-                    <a:blip r:embed="rId4"/>
+                    <a:blip r:embed="rId5"/>
                     <a:stretch>
                       <a:fillRect/>
                     </a:stretch>
@@ -7670,7 +5874,7 @@
                   <pic:spPr>
                     <a:xfrm>
                       <a:off x="0" y="0"/>
-                      <a:ext cx="6151880" cy="4842510"/>
+                      <a:ext cx="6151880" cy="4784090"/>
                     </a:xfrm>
                     <a:prstGeom prst="rect">
                       <a:avLst/>
@@ -7684,6 +5888,7 @@
       </w:r>
     </w:p>
     <w:p/>
+    <w:p/>
     <w:p>
       <w:pPr>
         <w:rPr>
@@ -7737,21 +5942,22 @@
           <w:sz w:val="21"/>
           <w:szCs w:val="21"/>
         </w:rPr>
+        <w:lastRenderedPageBreak/>
         <mc:AlternateContent>
           <mc:Choice Requires="wps">
             <w:drawing>
-              <wp:anchor distT="0" distB="0" distL="114300" distR="114300" simplePos="0" relativeHeight="251683840" behindDoc="0" locked="0" layoutInCell="1" allowOverlap="1" wp14:anchorId="7DA976D0" wp14:editId="6940172D">
+              <wp:anchor distT="0" distB="0" distL="114300" distR="114300" simplePos="0" relativeHeight="251722752" behindDoc="0" locked="0" layoutInCell="1" allowOverlap="1" wp14:anchorId="09214119" wp14:editId="5BCB15B3">
                 <wp:simplePos x="0" y="0"/>
                 <wp:positionH relativeFrom="margin">
-                  <wp:posOffset>543255</wp:posOffset>
+                  <wp:posOffset>519602</wp:posOffset>
                 </wp:positionH>
                 <wp:positionV relativeFrom="paragraph">
-                  <wp:posOffset>1242088</wp:posOffset>
+                  <wp:posOffset>1194435</wp:posOffset>
                 </wp:positionV>
-                <wp:extent cx="4658139" cy="682487"/>
-                <wp:effectExtent l="19050" t="19050" r="28575" b="22860"/>
+                <wp:extent cx="4948881" cy="636373"/>
+                <wp:effectExtent l="19050" t="19050" r="23495" b="11430"/>
                 <wp:wrapNone/>
-                <wp:docPr id="15" name="Rectangle 15"/>
+                <wp:docPr id="36" name="Rectangle 36"/>
                 <wp:cNvGraphicFramePr/>
                 <a:graphic xmlns:a="http://schemas.openxmlformats.org/drawingml/2006/main">
                   <a:graphicData uri="http://schemas.microsoft.com/office/word/2010/wordprocessingShape">
@@ -7760,7 +5966,7 @@
                       <wps:spPr>
                         <a:xfrm>
                           <a:off x="0" y="0"/>
-                          <a:ext cx="4658139" cy="682487"/>
+                          <a:ext cx="4948881" cy="636373"/>
                         </a:xfrm>
                         <a:prstGeom prst="rect">
                           <a:avLst/>
@@ -7808,7 +6014,7 @@
           </mc:Choice>
           <mc:Fallback>
             <w:pict>
-              <v:rect w14:anchorId="738C989F" id="Rectangle 15" o:spid="_x0000_s1026" style="position:absolute;margin-left:42.8pt;margin-top:97.8pt;width:366.8pt;height:53.75pt;z-index:251683840;visibility:visible;mso-wrap-style:square;mso-width-percent:0;mso-height-percent:0;mso-wrap-distance-left:9pt;mso-wrap-distance-top:0;mso-wrap-distance-right:9pt;mso-wrap-distance-bottom:0;mso-position-horizontal:absolute;mso-position-horizontal-relative:margin;mso-position-vertical:absolute;mso-position-vertical-relative:text;mso-width-percent:0;mso-height-percent:0;mso-width-relative:margin;mso-height-relative:margin;v-text-anchor:middle" o:gfxdata="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" filled="f" strokecolor="red" strokeweight="2.25pt">
+              <v:rect w14:anchorId="2EEC753A" id="Rectangle 36" o:spid="_x0000_s1026" style="position:absolute;margin-left:40.9pt;margin-top:94.05pt;width:389.7pt;height:50.1pt;z-index:251722752;visibility:visible;mso-wrap-style:square;mso-width-percent:0;mso-height-percent:0;mso-wrap-distance-left:9pt;mso-wrap-distance-top:0;mso-wrap-distance-right:9pt;mso-wrap-distance-bottom:0;mso-position-horizontal:absolute;mso-position-horizontal-relative:margin;mso-position-vertical:absolute;mso-position-vertical-relative:text;mso-width-percent:0;mso-height-percent:0;mso-width-relative:margin;mso-height-relative:margin;v-text-anchor:middle" o:gfxdata="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" filled="f" strokecolor="red" strokeweight="2.25pt">
                 <w10:wrap anchorx="margin"/>
               </v:rect>
             </w:pict>
@@ -7820,10 +6026,10 @@
           <w:noProof/>
         </w:rPr>
         <w:drawing>
-          <wp:inline distT="0" distB="0" distL="0" distR="0" wp14:anchorId="55C834A0" wp14:editId="1129AB9D">
-            <wp:extent cx="6151880" cy="2193235"/>
-            <wp:effectExtent l="0" t="0" r="1270" b="0"/>
-            <wp:docPr id="14" name="Picture 14"/>
+          <wp:inline distT="0" distB="0" distL="0" distR="0" wp14:anchorId="143FC52E" wp14:editId="1FC18CAE">
+            <wp:extent cx="6029325" cy="2314575"/>
+            <wp:effectExtent l="0" t="0" r="9525" b="9525"/>
+            <wp:docPr id="35" name="Picture 35"/>
             <wp:cNvGraphicFramePr>
               <a:graphicFrameLocks xmlns:a="http://schemas.openxmlformats.org/drawingml/2006/main" noChangeAspect="1"/>
             </wp:cNvGraphicFramePr>
@@ -7835,7 +6041,7 @@
                     <pic:cNvPicPr/>
                   </pic:nvPicPr>
                   <pic:blipFill>
-                    <a:blip r:embed="rId5"/>
+                    <a:blip r:embed="rId6"/>
                     <a:stretch>
                       <a:fillRect/>
                     </a:stretch>
@@ -7843,7 +6049,7 @@
                   <pic:spPr>
                     <a:xfrm>
                       <a:off x="0" y="0"/>
-                      <a:ext cx="6158790" cy="2195699"/>
+                      <a:ext cx="6029325" cy="2314575"/>
                     </a:xfrm>
                     <a:prstGeom prst="rect">
                       <a:avLst/>
@@ -7869,7 +6075,6 @@
           <w:b/>
           <w:sz w:val="24"/>
         </w:rPr>
-        <w:lastRenderedPageBreak/>
         <w:t>- In “</w:t>
       </w:r>
       <w:r>
@@ -7884,14 +6089,7 @@
           <w:b/>
           <w:sz w:val="20"/>
         </w:rPr>
-        <w:t>reducers</w:t>
-      </w:r>
-      <w:r>
-        <w:rPr>
-          <w:b/>
-          <w:sz w:val="20"/>
-        </w:rPr>
-        <w:t>/</w:t>
+        <w:t>reducers/</w:t>
       </w:r>
       <w:r>
         <w:rPr>
@@ -7937,18 +6135,18 @@
         <mc:AlternateContent>
           <mc:Choice Requires="wps">
             <w:drawing>
-              <wp:anchor distT="0" distB="0" distL="114300" distR="114300" simplePos="0" relativeHeight="251687936" behindDoc="0" locked="0" layoutInCell="1" allowOverlap="1" wp14:anchorId="3A006776" wp14:editId="3C8DFB59">
+              <wp:anchor distT="0" distB="0" distL="114300" distR="114300" simplePos="0" relativeHeight="251728896" behindDoc="0" locked="0" layoutInCell="1" allowOverlap="1" wp14:anchorId="392E39C7" wp14:editId="3D6B6661">
                 <wp:simplePos x="0" y="0"/>
                 <wp:positionH relativeFrom="margin">
-                  <wp:posOffset>1795587</wp:posOffset>
+                  <wp:posOffset>1162616</wp:posOffset>
                 </wp:positionH>
                 <wp:positionV relativeFrom="paragraph">
-                  <wp:posOffset>3791807</wp:posOffset>
+                  <wp:posOffset>2499034</wp:posOffset>
                 </wp:positionV>
-                <wp:extent cx="1093304" cy="185530"/>
-                <wp:effectExtent l="19050" t="19050" r="12065" b="24130"/>
+                <wp:extent cx="797011" cy="135924"/>
+                <wp:effectExtent l="19050" t="19050" r="22225" b="16510"/>
                 <wp:wrapNone/>
-                <wp:docPr id="18" name="Rectangle 18"/>
+                <wp:docPr id="40" name="Rectangle 40"/>
                 <wp:cNvGraphicFramePr/>
                 <a:graphic xmlns:a="http://schemas.openxmlformats.org/drawingml/2006/main">
                   <a:graphicData uri="http://schemas.microsoft.com/office/word/2010/wordprocessingShape">
@@ -7957,7 +6155,7 @@
                       <wps:spPr>
                         <a:xfrm>
                           <a:off x="0" y="0"/>
-                          <a:ext cx="1093304" cy="185530"/>
+                          <a:ext cx="797011" cy="135924"/>
                         </a:xfrm>
                         <a:prstGeom prst="rect">
                           <a:avLst/>
@@ -8005,7 +6203,7 @@
           </mc:Choice>
           <mc:Fallback>
             <w:pict>
-              <v:rect w14:anchorId="7D7FDF05" id="Rectangle 18" o:spid="_x0000_s1026" style="position:absolute;margin-left:141.4pt;margin-top:298.55pt;width:86.1pt;height:14.6pt;z-index:251687936;visibility:visible;mso-wrap-style:square;mso-width-percent:0;mso-height-percent:0;mso-wrap-distance-left:9pt;mso-wrap-distance-top:0;mso-wrap-distance-right:9pt;mso-wrap-distance-bottom:0;mso-position-horizontal:absolute;mso-position-horizontal-relative:margin;mso-position-vertical:absolute;mso-position-vertical-relative:text;mso-width-percent:0;mso-height-percent:0;mso-width-relative:margin;mso-height-relative:margin;v-text-anchor:middle" o:gfxdata="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" filled="f" strokecolor="red" strokeweight="2.25pt">
+              <v:rect w14:anchorId="777BBC39" id="Rectangle 40" o:spid="_x0000_s1026" style="position:absolute;margin-left:91.55pt;margin-top:196.75pt;width:62.75pt;height:10.7pt;z-index:251728896;visibility:visible;mso-wrap-style:square;mso-width-percent:0;mso-height-percent:0;mso-wrap-distance-left:9pt;mso-wrap-distance-top:0;mso-wrap-distance-right:9pt;mso-wrap-distance-bottom:0;mso-position-horizontal:absolute;mso-position-horizontal-relative:margin;mso-position-vertical:absolute;mso-position-vertical-relative:text;mso-width-percent:0;mso-height-percent:0;mso-width-relative:margin;mso-height-relative:margin;v-text-anchor:middle" o:gfxdata="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" filled="f" strokecolor="red" strokeweight="2.25pt">
                 <w10:wrap anchorx="margin"/>
               </v:rect>
             </w:pict>
@@ -8023,18 +6221,18 @@
         <mc:AlternateContent>
           <mc:Choice Requires="wps">
             <w:drawing>
-              <wp:anchor distT="0" distB="0" distL="114300" distR="114300" simplePos="0" relativeHeight="251685888" behindDoc="0" locked="0" layoutInCell="1" allowOverlap="1" wp14:anchorId="0F20CC57" wp14:editId="784BCFA3">
+              <wp:anchor distT="0" distB="0" distL="114300" distR="114300" simplePos="0" relativeHeight="251726848" behindDoc="0" locked="0" layoutInCell="1" allowOverlap="1" wp14:anchorId="1E5479C4" wp14:editId="29D02235">
                 <wp:simplePos x="0" y="0"/>
                 <wp:positionH relativeFrom="margin">
-                  <wp:posOffset>370978</wp:posOffset>
+                  <wp:posOffset>532421</wp:posOffset>
                 </wp:positionH>
                 <wp:positionV relativeFrom="paragraph">
-                  <wp:posOffset>2208171</wp:posOffset>
+                  <wp:posOffset>200677</wp:posOffset>
                 </wp:positionV>
-                <wp:extent cx="3286539" cy="1524000"/>
-                <wp:effectExtent l="19050" t="19050" r="28575" b="19050"/>
+                <wp:extent cx="2310713" cy="148281"/>
+                <wp:effectExtent l="19050" t="19050" r="13970" b="23495"/>
                 <wp:wrapNone/>
-                <wp:docPr id="17" name="Rectangle 17"/>
+                <wp:docPr id="39" name="Rectangle 39"/>
                 <wp:cNvGraphicFramePr/>
                 <a:graphic xmlns:a="http://schemas.openxmlformats.org/drawingml/2006/main">
                   <a:graphicData uri="http://schemas.microsoft.com/office/word/2010/wordprocessingShape">
@@ -8043,7 +6241,7 @@
                       <wps:spPr>
                         <a:xfrm>
                           <a:off x="0" y="0"/>
-                          <a:ext cx="3286539" cy="1524000"/>
+                          <a:ext cx="2310713" cy="148281"/>
                         </a:xfrm>
                         <a:prstGeom prst="rect">
                           <a:avLst/>
@@ -8091,7 +6289,7 @@
           </mc:Choice>
           <mc:Fallback>
             <w:pict>
-              <v:rect w14:anchorId="65CE2BF9" id="Rectangle 17" o:spid="_x0000_s1026" style="position:absolute;margin-left:29.2pt;margin-top:173.85pt;width:258.8pt;height:120pt;z-index:251685888;visibility:visible;mso-wrap-style:square;mso-width-percent:0;mso-height-percent:0;mso-wrap-distance-left:9pt;mso-wrap-distance-top:0;mso-wrap-distance-right:9pt;mso-wrap-distance-bottom:0;mso-position-horizontal:absolute;mso-position-horizontal-relative:margin;mso-position-vertical:absolute;mso-position-vertical-relative:text;mso-width-percent:0;mso-height-percent:0;mso-width-relative:margin;mso-height-relative:margin;v-text-anchor:middle" o:gfxdata="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" filled="f" strokecolor="red" strokeweight="2.25pt">
+              <v:rect w14:anchorId="28273B81" id="Rectangle 39" o:spid="_x0000_s1026" style="position:absolute;margin-left:41.9pt;margin-top:15.8pt;width:181.95pt;height:11.7pt;z-index:251726848;visibility:visible;mso-wrap-style:square;mso-width-percent:0;mso-height-percent:0;mso-wrap-distance-left:9pt;mso-wrap-distance-top:0;mso-wrap-distance-right:9pt;mso-wrap-distance-bottom:0;mso-position-horizontal:absolute;mso-position-horizontal-relative:margin;mso-position-vertical:absolute;mso-position-vertical-relative:text;mso-width-percent:0;mso-height-percent:0;mso-width-relative:margin;mso-height-relative:margin;v-text-anchor:middle" o:gfxdata="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" filled="f" strokecolor="red" strokeweight="2.25pt">
                 <w10:wrap anchorx="margin"/>
               </v:rect>
             </w:pict>
@@ -8100,13 +6298,99 @@
       </w:r>
       <w:r>
         <w:rPr>
+          <w:rFonts w:ascii="Consolas" w:eastAsia="Times New Roman" w:hAnsi="Consolas"/>
           <w:noProof/>
+          <w:color w:val="C586C0"/>
+          <w:sz w:val="21"/>
+          <w:szCs w:val="21"/>
+        </w:rPr>
+        <mc:AlternateContent>
+          <mc:Choice Requires="wps">
+            <w:drawing>
+              <wp:anchor distT="0" distB="0" distL="114300" distR="114300" simplePos="0" relativeHeight="251724800" behindDoc="0" locked="0" layoutInCell="1" allowOverlap="1" wp14:anchorId="2F694C09" wp14:editId="7596CA29">
+                <wp:simplePos x="0" y="0"/>
+                <wp:positionH relativeFrom="margin">
+                  <wp:posOffset>229681</wp:posOffset>
+                </wp:positionH>
+                <wp:positionV relativeFrom="paragraph">
+                  <wp:posOffset>1442531</wp:posOffset>
+                </wp:positionV>
+                <wp:extent cx="2230395" cy="1037968"/>
+                <wp:effectExtent l="19050" t="19050" r="17780" b="10160"/>
+                <wp:wrapNone/>
+                <wp:docPr id="38" name="Rectangle 38"/>
+                <wp:cNvGraphicFramePr/>
+                <a:graphic xmlns:a="http://schemas.openxmlformats.org/drawingml/2006/main">
+                  <a:graphicData uri="http://schemas.microsoft.com/office/word/2010/wordprocessingShape">
+                    <wps:wsp>
+                      <wps:cNvSpPr/>
+                      <wps:spPr>
+                        <a:xfrm>
+                          <a:off x="0" y="0"/>
+                          <a:ext cx="2230395" cy="1037968"/>
+                        </a:xfrm>
+                        <a:prstGeom prst="rect">
+                          <a:avLst/>
+                        </a:prstGeom>
+                        <a:noFill/>
+                        <a:ln w="28575">
+                          <a:solidFill>
+                            <a:srgbClr val="FF0000"/>
+                          </a:solidFill>
+                        </a:ln>
+                      </wps:spPr>
+                      <wps:style>
+                        <a:lnRef idx="2">
+                          <a:schemeClr val="accent1">
+                            <a:shade val="50000"/>
+                          </a:schemeClr>
+                        </a:lnRef>
+                        <a:fillRef idx="1">
+                          <a:schemeClr val="accent1"/>
+                        </a:fillRef>
+                        <a:effectRef idx="0">
+                          <a:schemeClr val="accent1"/>
+                        </a:effectRef>
+                        <a:fontRef idx="minor">
+                          <a:schemeClr val="lt1"/>
+                        </a:fontRef>
+                      </wps:style>
+                      <wps:bodyPr rot="0" spcFirstLastPara="0" vertOverflow="overflow" horzOverflow="overflow" vert="horz" wrap="square" lIns="91440" tIns="45720" rIns="91440" bIns="45720" numCol="1" spcCol="0" rtlCol="0" fromWordArt="0" anchor="ctr" anchorCtr="0" forceAA="0" compatLnSpc="1">
+                        <a:prstTxWarp prst="textNoShape">
+                          <a:avLst/>
+                        </a:prstTxWarp>
+                        <a:noAutofit/>
+                      </wps:bodyPr>
+                    </wps:wsp>
+                  </a:graphicData>
+                </a:graphic>
+                <wp14:sizeRelH relativeFrom="margin">
+                  <wp14:pctWidth>0</wp14:pctWidth>
+                </wp14:sizeRelH>
+                <wp14:sizeRelV relativeFrom="margin">
+                  <wp14:pctHeight>0</wp14:pctHeight>
+                </wp14:sizeRelV>
+              </wp:anchor>
+            </w:drawing>
+          </mc:Choice>
+          <mc:Fallback>
+            <w:pict>
+              <v:rect w14:anchorId="0240E4C9" id="Rectangle 38" o:spid="_x0000_s1026" style="position:absolute;margin-left:18.1pt;margin-top:113.6pt;width:175.6pt;height:81.75pt;z-index:251724800;visibility:visible;mso-wrap-style:square;mso-width-percent:0;mso-height-percent:0;mso-wrap-distance-left:9pt;mso-wrap-distance-top:0;mso-wrap-distance-right:9pt;mso-wrap-distance-bottom:0;mso-position-horizontal:absolute;mso-position-horizontal-relative:margin;mso-position-vertical:absolute;mso-position-vertical-relative:text;mso-width-percent:0;mso-height-percent:0;mso-width-relative:margin;mso-height-relative:margin;v-text-anchor:middle" o:gfxdata="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" filled="f" strokecolor="red" strokeweight="2.25pt">
+                <w10:wrap anchorx="margin"/>
+              </v:rect>
+            </w:pict>
+          </mc:Fallback>
+        </mc:AlternateContent>
+      </w:r>
+      <w:r>
+        <w:rPr>
+          <w:noProof/>
         </w:rPr>
         <w:drawing>
-          <wp:inline distT="0" distB="0" distL="0" distR="0" wp14:anchorId="4C6C87BD" wp14:editId="6542CD60">
-            <wp:extent cx="6151880" cy="4149725"/>
-            <wp:effectExtent l="0" t="0" r="1270" b="3175"/>
-            <wp:docPr id="16" name="Picture 16"/>
+          <wp:inline distT="0" distB="0" distL="0" distR="0" wp14:anchorId="054387B5" wp14:editId="0558D0C9">
+            <wp:extent cx="6151880" cy="2722245"/>
+            <wp:effectExtent l="0" t="0" r="1270" b="1905"/>
+            <wp:docPr id="37" name="Picture 37"/>
             <wp:cNvGraphicFramePr>
               <a:graphicFrameLocks xmlns:a="http://schemas.openxmlformats.org/drawingml/2006/main" noChangeAspect="1"/>
             </wp:cNvGraphicFramePr>
@@ -8118,7 +6402,7 @@
                     <pic:cNvPicPr/>
                   </pic:nvPicPr>
                   <pic:blipFill>
-                    <a:blip r:embed="rId6"/>
+                    <a:blip r:embed="rId7"/>
                     <a:stretch>
                       <a:fillRect/>
                     </a:stretch>
@@ -8126,7 +6410,7 @@
                   <pic:spPr>
                     <a:xfrm>
                       <a:off x="0" y="0"/>
-                      <a:ext cx="6151880" cy="4149725"/>
+                      <a:ext cx="6151880" cy="2722245"/>
                     </a:xfrm>
                     <a:prstGeom prst="rect">
                       <a:avLst/>
@@ -8167,15 +6451,7 @@
           <w:color w:val="00B050"/>
           <w:sz w:val="20"/>
         </w:rPr>
-        <w:t>store</w:t>
-      </w:r>
-      <w:r>
-        <w:rPr>
-          <w:b/>
-          <w:color w:val="00B050"/>
-          <w:sz w:val="20"/>
-        </w:rPr>
-        <w:t>.js</w:t>
+        <w:t>store.js</w:t>
       </w:r>
       <w:r>
         <w:rPr>
@@ -8186,9 +6462,2383 @@
       </w:r>
     </w:p>
     <w:p>
+      <w:pPr>
+        <w:rPr>
+          <w:b/>
+          <w:sz w:val="20"/>
+        </w:rPr>
+      </w:pPr>
+      <w:r>
+        <w:rPr>
+          <w:rFonts w:ascii="Consolas" w:eastAsia="Times New Roman" w:hAnsi="Consolas"/>
+          <w:noProof/>
+          <w:color w:val="C586C0"/>
+          <w:sz w:val="21"/>
+          <w:szCs w:val="21"/>
+        </w:rPr>
+        <w:lastRenderedPageBreak/>
+        <mc:AlternateContent>
+          <mc:Choice Requires="wps">
+            <w:drawing>
+              <wp:anchor distT="0" distB="0" distL="114300" distR="114300" simplePos="0" relativeHeight="251704320" behindDoc="0" locked="0" layoutInCell="1" allowOverlap="1" wp14:anchorId="1153DCE3" wp14:editId="594DB33A">
+                <wp:simplePos x="0" y="0"/>
+                <wp:positionH relativeFrom="margin">
+                  <wp:posOffset>643633</wp:posOffset>
+                </wp:positionH>
+                <wp:positionV relativeFrom="paragraph">
+                  <wp:posOffset>1578267</wp:posOffset>
+                </wp:positionV>
+                <wp:extent cx="2261286" cy="165652"/>
+                <wp:effectExtent l="19050" t="19050" r="24765" b="25400"/>
+                <wp:wrapNone/>
+                <wp:docPr id="25" name="Rectangle 25"/>
+                <wp:cNvGraphicFramePr/>
+                <a:graphic xmlns:a="http://schemas.openxmlformats.org/drawingml/2006/main">
+                  <a:graphicData uri="http://schemas.microsoft.com/office/word/2010/wordprocessingShape">
+                    <wps:wsp>
+                      <wps:cNvSpPr/>
+                      <wps:spPr>
+                        <a:xfrm>
+                          <a:off x="0" y="0"/>
+                          <a:ext cx="2261286" cy="165652"/>
+                        </a:xfrm>
+                        <a:prstGeom prst="rect">
+                          <a:avLst/>
+                        </a:prstGeom>
+                        <a:noFill/>
+                        <a:ln w="28575">
+                          <a:solidFill>
+                            <a:srgbClr val="FF0000"/>
+                          </a:solidFill>
+                        </a:ln>
+                      </wps:spPr>
+                      <wps:style>
+                        <a:lnRef idx="2">
+                          <a:schemeClr val="accent1">
+                            <a:shade val="50000"/>
+                          </a:schemeClr>
+                        </a:lnRef>
+                        <a:fillRef idx="1">
+                          <a:schemeClr val="accent1"/>
+                        </a:fillRef>
+                        <a:effectRef idx="0">
+                          <a:schemeClr val="accent1"/>
+                        </a:effectRef>
+                        <a:fontRef idx="minor">
+                          <a:schemeClr val="lt1"/>
+                        </a:fontRef>
+                      </wps:style>
+                      <wps:bodyPr rot="0" spcFirstLastPara="0" vertOverflow="overflow" horzOverflow="overflow" vert="horz" wrap="square" lIns="91440" tIns="45720" rIns="91440" bIns="45720" numCol="1" spcCol="0" rtlCol="0" fromWordArt="0" anchor="ctr" anchorCtr="0" forceAA="0" compatLnSpc="1">
+                        <a:prstTxWarp prst="textNoShape">
+                          <a:avLst/>
+                        </a:prstTxWarp>
+                        <a:noAutofit/>
+                      </wps:bodyPr>
+                    </wps:wsp>
+                  </a:graphicData>
+                </a:graphic>
+                <wp14:sizeRelH relativeFrom="margin">
+                  <wp14:pctWidth>0</wp14:pctWidth>
+                </wp14:sizeRelH>
+                <wp14:sizeRelV relativeFrom="margin">
+                  <wp14:pctHeight>0</wp14:pctHeight>
+                </wp14:sizeRelV>
+              </wp:anchor>
+            </w:drawing>
+          </mc:Choice>
+          <mc:Fallback>
+            <w:pict>
+              <v:rect w14:anchorId="3DF963E6" id="Rectangle 25" o:spid="_x0000_s1026" style="position:absolute;margin-left:50.7pt;margin-top:124.25pt;width:178.05pt;height:13.05pt;z-index:251704320;visibility:visible;mso-wrap-style:square;mso-width-percent:0;mso-height-percent:0;mso-wrap-distance-left:9pt;mso-wrap-distance-top:0;mso-wrap-distance-right:9pt;mso-wrap-distance-bottom:0;mso-position-horizontal:absolute;mso-position-horizontal-relative:margin;mso-position-vertical:absolute;mso-position-vertical-relative:text;mso-width-percent:0;mso-height-percent:0;mso-width-relative:margin;mso-height-relative:margin;v-text-anchor:middle" o:gfxdata="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" filled="f" strokecolor="red" strokeweight="2.25pt">
+                <w10:wrap anchorx="margin"/>
+              </v:rect>
+            </w:pict>
+          </mc:Fallback>
+        </mc:AlternateContent>
+      </w:r>
+      <w:r>
+        <w:rPr>
+          <w:rFonts w:ascii="Consolas" w:eastAsia="Times New Roman" w:hAnsi="Consolas"/>
+          <w:noProof/>
+          <w:color w:val="C586C0"/>
+          <w:sz w:val="21"/>
+          <w:szCs w:val="21"/>
+        </w:rPr>
+        <mc:AlternateContent>
+          <mc:Choice Requires="wps">
+            <w:drawing>
+              <wp:anchor distT="0" distB="0" distL="114300" distR="114300" simplePos="0" relativeHeight="251702272" behindDoc="0" locked="0" layoutInCell="1" allowOverlap="1" wp14:anchorId="5CB817DD" wp14:editId="1D785F91">
+                <wp:simplePos x="0" y="0"/>
+                <wp:positionH relativeFrom="margin">
+                  <wp:posOffset>927392</wp:posOffset>
+                </wp:positionH>
+                <wp:positionV relativeFrom="paragraph">
+                  <wp:posOffset>700696</wp:posOffset>
+                </wp:positionV>
+                <wp:extent cx="1305339" cy="165652"/>
+                <wp:effectExtent l="19050" t="19050" r="28575" b="25400"/>
+                <wp:wrapNone/>
+                <wp:docPr id="21" name="Rectangle 21"/>
+                <wp:cNvGraphicFramePr/>
+                <a:graphic xmlns:a="http://schemas.openxmlformats.org/drawingml/2006/main">
+                  <a:graphicData uri="http://schemas.microsoft.com/office/word/2010/wordprocessingShape">
+                    <wps:wsp>
+                      <wps:cNvSpPr/>
+                      <wps:spPr>
+                        <a:xfrm>
+                          <a:off x="0" y="0"/>
+                          <a:ext cx="1305339" cy="165652"/>
+                        </a:xfrm>
+                        <a:prstGeom prst="rect">
+                          <a:avLst/>
+                        </a:prstGeom>
+                        <a:noFill/>
+                        <a:ln w="28575">
+                          <a:solidFill>
+                            <a:srgbClr val="FF0000"/>
+                          </a:solidFill>
+                        </a:ln>
+                      </wps:spPr>
+                      <wps:style>
+                        <a:lnRef idx="2">
+                          <a:schemeClr val="accent1">
+                            <a:shade val="50000"/>
+                          </a:schemeClr>
+                        </a:lnRef>
+                        <a:fillRef idx="1">
+                          <a:schemeClr val="accent1"/>
+                        </a:fillRef>
+                        <a:effectRef idx="0">
+                          <a:schemeClr val="accent1"/>
+                        </a:effectRef>
+                        <a:fontRef idx="minor">
+                          <a:schemeClr val="lt1"/>
+                        </a:fontRef>
+                      </wps:style>
+                      <wps:bodyPr rot="0" spcFirstLastPara="0" vertOverflow="overflow" horzOverflow="overflow" vert="horz" wrap="square" lIns="91440" tIns="45720" rIns="91440" bIns="45720" numCol="1" spcCol="0" rtlCol="0" fromWordArt="0" anchor="ctr" anchorCtr="0" forceAA="0" compatLnSpc="1">
+                        <a:prstTxWarp prst="textNoShape">
+                          <a:avLst/>
+                        </a:prstTxWarp>
+                        <a:noAutofit/>
+                      </wps:bodyPr>
+                    </wps:wsp>
+                  </a:graphicData>
+                </a:graphic>
+                <wp14:sizeRelH relativeFrom="margin">
+                  <wp14:pctWidth>0</wp14:pctWidth>
+                </wp14:sizeRelH>
+                <wp14:sizeRelV relativeFrom="margin">
+                  <wp14:pctHeight>0</wp14:pctHeight>
+                </wp14:sizeRelV>
+              </wp:anchor>
+            </w:drawing>
+          </mc:Choice>
+          <mc:Fallback>
+            <w:pict>
+              <v:rect w14:anchorId="65DB8A48" id="Rectangle 21" o:spid="_x0000_s1026" style="position:absolute;margin-left:73pt;margin-top:55.15pt;width:102.8pt;height:13.05pt;z-index:251702272;visibility:visible;mso-wrap-style:square;mso-width-percent:0;mso-height-percent:0;mso-wrap-distance-left:9pt;mso-wrap-distance-top:0;mso-wrap-distance-right:9pt;mso-wrap-distance-bottom:0;mso-position-horizontal:absolute;mso-position-horizontal-relative:margin;mso-position-vertical:absolute;mso-position-vertical-relative:text;mso-width-percent:0;mso-height-percent:0;mso-width-relative:margin;mso-height-relative:margin;v-text-anchor:middle" o:gfxdata="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" filled="f" strokecolor="red" strokeweight="2.25pt">
+                <w10:wrap anchorx="margin"/>
+              </v:rect>
+            </w:pict>
+          </mc:Fallback>
+        </mc:AlternateContent>
+      </w:r>
+      <w:r>
+        <w:rPr>
+          <w:noProof/>
+        </w:rPr>
+        <w:drawing>
+          <wp:inline distT="0" distB="0" distL="0" distR="0" wp14:anchorId="3AA87647" wp14:editId="6BCE44DA">
+            <wp:extent cx="6151880" cy="2905125"/>
+            <wp:effectExtent l="0" t="0" r="1270" b="9525"/>
+            <wp:docPr id="19" name="Picture 19"/>
+            <wp:cNvGraphicFramePr>
+              <a:graphicFrameLocks xmlns:a="http://schemas.openxmlformats.org/drawingml/2006/main" noChangeAspect="1"/>
+            </wp:cNvGraphicFramePr>
+            <a:graphic xmlns:a="http://schemas.openxmlformats.org/drawingml/2006/main">
+              <a:graphicData uri="http://schemas.openxmlformats.org/drawingml/2006/picture">
+                <pic:pic xmlns:pic="http://schemas.openxmlformats.org/drawingml/2006/picture">
+                  <pic:nvPicPr>
+                    <pic:cNvPr id="1" name=""/>
+                    <pic:cNvPicPr/>
+                  </pic:nvPicPr>
+                  <pic:blipFill>
+                    <a:blip r:embed="rId8"/>
+                    <a:stretch>
+                      <a:fillRect/>
+                    </a:stretch>
+                  </pic:blipFill>
+                  <pic:spPr>
+                    <a:xfrm>
+                      <a:off x="0" y="0"/>
+                      <a:ext cx="6151880" cy="2905125"/>
+                    </a:xfrm>
+                    <a:prstGeom prst="rect">
+                      <a:avLst/>
+                    </a:prstGeom>
+                  </pic:spPr>
+                </pic:pic>
+              </a:graphicData>
+            </a:graphic>
+          </wp:inline>
+        </w:drawing>
+      </w:r>
+    </w:p>
+    <w:p>
+      <w:pPr>
+        <w:rPr>
+          <w:b/>
+          <w:sz w:val="20"/>
+        </w:rPr>
+      </w:pPr>
+    </w:p>
+    <w:p>
+      <w:pPr>
+        <w:rPr>
+          <w:b/>
+          <w:sz w:val="20"/>
+        </w:rPr>
+      </w:pPr>
+      <w:r>
+        <w:rPr>
+          <w:b/>
+          <w:sz w:val="20"/>
+        </w:rPr>
+        <w:t>-  Run project</w:t>
+      </w:r>
+      <w:r>
+        <w:rPr>
+          <w:b/>
+          <w:sz w:val="20"/>
+        </w:rPr>
+        <w:t xml:space="preserve"> (To Checking)</w:t>
+      </w:r>
+      <w:r>
+        <w:rPr>
+          <w:b/>
+          <w:sz w:val="20"/>
+        </w:rPr>
+        <w:t xml:space="preserve">. </w:t>
+      </w:r>
+    </w:p>
+    <w:p>
+      <w:pPr>
+        <w:rPr>
+          <w:b/>
+          <w:sz w:val="20"/>
+        </w:rPr>
+      </w:pPr>
+      <w:r>
+        <w:rPr>
+          <w:rFonts w:ascii="Consolas" w:eastAsia="Times New Roman" w:hAnsi="Consolas"/>
+          <w:noProof/>
+          <w:color w:val="C586C0"/>
+          <w:sz w:val="21"/>
+          <w:szCs w:val="21"/>
+        </w:rPr>
+        <mc:AlternateContent>
+          <mc:Choice Requires="wps">
+            <w:drawing>
+              <wp:anchor distT="0" distB="0" distL="114300" distR="114300" simplePos="0" relativeHeight="251735040" behindDoc="0" locked="0" layoutInCell="1" allowOverlap="1" wp14:anchorId="5A7BDAFE" wp14:editId="5C8D30CB">
+                <wp:simplePos x="0" y="0"/>
+                <wp:positionH relativeFrom="margin">
+                  <wp:align>right</wp:align>
+                </wp:positionH>
+                <wp:positionV relativeFrom="paragraph">
+                  <wp:posOffset>2255949</wp:posOffset>
+                </wp:positionV>
+                <wp:extent cx="6110417" cy="419975"/>
+                <wp:effectExtent l="19050" t="19050" r="24130" b="18415"/>
+                <wp:wrapNone/>
+                <wp:docPr id="46" name="Rectangle 46"/>
+                <wp:cNvGraphicFramePr/>
+                <a:graphic xmlns:a="http://schemas.openxmlformats.org/drawingml/2006/main">
+                  <a:graphicData uri="http://schemas.microsoft.com/office/word/2010/wordprocessingShape">
+                    <wps:wsp>
+                      <wps:cNvSpPr/>
+                      <wps:spPr>
+                        <a:xfrm>
+                          <a:off x="0" y="0"/>
+                          <a:ext cx="6110417" cy="419975"/>
+                        </a:xfrm>
+                        <a:prstGeom prst="rect">
+                          <a:avLst/>
+                        </a:prstGeom>
+                        <a:noFill/>
+                        <a:ln w="28575">
+                          <a:solidFill>
+                            <a:srgbClr val="FF0000"/>
+                          </a:solidFill>
+                        </a:ln>
+                      </wps:spPr>
+                      <wps:style>
+                        <a:lnRef idx="2">
+                          <a:schemeClr val="accent1">
+                            <a:shade val="50000"/>
+                          </a:schemeClr>
+                        </a:lnRef>
+                        <a:fillRef idx="1">
+                          <a:schemeClr val="accent1"/>
+                        </a:fillRef>
+                        <a:effectRef idx="0">
+                          <a:schemeClr val="accent1"/>
+                        </a:effectRef>
+                        <a:fontRef idx="minor">
+                          <a:schemeClr val="lt1"/>
+                        </a:fontRef>
+                      </wps:style>
+                      <wps:bodyPr rot="0" spcFirstLastPara="0" vertOverflow="overflow" horzOverflow="overflow" vert="horz" wrap="square" lIns="91440" tIns="45720" rIns="91440" bIns="45720" numCol="1" spcCol="0" rtlCol="0" fromWordArt="0" anchor="ctr" anchorCtr="0" forceAA="0" compatLnSpc="1">
+                        <a:prstTxWarp prst="textNoShape">
+                          <a:avLst/>
+                        </a:prstTxWarp>
+                        <a:noAutofit/>
+                      </wps:bodyPr>
+                    </wps:wsp>
+                  </a:graphicData>
+                </a:graphic>
+                <wp14:sizeRelH relativeFrom="margin">
+                  <wp14:pctWidth>0</wp14:pctWidth>
+                </wp14:sizeRelH>
+                <wp14:sizeRelV relativeFrom="margin">
+                  <wp14:pctHeight>0</wp14:pctHeight>
+                </wp14:sizeRelV>
+              </wp:anchor>
+            </w:drawing>
+          </mc:Choice>
+          <mc:Fallback>
+            <w:pict>
+              <v:rect w14:anchorId="40A445A6" id="Rectangle 46" o:spid="_x0000_s1026" style="position:absolute;margin-left:429.95pt;margin-top:177.65pt;width:481.15pt;height:33.05pt;z-index:251735040;visibility:visible;mso-wrap-style:square;mso-width-percent:0;mso-height-percent:0;mso-wrap-distance-left:9pt;mso-wrap-distance-top:0;mso-wrap-distance-right:9pt;mso-wrap-distance-bottom:0;mso-position-horizontal:right;mso-position-horizontal-relative:margin;mso-position-vertical:absolute;mso-position-vertical-relative:text;mso-width-percent:0;mso-height-percent:0;mso-width-relative:margin;mso-height-relative:margin;v-text-anchor:middle" o:gfxdata="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" filled="f" strokecolor="red" strokeweight="2.25pt">
+                <w10:wrap anchorx="margin"/>
+              </v:rect>
+            </w:pict>
+          </mc:Fallback>
+        </mc:AlternateContent>
+      </w:r>
+      <w:r>
+        <w:rPr>
+          <w:rFonts w:ascii="Consolas" w:eastAsia="Times New Roman" w:hAnsi="Consolas"/>
+          <w:noProof/>
+          <w:color w:val="C586C0"/>
+          <w:sz w:val="21"/>
+          <w:szCs w:val="21"/>
+        </w:rPr>
+        <mc:AlternateContent>
+          <mc:Choice Requires="wps">
+            <w:drawing>
+              <wp:anchor distT="0" distB="0" distL="114300" distR="114300" simplePos="0" relativeHeight="251732992" behindDoc="0" locked="0" layoutInCell="1" allowOverlap="1">
+                <wp:simplePos x="0" y="0"/>
+                <wp:positionH relativeFrom="column">
+                  <wp:posOffset>1354095</wp:posOffset>
+                </wp:positionH>
+                <wp:positionV relativeFrom="paragraph">
+                  <wp:posOffset>550494</wp:posOffset>
+                </wp:positionV>
+                <wp:extent cx="889687" cy="661087"/>
+                <wp:effectExtent l="0" t="0" r="24765" b="24765"/>
+                <wp:wrapNone/>
+                <wp:docPr id="45" name="Rounded Rectangle 45"/>
+                <wp:cNvGraphicFramePr/>
+                <a:graphic xmlns:a="http://schemas.openxmlformats.org/drawingml/2006/main">
+                  <a:graphicData uri="http://schemas.microsoft.com/office/word/2010/wordprocessingShape">
+                    <wps:wsp>
+                      <wps:cNvSpPr/>
+                      <wps:spPr>
+                        <a:xfrm>
+                          <a:off x="0" y="0"/>
+                          <a:ext cx="889687" cy="661087"/>
+                        </a:xfrm>
+                        <a:prstGeom prst="roundRect">
+                          <a:avLst/>
+                        </a:prstGeom>
+                        <a:solidFill>
+                          <a:srgbClr val="FFFF00"/>
+                        </a:solidFill>
+                      </wps:spPr>
+                      <wps:style>
+                        <a:lnRef idx="2">
+                          <a:schemeClr val="accent1">
+                            <a:shade val="50000"/>
+                          </a:schemeClr>
+                        </a:lnRef>
+                        <a:fillRef idx="1">
+                          <a:schemeClr val="accent1"/>
+                        </a:fillRef>
+                        <a:effectRef idx="0">
+                          <a:schemeClr val="accent1"/>
+                        </a:effectRef>
+                        <a:fontRef idx="minor">
+                          <a:schemeClr val="lt1"/>
+                        </a:fontRef>
+                      </wps:style>
+                      <wps:txbx>
+                        <w:txbxContent>
+                          <w:p>
+                            <w:pPr>
+                              <w:jc w:val="center"/>
+                              <w:rPr>
+                                <w:color w:val="000000" w:themeColor="text1"/>
+                              </w:rPr>
+                            </w:pPr>
+                            <w:r>
+                              <w:rPr>
+                                <w:color w:val="000000" w:themeColor="text1"/>
+                              </w:rPr>
+                              <w:t>Click on any item</w:t>
+                            </w:r>
+                          </w:p>
+                        </w:txbxContent>
+                      </wps:txbx>
+                      <wps:bodyPr rot="0" spcFirstLastPara="0" vertOverflow="overflow" horzOverflow="overflow" vert="horz" wrap="square" lIns="91440" tIns="45720" rIns="91440" bIns="45720" numCol="1" spcCol="0" rtlCol="0" fromWordArt="0" anchor="ctr" anchorCtr="0" forceAA="0" compatLnSpc="1">
+                        <a:prstTxWarp prst="textNoShape">
+                          <a:avLst/>
+                        </a:prstTxWarp>
+                        <a:noAutofit/>
+                      </wps:bodyPr>
+                    </wps:wsp>
+                  </a:graphicData>
+                </a:graphic>
+                <wp14:sizeRelH relativeFrom="margin">
+                  <wp14:pctWidth>0</wp14:pctWidth>
+                </wp14:sizeRelH>
+                <wp14:sizeRelV relativeFrom="margin">
+                  <wp14:pctHeight>0</wp14:pctHeight>
+                </wp14:sizeRelV>
+              </wp:anchor>
+            </w:drawing>
+          </mc:Choice>
+          <mc:Fallback>
+            <w:pict>
+              <v:roundrect id="Rounded Rectangle 45" o:spid="_x0000_s1026" style="position:absolute;margin-left:106.6pt;margin-top:43.35pt;width:70.05pt;height:52.05pt;z-index:251732992;visibility:visible;mso-wrap-style:square;mso-width-percent:0;mso-height-percent:0;mso-wrap-distance-left:9pt;mso-wrap-distance-top:0;mso-wrap-distance-right:9pt;mso-wrap-distance-bottom:0;mso-position-horizontal:absolute;mso-position-horizontal-relative:text;mso-position-vertical:absolute;mso-position-vertical-relative:text;mso-width-percent:0;mso-height-percent:0;mso-width-relative:margin;mso-height-relative:margin;v-text-anchor:middle" arcsize="10923f" o:gfxdata="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" fillcolor="yellow" strokecolor="#1f4d78 [1604]" strokeweight="1pt">
+                <v:stroke joinstyle="miter"/>
+                <v:textbox>
+                  <w:txbxContent>
+                    <w:p>
+                      <w:pPr>
+                        <w:jc w:val="center"/>
+                        <w:rPr>
+                          <w:color w:val="000000" w:themeColor="text1"/>
+                        </w:rPr>
+                      </w:pPr>
+                      <w:r>
+                        <w:rPr>
+                          <w:color w:val="000000" w:themeColor="text1"/>
+                        </w:rPr>
+                        <w:t>Click on any item</w:t>
+                      </w:r>
+                    </w:p>
+                  </w:txbxContent>
+                </v:textbox>
+              </v:roundrect>
+            </w:pict>
+          </mc:Fallback>
+        </mc:AlternateContent>
+      </w:r>
+      <w:r>
+        <w:rPr>
+          <w:rFonts w:ascii="Consolas" w:eastAsia="Times New Roman" w:hAnsi="Consolas"/>
+          <w:noProof/>
+          <w:color w:val="C586C0"/>
+          <w:sz w:val="21"/>
+          <w:szCs w:val="21"/>
+        </w:rPr>
+        <mc:AlternateContent>
+          <mc:Choice Requires="wps">
+            <w:drawing>
+              <wp:anchor distT="0" distB="0" distL="114300" distR="114300" simplePos="0" relativeHeight="251731968" behindDoc="0" locked="0" layoutInCell="1" allowOverlap="1">
+                <wp:simplePos x="0" y="0"/>
+                <wp:positionH relativeFrom="column">
+                  <wp:posOffset>2311400</wp:posOffset>
+                </wp:positionH>
+                <wp:positionV relativeFrom="paragraph">
+                  <wp:posOffset>822325</wp:posOffset>
+                </wp:positionV>
+                <wp:extent cx="716692" cy="163229"/>
+                <wp:effectExtent l="19050" t="19050" r="26670" b="65405"/>
+                <wp:wrapNone/>
+                <wp:docPr id="44" name="Right Arrow 44"/>
+                <wp:cNvGraphicFramePr/>
+                <a:graphic xmlns:a="http://schemas.openxmlformats.org/drawingml/2006/main">
+                  <a:graphicData uri="http://schemas.microsoft.com/office/word/2010/wordprocessingShape">
+                    <wps:wsp>
+                      <wps:cNvSpPr/>
+                      <wps:spPr>
+                        <a:xfrm rot="466452">
+                          <a:off x="0" y="0"/>
+                          <a:ext cx="716692" cy="163229"/>
+                        </a:xfrm>
+                        <a:prstGeom prst="rightArrow">
+                          <a:avLst/>
+                        </a:prstGeom>
+                        <a:solidFill>
+                          <a:srgbClr val="FF0000"/>
+                        </a:solidFill>
+                        <a:ln>
+                          <a:solidFill>
+                            <a:srgbClr val="FF0000"/>
+                          </a:solidFill>
+                        </a:ln>
+                      </wps:spPr>
+                      <wps:style>
+                        <a:lnRef idx="2">
+                          <a:schemeClr val="accent1">
+                            <a:shade val="50000"/>
+                          </a:schemeClr>
+                        </a:lnRef>
+                        <a:fillRef idx="1">
+                          <a:schemeClr val="accent1"/>
+                        </a:fillRef>
+                        <a:effectRef idx="0">
+                          <a:schemeClr val="accent1"/>
+                        </a:effectRef>
+                        <a:fontRef idx="minor">
+                          <a:schemeClr val="lt1"/>
+                        </a:fontRef>
+                      </wps:style>
+                      <wps:bodyPr rot="0" spcFirstLastPara="0" vertOverflow="overflow" horzOverflow="overflow" vert="horz" wrap="square" lIns="91440" tIns="45720" rIns="91440" bIns="45720" numCol="1" spcCol="0" rtlCol="0" fromWordArt="0" anchor="ctr" anchorCtr="0" forceAA="0" compatLnSpc="1">
+                        <a:prstTxWarp prst="textNoShape">
+                          <a:avLst/>
+                        </a:prstTxWarp>
+                        <a:noAutofit/>
+                      </wps:bodyPr>
+                    </wps:wsp>
+                  </a:graphicData>
+                </a:graphic>
+                <wp14:sizeRelH relativeFrom="margin">
+                  <wp14:pctWidth>0</wp14:pctWidth>
+                </wp14:sizeRelH>
+                <wp14:sizeRelV relativeFrom="margin">
+                  <wp14:pctHeight>0</wp14:pctHeight>
+                </wp14:sizeRelV>
+              </wp:anchor>
+            </w:drawing>
+          </mc:Choice>
+          <mc:Fallback>
+            <w:pict>
+              <v:shapetype w14:anchorId="18E7848E" id="_x0000_t13" coordsize="21600,21600" o:spt="13" adj="16200,5400" path="m@0,l@0@1,0@1,0@2@0@2@0,21600,21600,10800xe">
+                <v:stroke joinstyle="miter"/>
+                <v:formulas>
+                  <v:f eqn="val #0"/>
+                  <v:f eqn="val #1"/>
+                  <v:f eqn="sum height 0 #1"/>
+                  <v:f eqn="sum 10800 0 #1"/>
+                  <v:f eqn="sum width 0 #0"/>
+                  <v:f eqn="prod @4 @3 10800"/>
+                  <v:f eqn="sum width 0 @5"/>
+                </v:formulas>
+                <v:path o:connecttype="custom" o:connectlocs="@0,0;0,10800;@0,21600;21600,10800" o:connectangles="270,180,90,0" textboxrect="0,@1,@6,@2"/>
+                <v:handles>
+                  <v:h position="#0,#1" xrange="0,21600" yrange="0,10800"/>
+                </v:handles>
+              </v:shapetype>
+              <v:shape id="Right Arrow 44" o:spid="_x0000_s1026" type="#_x0000_t13" style="position:absolute;margin-left:182pt;margin-top:64.75pt;width:56.45pt;height:12.85pt;rotation:509490fd;z-index:251731968;visibility:visible;mso-wrap-style:square;mso-width-percent:0;mso-height-percent:0;mso-wrap-distance-left:9pt;mso-wrap-distance-top:0;mso-wrap-distance-right:9pt;mso-wrap-distance-bottom:0;mso-position-horizontal:absolute;mso-position-horizontal-relative:text;mso-position-vertical:absolute;mso-position-vertical-relative:text;mso-width-percent:0;mso-height-percent:0;mso-width-relative:margin;mso-height-relative:margin;v-text-anchor:middle" o:gfxdata="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" adj="19140" fillcolor="red" strokecolor="red" strokeweight="1pt"/>
+            </w:pict>
+          </mc:Fallback>
+        </mc:AlternateContent>
+      </w:r>
+      <w:r>
+        <w:rPr>
+          <w:rFonts w:ascii="Consolas" w:eastAsia="Times New Roman" w:hAnsi="Consolas"/>
+          <w:noProof/>
+          <w:color w:val="C586C0"/>
+          <w:sz w:val="21"/>
+          <w:szCs w:val="21"/>
+        </w:rPr>
+        <mc:AlternateContent>
+          <mc:Choice Requires="wps">
+            <w:drawing>
+              <wp:anchor distT="0" distB="0" distL="114300" distR="114300" simplePos="0" relativeHeight="251730944" behindDoc="0" locked="0" layoutInCell="1" allowOverlap="1" wp14:anchorId="77894570" wp14:editId="6839C821">
+                <wp:simplePos x="0" y="0"/>
+                <wp:positionH relativeFrom="margin">
+                  <wp:posOffset>3127341</wp:posOffset>
+                </wp:positionH>
+                <wp:positionV relativeFrom="paragraph">
+                  <wp:posOffset>470398</wp:posOffset>
+                </wp:positionV>
+                <wp:extent cx="1458097" cy="1087394"/>
+                <wp:effectExtent l="19050" t="19050" r="27940" b="17780"/>
+                <wp:wrapNone/>
+                <wp:docPr id="43" name="Rectangle 43"/>
+                <wp:cNvGraphicFramePr/>
+                <a:graphic xmlns:a="http://schemas.openxmlformats.org/drawingml/2006/main">
+                  <a:graphicData uri="http://schemas.microsoft.com/office/word/2010/wordprocessingShape">
+                    <wps:wsp>
+                      <wps:cNvSpPr/>
+                      <wps:spPr>
+                        <a:xfrm>
+                          <a:off x="0" y="0"/>
+                          <a:ext cx="1458097" cy="1087394"/>
+                        </a:xfrm>
+                        <a:prstGeom prst="rect">
+                          <a:avLst/>
+                        </a:prstGeom>
+                        <a:noFill/>
+                        <a:ln w="28575">
+                          <a:solidFill>
+                            <a:srgbClr val="FF0000"/>
+                          </a:solidFill>
+                        </a:ln>
+                      </wps:spPr>
+                      <wps:style>
+                        <a:lnRef idx="2">
+                          <a:schemeClr val="accent1">
+                            <a:shade val="50000"/>
+                          </a:schemeClr>
+                        </a:lnRef>
+                        <a:fillRef idx="1">
+                          <a:schemeClr val="accent1"/>
+                        </a:fillRef>
+                        <a:effectRef idx="0">
+                          <a:schemeClr val="accent1"/>
+                        </a:effectRef>
+                        <a:fontRef idx="minor">
+                          <a:schemeClr val="lt1"/>
+                        </a:fontRef>
+                      </wps:style>
+                      <wps:bodyPr rot="0" spcFirstLastPara="0" vertOverflow="overflow" horzOverflow="overflow" vert="horz" wrap="square" lIns="91440" tIns="45720" rIns="91440" bIns="45720" numCol="1" spcCol="0" rtlCol="0" fromWordArt="0" anchor="ctr" anchorCtr="0" forceAA="0" compatLnSpc="1">
+                        <a:prstTxWarp prst="textNoShape">
+                          <a:avLst/>
+                        </a:prstTxWarp>
+                        <a:noAutofit/>
+                      </wps:bodyPr>
+                    </wps:wsp>
+                  </a:graphicData>
+                </a:graphic>
+                <wp14:sizeRelH relativeFrom="margin">
+                  <wp14:pctWidth>0</wp14:pctWidth>
+                </wp14:sizeRelH>
+                <wp14:sizeRelV relativeFrom="margin">
+                  <wp14:pctHeight>0</wp14:pctHeight>
+                </wp14:sizeRelV>
+              </wp:anchor>
+            </w:drawing>
+          </mc:Choice>
+          <mc:Fallback>
+            <w:pict>
+              <v:rect w14:anchorId="6C5BA0F1" id="Rectangle 43" o:spid="_x0000_s1026" style="position:absolute;margin-left:246.25pt;margin-top:37.05pt;width:114.8pt;height:85.6pt;z-index:251730944;visibility:visible;mso-wrap-style:square;mso-width-percent:0;mso-height-percent:0;mso-wrap-distance-left:9pt;mso-wrap-distance-top:0;mso-wrap-distance-right:9pt;mso-wrap-distance-bottom:0;mso-position-horizontal:absolute;mso-position-horizontal-relative:margin;mso-position-vertical:absolute;mso-position-vertical-relative:text;mso-width-percent:0;mso-height-percent:0;mso-width-relative:margin;mso-height-relative:margin;v-text-anchor:middle" o:gfxdata="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" filled="f" strokecolor="red" strokeweight="2.25pt">
+                <w10:wrap anchorx="margin"/>
+              </v:rect>
+            </w:pict>
+          </mc:Fallback>
+        </mc:AlternateContent>
+      </w:r>
+      <w:r>
+        <w:rPr>
+          <w:noProof/>
+        </w:rPr>
+        <w:drawing>
+          <wp:inline distT="0" distB="0" distL="0" distR="0" wp14:anchorId="380CB0DC" wp14:editId="0869F4BF">
+            <wp:extent cx="6151880" cy="3218815"/>
+            <wp:effectExtent l="0" t="0" r="1270" b="635"/>
+            <wp:docPr id="41" name="Picture 41"/>
+            <wp:cNvGraphicFramePr>
+              <a:graphicFrameLocks xmlns:a="http://schemas.openxmlformats.org/drawingml/2006/main" noChangeAspect="1"/>
+            </wp:cNvGraphicFramePr>
+            <a:graphic xmlns:a="http://schemas.openxmlformats.org/drawingml/2006/main">
+              <a:graphicData uri="http://schemas.openxmlformats.org/drawingml/2006/picture">
+                <pic:pic xmlns:pic="http://schemas.openxmlformats.org/drawingml/2006/picture">
+                  <pic:nvPicPr>
+                    <pic:cNvPr id="1" name=""/>
+                    <pic:cNvPicPr/>
+                  </pic:nvPicPr>
+                  <pic:blipFill>
+                    <a:blip r:embed="rId9"/>
+                    <a:stretch>
+                      <a:fillRect/>
+                    </a:stretch>
+                  </pic:blipFill>
+                  <pic:spPr>
+                    <a:xfrm>
+                      <a:off x="0" y="0"/>
+                      <a:ext cx="6151880" cy="3218815"/>
+                    </a:xfrm>
+                    <a:prstGeom prst="rect">
+                      <a:avLst/>
+                    </a:prstGeom>
+                  </pic:spPr>
+                </pic:pic>
+              </a:graphicData>
+            </a:graphic>
+          </wp:inline>
+        </w:drawing>
+      </w:r>
+    </w:p>
+    <w:p>
+      <w:pPr>
+        <w:jc w:val="center"/>
+        <w:rPr>
+          <w:b/>
+          <w:sz w:val="20"/>
+        </w:rPr>
+      </w:pPr>
+      <w:r>
+        <w:rPr>
+          <w:b/>
+          <w:sz w:val="20"/>
+        </w:rPr>
+        <w:t>Picture 1: Step 1</w:t>
+      </w:r>
+    </w:p>
+    <w:p>
+      <w:pPr>
+        <w:rPr>
+          <w:b/>
+          <w:sz w:val="20"/>
+        </w:rPr>
+      </w:pPr>
+      <w:r>
+        <w:rPr>
+          <w:rFonts w:ascii="Consolas" w:eastAsia="Times New Roman" w:hAnsi="Consolas"/>
+          <w:noProof/>
+          <w:color w:val="C586C0"/>
+          <w:sz w:val="21"/>
+          <w:szCs w:val="21"/>
+        </w:rPr>
+        <w:lastRenderedPageBreak/>
+        <mc:AlternateContent>
+          <mc:Choice Requires="wps">
+            <w:drawing>
+              <wp:anchor distT="0" distB="0" distL="114300" distR="114300" simplePos="0" relativeHeight="251739136" behindDoc="0" locked="0" layoutInCell="1" allowOverlap="1" wp14:anchorId="6C6410E1" wp14:editId="55E86FF6">
+                <wp:simplePos x="0" y="0"/>
+                <wp:positionH relativeFrom="margin">
+                  <wp:align>right</wp:align>
+                </wp:positionH>
+                <wp:positionV relativeFrom="paragraph">
+                  <wp:posOffset>608262</wp:posOffset>
+                </wp:positionV>
+                <wp:extent cx="6109970" cy="1012654"/>
+                <wp:effectExtent l="19050" t="19050" r="24130" b="16510"/>
+                <wp:wrapNone/>
+                <wp:docPr id="51" name="Rectangle 51"/>
+                <wp:cNvGraphicFramePr/>
+                <a:graphic xmlns:a="http://schemas.openxmlformats.org/drawingml/2006/main">
+                  <a:graphicData uri="http://schemas.microsoft.com/office/word/2010/wordprocessingShape">
+                    <wps:wsp>
+                      <wps:cNvSpPr/>
+                      <wps:spPr>
+                        <a:xfrm>
+                          <a:off x="0" y="0"/>
+                          <a:ext cx="6109970" cy="1012654"/>
+                        </a:xfrm>
+                        <a:prstGeom prst="rect">
+                          <a:avLst/>
+                        </a:prstGeom>
+                        <a:noFill/>
+                        <a:ln w="28575">
+                          <a:solidFill>
+                            <a:srgbClr val="FF0000"/>
+                          </a:solidFill>
+                        </a:ln>
+                      </wps:spPr>
+                      <wps:style>
+                        <a:lnRef idx="2">
+                          <a:schemeClr val="accent1">
+                            <a:shade val="50000"/>
+                          </a:schemeClr>
+                        </a:lnRef>
+                        <a:fillRef idx="1">
+                          <a:schemeClr val="accent1"/>
+                        </a:fillRef>
+                        <a:effectRef idx="0">
+                          <a:schemeClr val="accent1"/>
+                        </a:effectRef>
+                        <a:fontRef idx="minor">
+                          <a:schemeClr val="lt1"/>
+                        </a:fontRef>
+                      </wps:style>
+                      <wps:bodyPr rot="0" spcFirstLastPara="0" vertOverflow="overflow" horzOverflow="overflow" vert="horz" wrap="square" lIns="91440" tIns="45720" rIns="91440" bIns="45720" numCol="1" spcCol="0" rtlCol="0" fromWordArt="0" anchor="ctr" anchorCtr="0" forceAA="0" compatLnSpc="1">
+                        <a:prstTxWarp prst="textNoShape">
+                          <a:avLst/>
+                        </a:prstTxWarp>
+                        <a:noAutofit/>
+                      </wps:bodyPr>
+                    </wps:wsp>
+                  </a:graphicData>
+                </a:graphic>
+                <wp14:sizeRelH relativeFrom="margin">
+                  <wp14:pctWidth>0</wp14:pctWidth>
+                </wp14:sizeRelH>
+                <wp14:sizeRelV relativeFrom="margin">
+                  <wp14:pctHeight>0</wp14:pctHeight>
+                </wp14:sizeRelV>
+              </wp:anchor>
+            </w:drawing>
+          </mc:Choice>
+          <mc:Fallback>
+            <w:pict>
+              <v:rect w14:anchorId="2C3C8252" id="Rectangle 51" o:spid="_x0000_s1026" style="position:absolute;margin-left:429.9pt;margin-top:47.9pt;width:481.1pt;height:79.75pt;z-index:251739136;visibility:visible;mso-wrap-style:square;mso-width-percent:0;mso-height-percent:0;mso-wrap-distance-left:9pt;mso-wrap-distance-top:0;mso-wrap-distance-right:9pt;mso-wrap-distance-bottom:0;mso-position-horizontal:right;mso-position-horizontal-relative:margin;mso-position-vertical:absolute;mso-position-vertical-relative:text;mso-width-percent:0;mso-height-percent:0;mso-width-relative:margin;mso-height-relative:margin;v-text-anchor:middle" o:gfxdata="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" filled="f" strokecolor="red" strokeweight="2.25pt">
+                <w10:wrap anchorx="margin"/>
+              </v:rect>
+            </w:pict>
+          </mc:Fallback>
+        </mc:AlternateContent>
+      </w:r>
+      <w:r>
+        <w:rPr>
+          <w:rFonts w:ascii="Consolas" w:eastAsia="Times New Roman" w:hAnsi="Consolas"/>
+          <w:noProof/>
+          <w:color w:val="C586C0"/>
+          <w:sz w:val="21"/>
+          <w:szCs w:val="21"/>
+        </w:rPr>
+        <mc:AlternateContent>
+          <mc:Choice Requires="wps">
+            <w:drawing>
+              <wp:anchor distT="0" distB="0" distL="114300" distR="114300" simplePos="0" relativeHeight="251741184" behindDoc="0" locked="0" layoutInCell="1" allowOverlap="1" wp14:anchorId="54715450" wp14:editId="1ABC5B94">
+                <wp:simplePos x="0" y="0"/>
+                <wp:positionH relativeFrom="margin">
+                  <wp:align>left</wp:align>
+                </wp:positionH>
+                <wp:positionV relativeFrom="paragraph">
+                  <wp:posOffset>2708911</wp:posOffset>
+                </wp:positionV>
+                <wp:extent cx="6098060" cy="166816"/>
+                <wp:effectExtent l="19050" t="19050" r="17145" b="24130"/>
+                <wp:wrapNone/>
+                <wp:docPr id="52" name="Rectangle 52"/>
+                <wp:cNvGraphicFramePr/>
+                <a:graphic xmlns:a="http://schemas.openxmlformats.org/drawingml/2006/main">
+                  <a:graphicData uri="http://schemas.microsoft.com/office/word/2010/wordprocessingShape">
+                    <wps:wsp>
+                      <wps:cNvSpPr/>
+                      <wps:spPr>
+                        <a:xfrm>
+                          <a:off x="0" y="0"/>
+                          <a:ext cx="6098060" cy="166816"/>
+                        </a:xfrm>
+                        <a:prstGeom prst="rect">
+                          <a:avLst/>
+                        </a:prstGeom>
+                        <a:noFill/>
+                        <a:ln w="28575">
+                          <a:solidFill>
+                            <a:srgbClr val="FF0000"/>
+                          </a:solidFill>
+                        </a:ln>
+                      </wps:spPr>
+                      <wps:style>
+                        <a:lnRef idx="2">
+                          <a:schemeClr val="accent1">
+                            <a:shade val="50000"/>
+                          </a:schemeClr>
+                        </a:lnRef>
+                        <a:fillRef idx="1">
+                          <a:schemeClr val="accent1"/>
+                        </a:fillRef>
+                        <a:effectRef idx="0">
+                          <a:schemeClr val="accent1"/>
+                        </a:effectRef>
+                        <a:fontRef idx="minor">
+                          <a:schemeClr val="lt1"/>
+                        </a:fontRef>
+                      </wps:style>
+                      <wps:bodyPr rot="0" spcFirstLastPara="0" vertOverflow="overflow" horzOverflow="overflow" vert="horz" wrap="square" lIns="91440" tIns="45720" rIns="91440" bIns="45720" numCol="1" spcCol="0" rtlCol="0" fromWordArt="0" anchor="ctr" anchorCtr="0" forceAA="0" compatLnSpc="1">
+                        <a:prstTxWarp prst="textNoShape">
+                          <a:avLst/>
+                        </a:prstTxWarp>
+                        <a:noAutofit/>
+                      </wps:bodyPr>
+                    </wps:wsp>
+                  </a:graphicData>
+                </a:graphic>
+                <wp14:sizeRelH relativeFrom="margin">
+                  <wp14:pctWidth>0</wp14:pctWidth>
+                </wp14:sizeRelH>
+                <wp14:sizeRelV relativeFrom="margin">
+                  <wp14:pctHeight>0</wp14:pctHeight>
+                </wp14:sizeRelV>
+              </wp:anchor>
+            </w:drawing>
+          </mc:Choice>
+          <mc:Fallback>
+            <w:pict>
+              <v:rect w14:anchorId="2B4DD139" id="Rectangle 52" o:spid="_x0000_s1026" style="position:absolute;margin-left:0;margin-top:213.3pt;width:480.15pt;height:13.15pt;z-index:251741184;visibility:visible;mso-wrap-style:square;mso-width-percent:0;mso-height-percent:0;mso-wrap-distance-left:9pt;mso-wrap-distance-top:0;mso-wrap-distance-right:9pt;mso-wrap-distance-bottom:0;mso-position-horizontal:left;mso-position-horizontal-relative:margin;mso-position-vertical:absolute;mso-position-vertical-relative:text;mso-width-percent:0;mso-height-percent:0;mso-width-relative:margin;mso-height-relative:margin;v-text-anchor:middle" o:gfxdata="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" filled="f" strokecolor="red" strokeweight="2.25pt">
+                <w10:wrap anchorx="margin"/>
+              </v:rect>
+            </w:pict>
+          </mc:Fallback>
+        </mc:AlternateContent>
+      </w:r>
+      <w:r>
+        <w:rPr>
+          <w:rFonts w:ascii="Consolas" w:eastAsia="Times New Roman" w:hAnsi="Consolas"/>
+          <w:noProof/>
+          <w:color w:val="C586C0"/>
+          <w:sz w:val="21"/>
+          <w:szCs w:val="21"/>
+        </w:rPr>
+        <mc:AlternateContent>
+          <mc:Choice Requires="wps">
+            <w:drawing>
+              <wp:anchor distT="0" distB="0" distL="114300" distR="114300" simplePos="0" relativeHeight="251737088" behindDoc="0" locked="0" layoutInCell="1" allowOverlap="1" wp14:anchorId="48B9E888" wp14:editId="1F1A8259">
+                <wp:simplePos x="0" y="0"/>
+                <wp:positionH relativeFrom="margin">
+                  <wp:posOffset>396497</wp:posOffset>
+                </wp:positionH>
+                <wp:positionV relativeFrom="paragraph">
+                  <wp:posOffset>27494</wp:posOffset>
+                </wp:positionV>
+                <wp:extent cx="624017" cy="160638"/>
+                <wp:effectExtent l="19050" t="19050" r="24130" b="11430"/>
+                <wp:wrapNone/>
+                <wp:docPr id="50" name="Rectangle 50"/>
+                <wp:cNvGraphicFramePr/>
+                <a:graphic xmlns:a="http://schemas.openxmlformats.org/drawingml/2006/main">
+                  <a:graphicData uri="http://schemas.microsoft.com/office/word/2010/wordprocessingShape">
+                    <wps:wsp>
+                      <wps:cNvSpPr/>
+                      <wps:spPr>
+                        <a:xfrm>
+                          <a:off x="0" y="0"/>
+                          <a:ext cx="624017" cy="160638"/>
+                        </a:xfrm>
+                        <a:prstGeom prst="rect">
+                          <a:avLst/>
+                        </a:prstGeom>
+                        <a:noFill/>
+                        <a:ln w="28575">
+                          <a:solidFill>
+                            <a:srgbClr val="FF0000"/>
+                          </a:solidFill>
+                        </a:ln>
+                      </wps:spPr>
+                      <wps:style>
+                        <a:lnRef idx="2">
+                          <a:schemeClr val="accent1">
+                            <a:shade val="50000"/>
+                          </a:schemeClr>
+                        </a:lnRef>
+                        <a:fillRef idx="1">
+                          <a:schemeClr val="accent1"/>
+                        </a:fillRef>
+                        <a:effectRef idx="0">
+                          <a:schemeClr val="accent1"/>
+                        </a:effectRef>
+                        <a:fontRef idx="minor">
+                          <a:schemeClr val="lt1"/>
+                        </a:fontRef>
+                      </wps:style>
+                      <wps:bodyPr rot="0" spcFirstLastPara="0" vertOverflow="overflow" horzOverflow="overflow" vert="horz" wrap="square" lIns="91440" tIns="45720" rIns="91440" bIns="45720" numCol="1" spcCol="0" rtlCol="0" fromWordArt="0" anchor="ctr" anchorCtr="0" forceAA="0" compatLnSpc="1">
+                        <a:prstTxWarp prst="textNoShape">
+                          <a:avLst/>
+                        </a:prstTxWarp>
+                        <a:noAutofit/>
+                      </wps:bodyPr>
+                    </wps:wsp>
+                  </a:graphicData>
+                </a:graphic>
+                <wp14:sizeRelH relativeFrom="margin">
+                  <wp14:pctWidth>0</wp14:pctWidth>
+                </wp14:sizeRelH>
+                <wp14:sizeRelV relativeFrom="margin">
+                  <wp14:pctHeight>0</wp14:pctHeight>
+                </wp14:sizeRelV>
+              </wp:anchor>
+            </w:drawing>
+          </mc:Choice>
+          <mc:Fallback>
+            <w:pict>
+              <v:rect w14:anchorId="54A196E6" id="Rectangle 50" o:spid="_x0000_s1026" style="position:absolute;margin-left:31.2pt;margin-top:2.15pt;width:49.15pt;height:12.65pt;z-index:251737088;visibility:visible;mso-wrap-style:square;mso-width-percent:0;mso-height-percent:0;mso-wrap-distance-left:9pt;mso-wrap-distance-top:0;mso-wrap-distance-right:9pt;mso-wrap-distance-bottom:0;mso-position-horizontal:absolute;mso-position-horizontal-relative:margin;mso-position-vertical:absolute;mso-position-vertical-relative:text;mso-width-percent:0;mso-height-percent:0;mso-width-relative:margin;mso-height-relative:margin;v-text-anchor:middle" o:gfxdata="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" filled="f" strokecolor="red" strokeweight="2.25pt">
+                <w10:wrap anchorx="margin"/>
+              </v:rect>
+            </w:pict>
+          </mc:Fallback>
+        </mc:AlternateContent>
+      </w:r>
+      <w:r>
+        <w:rPr>
+          <w:noProof/>
+        </w:rPr>
+        <w:drawing>
+          <wp:inline distT="0" distB="0" distL="0" distR="0" wp14:anchorId="166E366E" wp14:editId="14D229B4">
+            <wp:extent cx="6151880" cy="3274695"/>
+            <wp:effectExtent l="0" t="0" r="1270" b="1905"/>
+            <wp:docPr id="49" name="Picture 49"/>
+            <wp:cNvGraphicFramePr>
+              <a:graphicFrameLocks xmlns:a="http://schemas.openxmlformats.org/drawingml/2006/main" noChangeAspect="1"/>
+            </wp:cNvGraphicFramePr>
+            <a:graphic xmlns:a="http://schemas.openxmlformats.org/drawingml/2006/main">
+              <a:graphicData uri="http://schemas.openxmlformats.org/drawingml/2006/picture">
+                <pic:pic xmlns:pic="http://schemas.openxmlformats.org/drawingml/2006/picture">
+                  <pic:nvPicPr>
+                    <pic:cNvPr id="1" name=""/>
+                    <pic:cNvPicPr/>
+                  </pic:nvPicPr>
+                  <pic:blipFill>
+                    <a:blip r:embed="rId10"/>
+                    <a:stretch>
+                      <a:fillRect/>
+                    </a:stretch>
+                  </pic:blipFill>
+                  <pic:spPr>
+                    <a:xfrm>
+                      <a:off x="0" y="0"/>
+                      <a:ext cx="6151880" cy="3274695"/>
+                    </a:xfrm>
+                    <a:prstGeom prst="rect">
+                      <a:avLst/>
+                    </a:prstGeom>
+                  </pic:spPr>
+                </pic:pic>
+              </a:graphicData>
+            </a:graphic>
+          </wp:inline>
+        </w:drawing>
+      </w:r>
+    </w:p>
+    <w:p>
+      <w:pPr>
+        <w:jc w:val="center"/>
+        <w:rPr>
+          <w:b/>
+          <w:sz w:val="20"/>
+        </w:rPr>
+      </w:pPr>
+      <w:r>
+        <w:rPr>
+          <w:b/>
+          <w:sz w:val="20"/>
+        </w:rPr>
+        <w:t>Picture 2</w:t>
+      </w:r>
+      <w:r>
+        <w:rPr>
+          <w:b/>
+          <w:sz w:val="20"/>
+        </w:rPr>
+        <w:t>: St</w:t>
+      </w:r>
+      <w:r>
+        <w:rPr>
+          <w:b/>
+          <w:sz w:val="20"/>
+        </w:rPr>
+        <w:t>ep 2</w:t>
+      </w:r>
+    </w:p>
+    <w:p>
+      <w:pPr>
+        <w:rPr>
+          <w:b/>
+          <w:sz w:val="20"/>
+        </w:rPr>
+      </w:pPr>
+      <w:r>
+        <w:rPr>
+          <w:rFonts w:ascii="Consolas" w:eastAsia="Times New Roman" w:hAnsi="Consolas"/>
+          <w:noProof/>
+          <w:color w:val="C586C0"/>
+          <w:sz w:val="21"/>
+          <w:szCs w:val="21"/>
+        </w:rPr>
+        <mc:AlternateContent>
+          <mc:Choice Requires="wps">
+            <w:drawing>
+              <wp:anchor distT="0" distB="0" distL="114300" distR="114300" simplePos="0" relativeHeight="251749376" behindDoc="0" locked="0" layoutInCell="1" allowOverlap="1" wp14:anchorId="33E392C5" wp14:editId="3C824F1B">
+                <wp:simplePos x="0" y="0"/>
+                <wp:positionH relativeFrom="margin">
+                  <wp:posOffset>3955244</wp:posOffset>
+                </wp:positionH>
+                <wp:positionV relativeFrom="paragraph">
+                  <wp:posOffset>1287917</wp:posOffset>
+                </wp:positionV>
+                <wp:extent cx="383060" cy="166816"/>
+                <wp:effectExtent l="19050" t="19050" r="17145" b="24130"/>
+                <wp:wrapNone/>
+                <wp:docPr id="66" name="Rectangle 66"/>
+                <wp:cNvGraphicFramePr/>
+                <a:graphic xmlns:a="http://schemas.openxmlformats.org/drawingml/2006/main">
+                  <a:graphicData uri="http://schemas.microsoft.com/office/word/2010/wordprocessingShape">
+                    <wps:wsp>
+                      <wps:cNvSpPr/>
+                      <wps:spPr>
+                        <a:xfrm>
+                          <a:off x="0" y="0"/>
+                          <a:ext cx="383060" cy="166816"/>
+                        </a:xfrm>
+                        <a:prstGeom prst="rect">
+                          <a:avLst/>
+                        </a:prstGeom>
+                        <a:noFill/>
+                        <a:ln w="28575">
+                          <a:solidFill>
+                            <a:srgbClr val="FF0000"/>
+                          </a:solidFill>
+                        </a:ln>
+                      </wps:spPr>
+                      <wps:style>
+                        <a:lnRef idx="2">
+                          <a:schemeClr val="accent1">
+                            <a:shade val="50000"/>
+                          </a:schemeClr>
+                        </a:lnRef>
+                        <a:fillRef idx="1">
+                          <a:schemeClr val="accent1"/>
+                        </a:fillRef>
+                        <a:effectRef idx="0">
+                          <a:schemeClr val="accent1"/>
+                        </a:effectRef>
+                        <a:fontRef idx="minor">
+                          <a:schemeClr val="lt1"/>
+                        </a:fontRef>
+                      </wps:style>
+                      <wps:bodyPr rot="0" spcFirstLastPara="0" vertOverflow="overflow" horzOverflow="overflow" vert="horz" wrap="square" lIns="91440" tIns="45720" rIns="91440" bIns="45720" numCol="1" spcCol="0" rtlCol="0" fromWordArt="0" anchor="ctr" anchorCtr="0" forceAA="0" compatLnSpc="1">
+                        <a:prstTxWarp prst="textNoShape">
+                          <a:avLst/>
+                        </a:prstTxWarp>
+                        <a:noAutofit/>
+                      </wps:bodyPr>
+                    </wps:wsp>
+                  </a:graphicData>
+                </a:graphic>
+                <wp14:sizeRelH relativeFrom="margin">
+                  <wp14:pctWidth>0</wp14:pctWidth>
+                </wp14:sizeRelH>
+                <wp14:sizeRelV relativeFrom="margin">
+                  <wp14:pctHeight>0</wp14:pctHeight>
+                </wp14:sizeRelV>
+              </wp:anchor>
+            </w:drawing>
+          </mc:Choice>
+          <mc:Fallback>
+            <w:pict>
+              <v:rect w14:anchorId="75A9EBC6" id="Rectangle 66" o:spid="_x0000_s1026" style="position:absolute;margin-left:311.45pt;margin-top:101.4pt;width:30.15pt;height:13.15pt;z-index:251749376;visibility:visible;mso-wrap-style:square;mso-width-percent:0;mso-height-percent:0;mso-wrap-distance-left:9pt;mso-wrap-distance-top:0;mso-wrap-distance-right:9pt;mso-wrap-distance-bottom:0;mso-position-horizontal:absolute;mso-position-horizontal-relative:margin;mso-position-vertical:absolute;mso-position-vertical-relative:text;mso-width-percent:0;mso-height-percent:0;mso-width-relative:margin;mso-height-relative:margin;v-text-anchor:middle" o:gfxdata="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" filled="f" strokecolor="red" strokeweight="2.25pt">
+                <w10:wrap anchorx="margin"/>
+              </v:rect>
+            </w:pict>
+          </mc:Fallback>
+        </mc:AlternateContent>
+      </w:r>
+      <w:r>
+        <w:rPr>
+          <w:rFonts w:ascii="Consolas" w:eastAsia="Times New Roman" w:hAnsi="Consolas"/>
+          <w:noProof/>
+          <w:color w:val="C586C0"/>
+          <w:sz w:val="21"/>
+          <w:szCs w:val="21"/>
+        </w:rPr>
+        <mc:AlternateContent>
+          <mc:Choice Requires="wps">
+            <w:drawing>
+              <wp:anchor distT="0" distB="0" distL="114300" distR="114300" simplePos="0" relativeHeight="251747328" behindDoc="0" locked="0" layoutInCell="1" allowOverlap="1" wp14:anchorId="72ADB52F" wp14:editId="0D0CC948">
+                <wp:simplePos x="0" y="0"/>
+                <wp:positionH relativeFrom="margin">
+                  <wp:align>right</wp:align>
+                </wp:positionH>
+                <wp:positionV relativeFrom="paragraph">
+                  <wp:posOffset>1609193</wp:posOffset>
+                </wp:positionV>
+                <wp:extent cx="3657600" cy="889686"/>
+                <wp:effectExtent l="19050" t="19050" r="19050" b="24765"/>
+                <wp:wrapNone/>
+                <wp:docPr id="65" name="Rectangle 65"/>
+                <wp:cNvGraphicFramePr/>
+                <a:graphic xmlns:a="http://schemas.openxmlformats.org/drawingml/2006/main">
+                  <a:graphicData uri="http://schemas.microsoft.com/office/word/2010/wordprocessingShape">
+                    <wps:wsp>
+                      <wps:cNvSpPr/>
+                      <wps:spPr>
+                        <a:xfrm>
+                          <a:off x="0" y="0"/>
+                          <a:ext cx="3657600" cy="889686"/>
+                        </a:xfrm>
+                        <a:prstGeom prst="rect">
+                          <a:avLst/>
+                        </a:prstGeom>
+                        <a:noFill/>
+                        <a:ln w="28575">
+                          <a:solidFill>
+                            <a:srgbClr val="FF0000"/>
+                          </a:solidFill>
+                        </a:ln>
+                      </wps:spPr>
+                      <wps:style>
+                        <a:lnRef idx="2">
+                          <a:schemeClr val="accent1">
+                            <a:shade val="50000"/>
+                          </a:schemeClr>
+                        </a:lnRef>
+                        <a:fillRef idx="1">
+                          <a:schemeClr val="accent1"/>
+                        </a:fillRef>
+                        <a:effectRef idx="0">
+                          <a:schemeClr val="accent1"/>
+                        </a:effectRef>
+                        <a:fontRef idx="minor">
+                          <a:schemeClr val="lt1"/>
+                        </a:fontRef>
+                      </wps:style>
+                      <wps:bodyPr rot="0" spcFirstLastPara="0" vertOverflow="overflow" horzOverflow="overflow" vert="horz" wrap="square" lIns="91440" tIns="45720" rIns="91440" bIns="45720" numCol="1" spcCol="0" rtlCol="0" fromWordArt="0" anchor="ctr" anchorCtr="0" forceAA="0" compatLnSpc="1">
+                        <a:prstTxWarp prst="textNoShape">
+                          <a:avLst/>
+                        </a:prstTxWarp>
+                        <a:noAutofit/>
+                      </wps:bodyPr>
+                    </wps:wsp>
+                  </a:graphicData>
+                </a:graphic>
+                <wp14:sizeRelH relativeFrom="margin">
+                  <wp14:pctWidth>0</wp14:pctWidth>
+                </wp14:sizeRelH>
+                <wp14:sizeRelV relativeFrom="margin">
+                  <wp14:pctHeight>0</wp14:pctHeight>
+                </wp14:sizeRelV>
+              </wp:anchor>
+            </w:drawing>
+          </mc:Choice>
+          <mc:Fallback>
+            <w:pict>
+              <v:rect w14:anchorId="2417DE3F" id="Rectangle 65" o:spid="_x0000_s1026" style="position:absolute;margin-left:236.8pt;margin-top:126.7pt;width:4in;height:70.05pt;z-index:251747328;visibility:visible;mso-wrap-style:square;mso-width-percent:0;mso-height-percent:0;mso-wrap-distance-left:9pt;mso-wrap-distance-top:0;mso-wrap-distance-right:9pt;mso-wrap-distance-bottom:0;mso-position-horizontal:right;mso-position-horizontal-relative:margin;mso-position-vertical:absolute;mso-position-vertical-relative:text;mso-width-percent:0;mso-height-percent:0;mso-width-relative:margin;mso-height-relative:margin;v-text-anchor:middle" o:gfxdata="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" filled="f" strokecolor="red" strokeweight="2.25pt">
+                <w10:wrap anchorx="margin"/>
+              </v:rect>
+            </w:pict>
+          </mc:Fallback>
+        </mc:AlternateContent>
+      </w:r>
+      <w:r>
+        <w:rPr>
+          <w:rFonts w:ascii="Consolas" w:eastAsia="Times New Roman" w:hAnsi="Consolas"/>
+          <w:noProof/>
+          <w:color w:val="C586C0"/>
+          <w:sz w:val="21"/>
+          <w:szCs w:val="21"/>
+        </w:rPr>
+        <mc:AlternateContent>
+          <mc:Choice Requires="wps">
+            <w:drawing>
+              <wp:anchor distT="0" distB="0" distL="114300" distR="114300" simplePos="0" relativeHeight="251745280" behindDoc="0" locked="0" layoutInCell="1" allowOverlap="1" wp14:anchorId="31CA9B6B" wp14:editId="44B93801">
+                <wp:simplePos x="0" y="0"/>
+                <wp:positionH relativeFrom="margin">
+                  <wp:align>left</wp:align>
+                </wp:positionH>
+                <wp:positionV relativeFrom="paragraph">
+                  <wp:posOffset>1843971</wp:posOffset>
+                </wp:positionV>
+                <wp:extent cx="2434281" cy="166816"/>
+                <wp:effectExtent l="19050" t="19050" r="23495" b="24130"/>
+                <wp:wrapNone/>
+                <wp:docPr id="64" name="Rectangle 64"/>
+                <wp:cNvGraphicFramePr/>
+                <a:graphic xmlns:a="http://schemas.openxmlformats.org/drawingml/2006/main">
+                  <a:graphicData uri="http://schemas.microsoft.com/office/word/2010/wordprocessingShape">
+                    <wps:wsp>
+                      <wps:cNvSpPr/>
+                      <wps:spPr>
+                        <a:xfrm>
+                          <a:off x="0" y="0"/>
+                          <a:ext cx="2434281" cy="166816"/>
+                        </a:xfrm>
+                        <a:prstGeom prst="rect">
+                          <a:avLst/>
+                        </a:prstGeom>
+                        <a:noFill/>
+                        <a:ln w="28575">
+                          <a:solidFill>
+                            <a:srgbClr val="FF0000"/>
+                          </a:solidFill>
+                        </a:ln>
+                      </wps:spPr>
+                      <wps:style>
+                        <a:lnRef idx="2">
+                          <a:schemeClr val="accent1">
+                            <a:shade val="50000"/>
+                          </a:schemeClr>
+                        </a:lnRef>
+                        <a:fillRef idx="1">
+                          <a:schemeClr val="accent1"/>
+                        </a:fillRef>
+                        <a:effectRef idx="0">
+                          <a:schemeClr val="accent1"/>
+                        </a:effectRef>
+                        <a:fontRef idx="minor">
+                          <a:schemeClr val="lt1"/>
+                        </a:fontRef>
+                      </wps:style>
+                      <wps:bodyPr rot="0" spcFirstLastPara="0" vertOverflow="overflow" horzOverflow="overflow" vert="horz" wrap="square" lIns="91440" tIns="45720" rIns="91440" bIns="45720" numCol="1" spcCol="0" rtlCol="0" fromWordArt="0" anchor="ctr" anchorCtr="0" forceAA="0" compatLnSpc="1">
+                        <a:prstTxWarp prst="textNoShape">
+                          <a:avLst/>
+                        </a:prstTxWarp>
+                        <a:noAutofit/>
+                      </wps:bodyPr>
+                    </wps:wsp>
+                  </a:graphicData>
+                </a:graphic>
+                <wp14:sizeRelH relativeFrom="margin">
+                  <wp14:pctWidth>0</wp14:pctWidth>
+                </wp14:sizeRelH>
+                <wp14:sizeRelV relativeFrom="margin">
+                  <wp14:pctHeight>0</wp14:pctHeight>
+                </wp14:sizeRelV>
+              </wp:anchor>
+            </w:drawing>
+          </mc:Choice>
+          <mc:Fallback>
+            <w:pict>
+              <v:rect w14:anchorId="2E983ABF" id="Rectangle 64" o:spid="_x0000_s1026" style="position:absolute;margin-left:0;margin-top:145.2pt;width:191.7pt;height:13.15pt;z-index:251745280;visibility:visible;mso-wrap-style:square;mso-width-percent:0;mso-height-percent:0;mso-wrap-distance-left:9pt;mso-wrap-distance-top:0;mso-wrap-distance-right:9pt;mso-wrap-distance-bottom:0;mso-position-horizontal:left;mso-position-horizontal-relative:margin;mso-position-vertical:absolute;mso-position-vertical-relative:text;mso-width-percent:0;mso-height-percent:0;mso-width-relative:margin;mso-height-relative:margin;v-text-anchor:middle" o:gfxdata="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" filled="f" strokecolor="red" strokeweight="2.25pt">
+                <w10:wrap anchorx="margin"/>
+              </v:rect>
+            </w:pict>
+          </mc:Fallback>
+        </mc:AlternateContent>
+      </w:r>
+      <w:r>
+        <w:rPr>
+          <w:rFonts w:ascii="Consolas" w:eastAsia="Times New Roman" w:hAnsi="Consolas"/>
+          <w:noProof/>
+          <w:color w:val="C586C0"/>
+          <w:sz w:val="21"/>
+          <w:szCs w:val="21"/>
+        </w:rPr>
+        <mc:AlternateContent>
+          <mc:Choice Requires="wps">
+            <w:drawing>
+              <wp:anchor distT="0" distB="0" distL="114300" distR="114300" simplePos="0" relativeHeight="251743232" behindDoc="0" locked="0" layoutInCell="1" allowOverlap="1" wp14:anchorId="011A536C" wp14:editId="69FF0630">
+                <wp:simplePos x="0" y="0"/>
+                <wp:positionH relativeFrom="margin">
+                  <wp:posOffset>377963</wp:posOffset>
+                </wp:positionH>
+                <wp:positionV relativeFrom="paragraph">
+                  <wp:posOffset>33706</wp:posOffset>
+                </wp:positionV>
+                <wp:extent cx="716692" cy="166816"/>
+                <wp:effectExtent l="19050" t="19050" r="26670" b="24130"/>
+                <wp:wrapNone/>
+                <wp:docPr id="63" name="Rectangle 63"/>
+                <wp:cNvGraphicFramePr/>
+                <a:graphic xmlns:a="http://schemas.openxmlformats.org/drawingml/2006/main">
+                  <a:graphicData uri="http://schemas.microsoft.com/office/word/2010/wordprocessingShape">
+                    <wps:wsp>
+                      <wps:cNvSpPr/>
+                      <wps:spPr>
+                        <a:xfrm>
+                          <a:off x="0" y="0"/>
+                          <a:ext cx="716692" cy="166816"/>
+                        </a:xfrm>
+                        <a:prstGeom prst="rect">
+                          <a:avLst/>
+                        </a:prstGeom>
+                        <a:noFill/>
+                        <a:ln w="28575">
+                          <a:solidFill>
+                            <a:srgbClr val="FF0000"/>
+                          </a:solidFill>
+                        </a:ln>
+                      </wps:spPr>
+                      <wps:style>
+                        <a:lnRef idx="2">
+                          <a:schemeClr val="accent1">
+                            <a:shade val="50000"/>
+                          </a:schemeClr>
+                        </a:lnRef>
+                        <a:fillRef idx="1">
+                          <a:schemeClr val="accent1"/>
+                        </a:fillRef>
+                        <a:effectRef idx="0">
+                          <a:schemeClr val="accent1"/>
+                        </a:effectRef>
+                        <a:fontRef idx="minor">
+                          <a:schemeClr val="lt1"/>
+                        </a:fontRef>
+                      </wps:style>
+                      <wps:bodyPr rot="0" spcFirstLastPara="0" vertOverflow="overflow" horzOverflow="overflow" vert="horz" wrap="square" lIns="91440" tIns="45720" rIns="91440" bIns="45720" numCol="1" spcCol="0" rtlCol="0" fromWordArt="0" anchor="ctr" anchorCtr="0" forceAA="0" compatLnSpc="1">
+                        <a:prstTxWarp prst="textNoShape">
+                          <a:avLst/>
+                        </a:prstTxWarp>
+                        <a:noAutofit/>
+                      </wps:bodyPr>
+                    </wps:wsp>
+                  </a:graphicData>
+                </a:graphic>
+                <wp14:sizeRelH relativeFrom="margin">
+                  <wp14:pctWidth>0</wp14:pctWidth>
+                </wp14:sizeRelH>
+                <wp14:sizeRelV relativeFrom="margin">
+                  <wp14:pctHeight>0</wp14:pctHeight>
+                </wp14:sizeRelV>
+              </wp:anchor>
+            </w:drawing>
+          </mc:Choice>
+          <mc:Fallback>
+            <w:pict>
+              <v:rect w14:anchorId="62AAC3EE" id="Rectangle 63" o:spid="_x0000_s1026" style="position:absolute;margin-left:29.75pt;margin-top:2.65pt;width:56.45pt;height:13.15pt;z-index:251743232;visibility:visible;mso-wrap-style:square;mso-width-percent:0;mso-height-percent:0;mso-wrap-distance-left:9pt;mso-wrap-distance-top:0;mso-wrap-distance-right:9pt;mso-wrap-distance-bottom:0;mso-position-horizontal:absolute;mso-position-horizontal-relative:margin;mso-position-vertical:absolute;mso-position-vertical-relative:text;mso-width-percent:0;mso-height-percent:0;mso-width-relative:margin;mso-height-relative:margin;v-text-anchor:middle" o:gfxdata="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" filled="f" strokecolor="red" strokeweight="2.25pt">
+                <w10:wrap anchorx="margin"/>
+              </v:rect>
+            </w:pict>
+          </mc:Fallback>
+        </mc:AlternateContent>
+      </w:r>
+      <w:r>
+        <w:rPr>
+          <w:noProof/>
+        </w:rPr>
+        <w:drawing>
+          <wp:inline distT="0" distB="0" distL="0" distR="0" wp14:anchorId="6B967324" wp14:editId="01C55AE5">
+            <wp:extent cx="6151880" cy="3293745"/>
+            <wp:effectExtent l="0" t="0" r="1270" b="1905"/>
+            <wp:docPr id="61" name="Picture 61"/>
+            <wp:cNvGraphicFramePr>
+              <a:graphicFrameLocks xmlns:a="http://schemas.openxmlformats.org/drawingml/2006/main" noChangeAspect="1"/>
+            </wp:cNvGraphicFramePr>
+            <a:graphic xmlns:a="http://schemas.openxmlformats.org/drawingml/2006/main">
+              <a:graphicData uri="http://schemas.openxmlformats.org/drawingml/2006/picture">
+                <pic:pic xmlns:pic="http://schemas.openxmlformats.org/drawingml/2006/picture">
+                  <pic:nvPicPr>
+                    <pic:cNvPr id="1" name=""/>
+                    <pic:cNvPicPr/>
+                  </pic:nvPicPr>
+                  <pic:blipFill>
+                    <a:blip r:embed="rId11"/>
+                    <a:stretch>
+                      <a:fillRect/>
+                    </a:stretch>
+                  </pic:blipFill>
+                  <pic:spPr>
+                    <a:xfrm>
+                      <a:off x="0" y="0"/>
+                      <a:ext cx="6151880" cy="3293745"/>
+                    </a:xfrm>
+                    <a:prstGeom prst="rect">
+                      <a:avLst/>
+                    </a:prstGeom>
+                  </pic:spPr>
+                </pic:pic>
+              </a:graphicData>
+            </a:graphic>
+          </wp:inline>
+        </w:drawing>
+      </w:r>
+    </w:p>
+    <w:p>
+      <w:pPr>
+        <w:jc w:val="center"/>
+        <w:rPr>
+          <w:b/>
+          <w:sz w:val="20"/>
+        </w:rPr>
+      </w:pPr>
+      <w:r>
+        <w:rPr>
+          <w:b/>
+          <w:sz w:val="20"/>
+        </w:rPr>
+        <w:t>Picture 3</w:t>
+      </w:r>
+      <w:r>
+        <w:rPr>
+          <w:b/>
+          <w:sz w:val="20"/>
+        </w:rPr>
+        <w:t>: St</w:t>
+      </w:r>
+      <w:r>
+        <w:rPr>
+          <w:b/>
+          <w:sz w:val="20"/>
+        </w:rPr>
+        <w:t>ep 3</w:t>
+      </w:r>
+    </w:p>
+    <w:p>
+      <w:pPr>
+        <w:rPr>
+          <w:b/>
+          <w:sz w:val="20"/>
+        </w:rPr>
+      </w:pPr>
+      <w:r>
+        <w:rPr>
+          <w:rFonts w:ascii="Consolas" w:eastAsia="Times New Roman" w:hAnsi="Consolas"/>
+          <w:noProof/>
+          <w:color w:val="C586C0"/>
+          <w:sz w:val="21"/>
+          <w:szCs w:val="21"/>
+        </w:rPr>
+        <w:lastRenderedPageBreak/>
+        <mc:AlternateContent>
+          <mc:Choice Requires="wps">
+            <w:drawing>
+              <wp:anchor distT="0" distB="0" distL="114300" distR="114300" simplePos="0" relativeHeight="251755520" behindDoc="0" locked="0" layoutInCell="1" allowOverlap="1" wp14:anchorId="0A4CC6AA" wp14:editId="3E6E0AF9">
+                <wp:simplePos x="0" y="0"/>
+                <wp:positionH relativeFrom="margin">
+                  <wp:align>right</wp:align>
+                </wp:positionH>
+                <wp:positionV relativeFrom="paragraph">
+                  <wp:posOffset>1615337</wp:posOffset>
+                </wp:positionV>
+                <wp:extent cx="3657376" cy="1013254"/>
+                <wp:effectExtent l="19050" t="19050" r="19685" b="15875"/>
+                <wp:wrapNone/>
+                <wp:docPr id="70" name="Rectangle 70"/>
+                <wp:cNvGraphicFramePr/>
+                <a:graphic xmlns:a="http://schemas.openxmlformats.org/drawingml/2006/main">
+                  <a:graphicData uri="http://schemas.microsoft.com/office/word/2010/wordprocessingShape">
+                    <wps:wsp>
+                      <wps:cNvSpPr/>
+                      <wps:spPr>
+                        <a:xfrm>
+                          <a:off x="0" y="0"/>
+                          <a:ext cx="3657376" cy="1013254"/>
+                        </a:xfrm>
+                        <a:prstGeom prst="rect">
+                          <a:avLst/>
+                        </a:prstGeom>
+                        <a:noFill/>
+                        <a:ln w="28575">
+                          <a:solidFill>
+                            <a:srgbClr val="FF0000"/>
+                          </a:solidFill>
+                        </a:ln>
+                      </wps:spPr>
+                      <wps:style>
+                        <a:lnRef idx="2">
+                          <a:schemeClr val="accent1">
+                            <a:shade val="50000"/>
+                          </a:schemeClr>
+                        </a:lnRef>
+                        <a:fillRef idx="1">
+                          <a:schemeClr val="accent1"/>
+                        </a:fillRef>
+                        <a:effectRef idx="0">
+                          <a:schemeClr val="accent1"/>
+                        </a:effectRef>
+                        <a:fontRef idx="minor">
+                          <a:schemeClr val="lt1"/>
+                        </a:fontRef>
+                      </wps:style>
+                      <wps:bodyPr rot="0" spcFirstLastPara="0" vertOverflow="overflow" horzOverflow="overflow" vert="horz" wrap="square" lIns="91440" tIns="45720" rIns="91440" bIns="45720" numCol="1" spcCol="0" rtlCol="0" fromWordArt="0" anchor="ctr" anchorCtr="0" forceAA="0" compatLnSpc="1">
+                        <a:prstTxWarp prst="textNoShape">
+                          <a:avLst/>
+                        </a:prstTxWarp>
+                        <a:noAutofit/>
+                      </wps:bodyPr>
+                    </wps:wsp>
+                  </a:graphicData>
+                </a:graphic>
+                <wp14:sizeRelH relativeFrom="margin">
+                  <wp14:pctWidth>0</wp14:pctWidth>
+                </wp14:sizeRelH>
+                <wp14:sizeRelV relativeFrom="margin">
+                  <wp14:pctHeight>0</wp14:pctHeight>
+                </wp14:sizeRelV>
+              </wp:anchor>
+            </w:drawing>
+          </mc:Choice>
+          <mc:Fallback>
+            <w:pict>
+              <v:rect w14:anchorId="4F79FC97" id="Rectangle 70" o:spid="_x0000_s1026" style="position:absolute;margin-left:236.8pt;margin-top:127.2pt;width:4in;height:79.8pt;z-index:251755520;visibility:visible;mso-wrap-style:square;mso-width-percent:0;mso-height-percent:0;mso-wrap-distance-left:9pt;mso-wrap-distance-top:0;mso-wrap-distance-right:9pt;mso-wrap-distance-bottom:0;mso-position-horizontal:right;mso-position-horizontal-relative:margin;mso-position-vertical:absolute;mso-position-vertical-relative:text;mso-width-percent:0;mso-height-percent:0;mso-width-relative:margin;mso-height-relative:margin;v-text-anchor:middle" o:gfxdata="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" filled="f" strokecolor="red" strokeweight="2.25pt">
+                <w10:wrap anchorx="margin"/>
+              </v:rect>
+            </w:pict>
+          </mc:Fallback>
+        </mc:AlternateContent>
+      </w:r>
+      <w:r>
+        <w:rPr>
+          <w:rFonts w:ascii="Consolas" w:eastAsia="Times New Roman" w:hAnsi="Consolas"/>
+          <w:noProof/>
+          <w:color w:val="C586C0"/>
+          <w:sz w:val="21"/>
+          <w:szCs w:val="21"/>
+        </w:rPr>
+        <mc:AlternateContent>
+          <mc:Choice Requires="wps">
+            <w:drawing>
+              <wp:anchor distT="0" distB="0" distL="114300" distR="114300" simplePos="0" relativeHeight="251753472" behindDoc="0" locked="0" layoutInCell="1" allowOverlap="1" wp14:anchorId="34559703" wp14:editId="528F1D5D">
+                <wp:simplePos x="0" y="0"/>
+                <wp:positionH relativeFrom="margin">
+                  <wp:align>left</wp:align>
+                </wp:positionH>
+                <wp:positionV relativeFrom="paragraph">
+                  <wp:posOffset>2004575</wp:posOffset>
+                </wp:positionV>
+                <wp:extent cx="2440460" cy="166816"/>
+                <wp:effectExtent l="19050" t="19050" r="17145" b="24130"/>
+                <wp:wrapNone/>
+                <wp:docPr id="69" name="Rectangle 69"/>
+                <wp:cNvGraphicFramePr/>
+                <a:graphic xmlns:a="http://schemas.openxmlformats.org/drawingml/2006/main">
+                  <a:graphicData uri="http://schemas.microsoft.com/office/word/2010/wordprocessingShape">
+                    <wps:wsp>
+                      <wps:cNvSpPr/>
+                      <wps:spPr>
+                        <a:xfrm>
+                          <a:off x="0" y="0"/>
+                          <a:ext cx="2440460" cy="166816"/>
+                        </a:xfrm>
+                        <a:prstGeom prst="rect">
+                          <a:avLst/>
+                        </a:prstGeom>
+                        <a:noFill/>
+                        <a:ln w="28575">
+                          <a:solidFill>
+                            <a:srgbClr val="FF0000"/>
+                          </a:solidFill>
+                        </a:ln>
+                      </wps:spPr>
+                      <wps:style>
+                        <a:lnRef idx="2">
+                          <a:schemeClr val="accent1">
+                            <a:shade val="50000"/>
+                          </a:schemeClr>
+                        </a:lnRef>
+                        <a:fillRef idx="1">
+                          <a:schemeClr val="accent1"/>
+                        </a:fillRef>
+                        <a:effectRef idx="0">
+                          <a:schemeClr val="accent1"/>
+                        </a:effectRef>
+                        <a:fontRef idx="minor">
+                          <a:schemeClr val="lt1"/>
+                        </a:fontRef>
+                      </wps:style>
+                      <wps:bodyPr rot="0" spcFirstLastPara="0" vertOverflow="overflow" horzOverflow="overflow" vert="horz" wrap="square" lIns="91440" tIns="45720" rIns="91440" bIns="45720" numCol="1" spcCol="0" rtlCol="0" fromWordArt="0" anchor="ctr" anchorCtr="0" forceAA="0" compatLnSpc="1">
+                        <a:prstTxWarp prst="textNoShape">
+                          <a:avLst/>
+                        </a:prstTxWarp>
+                        <a:noAutofit/>
+                      </wps:bodyPr>
+                    </wps:wsp>
+                  </a:graphicData>
+                </a:graphic>
+                <wp14:sizeRelH relativeFrom="margin">
+                  <wp14:pctWidth>0</wp14:pctWidth>
+                </wp14:sizeRelH>
+                <wp14:sizeRelV relativeFrom="margin">
+                  <wp14:pctHeight>0</wp14:pctHeight>
+                </wp14:sizeRelV>
+              </wp:anchor>
+            </w:drawing>
+          </mc:Choice>
+          <mc:Fallback>
+            <w:pict>
+              <v:rect w14:anchorId="3E1F8EAB" id="Rectangle 69" o:spid="_x0000_s1026" style="position:absolute;margin-left:0;margin-top:157.85pt;width:192.15pt;height:13.15pt;z-index:251753472;visibility:visible;mso-wrap-style:square;mso-width-percent:0;mso-height-percent:0;mso-wrap-distance-left:9pt;mso-wrap-distance-top:0;mso-wrap-distance-right:9pt;mso-wrap-distance-bottom:0;mso-position-horizontal:left;mso-position-horizontal-relative:margin;mso-position-vertical:absolute;mso-position-vertical-relative:text;mso-width-percent:0;mso-height-percent:0;mso-width-relative:margin;mso-height-relative:margin;v-text-anchor:middle" o:gfxdata="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" filled="f" strokecolor="red" strokeweight="2.25pt">
+                <w10:wrap anchorx="margin"/>
+              </v:rect>
+            </w:pict>
+          </mc:Fallback>
+        </mc:AlternateContent>
+      </w:r>
+      <w:r>
+        <w:rPr>
+          <w:rFonts w:ascii="Consolas" w:eastAsia="Times New Roman" w:hAnsi="Consolas"/>
+          <w:noProof/>
+          <w:color w:val="C586C0"/>
+          <w:sz w:val="21"/>
+          <w:szCs w:val="21"/>
+        </w:rPr>
+        <mc:AlternateContent>
+          <mc:Choice Requires="wps">
+            <w:drawing>
+              <wp:anchor distT="0" distB="0" distL="114300" distR="114300" simplePos="0" relativeHeight="251751424" behindDoc="0" locked="0" layoutInCell="1" allowOverlap="1" wp14:anchorId="0F4A2E86" wp14:editId="2BE785BA">
+                <wp:simplePos x="0" y="0"/>
+                <wp:positionH relativeFrom="margin">
+                  <wp:posOffset>377963</wp:posOffset>
+                </wp:positionH>
+                <wp:positionV relativeFrom="paragraph">
+                  <wp:posOffset>27494</wp:posOffset>
+                </wp:positionV>
+                <wp:extent cx="654908" cy="166816"/>
+                <wp:effectExtent l="19050" t="19050" r="12065" b="24130"/>
+                <wp:wrapNone/>
+                <wp:docPr id="68" name="Rectangle 68"/>
+                <wp:cNvGraphicFramePr/>
+                <a:graphic xmlns:a="http://schemas.openxmlformats.org/drawingml/2006/main">
+                  <a:graphicData uri="http://schemas.microsoft.com/office/word/2010/wordprocessingShape">
+                    <wps:wsp>
+                      <wps:cNvSpPr/>
+                      <wps:spPr>
+                        <a:xfrm>
+                          <a:off x="0" y="0"/>
+                          <a:ext cx="654908" cy="166816"/>
+                        </a:xfrm>
+                        <a:prstGeom prst="rect">
+                          <a:avLst/>
+                        </a:prstGeom>
+                        <a:noFill/>
+                        <a:ln w="28575">
+                          <a:solidFill>
+                            <a:srgbClr val="FF0000"/>
+                          </a:solidFill>
+                        </a:ln>
+                      </wps:spPr>
+                      <wps:style>
+                        <a:lnRef idx="2">
+                          <a:schemeClr val="accent1">
+                            <a:shade val="50000"/>
+                          </a:schemeClr>
+                        </a:lnRef>
+                        <a:fillRef idx="1">
+                          <a:schemeClr val="accent1"/>
+                        </a:fillRef>
+                        <a:effectRef idx="0">
+                          <a:schemeClr val="accent1"/>
+                        </a:effectRef>
+                        <a:fontRef idx="minor">
+                          <a:schemeClr val="lt1"/>
+                        </a:fontRef>
+                      </wps:style>
+                      <wps:bodyPr rot="0" spcFirstLastPara="0" vertOverflow="overflow" horzOverflow="overflow" vert="horz" wrap="square" lIns="91440" tIns="45720" rIns="91440" bIns="45720" numCol="1" spcCol="0" rtlCol="0" fromWordArt="0" anchor="ctr" anchorCtr="0" forceAA="0" compatLnSpc="1">
+                        <a:prstTxWarp prst="textNoShape">
+                          <a:avLst/>
+                        </a:prstTxWarp>
+                        <a:noAutofit/>
+                      </wps:bodyPr>
+                    </wps:wsp>
+                  </a:graphicData>
+                </a:graphic>
+                <wp14:sizeRelH relativeFrom="margin">
+                  <wp14:pctWidth>0</wp14:pctWidth>
+                </wp14:sizeRelH>
+                <wp14:sizeRelV relativeFrom="margin">
+                  <wp14:pctHeight>0</wp14:pctHeight>
+                </wp14:sizeRelV>
+              </wp:anchor>
+            </w:drawing>
+          </mc:Choice>
+          <mc:Fallback>
+            <w:pict>
+              <v:rect w14:anchorId="14D3BF42" id="Rectangle 68" o:spid="_x0000_s1026" style="position:absolute;margin-left:29.75pt;margin-top:2.15pt;width:51.55pt;height:13.15pt;z-index:251751424;visibility:visible;mso-wrap-style:square;mso-width-percent:0;mso-height-percent:0;mso-wrap-distance-left:9pt;mso-wrap-distance-top:0;mso-wrap-distance-right:9pt;mso-wrap-distance-bottom:0;mso-position-horizontal:absolute;mso-position-horizontal-relative:margin;mso-position-vertical:absolute;mso-position-vertical-relative:text;mso-width-percent:0;mso-height-percent:0;mso-width-relative:margin;mso-height-relative:margin;v-text-anchor:middle" o:gfxdata="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" filled="f" strokecolor="red" strokeweight="2.25pt">
+                <w10:wrap anchorx="margin"/>
+              </v:rect>
+            </w:pict>
+          </mc:Fallback>
+        </mc:AlternateContent>
+      </w:r>
+      <w:r>
+        <w:rPr>
+          <w:noProof/>
+        </w:rPr>
+        <w:drawing>
+          <wp:inline distT="0" distB="0" distL="0" distR="0" wp14:anchorId="4C8701E8" wp14:editId="31A891C5">
+            <wp:extent cx="6151880" cy="3162300"/>
+            <wp:effectExtent l="0" t="0" r="1270" b="0"/>
+            <wp:docPr id="67" name="Picture 67"/>
+            <wp:cNvGraphicFramePr>
+              <a:graphicFrameLocks xmlns:a="http://schemas.openxmlformats.org/drawingml/2006/main" noChangeAspect="1"/>
+            </wp:cNvGraphicFramePr>
+            <a:graphic xmlns:a="http://schemas.openxmlformats.org/drawingml/2006/main">
+              <a:graphicData uri="http://schemas.openxmlformats.org/drawingml/2006/picture">
+                <pic:pic xmlns:pic="http://schemas.openxmlformats.org/drawingml/2006/picture">
+                  <pic:nvPicPr>
+                    <pic:cNvPr id="1" name=""/>
+                    <pic:cNvPicPr/>
+                  </pic:nvPicPr>
+                  <pic:blipFill>
+                    <a:blip r:embed="rId12"/>
+                    <a:stretch>
+                      <a:fillRect/>
+                    </a:stretch>
+                  </pic:blipFill>
+                  <pic:spPr>
+                    <a:xfrm>
+                      <a:off x="0" y="0"/>
+                      <a:ext cx="6151880" cy="3162300"/>
+                    </a:xfrm>
+                    <a:prstGeom prst="rect">
+                      <a:avLst/>
+                    </a:prstGeom>
+                  </pic:spPr>
+                </pic:pic>
+              </a:graphicData>
+            </a:graphic>
+          </wp:inline>
+        </w:drawing>
+      </w:r>
       <w:bookmarkStart w:id="0" w:name="_GoBack"/>
       <w:bookmarkEnd w:id="0"/>
     </w:p>
+    <w:p>
+      <w:pPr>
+        <w:jc w:val="center"/>
+        <w:rPr>
+          <w:b/>
+          <w:sz w:val="20"/>
+        </w:rPr>
+      </w:pPr>
+      <w:r>
+        <w:rPr>
+          <w:b/>
+          <w:sz w:val="20"/>
+        </w:rPr>
+        <w:t>Picture 4</w:t>
+      </w:r>
+      <w:r>
+        <w:rPr>
+          <w:b/>
+          <w:sz w:val="20"/>
+        </w:rPr>
+        <w:t>: St</w:t>
+      </w:r>
+      <w:r>
+        <w:rPr>
+          <w:b/>
+          <w:sz w:val="20"/>
+        </w:rPr>
+        <w:t>ep 4</w:t>
+      </w:r>
+    </w:p>
+    <w:p>
+      <w:pPr>
+        <w:rPr>
+          <w:b/>
+          <w:sz w:val="20"/>
+        </w:rPr>
+      </w:pPr>
+    </w:p>
+    <w:p>
+      <w:pPr>
+        <w:rPr>
+          <w:b/>
+          <w:sz w:val="20"/>
+        </w:rPr>
+      </w:pPr>
+    </w:p>
+    <w:p>
+      <w:pPr>
+        <w:jc w:val="center"/>
+        <w:rPr>
+          <w:b/>
+          <w:sz w:val="20"/>
+        </w:rPr>
+      </w:pPr>
+    </w:p>
+    <w:p>
+      <w:pPr>
+        <w:rPr>
+          <w:b/>
+          <w:color w:val="C00000"/>
+          <w:sz w:val="20"/>
+        </w:rPr>
+      </w:pPr>
+      <w:r>
+        <w:rPr>
+          <w:b/>
+          <w:color w:val="C00000"/>
+          <w:sz w:val="20"/>
+        </w:rPr>
+        <w:t>(Error</w:t>
+      </w:r>
+      <w:r>
+        <w:rPr>
+          <w:b/>
+          <w:color w:val="C00000"/>
+          <w:sz w:val="20"/>
+        </w:rPr>
+        <w:t xml:space="preserve"> 1</w:t>
+      </w:r>
+      <w:r>
+        <w:rPr>
+          <w:b/>
+          <w:color w:val="C00000"/>
+          <w:sz w:val="20"/>
+        </w:rPr>
+        <w:t>) If you get the Errors below:</w:t>
+      </w:r>
+    </w:p>
+    <w:p>
+      <w:pPr>
+        <w:rPr>
+          <w:b/>
+          <w:color w:val="C00000"/>
+          <w:sz w:val="20"/>
+        </w:rPr>
+      </w:pPr>
+      <w:r>
+        <w:rPr>
+          <w:rFonts w:ascii="Consolas" w:eastAsia="Times New Roman" w:hAnsi="Consolas"/>
+          <w:noProof/>
+          <w:color w:val="C586C0"/>
+          <w:sz w:val="21"/>
+          <w:szCs w:val="21"/>
+        </w:rPr>
+        <mc:AlternateContent>
+          <mc:Choice Requires="wps">
+            <w:drawing>
+              <wp:anchor distT="0" distB="0" distL="114300" distR="114300" simplePos="0" relativeHeight="251700224" behindDoc="0" locked="0" layoutInCell="1" allowOverlap="1" wp14:anchorId="3851BD7F" wp14:editId="32DF8FEC">
+                <wp:simplePos x="0" y="0"/>
+                <wp:positionH relativeFrom="margin">
+                  <wp:posOffset>-11277</wp:posOffset>
+                </wp:positionH>
+                <wp:positionV relativeFrom="paragraph">
+                  <wp:posOffset>2344386</wp:posOffset>
+                </wp:positionV>
+                <wp:extent cx="6141309" cy="172994"/>
+                <wp:effectExtent l="19050" t="19050" r="12065" b="17780"/>
+                <wp:wrapNone/>
+                <wp:docPr id="24" name="Rectangle 24"/>
+                <wp:cNvGraphicFramePr/>
+                <a:graphic xmlns:a="http://schemas.openxmlformats.org/drawingml/2006/main">
+                  <a:graphicData uri="http://schemas.microsoft.com/office/word/2010/wordprocessingShape">
+                    <wps:wsp>
+                      <wps:cNvSpPr/>
+                      <wps:spPr>
+                        <a:xfrm>
+                          <a:off x="0" y="0"/>
+                          <a:ext cx="6141309" cy="172994"/>
+                        </a:xfrm>
+                        <a:prstGeom prst="rect">
+                          <a:avLst/>
+                        </a:prstGeom>
+                        <a:noFill/>
+                        <a:ln w="28575">
+                          <a:solidFill>
+                            <a:srgbClr val="FF0000"/>
+                          </a:solidFill>
+                        </a:ln>
+                      </wps:spPr>
+                      <wps:style>
+                        <a:lnRef idx="2">
+                          <a:schemeClr val="accent1">
+                            <a:shade val="50000"/>
+                          </a:schemeClr>
+                        </a:lnRef>
+                        <a:fillRef idx="1">
+                          <a:schemeClr val="accent1"/>
+                        </a:fillRef>
+                        <a:effectRef idx="0">
+                          <a:schemeClr val="accent1"/>
+                        </a:effectRef>
+                        <a:fontRef idx="minor">
+                          <a:schemeClr val="lt1"/>
+                        </a:fontRef>
+                      </wps:style>
+                      <wps:bodyPr rot="0" spcFirstLastPara="0" vertOverflow="overflow" horzOverflow="overflow" vert="horz" wrap="square" lIns="91440" tIns="45720" rIns="91440" bIns="45720" numCol="1" spcCol="0" rtlCol="0" fromWordArt="0" anchor="ctr" anchorCtr="0" forceAA="0" compatLnSpc="1">
+                        <a:prstTxWarp prst="textNoShape">
+                          <a:avLst/>
+                        </a:prstTxWarp>
+                        <a:noAutofit/>
+                      </wps:bodyPr>
+                    </wps:wsp>
+                  </a:graphicData>
+                </a:graphic>
+                <wp14:sizeRelH relativeFrom="margin">
+                  <wp14:pctWidth>0</wp14:pctWidth>
+                </wp14:sizeRelH>
+                <wp14:sizeRelV relativeFrom="margin">
+                  <wp14:pctHeight>0</wp14:pctHeight>
+                </wp14:sizeRelV>
+              </wp:anchor>
+            </w:drawing>
+          </mc:Choice>
+          <mc:Fallback>
+            <w:pict>
+              <v:rect w14:anchorId="2EDA4C51" id="Rectangle 24" o:spid="_x0000_s1026" style="position:absolute;margin-left:-.9pt;margin-top:184.6pt;width:483.55pt;height:13.6pt;z-index:251700224;visibility:visible;mso-wrap-style:square;mso-width-percent:0;mso-height-percent:0;mso-wrap-distance-left:9pt;mso-wrap-distance-top:0;mso-wrap-distance-right:9pt;mso-wrap-distance-bottom:0;mso-position-horizontal:absolute;mso-position-horizontal-relative:margin;mso-position-vertical:absolute;mso-position-vertical-relative:text;mso-width-percent:0;mso-height-percent:0;mso-width-relative:margin;mso-height-relative:margin;v-text-anchor:middle" o:gfxdata="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" filled="f" strokecolor="red" strokeweight="2.25pt">
+                <w10:wrap anchorx="margin"/>
+              </v:rect>
+            </w:pict>
+          </mc:Fallback>
+        </mc:AlternateContent>
+      </w:r>
+      <w:r>
+        <w:rPr>
+          <w:rFonts w:ascii="Consolas" w:eastAsia="Times New Roman" w:hAnsi="Consolas"/>
+          <w:noProof/>
+          <w:color w:val="C586C0"/>
+          <w:sz w:val="21"/>
+          <w:szCs w:val="21"/>
+        </w:rPr>
+        <mc:AlternateContent>
+          <mc:Choice Requires="wps">
+            <w:drawing>
+              <wp:anchor distT="0" distB="0" distL="114300" distR="114300" simplePos="0" relativeHeight="251698176" behindDoc="0" locked="0" layoutInCell="1" allowOverlap="1" wp14:anchorId="112CC66E" wp14:editId="7DC51724">
+                <wp:simplePos x="0" y="0"/>
+                <wp:positionH relativeFrom="margin">
+                  <wp:align>left</wp:align>
+                </wp:positionH>
+                <wp:positionV relativeFrom="paragraph">
+                  <wp:posOffset>546478</wp:posOffset>
+                </wp:positionV>
+                <wp:extent cx="1031790" cy="135924"/>
+                <wp:effectExtent l="19050" t="19050" r="16510" b="16510"/>
+                <wp:wrapNone/>
+                <wp:docPr id="16" name="Rectangle 16"/>
+                <wp:cNvGraphicFramePr/>
+                <a:graphic xmlns:a="http://schemas.openxmlformats.org/drawingml/2006/main">
+                  <a:graphicData uri="http://schemas.microsoft.com/office/word/2010/wordprocessingShape">
+                    <wps:wsp>
+                      <wps:cNvSpPr/>
+                      <wps:spPr>
+                        <a:xfrm>
+                          <a:off x="0" y="0"/>
+                          <a:ext cx="1031790" cy="135924"/>
+                        </a:xfrm>
+                        <a:prstGeom prst="rect">
+                          <a:avLst/>
+                        </a:prstGeom>
+                        <a:noFill/>
+                        <a:ln w="28575">
+                          <a:solidFill>
+                            <a:srgbClr val="FF0000"/>
+                          </a:solidFill>
+                        </a:ln>
+                      </wps:spPr>
+                      <wps:style>
+                        <a:lnRef idx="2">
+                          <a:schemeClr val="accent1">
+                            <a:shade val="50000"/>
+                          </a:schemeClr>
+                        </a:lnRef>
+                        <a:fillRef idx="1">
+                          <a:schemeClr val="accent1"/>
+                        </a:fillRef>
+                        <a:effectRef idx="0">
+                          <a:schemeClr val="accent1"/>
+                        </a:effectRef>
+                        <a:fontRef idx="minor">
+                          <a:schemeClr val="lt1"/>
+                        </a:fontRef>
+                      </wps:style>
+                      <wps:bodyPr rot="0" spcFirstLastPara="0" vertOverflow="overflow" horzOverflow="overflow" vert="horz" wrap="square" lIns="91440" tIns="45720" rIns="91440" bIns="45720" numCol="1" spcCol="0" rtlCol="0" fromWordArt="0" anchor="ctr" anchorCtr="0" forceAA="0" compatLnSpc="1">
+                        <a:prstTxWarp prst="textNoShape">
+                          <a:avLst/>
+                        </a:prstTxWarp>
+                        <a:noAutofit/>
+                      </wps:bodyPr>
+                    </wps:wsp>
+                  </a:graphicData>
+                </a:graphic>
+                <wp14:sizeRelH relativeFrom="margin">
+                  <wp14:pctWidth>0</wp14:pctWidth>
+                </wp14:sizeRelH>
+                <wp14:sizeRelV relativeFrom="margin">
+                  <wp14:pctHeight>0</wp14:pctHeight>
+                </wp14:sizeRelV>
+              </wp:anchor>
+            </w:drawing>
+          </mc:Choice>
+          <mc:Fallback>
+            <w:pict>
+              <v:rect w14:anchorId="67F65905" id="Rectangle 16" o:spid="_x0000_s1026" style="position:absolute;margin-left:0;margin-top:43.05pt;width:81.25pt;height:10.7pt;z-index:251698176;visibility:visible;mso-wrap-style:square;mso-width-percent:0;mso-height-percent:0;mso-wrap-distance-left:9pt;mso-wrap-distance-top:0;mso-wrap-distance-right:9pt;mso-wrap-distance-bottom:0;mso-position-horizontal:left;mso-position-horizontal-relative:margin;mso-position-vertical:absolute;mso-position-vertical-relative:text;mso-width-percent:0;mso-height-percent:0;mso-width-relative:margin;mso-height-relative:margin;v-text-anchor:middle" o:gfxdata="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" filled="f" strokecolor="red" strokeweight="2.25pt">
+                <w10:wrap anchorx="margin"/>
+              </v:rect>
+            </w:pict>
+          </mc:Fallback>
+        </mc:AlternateContent>
+      </w:r>
+      <w:r>
+        <w:rPr>
+          <w:rFonts w:ascii="Consolas" w:eastAsia="Times New Roman" w:hAnsi="Consolas"/>
+          <w:noProof/>
+          <w:color w:val="C586C0"/>
+          <w:sz w:val="21"/>
+          <w:szCs w:val="21"/>
+        </w:rPr>
+        <mc:AlternateContent>
+          <mc:Choice Requires="wps">
+            <w:drawing>
+              <wp:anchor distT="0" distB="0" distL="114300" distR="114300" simplePos="0" relativeHeight="251696128" behindDoc="0" locked="0" layoutInCell="1" allowOverlap="1" wp14:anchorId="0731EC1F" wp14:editId="213C12F1">
+                <wp:simplePos x="0" y="0"/>
+                <wp:positionH relativeFrom="margin">
+                  <wp:posOffset>408854</wp:posOffset>
+                </wp:positionH>
+                <wp:positionV relativeFrom="paragraph">
+                  <wp:posOffset>15137</wp:posOffset>
+                </wp:positionV>
+                <wp:extent cx="593125" cy="92676"/>
+                <wp:effectExtent l="19050" t="19050" r="16510" b="22225"/>
+                <wp:wrapNone/>
+                <wp:docPr id="10" name="Rectangle 10"/>
+                <wp:cNvGraphicFramePr/>
+                <a:graphic xmlns:a="http://schemas.openxmlformats.org/drawingml/2006/main">
+                  <a:graphicData uri="http://schemas.microsoft.com/office/word/2010/wordprocessingShape">
+                    <wps:wsp>
+                      <wps:cNvSpPr/>
+                      <wps:spPr>
+                        <a:xfrm>
+                          <a:off x="0" y="0"/>
+                          <a:ext cx="593125" cy="92676"/>
+                        </a:xfrm>
+                        <a:prstGeom prst="rect">
+                          <a:avLst/>
+                        </a:prstGeom>
+                        <a:noFill/>
+                        <a:ln w="28575">
+                          <a:solidFill>
+                            <a:srgbClr val="FF0000"/>
+                          </a:solidFill>
+                        </a:ln>
+                      </wps:spPr>
+                      <wps:style>
+                        <a:lnRef idx="2">
+                          <a:schemeClr val="accent1">
+                            <a:shade val="50000"/>
+                          </a:schemeClr>
+                        </a:lnRef>
+                        <a:fillRef idx="1">
+                          <a:schemeClr val="accent1"/>
+                        </a:fillRef>
+                        <a:effectRef idx="0">
+                          <a:schemeClr val="accent1"/>
+                        </a:effectRef>
+                        <a:fontRef idx="minor">
+                          <a:schemeClr val="lt1"/>
+                        </a:fontRef>
+                      </wps:style>
+                      <wps:bodyPr rot="0" spcFirstLastPara="0" vertOverflow="overflow" horzOverflow="overflow" vert="horz" wrap="square" lIns="91440" tIns="45720" rIns="91440" bIns="45720" numCol="1" spcCol="0" rtlCol="0" fromWordArt="0" anchor="ctr" anchorCtr="0" forceAA="0" compatLnSpc="1">
+                        <a:prstTxWarp prst="textNoShape">
+                          <a:avLst/>
+                        </a:prstTxWarp>
+                        <a:noAutofit/>
+                      </wps:bodyPr>
+                    </wps:wsp>
+                  </a:graphicData>
+                </a:graphic>
+                <wp14:sizeRelH relativeFrom="margin">
+                  <wp14:pctWidth>0</wp14:pctWidth>
+                </wp14:sizeRelH>
+                <wp14:sizeRelV relativeFrom="margin">
+                  <wp14:pctHeight>0</wp14:pctHeight>
+                </wp14:sizeRelV>
+              </wp:anchor>
+            </w:drawing>
+          </mc:Choice>
+          <mc:Fallback>
+            <w:pict>
+              <v:rect w14:anchorId="7C56098B" id="Rectangle 10" o:spid="_x0000_s1026" style="position:absolute;margin-left:32.2pt;margin-top:1.2pt;width:46.7pt;height:7.3pt;z-index:251696128;visibility:visible;mso-wrap-style:square;mso-width-percent:0;mso-height-percent:0;mso-wrap-distance-left:9pt;mso-wrap-distance-top:0;mso-wrap-distance-right:9pt;mso-wrap-distance-bottom:0;mso-position-horizontal:absolute;mso-position-horizontal-relative:margin;mso-position-vertical:absolute;mso-position-vertical-relative:text;mso-width-percent:0;mso-height-percent:0;mso-width-relative:margin;mso-height-relative:margin;v-text-anchor:middle" o:gfxdata="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" filled="f" strokecolor="red" strokeweight="2.25pt">
+                <w10:wrap anchorx="margin"/>
+              </v:rect>
+            </w:pict>
+          </mc:Fallback>
+        </mc:AlternateContent>
+      </w:r>
+      <w:r>
+        <w:rPr>
+          <w:noProof/>
+        </w:rPr>
+        <w:drawing>
+          <wp:inline distT="0" distB="0" distL="0" distR="0" wp14:anchorId="341B49E2" wp14:editId="45F77ABD">
+            <wp:extent cx="6151880" cy="3124200"/>
+            <wp:effectExtent l="0" t="0" r="1270" b="0"/>
+            <wp:docPr id="9" name="Picture 9"/>
+            <wp:cNvGraphicFramePr>
+              <a:graphicFrameLocks xmlns:a="http://schemas.openxmlformats.org/drawingml/2006/main" noChangeAspect="1"/>
+            </wp:cNvGraphicFramePr>
+            <a:graphic xmlns:a="http://schemas.openxmlformats.org/drawingml/2006/main">
+              <a:graphicData uri="http://schemas.openxmlformats.org/drawingml/2006/picture">
+                <pic:pic xmlns:pic="http://schemas.openxmlformats.org/drawingml/2006/picture">
+                  <pic:nvPicPr>
+                    <pic:cNvPr id="1" name=""/>
+                    <pic:cNvPicPr/>
+                  </pic:nvPicPr>
+                  <pic:blipFill>
+                    <a:blip r:embed="rId13"/>
+                    <a:stretch>
+                      <a:fillRect/>
+                    </a:stretch>
+                  </pic:blipFill>
+                  <pic:spPr>
+                    <a:xfrm>
+                      <a:off x="0" y="0"/>
+                      <a:ext cx="6151880" cy="3124200"/>
+                    </a:xfrm>
+                    <a:prstGeom prst="rect">
+                      <a:avLst/>
+                    </a:prstGeom>
+                  </pic:spPr>
+                </pic:pic>
+              </a:graphicData>
+            </a:graphic>
+          </wp:inline>
+        </w:drawing>
+      </w:r>
+    </w:p>
+    <w:p>
+      <w:pPr>
+        <w:rPr>
+          <w:b/>
+          <w:color w:val="00B0F0"/>
+          <w:sz w:val="20"/>
+        </w:rPr>
+      </w:pPr>
+      <w:r>
+        <w:rPr>
+          <w:b/>
+          <w:color w:val="00B0F0"/>
+          <w:sz w:val="20"/>
+        </w:rPr>
+        <w:t>(</w:t>
+      </w:r>
+      <w:r>
+        <w:rPr>
+          <w:b/>
+          <w:color w:val="00B0F0"/>
+          <w:sz w:val="20"/>
+        </w:rPr>
+        <w:t>Solution for Error 1) Y</w:t>
+      </w:r>
+      <w:r>
+        <w:rPr>
+          <w:b/>
+          <w:color w:val="00B0F0"/>
+          <w:sz w:val="20"/>
+        </w:rPr>
+        <w:t xml:space="preserve">ou should stop VS Code, delete </w:t>
+      </w:r>
+      <w:r>
+        <w:rPr>
+          <w:b/>
+          <w:color w:val="00B0F0"/>
+          <w:sz w:val="20"/>
+        </w:rPr>
+        <w:t>“</w:t>
+      </w:r>
+      <w:r>
+        <w:rPr>
+          <w:b/>
+          <w:color w:val="00B0F0"/>
+          <w:sz w:val="20"/>
+        </w:rPr>
+        <w:t>Temp</w:t>
+      </w:r>
+      <w:r>
+        <w:rPr>
+          <w:b/>
+          <w:color w:val="00B0F0"/>
+          <w:sz w:val="20"/>
+        </w:rPr>
+        <w:t>”</w:t>
+      </w:r>
+      <w:r>
+        <w:rPr>
+          <w:b/>
+          <w:color w:val="00B0F0"/>
+          <w:sz w:val="20"/>
+        </w:rPr>
+        <w:t xml:space="preserve"> files and restart the project.</w:t>
+      </w:r>
+    </w:p>
+    <w:p>
+      <w:pPr>
+        <w:rPr>
+          <w:b/>
+          <w:sz w:val="20"/>
+        </w:rPr>
+      </w:pPr>
+    </w:p>
+    <w:p>
+      <w:pPr>
+        <w:rPr>
+          <w:b/>
+          <w:sz w:val="20"/>
+        </w:rPr>
+      </w:pPr>
+      <w:r>
+        <w:rPr>
+          <w:b/>
+          <w:sz w:val="20"/>
+        </w:rPr>
+        <w:t xml:space="preserve">  </w:t>
+      </w:r>
+      <w:r>
+        <w:rPr>
+          <w:noProof/>
+        </w:rPr>
+        <w:drawing>
+          <wp:inline distT="0" distB="0" distL="0" distR="0" wp14:anchorId="686957CF" wp14:editId="6AC6B879">
+            <wp:extent cx="2823210" cy="1293133"/>
+            <wp:effectExtent l="0" t="0" r="0" b="2540"/>
+            <wp:docPr id="3" name="Picture 3"/>
+            <wp:cNvGraphicFramePr>
+              <a:graphicFrameLocks xmlns:a="http://schemas.openxmlformats.org/drawingml/2006/main" noChangeAspect="1"/>
+            </wp:cNvGraphicFramePr>
+            <a:graphic xmlns:a="http://schemas.openxmlformats.org/drawingml/2006/main">
+              <a:graphicData uri="http://schemas.openxmlformats.org/drawingml/2006/picture">
+                <pic:pic xmlns:pic="http://schemas.openxmlformats.org/drawingml/2006/picture">
+                  <pic:nvPicPr>
+                    <pic:cNvPr id="1" name=""/>
+                    <pic:cNvPicPr/>
+                  </pic:nvPicPr>
+                  <pic:blipFill>
+                    <a:blip r:embed="rId14"/>
+                    <a:stretch>
+                      <a:fillRect/>
+                    </a:stretch>
+                  </pic:blipFill>
+                  <pic:spPr>
+                    <a:xfrm>
+                      <a:off x="0" y="0"/>
+                      <a:ext cx="2852827" cy="1306699"/>
+                    </a:xfrm>
+                    <a:prstGeom prst="rect">
+                      <a:avLst/>
+                    </a:prstGeom>
+                  </pic:spPr>
+                </pic:pic>
+              </a:graphicData>
+            </a:graphic>
+          </wp:inline>
+        </w:drawing>
+      </w:r>
+      <w:r>
+        <w:rPr>
+          <w:b/>
+          <w:sz w:val="20"/>
+        </w:rPr>
+        <w:t xml:space="preserve"> </w:t>
+      </w:r>
+      <w:r>
+        <w:rPr>
+          <w:noProof/>
+        </w:rPr>
+        <w:drawing>
+          <wp:inline distT="0" distB="0" distL="0" distR="0" wp14:anchorId="3092FE73" wp14:editId="4FBFF8E5">
+            <wp:extent cx="2860589" cy="1278758"/>
+            <wp:effectExtent l="0" t="0" r="0" b="0"/>
+            <wp:docPr id="8" name="Picture 8"/>
+            <wp:cNvGraphicFramePr>
+              <a:graphicFrameLocks xmlns:a="http://schemas.openxmlformats.org/drawingml/2006/main" noChangeAspect="1"/>
+            </wp:cNvGraphicFramePr>
+            <a:graphic xmlns:a="http://schemas.openxmlformats.org/drawingml/2006/main">
+              <a:graphicData uri="http://schemas.openxmlformats.org/drawingml/2006/picture">
+                <pic:pic xmlns:pic="http://schemas.openxmlformats.org/drawingml/2006/picture">
+                  <pic:nvPicPr>
+                    <pic:cNvPr id="1" name=""/>
+                    <pic:cNvPicPr/>
+                  </pic:nvPicPr>
+                  <pic:blipFill>
+                    <a:blip r:embed="rId15"/>
+                    <a:stretch>
+                      <a:fillRect/>
+                    </a:stretch>
+                  </pic:blipFill>
+                  <pic:spPr>
+                    <a:xfrm>
+                      <a:off x="0" y="0"/>
+                      <a:ext cx="2860589" cy="1278758"/>
+                    </a:xfrm>
+                    <a:prstGeom prst="rect">
+                      <a:avLst/>
+                    </a:prstGeom>
+                  </pic:spPr>
+                </pic:pic>
+              </a:graphicData>
+            </a:graphic>
+          </wp:inline>
+        </w:drawing>
+      </w:r>
+    </w:p>
+    <w:p>
+      <w:pPr>
+        <w:rPr>
+          <w:b/>
+          <w:sz w:val="20"/>
+        </w:rPr>
+      </w:pPr>
+    </w:p>
+    <w:p>
+      <w:pPr>
+        <w:rPr>
+          <w:b/>
+          <w:sz w:val="20"/>
+        </w:rPr>
+      </w:pPr>
+    </w:p>
+    <w:p>
+      <w:pPr>
+        <w:rPr>
+          <w:b/>
+          <w:sz w:val="20"/>
+        </w:rPr>
+      </w:pPr>
+    </w:p>
+    <w:p/>
     <w:sectPr>
       <w:pgSz w:w="12240" w:h="15840"/>
       <w:pgMar w:top="1134" w:right="851" w:bottom="1134" w:left="1701" w:header="720" w:footer="720" w:gutter="0"/>
@@ -8596,7 +9246,6 @@
   <w:style w:type="character" w:default="1" w:styleId="DefaultParagraphFont">
     <w:name w:val="Default Paragraph Font"/>
     <w:uiPriority w:val="1"/>
-    <w:semiHidden/>
     <w:unhideWhenUsed/>
   </w:style>
   <w:style w:type="table" w:default="1" w:styleId="TableNormal">
